--- a/gsmj/电面：一个中东的大哥，题目LC628.docx
+++ b/gsmj/电面：一个中东的大哥，题目LC628.docx
@@ -55,23 +55,80 @@
           <w:rFonts w:ascii="Times New Roman" w:eastAsia="Times New Roman" w:hAnsi="Times New Roman" w:cs="Times New Roman"/>
           <w:lang w:eastAsia="zh-CN"/>
         </w:rPr>
-        <w:t xml:space="preserve">    public int maximumProduct(int[] nums) {</w:t>
-      </w:r>
-    </w:p>
-    <w:p>
-      <w:pPr>
-        <w:pStyle w:val="ListParagraph"/>
-        <w:rPr>
-          <w:rFonts w:ascii="Times New Roman" w:eastAsia="Times New Roman" w:hAnsi="Times New Roman" w:cs="Times New Roman"/>
-          <w:lang w:eastAsia="zh-CN"/>
-        </w:rPr>
-      </w:pPr>
-      <w:r>
-        <w:rPr>
-          <w:rFonts w:ascii="Times New Roman" w:eastAsia="Times New Roman" w:hAnsi="Times New Roman" w:cs="Times New Roman"/>
-          <w:lang w:eastAsia="zh-CN"/>
-        </w:rPr>
-        <w:t xml:space="preserve">        int min1 = Integer.MAX_VALUE, min2 = Integer.MAX_VALUE;</w:t>
+        <w:t xml:space="preserve">    public </w:t>
+      </w:r>
+      <w:proofErr w:type="spellStart"/>
+      <w:r>
+        <w:rPr>
+          <w:rFonts w:ascii="Times New Roman" w:eastAsia="Times New Roman" w:hAnsi="Times New Roman" w:cs="Times New Roman"/>
+          <w:lang w:eastAsia="zh-CN"/>
+        </w:rPr>
+        <w:t>int</w:t>
+      </w:r>
+      <w:proofErr w:type="spellEnd"/>
+      <w:r>
+        <w:rPr>
+          <w:rFonts w:ascii="Times New Roman" w:eastAsia="Times New Roman" w:hAnsi="Times New Roman" w:cs="Times New Roman"/>
+          <w:lang w:eastAsia="zh-CN"/>
+        </w:rPr>
+        <w:t xml:space="preserve"> </w:t>
+      </w:r>
+      <w:proofErr w:type="spellStart"/>
+      <w:r>
+        <w:rPr>
+          <w:rFonts w:ascii="Times New Roman" w:eastAsia="Times New Roman" w:hAnsi="Times New Roman" w:cs="Times New Roman"/>
+          <w:lang w:eastAsia="zh-CN"/>
+        </w:rPr>
+        <w:t>maximumProduct</w:t>
+      </w:r>
+      <w:proofErr w:type="spellEnd"/>
+      <w:r>
+        <w:rPr>
+          <w:rFonts w:ascii="Times New Roman" w:eastAsia="Times New Roman" w:hAnsi="Times New Roman" w:cs="Times New Roman"/>
+          <w:lang w:eastAsia="zh-CN"/>
+        </w:rPr>
+        <w:t>(</w:t>
+      </w:r>
+      <w:proofErr w:type="spellStart"/>
+      <w:proofErr w:type="gramStart"/>
+      <w:r>
+        <w:rPr>
+          <w:rFonts w:ascii="Times New Roman" w:eastAsia="Times New Roman" w:hAnsi="Times New Roman" w:cs="Times New Roman"/>
+          <w:lang w:eastAsia="zh-CN"/>
+        </w:rPr>
+        <w:t>int</w:t>
+      </w:r>
+      <w:proofErr w:type="spellEnd"/>
+      <w:r>
+        <w:rPr>
+          <w:rFonts w:ascii="Times New Roman" w:eastAsia="Times New Roman" w:hAnsi="Times New Roman" w:cs="Times New Roman"/>
+          <w:lang w:eastAsia="zh-CN"/>
+        </w:rPr>
+        <w:t>[</w:t>
+      </w:r>
+      <w:proofErr w:type="gramEnd"/>
+      <w:r>
+        <w:rPr>
+          <w:rFonts w:ascii="Times New Roman" w:eastAsia="Times New Roman" w:hAnsi="Times New Roman" w:cs="Times New Roman"/>
+          <w:lang w:eastAsia="zh-CN"/>
+        </w:rPr>
+        <w:t xml:space="preserve">] </w:t>
+      </w:r>
+      <w:proofErr w:type="spellStart"/>
+      <w:r>
+        <w:rPr>
+          <w:rFonts w:ascii="Times New Roman" w:eastAsia="Times New Roman" w:hAnsi="Times New Roman" w:cs="Times New Roman"/>
+          <w:lang w:eastAsia="zh-CN"/>
+        </w:rPr>
+        <w:t>nums</w:t>
+      </w:r>
+      <w:proofErr w:type="spellEnd"/>
+      <w:r>
+        <w:rPr>
+          <w:rFonts w:ascii="Times New Roman" w:eastAsia="Times New Roman" w:hAnsi="Times New Roman" w:cs="Times New Roman"/>
+          <w:lang w:eastAsia="zh-CN"/>
+        </w:rPr>
+        <w:t>) {</w:t>
       </w:r>
     </w:p>
     <w:p>
@@ -89,6 +146,70 @@
         </w:rPr>
         <w:t xml:space="preserve">        </w:t>
       </w:r>
+      <w:proofErr w:type="spellStart"/>
+      <w:r>
+        <w:rPr>
+          <w:rFonts w:ascii="Times New Roman" w:eastAsia="Times New Roman" w:hAnsi="Times New Roman" w:cs="Times New Roman"/>
+          <w:lang w:eastAsia="zh-CN"/>
+        </w:rPr>
+        <w:t>int</w:t>
+      </w:r>
+      <w:proofErr w:type="spellEnd"/>
+      <w:r>
+        <w:rPr>
+          <w:rFonts w:ascii="Times New Roman" w:eastAsia="Times New Roman" w:hAnsi="Times New Roman" w:cs="Times New Roman"/>
+          <w:lang w:eastAsia="zh-CN"/>
+        </w:rPr>
+        <w:t xml:space="preserve"> min1 = </w:t>
+      </w:r>
+      <w:proofErr w:type="spellStart"/>
+      <w:r>
+        <w:rPr>
+          <w:rFonts w:ascii="Times New Roman" w:eastAsia="Times New Roman" w:hAnsi="Times New Roman" w:cs="Times New Roman"/>
+          <w:lang w:eastAsia="zh-CN"/>
+        </w:rPr>
+        <w:t>Integer.MAX_VALUE</w:t>
+      </w:r>
+      <w:proofErr w:type="spellEnd"/>
+      <w:r>
+        <w:rPr>
+          <w:rFonts w:ascii="Times New Roman" w:eastAsia="Times New Roman" w:hAnsi="Times New Roman" w:cs="Times New Roman"/>
+          <w:lang w:eastAsia="zh-CN"/>
+        </w:rPr>
+        <w:t xml:space="preserve">, min2 = </w:t>
+      </w:r>
+      <w:proofErr w:type="spellStart"/>
+      <w:r>
+        <w:rPr>
+          <w:rFonts w:ascii="Times New Roman" w:eastAsia="Times New Roman" w:hAnsi="Times New Roman" w:cs="Times New Roman"/>
+          <w:lang w:eastAsia="zh-CN"/>
+        </w:rPr>
+        <w:t>Integer.MAX_VALUE</w:t>
+      </w:r>
+      <w:proofErr w:type="spellEnd"/>
+      <w:r>
+        <w:rPr>
+          <w:rFonts w:ascii="Times New Roman" w:eastAsia="Times New Roman" w:hAnsi="Times New Roman" w:cs="Times New Roman"/>
+          <w:lang w:eastAsia="zh-CN"/>
+        </w:rPr>
+        <w:t>;</w:t>
+      </w:r>
+    </w:p>
+    <w:p>
+      <w:pPr>
+        <w:pStyle w:val="ListParagraph"/>
+        <w:rPr>
+          <w:rFonts w:ascii="Times New Roman" w:eastAsia="Times New Roman" w:hAnsi="Times New Roman" w:cs="Times New Roman"/>
+          <w:lang w:eastAsia="zh-CN"/>
+        </w:rPr>
+      </w:pPr>
+      <w:r>
+        <w:rPr>
+          <w:rFonts w:ascii="Times New Roman" w:eastAsia="Times New Roman" w:hAnsi="Times New Roman" w:cs="Times New Roman"/>
+          <w:lang w:eastAsia="zh-CN"/>
+        </w:rPr>
+        <w:t xml:space="preserve">        </w:t>
+      </w:r>
     </w:p>
     <w:p>
       <w:pPr>
@@ -216,7 +337,71 @@
           <w:rFonts w:ascii="Times New Roman" w:eastAsia="Times New Roman" w:hAnsi="Times New Roman" w:cs="Times New Roman"/>
           <w:lang w:eastAsia="zh-CN"/>
         </w:rPr>
-        <w:t>We need not necessarily sort the given numsnums array to find the maximum product. Instead, we can only find the required 2 smallest values(min1min1 and min2min2) and the three largest values(max1, max2, max3max1,max2,max3) in the numsnums array, by iterating over the numsnums array only once.</w:t>
+        <w:t xml:space="preserve">We need not necessarily sort the given </w:t>
+      </w:r>
+      <w:proofErr w:type="spellStart"/>
+      <w:r>
+        <w:rPr>
+          <w:rFonts w:ascii="Times New Roman" w:eastAsia="Times New Roman" w:hAnsi="Times New Roman" w:cs="Times New Roman"/>
+          <w:lang w:eastAsia="zh-CN"/>
+        </w:rPr>
+        <w:t>numsnums</w:t>
+      </w:r>
+      <w:proofErr w:type="spellEnd"/>
+      <w:r>
+        <w:rPr>
+          <w:rFonts w:ascii="Times New Roman" w:eastAsia="Times New Roman" w:hAnsi="Times New Roman" w:cs="Times New Roman"/>
+          <w:lang w:eastAsia="zh-CN"/>
+        </w:rPr>
+        <w:t xml:space="preserve"> array to find the maximum product. Instead, we can only find the required 2 smallest </w:t>
+      </w:r>
+      <w:proofErr w:type="gramStart"/>
+      <w:r>
+        <w:rPr>
+          <w:rFonts w:ascii="Times New Roman" w:eastAsia="Times New Roman" w:hAnsi="Times New Roman" w:cs="Times New Roman"/>
+          <w:lang w:eastAsia="zh-CN"/>
+        </w:rPr>
+        <w:t>values(</w:t>
+      </w:r>
+      <w:proofErr w:type="gramEnd"/>
+      <w:r>
+        <w:rPr>
+          <w:rFonts w:ascii="Times New Roman" w:eastAsia="Times New Roman" w:hAnsi="Times New Roman" w:cs="Times New Roman"/>
+          <w:lang w:eastAsia="zh-CN"/>
+        </w:rPr>
+        <w:t xml:space="preserve">min1min1 and min2min2) and the three largest values(max1, max2, max3max1,max2,max3) in the </w:t>
+      </w:r>
+      <w:proofErr w:type="spellStart"/>
+      <w:r>
+        <w:rPr>
+          <w:rFonts w:ascii="Times New Roman" w:eastAsia="Times New Roman" w:hAnsi="Times New Roman" w:cs="Times New Roman"/>
+          <w:lang w:eastAsia="zh-CN"/>
+        </w:rPr>
+        <w:t>numsnums</w:t>
+      </w:r>
+      <w:proofErr w:type="spellEnd"/>
+      <w:r>
+        <w:rPr>
+          <w:rFonts w:ascii="Times New Roman" w:eastAsia="Times New Roman" w:hAnsi="Times New Roman" w:cs="Times New Roman"/>
+          <w:lang w:eastAsia="zh-CN"/>
+        </w:rPr>
+        <w:t xml:space="preserve"> array, by iterating over the </w:t>
+      </w:r>
+      <w:proofErr w:type="spellStart"/>
+      <w:r>
+        <w:rPr>
+          <w:rFonts w:ascii="Times New Roman" w:eastAsia="Times New Roman" w:hAnsi="Times New Roman" w:cs="Times New Roman"/>
+          <w:lang w:eastAsia="zh-CN"/>
+        </w:rPr>
+        <w:t>numsnums</w:t>
+      </w:r>
+      <w:proofErr w:type="spellEnd"/>
+      <w:r>
+        <w:rPr>
+          <w:rFonts w:ascii="Times New Roman" w:eastAsia="Times New Roman" w:hAnsi="Times New Roman" w:cs="Times New Roman"/>
+          <w:lang w:eastAsia="zh-CN"/>
+        </w:rPr>
+        <w:t xml:space="preserve"> array only once.</w:t>
       </w:r>
     </w:p>
     <w:p>
@@ -282,7 +467,23 @@
           <w:rFonts w:ascii="Times New Roman" w:eastAsia="Times New Roman" w:hAnsi="Times New Roman" w:cs="Times New Roman"/>
           <w:lang w:eastAsia="zh-CN"/>
         </w:rPr>
-        <w:t>s O(1)</w:t>
+        <w:t xml:space="preserve">s </w:t>
+      </w:r>
+      <w:proofErr w:type="gramStart"/>
+      <w:r>
+        <w:rPr>
+          <w:rFonts w:ascii="Times New Roman" w:eastAsia="Times New Roman" w:hAnsi="Times New Roman" w:cs="Times New Roman"/>
+          <w:lang w:eastAsia="zh-CN"/>
+        </w:rPr>
+        <w:t>O(</w:t>
+      </w:r>
+      <w:proofErr w:type="gramEnd"/>
+      <w:r>
+        <w:rPr>
+          <w:rFonts w:ascii="Times New Roman" w:eastAsia="Times New Roman" w:hAnsi="Times New Roman" w:cs="Times New Roman"/>
+          <w:lang w:eastAsia="zh-CN"/>
+        </w:rPr>
+        <w:t>1)</w:t>
       </w:r>
     </w:p>
     <w:p>
@@ -330,55 +531,272 @@
           <w:rFonts w:ascii="Times New Roman" w:eastAsia="Times New Roman" w:hAnsi="Times New Roman" w:cs="Times New Roman"/>
           <w:lang w:eastAsia="zh-CN"/>
         </w:rPr>
-        <w:t xml:space="preserve">    public int maximumProduct(int[] nums) {</w:t>
-      </w:r>
-    </w:p>
-    <w:p>
-      <w:pPr>
-        <w:pStyle w:val="ListParagraph"/>
-        <w:rPr>
-          <w:rFonts w:ascii="Times New Roman" w:eastAsia="Times New Roman" w:hAnsi="Times New Roman" w:cs="Times New Roman"/>
-          <w:lang w:eastAsia="zh-CN"/>
-        </w:rPr>
-      </w:pPr>
-      <w:r>
-        <w:rPr>
-          <w:rFonts w:ascii="Times New Roman" w:eastAsia="Times New Roman" w:hAnsi="Times New Roman" w:cs="Times New Roman"/>
-          <w:lang w:eastAsia="zh-CN"/>
-        </w:rPr>
-        <w:t xml:space="preserve">        int min1 = Integer.MAX_VALUE, min2 = Integer.MAX_VALUE;</w:t>
-      </w:r>
-    </w:p>
-    <w:p>
-      <w:pPr>
-        <w:pStyle w:val="ListParagraph"/>
-        <w:rPr>
-          <w:rFonts w:ascii="Times New Roman" w:eastAsia="Times New Roman" w:hAnsi="Times New Roman" w:cs="Times New Roman"/>
-          <w:lang w:eastAsia="zh-CN"/>
-        </w:rPr>
-      </w:pPr>
-      <w:r>
-        <w:rPr>
-          <w:rFonts w:ascii="Times New Roman" w:eastAsia="Times New Roman" w:hAnsi="Times New Roman" w:cs="Times New Roman"/>
-          <w:lang w:eastAsia="zh-CN"/>
-        </w:rPr>
-        <w:t xml:space="preserve">        int max1 = Integer.MIN_VALUE, max2 = Integer.MIN_VALUE, max3 = Integer.MIN_VALUE;</w:t>
-      </w:r>
-    </w:p>
-    <w:p>
-      <w:pPr>
-        <w:pStyle w:val="ListParagraph"/>
-        <w:rPr>
-          <w:rFonts w:ascii="Times New Roman" w:eastAsia="Times New Roman" w:hAnsi="Times New Roman" w:cs="Times New Roman"/>
-          <w:lang w:eastAsia="zh-CN"/>
-        </w:rPr>
-      </w:pPr>
-      <w:r>
-        <w:rPr>
-          <w:rFonts w:ascii="Times New Roman" w:eastAsia="Times New Roman" w:hAnsi="Times New Roman" w:cs="Times New Roman"/>
-          <w:lang w:eastAsia="zh-CN"/>
-        </w:rPr>
-        <w:t xml:space="preserve">        for (int n: nums) {</w:t>
+        <w:t xml:space="preserve">    public </w:t>
+      </w:r>
+      <w:proofErr w:type="spellStart"/>
+      <w:r>
+        <w:rPr>
+          <w:rFonts w:ascii="Times New Roman" w:eastAsia="Times New Roman" w:hAnsi="Times New Roman" w:cs="Times New Roman"/>
+          <w:lang w:eastAsia="zh-CN"/>
+        </w:rPr>
+        <w:t>int</w:t>
+      </w:r>
+      <w:proofErr w:type="spellEnd"/>
+      <w:r>
+        <w:rPr>
+          <w:rFonts w:ascii="Times New Roman" w:eastAsia="Times New Roman" w:hAnsi="Times New Roman" w:cs="Times New Roman"/>
+          <w:lang w:eastAsia="zh-CN"/>
+        </w:rPr>
+        <w:t xml:space="preserve"> </w:t>
+      </w:r>
+      <w:proofErr w:type="spellStart"/>
+      <w:r>
+        <w:rPr>
+          <w:rFonts w:ascii="Times New Roman" w:eastAsia="Times New Roman" w:hAnsi="Times New Roman" w:cs="Times New Roman"/>
+          <w:lang w:eastAsia="zh-CN"/>
+        </w:rPr>
+        <w:t>maximumProduct</w:t>
+      </w:r>
+      <w:proofErr w:type="spellEnd"/>
+      <w:r>
+        <w:rPr>
+          <w:rFonts w:ascii="Times New Roman" w:eastAsia="Times New Roman" w:hAnsi="Times New Roman" w:cs="Times New Roman"/>
+          <w:lang w:eastAsia="zh-CN"/>
+        </w:rPr>
+        <w:t>(</w:t>
+      </w:r>
+      <w:proofErr w:type="spellStart"/>
+      <w:proofErr w:type="gramStart"/>
+      <w:r>
+        <w:rPr>
+          <w:rFonts w:ascii="Times New Roman" w:eastAsia="Times New Roman" w:hAnsi="Times New Roman" w:cs="Times New Roman"/>
+          <w:lang w:eastAsia="zh-CN"/>
+        </w:rPr>
+        <w:t>int</w:t>
+      </w:r>
+      <w:proofErr w:type="spellEnd"/>
+      <w:r>
+        <w:rPr>
+          <w:rFonts w:ascii="Times New Roman" w:eastAsia="Times New Roman" w:hAnsi="Times New Roman" w:cs="Times New Roman"/>
+          <w:lang w:eastAsia="zh-CN"/>
+        </w:rPr>
+        <w:t>[</w:t>
+      </w:r>
+      <w:proofErr w:type="gramEnd"/>
+      <w:r>
+        <w:rPr>
+          <w:rFonts w:ascii="Times New Roman" w:eastAsia="Times New Roman" w:hAnsi="Times New Roman" w:cs="Times New Roman"/>
+          <w:lang w:eastAsia="zh-CN"/>
+        </w:rPr>
+        <w:t xml:space="preserve">] </w:t>
+      </w:r>
+      <w:proofErr w:type="spellStart"/>
+      <w:r>
+        <w:rPr>
+          <w:rFonts w:ascii="Times New Roman" w:eastAsia="Times New Roman" w:hAnsi="Times New Roman" w:cs="Times New Roman"/>
+          <w:lang w:eastAsia="zh-CN"/>
+        </w:rPr>
+        <w:t>nums</w:t>
+      </w:r>
+      <w:proofErr w:type="spellEnd"/>
+      <w:r>
+        <w:rPr>
+          <w:rFonts w:ascii="Times New Roman" w:eastAsia="Times New Roman" w:hAnsi="Times New Roman" w:cs="Times New Roman"/>
+          <w:lang w:eastAsia="zh-CN"/>
+        </w:rPr>
+        <w:t>) {</w:t>
+      </w:r>
+    </w:p>
+    <w:p>
+      <w:pPr>
+        <w:pStyle w:val="ListParagraph"/>
+        <w:rPr>
+          <w:rFonts w:ascii="Times New Roman" w:eastAsia="Times New Roman" w:hAnsi="Times New Roman" w:cs="Times New Roman"/>
+          <w:lang w:eastAsia="zh-CN"/>
+        </w:rPr>
+      </w:pPr>
+      <w:r>
+        <w:rPr>
+          <w:rFonts w:ascii="Times New Roman" w:eastAsia="Times New Roman" w:hAnsi="Times New Roman" w:cs="Times New Roman"/>
+          <w:lang w:eastAsia="zh-CN"/>
+        </w:rPr>
+        <w:t xml:space="preserve">        </w:t>
+      </w:r>
+      <w:proofErr w:type="spellStart"/>
+      <w:r>
+        <w:rPr>
+          <w:rFonts w:ascii="Times New Roman" w:eastAsia="Times New Roman" w:hAnsi="Times New Roman" w:cs="Times New Roman"/>
+          <w:lang w:eastAsia="zh-CN"/>
+        </w:rPr>
+        <w:t>int</w:t>
+      </w:r>
+      <w:proofErr w:type="spellEnd"/>
+      <w:r>
+        <w:rPr>
+          <w:rFonts w:ascii="Times New Roman" w:eastAsia="Times New Roman" w:hAnsi="Times New Roman" w:cs="Times New Roman"/>
+          <w:lang w:eastAsia="zh-CN"/>
+        </w:rPr>
+        <w:t xml:space="preserve"> min1 = </w:t>
+      </w:r>
+      <w:proofErr w:type="spellStart"/>
+      <w:r>
+        <w:rPr>
+          <w:rFonts w:ascii="Times New Roman" w:eastAsia="Times New Roman" w:hAnsi="Times New Roman" w:cs="Times New Roman"/>
+          <w:lang w:eastAsia="zh-CN"/>
+        </w:rPr>
+        <w:t>Integer.MAX_VALUE</w:t>
+      </w:r>
+      <w:proofErr w:type="spellEnd"/>
+      <w:r>
+        <w:rPr>
+          <w:rFonts w:ascii="Times New Roman" w:eastAsia="Times New Roman" w:hAnsi="Times New Roman" w:cs="Times New Roman"/>
+          <w:lang w:eastAsia="zh-CN"/>
+        </w:rPr>
+        <w:t xml:space="preserve">, min2 = </w:t>
+      </w:r>
+      <w:proofErr w:type="spellStart"/>
+      <w:r>
+        <w:rPr>
+          <w:rFonts w:ascii="Times New Roman" w:eastAsia="Times New Roman" w:hAnsi="Times New Roman" w:cs="Times New Roman"/>
+          <w:lang w:eastAsia="zh-CN"/>
+        </w:rPr>
+        <w:t>Integer.MAX_VALUE</w:t>
+      </w:r>
+      <w:proofErr w:type="spellEnd"/>
+      <w:r>
+        <w:rPr>
+          <w:rFonts w:ascii="Times New Roman" w:eastAsia="Times New Roman" w:hAnsi="Times New Roman" w:cs="Times New Roman"/>
+          <w:lang w:eastAsia="zh-CN"/>
+        </w:rPr>
+        <w:t>;</w:t>
+      </w:r>
+    </w:p>
+    <w:p>
+      <w:pPr>
+        <w:pStyle w:val="ListParagraph"/>
+        <w:rPr>
+          <w:rFonts w:ascii="Times New Roman" w:eastAsia="Times New Roman" w:hAnsi="Times New Roman" w:cs="Times New Roman"/>
+          <w:lang w:eastAsia="zh-CN"/>
+        </w:rPr>
+      </w:pPr>
+      <w:r>
+        <w:rPr>
+          <w:rFonts w:ascii="Times New Roman" w:eastAsia="Times New Roman" w:hAnsi="Times New Roman" w:cs="Times New Roman"/>
+          <w:lang w:eastAsia="zh-CN"/>
+        </w:rPr>
+        <w:t xml:space="preserve">        </w:t>
+      </w:r>
+      <w:proofErr w:type="spellStart"/>
+      <w:r>
+        <w:rPr>
+          <w:rFonts w:ascii="Times New Roman" w:eastAsia="Times New Roman" w:hAnsi="Times New Roman" w:cs="Times New Roman"/>
+          <w:lang w:eastAsia="zh-CN"/>
+        </w:rPr>
+        <w:t>int</w:t>
+      </w:r>
+      <w:proofErr w:type="spellEnd"/>
+      <w:r>
+        <w:rPr>
+          <w:rFonts w:ascii="Times New Roman" w:eastAsia="Times New Roman" w:hAnsi="Times New Roman" w:cs="Times New Roman"/>
+          <w:lang w:eastAsia="zh-CN"/>
+        </w:rPr>
+        <w:t xml:space="preserve"> max1 = </w:t>
+      </w:r>
+      <w:proofErr w:type="spellStart"/>
+      <w:r>
+        <w:rPr>
+          <w:rFonts w:ascii="Times New Roman" w:eastAsia="Times New Roman" w:hAnsi="Times New Roman" w:cs="Times New Roman"/>
+          <w:lang w:eastAsia="zh-CN"/>
+        </w:rPr>
+        <w:t>Integer.MIN_VALUE</w:t>
+      </w:r>
+      <w:proofErr w:type="spellEnd"/>
+      <w:r>
+        <w:rPr>
+          <w:rFonts w:ascii="Times New Roman" w:eastAsia="Times New Roman" w:hAnsi="Times New Roman" w:cs="Times New Roman"/>
+          <w:lang w:eastAsia="zh-CN"/>
+        </w:rPr>
+        <w:t xml:space="preserve">, max2 = </w:t>
+      </w:r>
+      <w:proofErr w:type="spellStart"/>
+      <w:r>
+        <w:rPr>
+          <w:rFonts w:ascii="Times New Roman" w:eastAsia="Times New Roman" w:hAnsi="Times New Roman" w:cs="Times New Roman"/>
+          <w:lang w:eastAsia="zh-CN"/>
+        </w:rPr>
+        <w:t>Integer.MIN_VALUE</w:t>
+      </w:r>
+      <w:proofErr w:type="spellEnd"/>
+      <w:r>
+        <w:rPr>
+          <w:rFonts w:ascii="Times New Roman" w:eastAsia="Times New Roman" w:hAnsi="Times New Roman" w:cs="Times New Roman"/>
+          <w:lang w:eastAsia="zh-CN"/>
+        </w:rPr>
+        <w:t xml:space="preserve">, max3 = </w:t>
+      </w:r>
+      <w:proofErr w:type="spellStart"/>
+      <w:r>
+        <w:rPr>
+          <w:rFonts w:ascii="Times New Roman" w:eastAsia="Times New Roman" w:hAnsi="Times New Roman" w:cs="Times New Roman"/>
+          <w:lang w:eastAsia="zh-CN"/>
+        </w:rPr>
+        <w:t>Integer.MIN_VALUE</w:t>
+      </w:r>
+      <w:proofErr w:type="spellEnd"/>
+      <w:r>
+        <w:rPr>
+          <w:rFonts w:ascii="Times New Roman" w:eastAsia="Times New Roman" w:hAnsi="Times New Roman" w:cs="Times New Roman"/>
+          <w:lang w:eastAsia="zh-CN"/>
+        </w:rPr>
+        <w:t>;</w:t>
+      </w:r>
+    </w:p>
+    <w:p>
+      <w:pPr>
+        <w:pStyle w:val="ListParagraph"/>
+        <w:rPr>
+          <w:rFonts w:ascii="Times New Roman" w:eastAsia="Times New Roman" w:hAnsi="Times New Roman" w:cs="Times New Roman"/>
+          <w:lang w:eastAsia="zh-CN"/>
+        </w:rPr>
+      </w:pPr>
+      <w:r>
+        <w:rPr>
+          <w:rFonts w:ascii="Times New Roman" w:eastAsia="Times New Roman" w:hAnsi="Times New Roman" w:cs="Times New Roman"/>
+          <w:lang w:eastAsia="zh-CN"/>
+        </w:rPr>
+        <w:t xml:space="preserve">        for (</w:t>
+      </w:r>
+      <w:proofErr w:type="spellStart"/>
+      <w:r>
+        <w:rPr>
+          <w:rFonts w:ascii="Times New Roman" w:eastAsia="Times New Roman" w:hAnsi="Times New Roman" w:cs="Times New Roman"/>
+          <w:lang w:eastAsia="zh-CN"/>
+        </w:rPr>
+        <w:t>int</w:t>
+      </w:r>
+      <w:proofErr w:type="spellEnd"/>
+      <w:r>
+        <w:rPr>
+          <w:rFonts w:ascii="Times New Roman" w:eastAsia="Times New Roman" w:hAnsi="Times New Roman" w:cs="Times New Roman"/>
+          <w:lang w:eastAsia="zh-CN"/>
+        </w:rPr>
+        <w:t xml:space="preserve"> n: </w:t>
+      </w:r>
+      <w:proofErr w:type="spellStart"/>
+      <w:r>
+        <w:rPr>
+          <w:rFonts w:ascii="Times New Roman" w:eastAsia="Times New Roman" w:hAnsi="Times New Roman" w:cs="Times New Roman"/>
+          <w:lang w:eastAsia="zh-CN"/>
+        </w:rPr>
+        <w:t>nums</w:t>
+      </w:r>
+      <w:proofErr w:type="spellEnd"/>
+      <w:r>
+        <w:rPr>
+          <w:rFonts w:ascii="Times New Roman" w:eastAsia="Times New Roman" w:hAnsi="Times New Roman" w:cs="Times New Roman"/>
+          <w:lang w:eastAsia="zh-CN"/>
+        </w:rPr>
+        <w:t>) {</w:t>
       </w:r>
     </w:p>
     <w:p>
@@ -442,7 +860,23 @@
           <w:rFonts w:ascii="Times New Roman" w:eastAsia="Times New Roman" w:hAnsi="Times New Roman" w:cs="Times New Roman"/>
           <w:lang w:eastAsia="zh-CN"/>
         </w:rPr>
-        <w:t xml:space="preserve">            } else if (n &lt;= min2) {     // n lies between min1 and min2</w:t>
+        <w:t xml:space="preserve">            } else if (n &lt;= min2) </w:t>
+      </w:r>
+      <w:proofErr w:type="gramStart"/>
+      <w:r>
+        <w:rPr>
+          <w:rFonts w:ascii="Times New Roman" w:eastAsia="Times New Roman" w:hAnsi="Times New Roman" w:cs="Times New Roman"/>
+          <w:lang w:eastAsia="zh-CN"/>
+        </w:rPr>
+        <w:t xml:space="preserve">{  </w:t>
+      </w:r>
+      <w:proofErr w:type="gramEnd"/>
+      <w:r>
+        <w:rPr>
+          <w:rFonts w:ascii="Times New Roman" w:eastAsia="Times New Roman" w:hAnsi="Times New Roman" w:cs="Times New Roman"/>
+          <w:lang w:eastAsia="zh-CN"/>
+        </w:rPr>
+        <w:t xml:space="preserve">   // n lies between min1 and min2</w:t>
       </w:r>
     </w:p>
     <w:p>
@@ -490,7 +924,23 @@
           <w:rFonts w:ascii="Times New Roman" w:eastAsia="Times New Roman" w:hAnsi="Times New Roman" w:cs="Times New Roman"/>
           <w:lang w:eastAsia="zh-CN"/>
         </w:rPr>
-        <w:t xml:space="preserve">            if (n &gt;= max1) {            // n is greater than max1, max2 and max3</w:t>
+        <w:t xml:space="preserve">            if (n &gt;= max1) </w:t>
+      </w:r>
+      <w:proofErr w:type="gramStart"/>
+      <w:r>
+        <w:rPr>
+          <w:rFonts w:ascii="Times New Roman" w:eastAsia="Times New Roman" w:hAnsi="Times New Roman" w:cs="Times New Roman"/>
+          <w:lang w:eastAsia="zh-CN"/>
+        </w:rPr>
+        <w:t xml:space="preserve">{  </w:t>
+      </w:r>
+      <w:proofErr w:type="gramEnd"/>
+      <w:r>
+        <w:rPr>
+          <w:rFonts w:ascii="Times New Roman" w:eastAsia="Times New Roman" w:hAnsi="Times New Roman" w:cs="Times New Roman"/>
+          <w:lang w:eastAsia="zh-CN"/>
+        </w:rPr>
+        <w:t xml:space="preserve">          // n is greater than max1, max2 and max3</w:t>
       </w:r>
     </w:p>
     <w:p>
@@ -508,59 +958,100 @@
         </w:rPr>
         <w:t xml:space="preserve">                </w:t>
       </w:r>
+      <w:proofErr w:type="gramStart"/>
       <w:r>
         <w:rPr>
           <w:rFonts w:ascii="Times New Roman" w:eastAsia="Times New Roman" w:hAnsi="Times New Roman" w:cs="Times New Roman"/>
           <w:lang w:val="fr-FR" w:eastAsia="zh-CN"/>
         </w:rPr>
-        <w:t>max3 = max2;</w:t>
-      </w:r>
-    </w:p>
-    <w:p>
-      <w:pPr>
-        <w:pStyle w:val="ListParagraph"/>
+        <w:t>max</w:t>
+      </w:r>
+      <w:proofErr w:type="gramEnd"/>
+      <w:r>
         <w:rPr>
           <w:rFonts w:ascii="Times New Roman" w:eastAsia="Times New Roman" w:hAnsi="Times New Roman" w:cs="Times New Roman"/>
           <w:lang w:val="fr-FR" w:eastAsia="zh-CN"/>
         </w:rPr>
-      </w:pPr>
-      <w:r>
+        <w:t>3 = max2;</w:t>
+      </w:r>
+    </w:p>
+    <w:p>
+      <w:pPr>
+        <w:pStyle w:val="ListParagraph"/>
         <w:rPr>
           <w:rFonts w:ascii="Times New Roman" w:eastAsia="Times New Roman" w:hAnsi="Times New Roman" w:cs="Times New Roman"/>
           <w:lang w:val="fr-FR" w:eastAsia="zh-CN"/>
         </w:rPr>
-        <w:t xml:space="preserve">                max2 = max1;</w:t>
-      </w:r>
-    </w:p>
-    <w:p>
-      <w:pPr>
-        <w:pStyle w:val="ListParagraph"/>
+      </w:pPr>
+      <w:r>
         <w:rPr>
           <w:rFonts w:ascii="Times New Roman" w:eastAsia="Times New Roman" w:hAnsi="Times New Roman" w:cs="Times New Roman"/>
           <w:lang w:val="fr-FR" w:eastAsia="zh-CN"/>
         </w:rPr>
-      </w:pPr>
+        <w:t xml:space="preserve">                </w:t>
+      </w:r>
+      <w:proofErr w:type="gramStart"/>
       <w:r>
         <w:rPr>
           <w:rFonts w:ascii="Times New Roman" w:eastAsia="Times New Roman" w:hAnsi="Times New Roman" w:cs="Times New Roman"/>
           <w:lang w:val="fr-FR" w:eastAsia="zh-CN"/>
         </w:rPr>
-        <w:t xml:space="preserve">                max1 = n;</w:t>
-      </w:r>
-    </w:p>
-    <w:p>
-      <w:pPr>
-        <w:pStyle w:val="ListParagraph"/>
-        <w:rPr>
-          <w:rFonts w:ascii="Times New Roman" w:eastAsia="Times New Roman" w:hAnsi="Times New Roman" w:cs="Times New Roman"/>
-          <w:lang w:eastAsia="zh-CN"/>
-        </w:rPr>
-      </w:pPr>
+        <w:t>max</w:t>
+      </w:r>
+      <w:proofErr w:type="gramEnd"/>
       <w:r>
         <w:rPr>
           <w:rFonts w:ascii="Times New Roman" w:eastAsia="Times New Roman" w:hAnsi="Times New Roman" w:cs="Times New Roman"/>
           <w:lang w:val="fr-FR" w:eastAsia="zh-CN"/>
         </w:rPr>
+        <w:t>2 = max1;</w:t>
+      </w:r>
+    </w:p>
+    <w:p>
+      <w:pPr>
+        <w:pStyle w:val="ListParagraph"/>
+        <w:rPr>
+          <w:rFonts w:ascii="Times New Roman" w:eastAsia="Times New Roman" w:hAnsi="Times New Roman" w:cs="Times New Roman"/>
+          <w:lang w:val="fr-FR" w:eastAsia="zh-CN"/>
+        </w:rPr>
+      </w:pPr>
+      <w:r>
+        <w:rPr>
+          <w:rFonts w:ascii="Times New Roman" w:eastAsia="Times New Roman" w:hAnsi="Times New Roman" w:cs="Times New Roman"/>
+          <w:lang w:val="fr-FR" w:eastAsia="zh-CN"/>
+        </w:rPr>
+        <w:t xml:space="preserve">                </w:t>
+      </w:r>
+      <w:proofErr w:type="gramStart"/>
+      <w:r>
+        <w:rPr>
+          <w:rFonts w:ascii="Times New Roman" w:eastAsia="Times New Roman" w:hAnsi="Times New Roman" w:cs="Times New Roman"/>
+          <w:lang w:val="fr-FR" w:eastAsia="zh-CN"/>
+        </w:rPr>
+        <w:t>max</w:t>
+      </w:r>
+      <w:proofErr w:type="gramEnd"/>
+      <w:r>
+        <w:rPr>
+          <w:rFonts w:ascii="Times New Roman" w:eastAsia="Times New Roman" w:hAnsi="Times New Roman" w:cs="Times New Roman"/>
+          <w:lang w:val="fr-FR" w:eastAsia="zh-CN"/>
+        </w:rPr>
+        <w:t>1 = n;</w:t>
+      </w:r>
+    </w:p>
+    <w:p>
+      <w:pPr>
+        <w:pStyle w:val="ListParagraph"/>
+        <w:rPr>
+          <w:rFonts w:ascii="Times New Roman" w:eastAsia="Times New Roman" w:hAnsi="Times New Roman" w:cs="Times New Roman"/>
+          <w:lang w:eastAsia="zh-CN"/>
+        </w:rPr>
+      </w:pPr>
+      <w:r>
+        <w:rPr>
+          <w:rFonts w:ascii="Times New Roman" w:eastAsia="Times New Roman" w:hAnsi="Times New Roman" w:cs="Times New Roman"/>
+          <w:lang w:val="fr-FR" w:eastAsia="zh-CN"/>
+        </w:rPr>
         <w:t xml:space="preserve">            </w:t>
       </w:r>
       <w:r>
@@ -568,7 +1059,39 @@
           <w:rFonts w:ascii="Times New Roman" w:eastAsia="Times New Roman" w:hAnsi="Times New Roman" w:cs="Times New Roman"/>
           <w:lang w:eastAsia="zh-CN"/>
         </w:rPr>
-        <w:t>} else if (n &gt;= max2) {     // n lies betweeen max1 and max2</w:t>
+        <w:t xml:space="preserve">} else if (n &gt;= max2) </w:t>
+      </w:r>
+      <w:proofErr w:type="gramStart"/>
+      <w:r>
+        <w:rPr>
+          <w:rFonts w:ascii="Times New Roman" w:eastAsia="Times New Roman" w:hAnsi="Times New Roman" w:cs="Times New Roman"/>
+          <w:lang w:eastAsia="zh-CN"/>
+        </w:rPr>
+        <w:t xml:space="preserve">{  </w:t>
+      </w:r>
+      <w:proofErr w:type="gramEnd"/>
+      <w:r>
+        <w:rPr>
+          <w:rFonts w:ascii="Times New Roman" w:eastAsia="Times New Roman" w:hAnsi="Times New Roman" w:cs="Times New Roman"/>
+          <w:lang w:eastAsia="zh-CN"/>
+        </w:rPr>
+        <w:t xml:space="preserve">   // n lies </w:t>
+      </w:r>
+      <w:proofErr w:type="spellStart"/>
+      <w:r>
+        <w:rPr>
+          <w:rFonts w:ascii="Times New Roman" w:eastAsia="Times New Roman" w:hAnsi="Times New Roman" w:cs="Times New Roman"/>
+          <w:lang w:eastAsia="zh-CN"/>
+        </w:rPr>
+        <w:t>betweeen</w:t>
+      </w:r>
+      <w:proofErr w:type="spellEnd"/>
+      <w:r>
+        <w:rPr>
+          <w:rFonts w:ascii="Times New Roman" w:eastAsia="Times New Roman" w:hAnsi="Times New Roman" w:cs="Times New Roman"/>
+          <w:lang w:eastAsia="zh-CN"/>
+        </w:rPr>
+        <w:t xml:space="preserve"> max1 and max2</w:t>
       </w:r>
     </w:p>
     <w:p>
@@ -616,7 +1139,39 @@
           <w:rFonts w:ascii="Times New Roman" w:eastAsia="Times New Roman" w:hAnsi="Times New Roman" w:cs="Times New Roman"/>
           <w:lang w:eastAsia="zh-CN"/>
         </w:rPr>
-        <w:t xml:space="preserve">            } else if (n &gt;= max3) {     // n lies betwen max2 and max3</w:t>
+        <w:t xml:space="preserve">            } else if (n &gt;= max3) </w:t>
+      </w:r>
+      <w:proofErr w:type="gramStart"/>
+      <w:r>
+        <w:rPr>
+          <w:rFonts w:ascii="Times New Roman" w:eastAsia="Times New Roman" w:hAnsi="Times New Roman" w:cs="Times New Roman"/>
+          <w:lang w:eastAsia="zh-CN"/>
+        </w:rPr>
+        <w:t xml:space="preserve">{  </w:t>
+      </w:r>
+      <w:proofErr w:type="gramEnd"/>
+      <w:r>
+        <w:rPr>
+          <w:rFonts w:ascii="Times New Roman" w:eastAsia="Times New Roman" w:hAnsi="Times New Roman" w:cs="Times New Roman"/>
+          <w:lang w:eastAsia="zh-CN"/>
+        </w:rPr>
+        <w:t xml:space="preserve">   // n lies </w:t>
+      </w:r>
+      <w:proofErr w:type="spellStart"/>
+      <w:r>
+        <w:rPr>
+          <w:rFonts w:ascii="Times New Roman" w:eastAsia="Times New Roman" w:hAnsi="Times New Roman" w:cs="Times New Roman"/>
+          <w:lang w:eastAsia="zh-CN"/>
+        </w:rPr>
+        <w:t>betwen</w:t>
+      </w:r>
+      <w:proofErr w:type="spellEnd"/>
+      <w:r>
+        <w:rPr>
+          <w:rFonts w:ascii="Times New Roman" w:eastAsia="Times New Roman" w:hAnsi="Times New Roman" w:cs="Times New Roman"/>
+          <w:lang w:eastAsia="zh-CN"/>
+        </w:rPr>
+        <w:t xml:space="preserve"> max2 and max3</w:t>
       </w:r>
     </w:p>
     <w:p>
@@ -680,7 +1235,32 @@
           <w:rFonts w:ascii="Times New Roman" w:eastAsia="Times New Roman" w:hAnsi="Times New Roman" w:cs="Times New Roman"/>
           <w:lang w:eastAsia="zh-CN"/>
         </w:rPr>
-        <w:t xml:space="preserve">        return Math.max(min1 * min2 * max1, max1 * max2 * max3);</w:t>
+        <w:t xml:space="preserve">        return </w:t>
+      </w:r>
+      <w:proofErr w:type="spellStart"/>
+      <w:proofErr w:type="gramStart"/>
+      <w:r>
+        <w:rPr>
+          <w:rFonts w:ascii="Times New Roman" w:eastAsia="Times New Roman" w:hAnsi="Times New Roman" w:cs="Times New Roman"/>
+          <w:lang w:eastAsia="zh-CN"/>
+        </w:rPr>
+        <w:t>Math.max</w:t>
+      </w:r>
+      <w:proofErr w:type="spellEnd"/>
+      <w:r>
+        <w:rPr>
+          <w:rFonts w:ascii="Times New Roman" w:eastAsia="Times New Roman" w:hAnsi="Times New Roman" w:cs="Times New Roman"/>
+          <w:lang w:eastAsia="zh-CN"/>
+        </w:rPr>
+        <w:t>(</w:t>
+      </w:r>
+      <w:proofErr w:type="gramEnd"/>
+      <w:r>
+        <w:rPr>
+          <w:rFonts w:ascii="Times New Roman" w:eastAsia="Times New Roman" w:hAnsi="Times New Roman" w:cs="Times New Roman"/>
+          <w:lang w:eastAsia="zh-CN"/>
+        </w:rPr>
+        <w:t>min1 * min2 * max1, max1 * max2 * max3);</w:t>
       </w:r>
     </w:p>
     <w:p>
@@ -751,12 +1331,21 @@
           <w:lang w:eastAsia="zh-CN"/>
         </w:rPr>
       </w:pPr>
-      <w:r>
-        <w:rPr>
-          <w:rFonts w:ascii="Times New Roman" w:eastAsia="Times New Roman" w:hAnsi="Times New Roman" w:cs="Times New Roman"/>
-          <w:lang w:eastAsia="zh-CN"/>
-        </w:rPr>
-        <w:t>trappring rain water</w:t>
+      <w:proofErr w:type="spellStart"/>
+      <w:r>
+        <w:rPr>
+          <w:rFonts w:ascii="Times New Roman" w:eastAsia="Times New Roman" w:hAnsi="Times New Roman" w:cs="Times New Roman"/>
+          <w:lang w:eastAsia="zh-CN"/>
+        </w:rPr>
+        <w:t>trappring</w:t>
+      </w:r>
+      <w:proofErr w:type="spellEnd"/>
+      <w:r>
+        <w:rPr>
+          <w:rFonts w:ascii="Times New Roman" w:eastAsia="Times New Roman" w:hAnsi="Times New Roman" w:cs="Times New Roman"/>
+          <w:lang w:eastAsia="zh-CN"/>
+        </w:rPr>
+        <w:t xml:space="preserve"> rain water</w:t>
       </w:r>
     </w:p>
     <w:p>
@@ -1088,55 +1677,48 @@
           <w:rFonts w:ascii="Times New Roman" w:eastAsia="Times New Roman" w:hAnsi="Times New Roman" w:cs="Times New Roman"/>
           <w:lang w:eastAsia="zh-CN"/>
         </w:rPr>
-        <w:t xml:space="preserve">    public int trap(int[] height) {</w:t>
-      </w:r>
-    </w:p>
-    <w:p>
-      <w:pPr>
-        <w:pStyle w:val="ListParagraph"/>
-        <w:rPr>
-          <w:rFonts w:ascii="Times New Roman" w:eastAsia="Times New Roman" w:hAnsi="Times New Roman" w:cs="Times New Roman"/>
-          <w:lang w:eastAsia="zh-CN"/>
-        </w:rPr>
-      </w:pPr>
-      <w:r>
-        <w:rPr>
-          <w:rFonts w:ascii="Times New Roman" w:eastAsia="Times New Roman" w:hAnsi="Times New Roman" w:cs="Times New Roman"/>
-          <w:lang w:eastAsia="zh-CN"/>
-        </w:rPr>
-        <w:t xml:space="preserve">        int leftIndex=0;</w:t>
-      </w:r>
-    </w:p>
-    <w:p>
-      <w:pPr>
-        <w:pStyle w:val="ListParagraph"/>
-        <w:rPr>
-          <w:rFonts w:ascii="Times New Roman" w:eastAsia="Times New Roman" w:hAnsi="Times New Roman" w:cs="Times New Roman"/>
-          <w:lang w:eastAsia="zh-CN"/>
-        </w:rPr>
-      </w:pPr>
-      <w:r>
-        <w:rPr>
-          <w:rFonts w:ascii="Times New Roman" w:eastAsia="Times New Roman" w:hAnsi="Times New Roman" w:cs="Times New Roman"/>
-          <w:lang w:eastAsia="zh-CN"/>
-        </w:rPr>
-        <w:t xml:space="preserve">        int rightIndex=height.length-1;</w:t>
-      </w:r>
-    </w:p>
-    <w:p>
-      <w:pPr>
-        <w:pStyle w:val="ListParagraph"/>
-        <w:rPr>
-          <w:rFonts w:ascii="Times New Roman" w:eastAsia="Times New Roman" w:hAnsi="Times New Roman" w:cs="Times New Roman"/>
-          <w:lang w:eastAsia="zh-CN"/>
-        </w:rPr>
-      </w:pPr>
-      <w:r>
-        <w:rPr>
-          <w:rFonts w:ascii="Times New Roman" w:eastAsia="Times New Roman" w:hAnsi="Times New Roman" w:cs="Times New Roman"/>
-          <w:lang w:eastAsia="zh-CN"/>
-        </w:rPr>
-        <w:t xml:space="preserve">        int max = 0;</w:t>
+        <w:t xml:space="preserve">    public </w:t>
+      </w:r>
+      <w:proofErr w:type="spellStart"/>
+      <w:r>
+        <w:rPr>
+          <w:rFonts w:ascii="Times New Roman" w:eastAsia="Times New Roman" w:hAnsi="Times New Roman" w:cs="Times New Roman"/>
+          <w:lang w:eastAsia="zh-CN"/>
+        </w:rPr>
+        <w:t>int</w:t>
+      </w:r>
+      <w:proofErr w:type="spellEnd"/>
+      <w:r>
+        <w:rPr>
+          <w:rFonts w:ascii="Times New Roman" w:eastAsia="Times New Roman" w:hAnsi="Times New Roman" w:cs="Times New Roman"/>
+          <w:lang w:eastAsia="zh-CN"/>
+        </w:rPr>
+        <w:t xml:space="preserve"> trap(</w:t>
+      </w:r>
+      <w:proofErr w:type="spellStart"/>
+      <w:proofErr w:type="gramStart"/>
+      <w:r>
+        <w:rPr>
+          <w:rFonts w:ascii="Times New Roman" w:eastAsia="Times New Roman" w:hAnsi="Times New Roman" w:cs="Times New Roman"/>
+          <w:lang w:eastAsia="zh-CN"/>
+        </w:rPr>
+        <w:t>int</w:t>
+      </w:r>
+      <w:proofErr w:type="spellEnd"/>
+      <w:r>
+        <w:rPr>
+          <w:rFonts w:ascii="Times New Roman" w:eastAsia="Times New Roman" w:hAnsi="Times New Roman" w:cs="Times New Roman"/>
+          <w:lang w:eastAsia="zh-CN"/>
+        </w:rPr>
+        <w:t>[</w:t>
+      </w:r>
+      <w:proofErr w:type="gramEnd"/>
+      <w:r>
+        <w:rPr>
+          <w:rFonts w:ascii="Times New Roman" w:eastAsia="Times New Roman" w:hAnsi="Times New Roman" w:cs="Times New Roman"/>
+          <w:lang w:eastAsia="zh-CN"/>
+        </w:rPr>
+        <w:t>] height) {</w:t>
       </w:r>
     </w:p>
     <w:p>
@@ -1154,133 +1736,569 @@
         </w:rPr>
         <w:t xml:space="preserve">        </w:t>
       </w:r>
-    </w:p>
-    <w:p>
-      <w:pPr>
-        <w:pStyle w:val="ListParagraph"/>
-        <w:rPr>
-          <w:rFonts w:ascii="Times New Roman" w:eastAsia="Times New Roman" w:hAnsi="Times New Roman" w:cs="Times New Roman"/>
-          <w:lang w:eastAsia="zh-CN"/>
-        </w:rPr>
-      </w:pPr>
-      <w:r>
-        <w:rPr>
-          <w:rFonts w:ascii="Times New Roman" w:eastAsia="Times New Roman" w:hAnsi="Times New Roman" w:cs="Times New Roman"/>
-          <w:lang w:eastAsia="zh-CN"/>
-        </w:rPr>
-        <w:t xml:space="preserve">        int leftmax = 0;</w:t>
-      </w:r>
-    </w:p>
-    <w:p>
-      <w:pPr>
-        <w:pStyle w:val="ListParagraph"/>
-        <w:rPr>
-          <w:rFonts w:ascii="Times New Roman" w:eastAsia="Times New Roman" w:hAnsi="Times New Roman" w:cs="Times New Roman"/>
-          <w:lang w:eastAsia="zh-CN"/>
-        </w:rPr>
-      </w:pPr>
-      <w:r>
-        <w:rPr>
-          <w:rFonts w:ascii="Times New Roman" w:eastAsia="Times New Roman" w:hAnsi="Times New Roman" w:cs="Times New Roman"/>
-          <w:lang w:eastAsia="zh-CN"/>
-        </w:rPr>
-        <w:t xml:space="preserve">        int rightmax=0;</w:t>
-      </w:r>
-    </w:p>
-    <w:p>
-      <w:pPr>
-        <w:pStyle w:val="ListParagraph"/>
-        <w:rPr>
-          <w:rFonts w:ascii="Times New Roman" w:eastAsia="Times New Roman" w:hAnsi="Times New Roman" w:cs="Times New Roman"/>
-          <w:lang w:eastAsia="zh-CN"/>
-        </w:rPr>
-      </w:pPr>
-      <w:r>
-        <w:rPr>
-          <w:rFonts w:ascii="Times New Roman" w:eastAsia="Times New Roman" w:hAnsi="Times New Roman" w:cs="Times New Roman"/>
-          <w:lang w:eastAsia="zh-CN"/>
-        </w:rPr>
-        <w:t xml:space="preserve">        while(leftIndex&lt;rightIndex) {</w:t>
-      </w:r>
-    </w:p>
-    <w:p>
-      <w:pPr>
-        <w:pStyle w:val="ListParagraph"/>
-        <w:rPr>
-          <w:rFonts w:ascii="Times New Roman" w:eastAsia="Times New Roman" w:hAnsi="Times New Roman" w:cs="Times New Roman"/>
-          <w:lang w:eastAsia="zh-CN"/>
-        </w:rPr>
-      </w:pPr>
-      <w:r>
-        <w:rPr>
-          <w:rFonts w:ascii="Times New Roman" w:eastAsia="Times New Roman" w:hAnsi="Times New Roman" w:cs="Times New Roman"/>
-          <w:lang w:eastAsia="zh-CN"/>
-        </w:rPr>
-        <w:t xml:space="preserve">            leftmax = Math.max(leftmax,height[leftIndex]);</w:t>
-      </w:r>
-    </w:p>
-    <w:p>
-      <w:pPr>
-        <w:pStyle w:val="ListParagraph"/>
-        <w:rPr>
-          <w:rFonts w:ascii="Times New Roman" w:eastAsia="Times New Roman" w:hAnsi="Times New Roman" w:cs="Times New Roman"/>
-          <w:lang w:eastAsia="zh-CN"/>
-        </w:rPr>
-      </w:pPr>
-      <w:r>
-        <w:rPr>
-          <w:rFonts w:ascii="Times New Roman" w:eastAsia="Times New Roman" w:hAnsi="Times New Roman" w:cs="Times New Roman"/>
-          <w:lang w:eastAsia="zh-CN"/>
-        </w:rPr>
-        <w:t xml:space="preserve">            rightmax=Math.max(rightmax,height[rightIndex]);</w:t>
-      </w:r>
-    </w:p>
-    <w:p>
-      <w:pPr>
-        <w:pStyle w:val="ListParagraph"/>
-        <w:rPr>
-          <w:rFonts w:ascii="Times New Roman" w:eastAsia="Times New Roman" w:hAnsi="Times New Roman" w:cs="Times New Roman"/>
-          <w:lang w:eastAsia="zh-CN"/>
-        </w:rPr>
-      </w:pPr>
-      <w:r>
-        <w:rPr>
-          <w:rFonts w:ascii="Times New Roman" w:eastAsia="Times New Roman" w:hAnsi="Times New Roman" w:cs="Times New Roman"/>
-          <w:lang w:eastAsia="zh-CN"/>
-        </w:rPr>
-        <w:t xml:space="preserve">            if (leftmax &lt; rightmax) {</w:t>
-      </w:r>
-    </w:p>
-    <w:p>
-      <w:pPr>
-        <w:pStyle w:val="ListParagraph"/>
-        <w:rPr>
-          <w:rFonts w:ascii="Times New Roman" w:eastAsia="Times New Roman" w:hAnsi="Times New Roman" w:cs="Times New Roman"/>
-          <w:lang w:eastAsia="zh-CN"/>
-        </w:rPr>
-      </w:pPr>
-      <w:r>
-        <w:rPr>
-          <w:rFonts w:ascii="Times New Roman" w:eastAsia="Times New Roman" w:hAnsi="Times New Roman" w:cs="Times New Roman"/>
-          <w:lang w:eastAsia="zh-CN"/>
-        </w:rPr>
-        <w:t xml:space="preserve">                max+=(leftmax-height[leftIndex]);</w:t>
-      </w:r>
-    </w:p>
-    <w:p>
-      <w:pPr>
-        <w:pStyle w:val="ListParagraph"/>
-        <w:rPr>
-          <w:rFonts w:ascii="Times New Roman" w:eastAsia="Times New Roman" w:hAnsi="Times New Roman" w:cs="Times New Roman"/>
-          <w:lang w:eastAsia="zh-CN"/>
-        </w:rPr>
-      </w:pPr>
-      <w:r>
-        <w:rPr>
-          <w:rFonts w:ascii="Times New Roman" w:eastAsia="Times New Roman" w:hAnsi="Times New Roman" w:cs="Times New Roman"/>
-          <w:lang w:eastAsia="zh-CN"/>
-        </w:rPr>
-        <w:t xml:space="preserve">                leftIndex++;</w:t>
+      <w:proofErr w:type="spellStart"/>
+      <w:r>
+        <w:rPr>
+          <w:rFonts w:ascii="Times New Roman" w:eastAsia="Times New Roman" w:hAnsi="Times New Roman" w:cs="Times New Roman"/>
+          <w:lang w:eastAsia="zh-CN"/>
+        </w:rPr>
+        <w:t>int</w:t>
+      </w:r>
+      <w:proofErr w:type="spellEnd"/>
+      <w:r>
+        <w:rPr>
+          <w:rFonts w:ascii="Times New Roman" w:eastAsia="Times New Roman" w:hAnsi="Times New Roman" w:cs="Times New Roman"/>
+          <w:lang w:eastAsia="zh-CN"/>
+        </w:rPr>
+        <w:t xml:space="preserve"> </w:t>
+      </w:r>
+      <w:proofErr w:type="spellStart"/>
+      <w:r>
+        <w:rPr>
+          <w:rFonts w:ascii="Times New Roman" w:eastAsia="Times New Roman" w:hAnsi="Times New Roman" w:cs="Times New Roman"/>
+          <w:lang w:eastAsia="zh-CN"/>
+        </w:rPr>
+        <w:t>leftIndex</w:t>
+      </w:r>
+      <w:proofErr w:type="spellEnd"/>
+      <w:r>
+        <w:rPr>
+          <w:rFonts w:ascii="Times New Roman" w:eastAsia="Times New Roman" w:hAnsi="Times New Roman" w:cs="Times New Roman"/>
+          <w:lang w:eastAsia="zh-CN"/>
+        </w:rPr>
+        <w:t>=0;</w:t>
+      </w:r>
+    </w:p>
+    <w:p>
+      <w:pPr>
+        <w:pStyle w:val="ListParagraph"/>
+        <w:rPr>
+          <w:rFonts w:ascii="Times New Roman" w:eastAsia="Times New Roman" w:hAnsi="Times New Roman" w:cs="Times New Roman"/>
+          <w:lang w:eastAsia="zh-CN"/>
+        </w:rPr>
+      </w:pPr>
+      <w:r>
+        <w:rPr>
+          <w:rFonts w:ascii="Times New Roman" w:eastAsia="Times New Roman" w:hAnsi="Times New Roman" w:cs="Times New Roman"/>
+          <w:lang w:eastAsia="zh-CN"/>
+        </w:rPr>
+        <w:t xml:space="preserve">        </w:t>
+      </w:r>
+      <w:proofErr w:type="spellStart"/>
+      <w:r>
+        <w:rPr>
+          <w:rFonts w:ascii="Times New Roman" w:eastAsia="Times New Roman" w:hAnsi="Times New Roman" w:cs="Times New Roman"/>
+          <w:lang w:eastAsia="zh-CN"/>
+        </w:rPr>
+        <w:t>int</w:t>
+      </w:r>
+      <w:proofErr w:type="spellEnd"/>
+      <w:r>
+        <w:rPr>
+          <w:rFonts w:ascii="Times New Roman" w:eastAsia="Times New Roman" w:hAnsi="Times New Roman" w:cs="Times New Roman"/>
+          <w:lang w:eastAsia="zh-CN"/>
+        </w:rPr>
+        <w:t xml:space="preserve"> </w:t>
+      </w:r>
+      <w:proofErr w:type="spellStart"/>
+      <w:r>
+        <w:rPr>
+          <w:rFonts w:ascii="Times New Roman" w:eastAsia="Times New Roman" w:hAnsi="Times New Roman" w:cs="Times New Roman"/>
+          <w:lang w:eastAsia="zh-CN"/>
+        </w:rPr>
+        <w:t>rightIndex</w:t>
+      </w:r>
+      <w:proofErr w:type="spellEnd"/>
+      <w:r>
+        <w:rPr>
+          <w:rFonts w:ascii="Times New Roman" w:eastAsia="Times New Roman" w:hAnsi="Times New Roman" w:cs="Times New Roman"/>
+          <w:lang w:eastAsia="zh-CN"/>
+        </w:rPr>
+        <w:t>=height.length-1;</w:t>
+      </w:r>
+    </w:p>
+    <w:p>
+      <w:pPr>
+        <w:pStyle w:val="ListParagraph"/>
+        <w:rPr>
+          <w:rFonts w:ascii="Times New Roman" w:eastAsia="Times New Roman" w:hAnsi="Times New Roman" w:cs="Times New Roman"/>
+          <w:lang w:eastAsia="zh-CN"/>
+        </w:rPr>
+      </w:pPr>
+      <w:r>
+        <w:rPr>
+          <w:rFonts w:ascii="Times New Roman" w:eastAsia="Times New Roman" w:hAnsi="Times New Roman" w:cs="Times New Roman"/>
+          <w:lang w:eastAsia="zh-CN"/>
+        </w:rPr>
+        <w:t xml:space="preserve">        </w:t>
+      </w:r>
+      <w:proofErr w:type="spellStart"/>
+      <w:r>
+        <w:rPr>
+          <w:rFonts w:ascii="Times New Roman" w:eastAsia="Times New Roman" w:hAnsi="Times New Roman" w:cs="Times New Roman"/>
+          <w:lang w:eastAsia="zh-CN"/>
+        </w:rPr>
+        <w:t>int</w:t>
+      </w:r>
+      <w:proofErr w:type="spellEnd"/>
+      <w:r>
+        <w:rPr>
+          <w:rFonts w:ascii="Times New Roman" w:eastAsia="Times New Roman" w:hAnsi="Times New Roman" w:cs="Times New Roman"/>
+          <w:lang w:eastAsia="zh-CN"/>
+        </w:rPr>
+        <w:t xml:space="preserve"> max = 0;</w:t>
+      </w:r>
+    </w:p>
+    <w:p>
+      <w:pPr>
+        <w:pStyle w:val="ListParagraph"/>
+        <w:rPr>
+          <w:rFonts w:ascii="Times New Roman" w:eastAsia="Times New Roman" w:hAnsi="Times New Roman" w:cs="Times New Roman"/>
+          <w:lang w:eastAsia="zh-CN"/>
+        </w:rPr>
+      </w:pPr>
+      <w:r>
+        <w:rPr>
+          <w:rFonts w:ascii="Times New Roman" w:eastAsia="Times New Roman" w:hAnsi="Times New Roman" w:cs="Times New Roman"/>
+          <w:lang w:eastAsia="zh-CN"/>
+        </w:rPr>
+        <w:t xml:space="preserve">        </w:t>
+      </w:r>
+    </w:p>
+    <w:p>
+      <w:pPr>
+        <w:pStyle w:val="ListParagraph"/>
+        <w:rPr>
+          <w:rFonts w:ascii="Times New Roman" w:eastAsia="Times New Roman" w:hAnsi="Times New Roman" w:cs="Times New Roman"/>
+          <w:lang w:eastAsia="zh-CN"/>
+        </w:rPr>
+      </w:pPr>
+      <w:r>
+        <w:rPr>
+          <w:rFonts w:ascii="Times New Roman" w:eastAsia="Times New Roman" w:hAnsi="Times New Roman" w:cs="Times New Roman"/>
+          <w:lang w:eastAsia="zh-CN"/>
+        </w:rPr>
+        <w:t xml:space="preserve">        </w:t>
+      </w:r>
+      <w:proofErr w:type="spellStart"/>
+      <w:r>
+        <w:rPr>
+          <w:rFonts w:ascii="Times New Roman" w:eastAsia="Times New Roman" w:hAnsi="Times New Roman" w:cs="Times New Roman"/>
+          <w:lang w:eastAsia="zh-CN"/>
+        </w:rPr>
+        <w:t>int</w:t>
+      </w:r>
+      <w:proofErr w:type="spellEnd"/>
+      <w:r>
+        <w:rPr>
+          <w:rFonts w:ascii="Times New Roman" w:eastAsia="Times New Roman" w:hAnsi="Times New Roman" w:cs="Times New Roman"/>
+          <w:lang w:eastAsia="zh-CN"/>
+        </w:rPr>
+        <w:t xml:space="preserve"> </w:t>
+      </w:r>
+      <w:proofErr w:type="spellStart"/>
+      <w:r>
+        <w:rPr>
+          <w:rFonts w:ascii="Times New Roman" w:eastAsia="Times New Roman" w:hAnsi="Times New Roman" w:cs="Times New Roman"/>
+          <w:lang w:eastAsia="zh-CN"/>
+        </w:rPr>
+        <w:t>leftmax</w:t>
+      </w:r>
+      <w:proofErr w:type="spellEnd"/>
+      <w:r>
+        <w:rPr>
+          <w:rFonts w:ascii="Times New Roman" w:eastAsia="Times New Roman" w:hAnsi="Times New Roman" w:cs="Times New Roman"/>
+          <w:lang w:eastAsia="zh-CN"/>
+        </w:rPr>
+        <w:t xml:space="preserve"> = 0;</w:t>
+      </w:r>
+    </w:p>
+    <w:p>
+      <w:pPr>
+        <w:pStyle w:val="ListParagraph"/>
+        <w:rPr>
+          <w:rFonts w:ascii="Times New Roman" w:eastAsia="Times New Roman" w:hAnsi="Times New Roman" w:cs="Times New Roman"/>
+          <w:lang w:eastAsia="zh-CN"/>
+        </w:rPr>
+      </w:pPr>
+      <w:r>
+        <w:rPr>
+          <w:rFonts w:ascii="Times New Roman" w:eastAsia="Times New Roman" w:hAnsi="Times New Roman" w:cs="Times New Roman"/>
+          <w:lang w:eastAsia="zh-CN"/>
+        </w:rPr>
+        <w:t xml:space="preserve">        </w:t>
+      </w:r>
+      <w:proofErr w:type="spellStart"/>
+      <w:r>
+        <w:rPr>
+          <w:rFonts w:ascii="Times New Roman" w:eastAsia="Times New Roman" w:hAnsi="Times New Roman" w:cs="Times New Roman"/>
+          <w:lang w:eastAsia="zh-CN"/>
+        </w:rPr>
+        <w:t>int</w:t>
+      </w:r>
+      <w:proofErr w:type="spellEnd"/>
+      <w:r>
+        <w:rPr>
+          <w:rFonts w:ascii="Times New Roman" w:eastAsia="Times New Roman" w:hAnsi="Times New Roman" w:cs="Times New Roman"/>
+          <w:lang w:eastAsia="zh-CN"/>
+        </w:rPr>
+        <w:t xml:space="preserve"> </w:t>
+      </w:r>
+      <w:proofErr w:type="spellStart"/>
+      <w:r>
+        <w:rPr>
+          <w:rFonts w:ascii="Times New Roman" w:eastAsia="Times New Roman" w:hAnsi="Times New Roman" w:cs="Times New Roman"/>
+          <w:lang w:eastAsia="zh-CN"/>
+        </w:rPr>
+        <w:t>rightmax</w:t>
+      </w:r>
+      <w:proofErr w:type="spellEnd"/>
+      <w:r>
+        <w:rPr>
+          <w:rFonts w:ascii="Times New Roman" w:eastAsia="Times New Roman" w:hAnsi="Times New Roman" w:cs="Times New Roman"/>
+          <w:lang w:eastAsia="zh-CN"/>
+        </w:rPr>
+        <w:t>=0;</w:t>
+      </w:r>
+    </w:p>
+    <w:p>
+      <w:pPr>
+        <w:pStyle w:val="ListParagraph"/>
+        <w:rPr>
+          <w:rFonts w:ascii="Times New Roman" w:eastAsia="Times New Roman" w:hAnsi="Times New Roman" w:cs="Times New Roman"/>
+          <w:lang w:eastAsia="zh-CN"/>
+        </w:rPr>
+      </w:pPr>
+      <w:r>
+        <w:rPr>
+          <w:rFonts w:ascii="Times New Roman" w:eastAsia="Times New Roman" w:hAnsi="Times New Roman" w:cs="Times New Roman"/>
+          <w:lang w:eastAsia="zh-CN"/>
+        </w:rPr>
+        <w:t xml:space="preserve">        while(</w:t>
+      </w:r>
+      <w:proofErr w:type="spellStart"/>
+      <w:r>
+        <w:rPr>
+          <w:rFonts w:ascii="Times New Roman" w:eastAsia="Times New Roman" w:hAnsi="Times New Roman" w:cs="Times New Roman"/>
+          <w:lang w:eastAsia="zh-CN"/>
+        </w:rPr>
+        <w:t>leftIndex</w:t>
+      </w:r>
+      <w:proofErr w:type="spellEnd"/>
+      <w:r>
+        <w:rPr>
+          <w:rFonts w:ascii="Times New Roman" w:eastAsia="Times New Roman" w:hAnsi="Times New Roman" w:cs="Times New Roman"/>
+          <w:lang w:eastAsia="zh-CN"/>
+        </w:rPr>
+        <w:t>&lt;</w:t>
+      </w:r>
+      <w:proofErr w:type="spellStart"/>
+      <w:r>
+        <w:rPr>
+          <w:rFonts w:ascii="Times New Roman" w:eastAsia="Times New Roman" w:hAnsi="Times New Roman" w:cs="Times New Roman"/>
+          <w:lang w:eastAsia="zh-CN"/>
+        </w:rPr>
+        <w:t>rightIndex</w:t>
+      </w:r>
+      <w:proofErr w:type="spellEnd"/>
+      <w:r>
+        <w:rPr>
+          <w:rFonts w:ascii="Times New Roman" w:eastAsia="Times New Roman" w:hAnsi="Times New Roman" w:cs="Times New Roman"/>
+          <w:lang w:eastAsia="zh-CN"/>
+        </w:rPr>
+        <w:t>) {</w:t>
+      </w:r>
+    </w:p>
+    <w:p>
+      <w:pPr>
+        <w:pStyle w:val="ListParagraph"/>
+        <w:rPr>
+          <w:rFonts w:ascii="Times New Roman" w:eastAsia="Times New Roman" w:hAnsi="Times New Roman" w:cs="Times New Roman"/>
+          <w:lang w:eastAsia="zh-CN"/>
+        </w:rPr>
+      </w:pPr>
+      <w:r>
+        <w:rPr>
+          <w:rFonts w:ascii="Times New Roman" w:eastAsia="Times New Roman" w:hAnsi="Times New Roman" w:cs="Times New Roman"/>
+          <w:lang w:eastAsia="zh-CN"/>
+        </w:rPr>
+        <w:t xml:space="preserve">            </w:t>
+      </w:r>
+      <w:proofErr w:type="spellStart"/>
+      <w:r>
+        <w:rPr>
+          <w:rFonts w:ascii="Times New Roman" w:eastAsia="Times New Roman" w:hAnsi="Times New Roman" w:cs="Times New Roman"/>
+          <w:lang w:eastAsia="zh-CN"/>
+        </w:rPr>
+        <w:t>leftmax</w:t>
+      </w:r>
+      <w:proofErr w:type="spellEnd"/>
+      <w:r>
+        <w:rPr>
+          <w:rFonts w:ascii="Times New Roman" w:eastAsia="Times New Roman" w:hAnsi="Times New Roman" w:cs="Times New Roman"/>
+          <w:lang w:eastAsia="zh-CN"/>
+        </w:rPr>
+        <w:t xml:space="preserve"> = </w:t>
+      </w:r>
+      <w:proofErr w:type="spellStart"/>
+      <w:r>
+        <w:rPr>
+          <w:rFonts w:ascii="Times New Roman" w:eastAsia="Times New Roman" w:hAnsi="Times New Roman" w:cs="Times New Roman"/>
+          <w:lang w:eastAsia="zh-CN"/>
+        </w:rPr>
+        <w:t>Math.max</w:t>
+      </w:r>
+      <w:proofErr w:type="spellEnd"/>
+      <w:r>
+        <w:rPr>
+          <w:rFonts w:ascii="Times New Roman" w:eastAsia="Times New Roman" w:hAnsi="Times New Roman" w:cs="Times New Roman"/>
+          <w:lang w:eastAsia="zh-CN"/>
+        </w:rPr>
+        <w:t>(</w:t>
+      </w:r>
+      <w:proofErr w:type="spellStart"/>
+      <w:proofErr w:type="gramStart"/>
+      <w:r>
+        <w:rPr>
+          <w:rFonts w:ascii="Times New Roman" w:eastAsia="Times New Roman" w:hAnsi="Times New Roman" w:cs="Times New Roman"/>
+          <w:lang w:eastAsia="zh-CN"/>
+        </w:rPr>
+        <w:t>leftmax,height</w:t>
+      </w:r>
+      <w:proofErr w:type="spellEnd"/>
+      <w:proofErr w:type="gramEnd"/>
+      <w:r>
+        <w:rPr>
+          <w:rFonts w:ascii="Times New Roman" w:eastAsia="Times New Roman" w:hAnsi="Times New Roman" w:cs="Times New Roman"/>
+          <w:lang w:eastAsia="zh-CN"/>
+        </w:rPr>
+        <w:t>[</w:t>
+      </w:r>
+      <w:proofErr w:type="spellStart"/>
+      <w:r>
+        <w:rPr>
+          <w:rFonts w:ascii="Times New Roman" w:eastAsia="Times New Roman" w:hAnsi="Times New Roman" w:cs="Times New Roman"/>
+          <w:lang w:eastAsia="zh-CN"/>
+        </w:rPr>
+        <w:t>leftIndex</w:t>
+      </w:r>
+      <w:proofErr w:type="spellEnd"/>
+      <w:r>
+        <w:rPr>
+          <w:rFonts w:ascii="Times New Roman" w:eastAsia="Times New Roman" w:hAnsi="Times New Roman" w:cs="Times New Roman"/>
+          <w:lang w:eastAsia="zh-CN"/>
+        </w:rPr>
+        <w:t>]);</w:t>
+      </w:r>
+    </w:p>
+    <w:p>
+      <w:pPr>
+        <w:pStyle w:val="ListParagraph"/>
+        <w:rPr>
+          <w:rFonts w:ascii="Times New Roman" w:eastAsia="Times New Roman" w:hAnsi="Times New Roman" w:cs="Times New Roman"/>
+          <w:lang w:eastAsia="zh-CN"/>
+        </w:rPr>
+      </w:pPr>
+      <w:r>
+        <w:rPr>
+          <w:rFonts w:ascii="Times New Roman" w:eastAsia="Times New Roman" w:hAnsi="Times New Roman" w:cs="Times New Roman"/>
+          <w:lang w:eastAsia="zh-CN"/>
+        </w:rPr>
+        <w:t xml:space="preserve">            </w:t>
+      </w:r>
+      <w:proofErr w:type="spellStart"/>
+      <w:r>
+        <w:rPr>
+          <w:rFonts w:ascii="Times New Roman" w:eastAsia="Times New Roman" w:hAnsi="Times New Roman" w:cs="Times New Roman"/>
+          <w:lang w:eastAsia="zh-CN"/>
+        </w:rPr>
+        <w:t>rightmax</w:t>
+      </w:r>
+      <w:proofErr w:type="spellEnd"/>
+      <w:r>
+        <w:rPr>
+          <w:rFonts w:ascii="Times New Roman" w:eastAsia="Times New Roman" w:hAnsi="Times New Roman" w:cs="Times New Roman"/>
+          <w:lang w:eastAsia="zh-CN"/>
+        </w:rPr>
+        <w:t>=</w:t>
+      </w:r>
+      <w:proofErr w:type="spellStart"/>
+      <w:r>
+        <w:rPr>
+          <w:rFonts w:ascii="Times New Roman" w:eastAsia="Times New Roman" w:hAnsi="Times New Roman" w:cs="Times New Roman"/>
+          <w:lang w:eastAsia="zh-CN"/>
+        </w:rPr>
+        <w:t>Math.max</w:t>
+      </w:r>
+      <w:proofErr w:type="spellEnd"/>
+      <w:r>
+        <w:rPr>
+          <w:rFonts w:ascii="Times New Roman" w:eastAsia="Times New Roman" w:hAnsi="Times New Roman" w:cs="Times New Roman"/>
+          <w:lang w:eastAsia="zh-CN"/>
+        </w:rPr>
+        <w:t>(</w:t>
+      </w:r>
+      <w:proofErr w:type="spellStart"/>
+      <w:proofErr w:type="gramStart"/>
+      <w:r>
+        <w:rPr>
+          <w:rFonts w:ascii="Times New Roman" w:eastAsia="Times New Roman" w:hAnsi="Times New Roman" w:cs="Times New Roman"/>
+          <w:lang w:eastAsia="zh-CN"/>
+        </w:rPr>
+        <w:t>rightmax,height</w:t>
+      </w:r>
+      <w:proofErr w:type="spellEnd"/>
+      <w:proofErr w:type="gramEnd"/>
+      <w:r>
+        <w:rPr>
+          <w:rFonts w:ascii="Times New Roman" w:eastAsia="Times New Roman" w:hAnsi="Times New Roman" w:cs="Times New Roman"/>
+          <w:lang w:eastAsia="zh-CN"/>
+        </w:rPr>
+        <w:t>[</w:t>
+      </w:r>
+      <w:proofErr w:type="spellStart"/>
+      <w:r>
+        <w:rPr>
+          <w:rFonts w:ascii="Times New Roman" w:eastAsia="Times New Roman" w:hAnsi="Times New Roman" w:cs="Times New Roman"/>
+          <w:lang w:eastAsia="zh-CN"/>
+        </w:rPr>
+        <w:t>rightIndex</w:t>
+      </w:r>
+      <w:proofErr w:type="spellEnd"/>
+      <w:r>
+        <w:rPr>
+          <w:rFonts w:ascii="Times New Roman" w:eastAsia="Times New Roman" w:hAnsi="Times New Roman" w:cs="Times New Roman"/>
+          <w:lang w:eastAsia="zh-CN"/>
+        </w:rPr>
+        <w:t>]);</w:t>
+      </w:r>
+    </w:p>
+    <w:p>
+      <w:pPr>
+        <w:pStyle w:val="ListParagraph"/>
+        <w:rPr>
+          <w:rFonts w:ascii="Times New Roman" w:eastAsia="Times New Roman" w:hAnsi="Times New Roman" w:cs="Times New Roman"/>
+          <w:lang w:eastAsia="zh-CN"/>
+        </w:rPr>
+      </w:pPr>
+      <w:r>
+        <w:rPr>
+          <w:rFonts w:ascii="Times New Roman" w:eastAsia="Times New Roman" w:hAnsi="Times New Roman" w:cs="Times New Roman"/>
+          <w:lang w:eastAsia="zh-CN"/>
+        </w:rPr>
+        <w:t xml:space="preserve">            if (</w:t>
+      </w:r>
+      <w:proofErr w:type="spellStart"/>
+      <w:r>
+        <w:rPr>
+          <w:rFonts w:ascii="Times New Roman" w:eastAsia="Times New Roman" w:hAnsi="Times New Roman" w:cs="Times New Roman"/>
+          <w:lang w:eastAsia="zh-CN"/>
+        </w:rPr>
+        <w:t>leftmax</w:t>
+      </w:r>
+      <w:proofErr w:type="spellEnd"/>
+      <w:r>
+        <w:rPr>
+          <w:rFonts w:ascii="Times New Roman" w:eastAsia="Times New Roman" w:hAnsi="Times New Roman" w:cs="Times New Roman"/>
+          <w:lang w:eastAsia="zh-CN"/>
+        </w:rPr>
+        <w:t xml:space="preserve"> &lt; </w:t>
+      </w:r>
+      <w:proofErr w:type="spellStart"/>
+      <w:r>
+        <w:rPr>
+          <w:rFonts w:ascii="Times New Roman" w:eastAsia="Times New Roman" w:hAnsi="Times New Roman" w:cs="Times New Roman"/>
+          <w:lang w:eastAsia="zh-CN"/>
+        </w:rPr>
+        <w:t>rightmax</w:t>
+      </w:r>
+      <w:proofErr w:type="spellEnd"/>
+      <w:r>
+        <w:rPr>
+          <w:rFonts w:ascii="Times New Roman" w:eastAsia="Times New Roman" w:hAnsi="Times New Roman" w:cs="Times New Roman"/>
+          <w:lang w:eastAsia="zh-CN"/>
+        </w:rPr>
+        <w:t>) {</w:t>
+      </w:r>
+    </w:p>
+    <w:p>
+      <w:pPr>
+        <w:pStyle w:val="ListParagraph"/>
+        <w:rPr>
+          <w:rFonts w:ascii="Times New Roman" w:eastAsia="Times New Roman" w:hAnsi="Times New Roman" w:cs="Times New Roman"/>
+          <w:lang w:eastAsia="zh-CN"/>
+        </w:rPr>
+      </w:pPr>
+      <w:r>
+        <w:rPr>
+          <w:rFonts w:ascii="Times New Roman" w:eastAsia="Times New Roman" w:hAnsi="Times New Roman" w:cs="Times New Roman"/>
+          <w:lang w:eastAsia="zh-CN"/>
+        </w:rPr>
+        <w:t xml:space="preserve">                max+=(</w:t>
+      </w:r>
+      <w:proofErr w:type="spellStart"/>
+      <w:r>
+        <w:rPr>
+          <w:rFonts w:ascii="Times New Roman" w:eastAsia="Times New Roman" w:hAnsi="Times New Roman" w:cs="Times New Roman"/>
+          <w:lang w:eastAsia="zh-CN"/>
+        </w:rPr>
+        <w:t>leftmax</w:t>
+      </w:r>
+      <w:proofErr w:type="spellEnd"/>
+      <w:r>
+        <w:rPr>
+          <w:rFonts w:ascii="Times New Roman" w:eastAsia="Times New Roman" w:hAnsi="Times New Roman" w:cs="Times New Roman"/>
+          <w:lang w:eastAsia="zh-CN"/>
+        </w:rPr>
+        <w:t>-height[</w:t>
+      </w:r>
+      <w:proofErr w:type="spellStart"/>
+      <w:r>
+        <w:rPr>
+          <w:rFonts w:ascii="Times New Roman" w:eastAsia="Times New Roman" w:hAnsi="Times New Roman" w:cs="Times New Roman"/>
+          <w:lang w:eastAsia="zh-CN"/>
+        </w:rPr>
+        <w:t>leftIndex</w:t>
+      </w:r>
+      <w:proofErr w:type="spellEnd"/>
+      <w:r>
+        <w:rPr>
+          <w:rFonts w:ascii="Times New Roman" w:eastAsia="Times New Roman" w:hAnsi="Times New Roman" w:cs="Times New Roman"/>
+          <w:lang w:eastAsia="zh-CN"/>
+        </w:rPr>
+        <w:t>]);</w:t>
+      </w:r>
+    </w:p>
+    <w:p>
+      <w:pPr>
+        <w:pStyle w:val="ListParagraph"/>
+        <w:rPr>
+          <w:rFonts w:ascii="Times New Roman" w:eastAsia="Times New Roman" w:hAnsi="Times New Roman" w:cs="Times New Roman"/>
+          <w:lang w:eastAsia="zh-CN"/>
+        </w:rPr>
+      </w:pPr>
+      <w:r>
+        <w:rPr>
+          <w:rFonts w:ascii="Times New Roman" w:eastAsia="Times New Roman" w:hAnsi="Times New Roman" w:cs="Times New Roman"/>
+          <w:lang w:eastAsia="zh-CN"/>
+        </w:rPr>
+        <w:t xml:space="preserve">                </w:t>
+      </w:r>
+      <w:proofErr w:type="spellStart"/>
+      <w:r>
+        <w:rPr>
+          <w:rFonts w:ascii="Times New Roman" w:eastAsia="Times New Roman" w:hAnsi="Times New Roman" w:cs="Times New Roman"/>
+          <w:lang w:eastAsia="zh-CN"/>
+        </w:rPr>
+        <w:t>leftIndex</w:t>
+      </w:r>
+      <w:proofErr w:type="spellEnd"/>
+      <w:r>
+        <w:rPr>
+          <w:rFonts w:ascii="Times New Roman" w:eastAsia="Times New Roman" w:hAnsi="Times New Roman" w:cs="Times New Roman"/>
+          <w:lang w:eastAsia="zh-CN"/>
+        </w:rPr>
+        <w:t>++;</w:t>
       </w:r>
     </w:p>
     <w:p>
@@ -1312,23 +2330,71 @@
           <w:rFonts w:ascii="Times New Roman" w:eastAsia="Times New Roman" w:hAnsi="Times New Roman" w:cs="Times New Roman"/>
           <w:lang w:eastAsia="zh-CN"/>
         </w:rPr>
-        <w:t xml:space="preserve">                max+=(rightmax-height[rightIndex]);</w:t>
-      </w:r>
-    </w:p>
-    <w:p>
-      <w:pPr>
-        <w:pStyle w:val="ListParagraph"/>
-        <w:rPr>
-          <w:rFonts w:ascii="Times New Roman" w:eastAsia="Times New Roman" w:hAnsi="Times New Roman" w:cs="Times New Roman"/>
-          <w:lang w:eastAsia="zh-CN"/>
-        </w:rPr>
-      </w:pPr>
-      <w:r>
-        <w:rPr>
-          <w:rFonts w:ascii="Times New Roman" w:eastAsia="Times New Roman" w:hAnsi="Times New Roman" w:cs="Times New Roman"/>
-          <w:lang w:eastAsia="zh-CN"/>
-        </w:rPr>
-        <w:t xml:space="preserve">                rightIndex--;</w:t>
+        <w:t xml:space="preserve">                max+=(</w:t>
+      </w:r>
+      <w:proofErr w:type="spellStart"/>
+      <w:r>
+        <w:rPr>
+          <w:rFonts w:ascii="Times New Roman" w:eastAsia="Times New Roman" w:hAnsi="Times New Roman" w:cs="Times New Roman"/>
+          <w:lang w:eastAsia="zh-CN"/>
+        </w:rPr>
+        <w:t>rightmax</w:t>
+      </w:r>
+      <w:proofErr w:type="spellEnd"/>
+      <w:r>
+        <w:rPr>
+          <w:rFonts w:ascii="Times New Roman" w:eastAsia="Times New Roman" w:hAnsi="Times New Roman" w:cs="Times New Roman"/>
+          <w:lang w:eastAsia="zh-CN"/>
+        </w:rPr>
+        <w:t>-height[</w:t>
+      </w:r>
+      <w:proofErr w:type="spellStart"/>
+      <w:r>
+        <w:rPr>
+          <w:rFonts w:ascii="Times New Roman" w:eastAsia="Times New Roman" w:hAnsi="Times New Roman" w:cs="Times New Roman"/>
+          <w:lang w:eastAsia="zh-CN"/>
+        </w:rPr>
+        <w:t>rightIndex</w:t>
+      </w:r>
+      <w:proofErr w:type="spellEnd"/>
+      <w:r>
+        <w:rPr>
+          <w:rFonts w:ascii="Times New Roman" w:eastAsia="Times New Roman" w:hAnsi="Times New Roman" w:cs="Times New Roman"/>
+          <w:lang w:eastAsia="zh-CN"/>
+        </w:rPr>
+        <w:t>]);</w:t>
+      </w:r>
+    </w:p>
+    <w:p>
+      <w:pPr>
+        <w:pStyle w:val="ListParagraph"/>
+        <w:rPr>
+          <w:rFonts w:ascii="Times New Roman" w:eastAsia="Times New Roman" w:hAnsi="Times New Roman" w:cs="Times New Roman"/>
+          <w:lang w:eastAsia="zh-CN"/>
+        </w:rPr>
+      </w:pPr>
+      <w:r>
+        <w:rPr>
+          <w:rFonts w:ascii="Times New Roman" w:eastAsia="Times New Roman" w:hAnsi="Times New Roman" w:cs="Times New Roman"/>
+          <w:lang w:eastAsia="zh-CN"/>
+        </w:rPr>
+        <w:t xml:space="preserve">                </w:t>
+      </w:r>
+      <w:proofErr w:type="spellStart"/>
+      <w:r>
+        <w:rPr>
+          <w:rFonts w:ascii="Times New Roman" w:eastAsia="Times New Roman" w:hAnsi="Times New Roman" w:cs="Times New Roman"/>
+          <w:lang w:eastAsia="zh-CN"/>
+        </w:rPr>
+        <w:t>rightIndex</w:t>
+      </w:r>
+      <w:proofErr w:type="spellEnd"/>
+      <w:r>
+        <w:rPr>
+          <w:rFonts w:ascii="Times New Roman" w:eastAsia="Times New Roman" w:hAnsi="Times New Roman" w:cs="Times New Roman"/>
+          <w:lang w:eastAsia="zh-CN"/>
+        </w:rPr>
+        <w:t>--;</w:t>
       </w:r>
     </w:p>
     <w:p>
@@ -1426,8 +2492,6 @@
         </w:rPr>
         <w:t>}</w:t>
       </w:r>
-      <w:bookmarkStart w:id="0" w:name="_GoBack"/>
-      <w:bookmarkEnd w:id="0"/>
     </w:p>
     <w:p>
       <w:pPr>
@@ -1458,176 +2522,543 @@
           <w:rFonts w:ascii="Times New Roman" w:eastAsia="Times New Roman" w:hAnsi="Times New Roman" w:cs="Times New Roman"/>
           <w:lang w:eastAsia="zh-CN"/>
         </w:rPr>
-        <w:t xml:space="preserve">        // Keep track of the maximum height from both forward directions backward directions, call them leftmax and rightmax.</w:t>
-      </w:r>
-    </w:p>
-    <w:p>
-      <w:pPr>
-        <w:pStyle w:val="ListParagraph"/>
-        <w:rPr>
-          <w:rFonts w:ascii="Times New Roman" w:eastAsia="Times New Roman" w:hAnsi="Times New Roman" w:cs="Times New Roman"/>
-          <w:lang w:eastAsia="zh-CN"/>
-        </w:rPr>
-      </w:pPr>
-    </w:p>
-    <w:p>
-      <w:pPr>
-        <w:pStyle w:val="ListParagraph"/>
-        <w:rPr>
-          <w:rFonts w:ascii="Times New Roman" w:eastAsia="Times New Roman" w:hAnsi="Times New Roman" w:cs="Times New Roman"/>
-          <w:lang w:eastAsia="zh-CN"/>
-        </w:rPr>
-      </w:pPr>
-      <w:r>
-        <w:rPr>
-          <w:rFonts w:ascii="Times New Roman" w:eastAsia="Times New Roman" w:hAnsi="Times New Roman" w:cs="Times New Roman"/>
-          <w:lang w:eastAsia="zh-CN"/>
-        </w:rPr>
-        <w:t xml:space="preserve">    int a=0;</w:t>
-      </w:r>
-    </w:p>
-    <w:p>
-      <w:pPr>
-        <w:pStyle w:val="ListParagraph"/>
-        <w:rPr>
-          <w:rFonts w:ascii="Times New Roman" w:eastAsia="Times New Roman" w:hAnsi="Times New Roman" w:cs="Times New Roman"/>
-          <w:lang w:eastAsia="zh-CN"/>
-        </w:rPr>
-      </w:pPr>
-      <w:r>
-        <w:rPr>
-          <w:rFonts w:ascii="Times New Roman" w:eastAsia="Times New Roman" w:hAnsi="Times New Roman" w:cs="Times New Roman"/>
-          <w:lang w:eastAsia="zh-CN"/>
-        </w:rPr>
-        <w:t xml:space="preserve">    int b=A.length-1;</w:t>
-      </w:r>
-    </w:p>
-    <w:p>
-      <w:pPr>
-        <w:pStyle w:val="ListParagraph"/>
-        <w:rPr>
-          <w:rFonts w:ascii="Times New Roman" w:eastAsia="Times New Roman" w:hAnsi="Times New Roman" w:cs="Times New Roman"/>
-          <w:lang w:eastAsia="zh-CN"/>
-        </w:rPr>
-      </w:pPr>
-      <w:r>
-        <w:rPr>
-          <w:rFonts w:ascii="Times New Roman" w:eastAsia="Times New Roman" w:hAnsi="Times New Roman" w:cs="Times New Roman"/>
-          <w:lang w:eastAsia="zh-CN"/>
-        </w:rPr>
-        <w:t xml:space="preserve">    int max=0;</w:t>
-      </w:r>
-    </w:p>
-    <w:p>
-      <w:pPr>
-        <w:pStyle w:val="ListParagraph"/>
-        <w:rPr>
-          <w:rFonts w:ascii="Times New Roman" w:eastAsia="Times New Roman" w:hAnsi="Times New Roman" w:cs="Times New Roman"/>
-          <w:lang w:eastAsia="zh-CN"/>
-        </w:rPr>
-      </w:pPr>
-      <w:r>
-        <w:rPr>
-          <w:rFonts w:ascii="Times New Roman" w:eastAsia="Times New Roman" w:hAnsi="Times New Roman" w:cs="Times New Roman"/>
-          <w:lang w:eastAsia="zh-CN"/>
-        </w:rPr>
-        <w:t xml:space="preserve">    int leftmax=0;</w:t>
-      </w:r>
-    </w:p>
-    <w:p>
-      <w:pPr>
-        <w:pStyle w:val="ListParagraph"/>
-        <w:rPr>
-          <w:rFonts w:ascii="Times New Roman" w:eastAsia="Times New Roman" w:hAnsi="Times New Roman" w:cs="Times New Roman"/>
-          <w:lang w:eastAsia="zh-CN"/>
-        </w:rPr>
-      </w:pPr>
-      <w:r>
-        <w:rPr>
-          <w:rFonts w:ascii="Times New Roman" w:eastAsia="Times New Roman" w:hAnsi="Times New Roman" w:cs="Times New Roman"/>
-          <w:lang w:eastAsia="zh-CN"/>
-        </w:rPr>
-        <w:t xml:space="preserve">    int rightmax=0;</w:t>
-      </w:r>
-    </w:p>
-    <w:p>
-      <w:pPr>
-        <w:pStyle w:val="ListParagraph"/>
-        <w:rPr>
-          <w:rFonts w:ascii="Times New Roman" w:eastAsia="Times New Roman" w:hAnsi="Times New Roman" w:cs="Times New Roman"/>
-          <w:lang w:eastAsia="zh-CN"/>
-        </w:rPr>
-      </w:pPr>
-      <w:r>
-        <w:rPr>
-          <w:rFonts w:ascii="Times New Roman" w:eastAsia="Times New Roman" w:hAnsi="Times New Roman" w:cs="Times New Roman"/>
-          <w:lang w:eastAsia="zh-CN"/>
-        </w:rPr>
-        <w:t xml:space="preserve">    while(a&lt;=b){</w:t>
-      </w:r>
-    </w:p>
-    <w:p>
-      <w:pPr>
-        <w:pStyle w:val="ListParagraph"/>
-        <w:rPr>
-          <w:rFonts w:ascii="Times New Roman" w:eastAsia="Times New Roman" w:hAnsi="Times New Roman" w:cs="Times New Roman"/>
-          <w:lang w:eastAsia="zh-CN"/>
-        </w:rPr>
-      </w:pPr>
-      <w:r>
-        <w:rPr>
-          <w:rFonts w:ascii="Times New Roman" w:eastAsia="Times New Roman" w:hAnsi="Times New Roman" w:cs="Times New Roman"/>
-          <w:lang w:eastAsia="zh-CN"/>
-        </w:rPr>
-        <w:t xml:space="preserve">        leftmax=Math.max(leftmax,A[a]);</w:t>
-      </w:r>
-    </w:p>
-    <w:p>
-      <w:pPr>
-        <w:pStyle w:val="ListParagraph"/>
-        <w:rPr>
-          <w:rFonts w:ascii="Times New Roman" w:eastAsia="Times New Roman" w:hAnsi="Times New Roman" w:cs="Times New Roman"/>
-          <w:lang w:eastAsia="zh-CN"/>
-        </w:rPr>
-      </w:pPr>
-      <w:r>
-        <w:rPr>
-          <w:rFonts w:ascii="Times New Roman" w:eastAsia="Times New Roman" w:hAnsi="Times New Roman" w:cs="Times New Roman"/>
-          <w:lang w:eastAsia="zh-CN"/>
-        </w:rPr>
-        <w:t xml:space="preserve">        rightmax=Math.max(rightmax,A[b]);</w:t>
-      </w:r>
-    </w:p>
-    <w:p>
-      <w:pPr>
-        <w:pStyle w:val="ListParagraph"/>
-        <w:rPr>
-          <w:rFonts w:ascii="Times New Roman" w:eastAsia="Times New Roman" w:hAnsi="Times New Roman" w:cs="Times New Roman"/>
-          <w:lang w:eastAsia="zh-CN"/>
-        </w:rPr>
-      </w:pPr>
-      <w:r>
-        <w:rPr>
-          <w:rFonts w:ascii="Times New Roman" w:eastAsia="Times New Roman" w:hAnsi="Times New Roman" w:cs="Times New Roman"/>
-          <w:lang w:eastAsia="zh-CN"/>
-        </w:rPr>
-        <w:t xml:space="preserve">        if(leftmax&lt;rightmax){</w:t>
-      </w:r>
-    </w:p>
-    <w:p>
-      <w:pPr>
-        <w:pStyle w:val="ListParagraph"/>
-        <w:rPr>
-          <w:rFonts w:ascii="Times New Roman" w:eastAsia="Times New Roman" w:hAnsi="Times New Roman" w:cs="Times New Roman"/>
-          <w:lang w:eastAsia="zh-CN"/>
-        </w:rPr>
-      </w:pPr>
-      <w:r>
-        <w:rPr>
-          <w:rFonts w:ascii="Times New Roman" w:eastAsia="Times New Roman" w:hAnsi="Times New Roman" w:cs="Times New Roman"/>
-          <w:lang w:eastAsia="zh-CN"/>
-        </w:rPr>
-        <w:t xml:space="preserve">            max+=(leftmax-A[a]);       // leftmax is smaller than rightmax, so the (leftmax-A[a]) water can be stored</w:t>
+        <w:t xml:space="preserve">        // Keep track of the maximum height from both forward directions backward directions, call them </w:t>
+      </w:r>
+      <w:proofErr w:type="spellStart"/>
+      <w:r>
+        <w:rPr>
+          <w:rFonts w:ascii="Times New Roman" w:eastAsia="Times New Roman" w:hAnsi="Times New Roman" w:cs="Times New Roman"/>
+          <w:lang w:eastAsia="zh-CN"/>
+        </w:rPr>
+        <w:t>leftmax</w:t>
+      </w:r>
+      <w:proofErr w:type="spellEnd"/>
+      <w:r>
+        <w:rPr>
+          <w:rFonts w:ascii="Times New Roman" w:eastAsia="Times New Roman" w:hAnsi="Times New Roman" w:cs="Times New Roman"/>
+          <w:lang w:eastAsia="zh-CN"/>
+        </w:rPr>
+        <w:t xml:space="preserve"> and </w:t>
+      </w:r>
+      <w:proofErr w:type="spellStart"/>
+      <w:r>
+        <w:rPr>
+          <w:rFonts w:ascii="Times New Roman" w:eastAsia="Times New Roman" w:hAnsi="Times New Roman" w:cs="Times New Roman"/>
+          <w:lang w:eastAsia="zh-CN"/>
+        </w:rPr>
+        <w:t>rightmax</w:t>
+      </w:r>
+      <w:proofErr w:type="spellEnd"/>
+      <w:r>
+        <w:rPr>
+          <w:rFonts w:ascii="Times New Roman" w:eastAsia="Times New Roman" w:hAnsi="Times New Roman" w:cs="Times New Roman"/>
+          <w:lang w:eastAsia="zh-CN"/>
+        </w:rPr>
+        <w:t>.</w:t>
+      </w:r>
+    </w:p>
+    <w:p>
+      <w:pPr>
+        <w:pStyle w:val="ListParagraph"/>
+        <w:rPr>
+          <w:rFonts w:ascii="Times New Roman" w:eastAsia="Times New Roman" w:hAnsi="Times New Roman" w:cs="Times New Roman"/>
+          <w:lang w:eastAsia="zh-CN"/>
+        </w:rPr>
+      </w:pPr>
+    </w:p>
+    <w:p>
+      <w:pPr>
+        <w:pStyle w:val="ListParagraph"/>
+        <w:rPr>
+          <w:rFonts w:ascii="Times New Roman" w:eastAsia="Times New Roman" w:hAnsi="Times New Roman" w:cs="Times New Roman"/>
+          <w:lang w:eastAsia="zh-CN"/>
+        </w:rPr>
+      </w:pPr>
+      <w:r>
+        <w:rPr>
+          <w:rFonts w:ascii="Times New Roman" w:eastAsia="Times New Roman" w:hAnsi="Times New Roman" w:cs="Times New Roman"/>
+          <w:lang w:eastAsia="zh-CN"/>
+        </w:rPr>
+        <w:t xml:space="preserve">    </w:t>
+      </w:r>
+      <w:proofErr w:type="spellStart"/>
+      <w:r>
+        <w:rPr>
+          <w:rFonts w:ascii="Times New Roman" w:eastAsia="Times New Roman" w:hAnsi="Times New Roman" w:cs="Times New Roman"/>
+          <w:lang w:eastAsia="zh-CN"/>
+        </w:rPr>
+        <w:t>int</w:t>
+      </w:r>
+      <w:proofErr w:type="spellEnd"/>
+      <w:r>
+        <w:rPr>
+          <w:rFonts w:ascii="Times New Roman" w:eastAsia="Times New Roman" w:hAnsi="Times New Roman" w:cs="Times New Roman"/>
+          <w:lang w:eastAsia="zh-CN"/>
+        </w:rPr>
+        <w:t xml:space="preserve"> a=0;</w:t>
+      </w:r>
+    </w:p>
+    <w:p>
+      <w:pPr>
+        <w:pStyle w:val="ListParagraph"/>
+        <w:rPr>
+          <w:rFonts w:ascii="Times New Roman" w:eastAsia="Times New Roman" w:hAnsi="Times New Roman" w:cs="Times New Roman"/>
+          <w:lang w:eastAsia="zh-CN"/>
+        </w:rPr>
+      </w:pPr>
+      <w:r>
+        <w:rPr>
+          <w:rFonts w:ascii="Times New Roman" w:eastAsia="Times New Roman" w:hAnsi="Times New Roman" w:cs="Times New Roman"/>
+          <w:lang w:eastAsia="zh-CN"/>
+        </w:rPr>
+        <w:t xml:space="preserve">    </w:t>
+      </w:r>
+      <w:proofErr w:type="spellStart"/>
+      <w:r>
+        <w:rPr>
+          <w:rFonts w:ascii="Times New Roman" w:eastAsia="Times New Roman" w:hAnsi="Times New Roman" w:cs="Times New Roman"/>
+          <w:lang w:eastAsia="zh-CN"/>
+        </w:rPr>
+        <w:t>int</w:t>
+      </w:r>
+      <w:proofErr w:type="spellEnd"/>
+      <w:r>
+        <w:rPr>
+          <w:rFonts w:ascii="Times New Roman" w:eastAsia="Times New Roman" w:hAnsi="Times New Roman" w:cs="Times New Roman"/>
+          <w:lang w:eastAsia="zh-CN"/>
+        </w:rPr>
+        <w:t xml:space="preserve"> b=A.length-1;</w:t>
+      </w:r>
+    </w:p>
+    <w:p>
+      <w:pPr>
+        <w:pStyle w:val="ListParagraph"/>
+        <w:rPr>
+          <w:rFonts w:ascii="Times New Roman" w:eastAsia="Times New Roman" w:hAnsi="Times New Roman" w:cs="Times New Roman"/>
+          <w:lang w:eastAsia="zh-CN"/>
+        </w:rPr>
+      </w:pPr>
+      <w:r>
+        <w:rPr>
+          <w:rFonts w:ascii="Times New Roman" w:eastAsia="Times New Roman" w:hAnsi="Times New Roman" w:cs="Times New Roman"/>
+          <w:lang w:eastAsia="zh-CN"/>
+        </w:rPr>
+        <w:t xml:space="preserve">    </w:t>
+      </w:r>
+      <w:proofErr w:type="spellStart"/>
+      <w:r>
+        <w:rPr>
+          <w:rFonts w:ascii="Times New Roman" w:eastAsia="Times New Roman" w:hAnsi="Times New Roman" w:cs="Times New Roman"/>
+          <w:lang w:eastAsia="zh-CN"/>
+        </w:rPr>
+        <w:t>int</w:t>
+      </w:r>
+      <w:proofErr w:type="spellEnd"/>
+      <w:r>
+        <w:rPr>
+          <w:rFonts w:ascii="Times New Roman" w:eastAsia="Times New Roman" w:hAnsi="Times New Roman" w:cs="Times New Roman"/>
+          <w:lang w:eastAsia="zh-CN"/>
+        </w:rPr>
+        <w:t xml:space="preserve"> max=0;</w:t>
+      </w:r>
+    </w:p>
+    <w:p>
+      <w:pPr>
+        <w:pStyle w:val="ListParagraph"/>
+        <w:rPr>
+          <w:rFonts w:ascii="Times New Roman" w:eastAsia="Times New Roman" w:hAnsi="Times New Roman" w:cs="Times New Roman"/>
+          <w:lang w:eastAsia="zh-CN"/>
+        </w:rPr>
+      </w:pPr>
+      <w:r>
+        <w:rPr>
+          <w:rFonts w:ascii="Times New Roman" w:eastAsia="Times New Roman" w:hAnsi="Times New Roman" w:cs="Times New Roman"/>
+          <w:lang w:eastAsia="zh-CN"/>
+        </w:rPr>
+        <w:t xml:space="preserve">    </w:t>
+      </w:r>
+      <w:proofErr w:type="spellStart"/>
+      <w:r>
+        <w:rPr>
+          <w:rFonts w:ascii="Times New Roman" w:eastAsia="Times New Roman" w:hAnsi="Times New Roman" w:cs="Times New Roman"/>
+          <w:lang w:eastAsia="zh-CN"/>
+        </w:rPr>
+        <w:t>int</w:t>
+      </w:r>
+      <w:proofErr w:type="spellEnd"/>
+      <w:r>
+        <w:rPr>
+          <w:rFonts w:ascii="Times New Roman" w:eastAsia="Times New Roman" w:hAnsi="Times New Roman" w:cs="Times New Roman"/>
+          <w:lang w:eastAsia="zh-CN"/>
+        </w:rPr>
+        <w:t xml:space="preserve"> </w:t>
+      </w:r>
+      <w:proofErr w:type="spellStart"/>
+      <w:r>
+        <w:rPr>
+          <w:rFonts w:ascii="Times New Roman" w:eastAsia="Times New Roman" w:hAnsi="Times New Roman" w:cs="Times New Roman"/>
+          <w:lang w:eastAsia="zh-CN"/>
+        </w:rPr>
+        <w:t>leftmax</w:t>
+      </w:r>
+      <w:proofErr w:type="spellEnd"/>
+      <w:r>
+        <w:rPr>
+          <w:rFonts w:ascii="Times New Roman" w:eastAsia="Times New Roman" w:hAnsi="Times New Roman" w:cs="Times New Roman"/>
+          <w:lang w:eastAsia="zh-CN"/>
+        </w:rPr>
+        <w:t>=0;</w:t>
+      </w:r>
+    </w:p>
+    <w:p>
+      <w:pPr>
+        <w:pStyle w:val="ListParagraph"/>
+        <w:rPr>
+          <w:rFonts w:ascii="Times New Roman" w:eastAsia="Times New Roman" w:hAnsi="Times New Roman" w:cs="Times New Roman"/>
+          <w:lang w:eastAsia="zh-CN"/>
+        </w:rPr>
+      </w:pPr>
+      <w:r>
+        <w:rPr>
+          <w:rFonts w:ascii="Times New Roman" w:eastAsia="Times New Roman" w:hAnsi="Times New Roman" w:cs="Times New Roman"/>
+          <w:lang w:eastAsia="zh-CN"/>
+        </w:rPr>
+        <w:t xml:space="preserve">    </w:t>
+      </w:r>
+      <w:proofErr w:type="spellStart"/>
+      <w:r>
+        <w:rPr>
+          <w:rFonts w:ascii="Times New Roman" w:eastAsia="Times New Roman" w:hAnsi="Times New Roman" w:cs="Times New Roman"/>
+          <w:lang w:eastAsia="zh-CN"/>
+        </w:rPr>
+        <w:t>int</w:t>
+      </w:r>
+      <w:proofErr w:type="spellEnd"/>
+      <w:r>
+        <w:rPr>
+          <w:rFonts w:ascii="Times New Roman" w:eastAsia="Times New Roman" w:hAnsi="Times New Roman" w:cs="Times New Roman"/>
+          <w:lang w:eastAsia="zh-CN"/>
+        </w:rPr>
+        <w:t xml:space="preserve"> </w:t>
+      </w:r>
+      <w:proofErr w:type="spellStart"/>
+      <w:r>
+        <w:rPr>
+          <w:rFonts w:ascii="Times New Roman" w:eastAsia="Times New Roman" w:hAnsi="Times New Roman" w:cs="Times New Roman"/>
+          <w:lang w:eastAsia="zh-CN"/>
+        </w:rPr>
+        <w:t>rightmax</w:t>
+      </w:r>
+      <w:proofErr w:type="spellEnd"/>
+      <w:r>
+        <w:rPr>
+          <w:rFonts w:ascii="Times New Roman" w:eastAsia="Times New Roman" w:hAnsi="Times New Roman" w:cs="Times New Roman"/>
+          <w:lang w:eastAsia="zh-CN"/>
+        </w:rPr>
+        <w:t>=0;</w:t>
+      </w:r>
+    </w:p>
+    <w:p>
+      <w:pPr>
+        <w:pStyle w:val="ListParagraph"/>
+        <w:rPr>
+          <w:rFonts w:ascii="Times New Roman" w:eastAsia="Times New Roman" w:hAnsi="Times New Roman" w:cs="Times New Roman"/>
+          <w:lang w:eastAsia="zh-CN"/>
+        </w:rPr>
+      </w:pPr>
+      <w:r>
+        <w:rPr>
+          <w:rFonts w:ascii="Times New Roman" w:eastAsia="Times New Roman" w:hAnsi="Times New Roman" w:cs="Times New Roman"/>
+          <w:lang w:eastAsia="zh-CN"/>
+        </w:rPr>
+        <w:t xml:space="preserve">    while(a&lt;=</w:t>
+      </w:r>
+      <w:proofErr w:type="gramStart"/>
+      <w:r>
+        <w:rPr>
+          <w:rFonts w:ascii="Times New Roman" w:eastAsia="Times New Roman" w:hAnsi="Times New Roman" w:cs="Times New Roman"/>
+          <w:lang w:eastAsia="zh-CN"/>
+        </w:rPr>
+        <w:t>b){</w:t>
+      </w:r>
+      <w:proofErr w:type="gramEnd"/>
+    </w:p>
+    <w:p>
+      <w:pPr>
+        <w:pStyle w:val="ListParagraph"/>
+        <w:rPr>
+          <w:rFonts w:ascii="Times New Roman" w:eastAsia="Times New Roman" w:hAnsi="Times New Roman" w:cs="Times New Roman"/>
+          <w:lang w:eastAsia="zh-CN"/>
+        </w:rPr>
+      </w:pPr>
+      <w:r>
+        <w:rPr>
+          <w:rFonts w:ascii="Times New Roman" w:eastAsia="Times New Roman" w:hAnsi="Times New Roman" w:cs="Times New Roman"/>
+          <w:lang w:eastAsia="zh-CN"/>
+        </w:rPr>
+        <w:t xml:space="preserve">        </w:t>
+      </w:r>
+      <w:proofErr w:type="spellStart"/>
+      <w:r>
+        <w:rPr>
+          <w:rFonts w:ascii="Times New Roman" w:eastAsia="Times New Roman" w:hAnsi="Times New Roman" w:cs="Times New Roman"/>
+          <w:lang w:eastAsia="zh-CN"/>
+        </w:rPr>
+        <w:t>leftmax</w:t>
+      </w:r>
+      <w:proofErr w:type="spellEnd"/>
+      <w:r>
+        <w:rPr>
+          <w:rFonts w:ascii="Times New Roman" w:eastAsia="Times New Roman" w:hAnsi="Times New Roman" w:cs="Times New Roman"/>
+          <w:lang w:eastAsia="zh-CN"/>
+        </w:rPr>
+        <w:t>=</w:t>
+      </w:r>
+      <w:proofErr w:type="spellStart"/>
+      <w:r>
+        <w:rPr>
+          <w:rFonts w:ascii="Times New Roman" w:eastAsia="Times New Roman" w:hAnsi="Times New Roman" w:cs="Times New Roman"/>
+          <w:lang w:eastAsia="zh-CN"/>
+        </w:rPr>
+        <w:t>Math.max</w:t>
+      </w:r>
+      <w:proofErr w:type="spellEnd"/>
+      <w:r>
+        <w:rPr>
+          <w:rFonts w:ascii="Times New Roman" w:eastAsia="Times New Roman" w:hAnsi="Times New Roman" w:cs="Times New Roman"/>
+          <w:lang w:eastAsia="zh-CN"/>
+        </w:rPr>
+        <w:t>(</w:t>
+      </w:r>
+      <w:proofErr w:type="spellStart"/>
+      <w:proofErr w:type="gramStart"/>
+      <w:r>
+        <w:rPr>
+          <w:rFonts w:ascii="Times New Roman" w:eastAsia="Times New Roman" w:hAnsi="Times New Roman" w:cs="Times New Roman"/>
+          <w:lang w:eastAsia="zh-CN"/>
+        </w:rPr>
+        <w:t>leftmax,A</w:t>
+      </w:r>
+      <w:proofErr w:type="spellEnd"/>
+      <w:proofErr w:type="gramEnd"/>
+      <w:r>
+        <w:rPr>
+          <w:rFonts w:ascii="Times New Roman" w:eastAsia="Times New Roman" w:hAnsi="Times New Roman" w:cs="Times New Roman"/>
+          <w:lang w:eastAsia="zh-CN"/>
+        </w:rPr>
+        <w:t>[a]);</w:t>
+      </w:r>
+    </w:p>
+    <w:p>
+      <w:pPr>
+        <w:pStyle w:val="ListParagraph"/>
+        <w:rPr>
+          <w:rFonts w:ascii="Times New Roman" w:eastAsia="Times New Roman" w:hAnsi="Times New Roman" w:cs="Times New Roman"/>
+          <w:lang w:eastAsia="zh-CN"/>
+        </w:rPr>
+      </w:pPr>
+      <w:r>
+        <w:rPr>
+          <w:rFonts w:ascii="Times New Roman" w:eastAsia="Times New Roman" w:hAnsi="Times New Roman" w:cs="Times New Roman"/>
+          <w:lang w:eastAsia="zh-CN"/>
+        </w:rPr>
+        <w:t xml:space="preserve">        </w:t>
+      </w:r>
+      <w:proofErr w:type="spellStart"/>
+      <w:r>
+        <w:rPr>
+          <w:rFonts w:ascii="Times New Roman" w:eastAsia="Times New Roman" w:hAnsi="Times New Roman" w:cs="Times New Roman"/>
+          <w:lang w:eastAsia="zh-CN"/>
+        </w:rPr>
+        <w:t>rightmax</w:t>
+      </w:r>
+      <w:proofErr w:type="spellEnd"/>
+      <w:r>
+        <w:rPr>
+          <w:rFonts w:ascii="Times New Roman" w:eastAsia="Times New Roman" w:hAnsi="Times New Roman" w:cs="Times New Roman"/>
+          <w:lang w:eastAsia="zh-CN"/>
+        </w:rPr>
+        <w:t>=</w:t>
+      </w:r>
+      <w:proofErr w:type="spellStart"/>
+      <w:r>
+        <w:rPr>
+          <w:rFonts w:ascii="Times New Roman" w:eastAsia="Times New Roman" w:hAnsi="Times New Roman" w:cs="Times New Roman"/>
+          <w:lang w:eastAsia="zh-CN"/>
+        </w:rPr>
+        <w:t>Math.max</w:t>
+      </w:r>
+      <w:proofErr w:type="spellEnd"/>
+      <w:r>
+        <w:rPr>
+          <w:rFonts w:ascii="Times New Roman" w:eastAsia="Times New Roman" w:hAnsi="Times New Roman" w:cs="Times New Roman"/>
+          <w:lang w:eastAsia="zh-CN"/>
+        </w:rPr>
+        <w:t>(</w:t>
+      </w:r>
+      <w:proofErr w:type="spellStart"/>
+      <w:proofErr w:type="gramStart"/>
+      <w:r>
+        <w:rPr>
+          <w:rFonts w:ascii="Times New Roman" w:eastAsia="Times New Roman" w:hAnsi="Times New Roman" w:cs="Times New Roman"/>
+          <w:lang w:eastAsia="zh-CN"/>
+        </w:rPr>
+        <w:t>rightmax,A</w:t>
+      </w:r>
+      <w:proofErr w:type="spellEnd"/>
+      <w:proofErr w:type="gramEnd"/>
+      <w:r>
+        <w:rPr>
+          <w:rFonts w:ascii="Times New Roman" w:eastAsia="Times New Roman" w:hAnsi="Times New Roman" w:cs="Times New Roman"/>
+          <w:lang w:eastAsia="zh-CN"/>
+        </w:rPr>
+        <w:t>[b]);</w:t>
+      </w:r>
+    </w:p>
+    <w:p>
+      <w:pPr>
+        <w:pStyle w:val="ListParagraph"/>
+        <w:rPr>
+          <w:rFonts w:ascii="Times New Roman" w:eastAsia="Times New Roman" w:hAnsi="Times New Roman" w:cs="Times New Roman"/>
+          <w:lang w:eastAsia="zh-CN"/>
+        </w:rPr>
+      </w:pPr>
+      <w:r>
+        <w:rPr>
+          <w:rFonts w:ascii="Times New Roman" w:eastAsia="Times New Roman" w:hAnsi="Times New Roman" w:cs="Times New Roman"/>
+          <w:lang w:eastAsia="zh-CN"/>
+        </w:rPr>
+        <w:t xml:space="preserve">        if(</w:t>
+      </w:r>
+      <w:proofErr w:type="spellStart"/>
+      <w:r>
+        <w:rPr>
+          <w:rFonts w:ascii="Times New Roman" w:eastAsia="Times New Roman" w:hAnsi="Times New Roman" w:cs="Times New Roman"/>
+          <w:lang w:eastAsia="zh-CN"/>
+        </w:rPr>
+        <w:t>leftmax</w:t>
+      </w:r>
+      <w:proofErr w:type="spellEnd"/>
+      <w:r>
+        <w:rPr>
+          <w:rFonts w:ascii="Times New Roman" w:eastAsia="Times New Roman" w:hAnsi="Times New Roman" w:cs="Times New Roman"/>
+          <w:lang w:eastAsia="zh-CN"/>
+        </w:rPr>
+        <w:t>&lt;</w:t>
+      </w:r>
+      <w:proofErr w:type="spellStart"/>
+      <w:r>
+        <w:rPr>
+          <w:rFonts w:ascii="Times New Roman" w:eastAsia="Times New Roman" w:hAnsi="Times New Roman" w:cs="Times New Roman"/>
+          <w:lang w:eastAsia="zh-CN"/>
+        </w:rPr>
+        <w:t>rightmax</w:t>
+      </w:r>
+      <w:proofErr w:type="spellEnd"/>
+      <w:proofErr w:type="gramStart"/>
+      <w:r>
+        <w:rPr>
+          <w:rFonts w:ascii="Times New Roman" w:eastAsia="Times New Roman" w:hAnsi="Times New Roman" w:cs="Times New Roman"/>
+          <w:lang w:eastAsia="zh-CN"/>
+        </w:rPr>
+        <w:t>){</w:t>
+      </w:r>
+      <w:proofErr w:type="gramEnd"/>
+    </w:p>
+    <w:p>
+      <w:pPr>
+        <w:pStyle w:val="ListParagraph"/>
+        <w:rPr>
+          <w:rFonts w:ascii="Times New Roman" w:eastAsia="Times New Roman" w:hAnsi="Times New Roman" w:cs="Times New Roman"/>
+          <w:lang w:eastAsia="zh-CN"/>
+        </w:rPr>
+      </w:pPr>
+      <w:r>
+        <w:rPr>
+          <w:rFonts w:ascii="Times New Roman" w:eastAsia="Times New Roman" w:hAnsi="Times New Roman" w:cs="Times New Roman"/>
+          <w:lang w:eastAsia="zh-CN"/>
+        </w:rPr>
+        <w:t xml:space="preserve">            max+=(</w:t>
+      </w:r>
+      <w:proofErr w:type="spellStart"/>
+      <w:r>
+        <w:rPr>
+          <w:rFonts w:ascii="Times New Roman" w:eastAsia="Times New Roman" w:hAnsi="Times New Roman" w:cs="Times New Roman"/>
+          <w:lang w:eastAsia="zh-CN"/>
+        </w:rPr>
+        <w:t>leftmax</w:t>
+      </w:r>
+      <w:proofErr w:type="spellEnd"/>
+      <w:r>
+        <w:rPr>
+          <w:rFonts w:ascii="Times New Roman" w:eastAsia="Times New Roman" w:hAnsi="Times New Roman" w:cs="Times New Roman"/>
+          <w:lang w:eastAsia="zh-CN"/>
+        </w:rPr>
+        <w:t>-A[a]</w:t>
+      </w:r>
+      <w:proofErr w:type="gramStart"/>
+      <w:r>
+        <w:rPr>
+          <w:rFonts w:ascii="Times New Roman" w:eastAsia="Times New Roman" w:hAnsi="Times New Roman" w:cs="Times New Roman"/>
+          <w:lang w:eastAsia="zh-CN"/>
+        </w:rPr>
+        <w:t xml:space="preserve">);   </w:t>
+      </w:r>
+      <w:proofErr w:type="gramEnd"/>
+      <w:r>
+        <w:rPr>
+          <w:rFonts w:ascii="Times New Roman" w:eastAsia="Times New Roman" w:hAnsi="Times New Roman" w:cs="Times New Roman"/>
+          <w:lang w:eastAsia="zh-CN"/>
+        </w:rPr>
+        <w:t xml:space="preserve">    // </w:t>
+      </w:r>
+      <w:proofErr w:type="spellStart"/>
+      <w:r>
+        <w:rPr>
+          <w:rFonts w:ascii="Times New Roman" w:eastAsia="Times New Roman" w:hAnsi="Times New Roman" w:cs="Times New Roman"/>
+          <w:lang w:eastAsia="zh-CN"/>
+        </w:rPr>
+        <w:t>leftmax</w:t>
+      </w:r>
+      <w:proofErr w:type="spellEnd"/>
+      <w:r>
+        <w:rPr>
+          <w:rFonts w:ascii="Times New Roman" w:eastAsia="Times New Roman" w:hAnsi="Times New Roman" w:cs="Times New Roman"/>
+          <w:lang w:eastAsia="zh-CN"/>
+        </w:rPr>
+        <w:t xml:space="preserve"> is smaller than </w:t>
+      </w:r>
+      <w:proofErr w:type="spellStart"/>
+      <w:r>
+        <w:rPr>
+          <w:rFonts w:ascii="Times New Roman" w:eastAsia="Times New Roman" w:hAnsi="Times New Roman" w:cs="Times New Roman"/>
+          <w:lang w:eastAsia="zh-CN"/>
+        </w:rPr>
+        <w:t>rightmax</w:t>
+      </w:r>
+      <w:proofErr w:type="spellEnd"/>
+      <w:r>
+        <w:rPr>
+          <w:rFonts w:ascii="Times New Roman" w:eastAsia="Times New Roman" w:hAnsi="Times New Roman" w:cs="Times New Roman"/>
+          <w:lang w:eastAsia="zh-CN"/>
+        </w:rPr>
+        <w:t>, so the (</w:t>
+      </w:r>
+      <w:proofErr w:type="spellStart"/>
+      <w:r>
+        <w:rPr>
+          <w:rFonts w:ascii="Times New Roman" w:eastAsia="Times New Roman" w:hAnsi="Times New Roman" w:cs="Times New Roman"/>
+          <w:lang w:eastAsia="zh-CN"/>
+        </w:rPr>
+        <w:t>leftmax</w:t>
+      </w:r>
+      <w:proofErr w:type="spellEnd"/>
+      <w:r>
+        <w:rPr>
+          <w:rFonts w:ascii="Times New Roman" w:eastAsia="Times New Roman" w:hAnsi="Times New Roman" w:cs="Times New Roman"/>
+          <w:lang w:eastAsia="zh-CN"/>
+        </w:rPr>
+        <w:t>-A[a]) water can be stored</w:t>
       </w:r>
     </w:p>
     <w:p>
@@ -1675,23 +3106,48 @@
           <w:rFonts w:ascii="Times New Roman" w:eastAsia="Times New Roman" w:hAnsi="Times New Roman" w:cs="Times New Roman"/>
           <w:lang w:eastAsia="zh-CN"/>
         </w:rPr>
-        <w:t xml:space="preserve">        else{</w:t>
-      </w:r>
-    </w:p>
-    <w:p>
-      <w:pPr>
-        <w:pStyle w:val="ListParagraph"/>
-        <w:rPr>
-          <w:rFonts w:ascii="Times New Roman" w:eastAsia="Times New Roman" w:hAnsi="Times New Roman" w:cs="Times New Roman"/>
-          <w:lang w:eastAsia="zh-CN"/>
-        </w:rPr>
-      </w:pPr>
-      <w:r>
-        <w:rPr>
-          <w:rFonts w:ascii="Times New Roman" w:eastAsia="Times New Roman" w:hAnsi="Times New Roman" w:cs="Times New Roman"/>
-          <w:lang w:eastAsia="zh-CN"/>
-        </w:rPr>
-        <w:t xml:space="preserve">            max+=(rightmax-A[b]);</w:t>
+        <w:t xml:space="preserve">        </w:t>
+      </w:r>
+      <w:proofErr w:type="gramStart"/>
+      <w:r>
+        <w:rPr>
+          <w:rFonts w:ascii="Times New Roman" w:eastAsia="Times New Roman" w:hAnsi="Times New Roman" w:cs="Times New Roman"/>
+          <w:lang w:eastAsia="zh-CN"/>
+        </w:rPr>
+        <w:t>else{</w:t>
+      </w:r>
+      <w:proofErr w:type="gramEnd"/>
+    </w:p>
+    <w:p>
+      <w:pPr>
+        <w:pStyle w:val="ListParagraph"/>
+        <w:rPr>
+          <w:rFonts w:ascii="Times New Roman" w:eastAsia="Times New Roman" w:hAnsi="Times New Roman" w:cs="Times New Roman"/>
+          <w:lang w:eastAsia="zh-CN"/>
+        </w:rPr>
+      </w:pPr>
+      <w:r>
+        <w:rPr>
+          <w:rFonts w:ascii="Times New Roman" w:eastAsia="Times New Roman" w:hAnsi="Times New Roman" w:cs="Times New Roman"/>
+          <w:lang w:eastAsia="zh-CN"/>
+        </w:rPr>
+        <w:t xml:space="preserve">            max+=(</w:t>
+      </w:r>
+      <w:proofErr w:type="spellStart"/>
+      <w:r>
+        <w:rPr>
+          <w:rFonts w:ascii="Times New Roman" w:eastAsia="Times New Roman" w:hAnsi="Times New Roman" w:cs="Times New Roman"/>
+          <w:lang w:eastAsia="zh-CN"/>
+        </w:rPr>
+        <w:t>rightmax</w:t>
+      </w:r>
+      <w:proofErr w:type="spellEnd"/>
+      <w:r>
+        <w:rPr>
+          <w:rFonts w:ascii="Times New Roman" w:eastAsia="Times New Roman" w:hAnsi="Times New Roman" w:cs="Times New Roman"/>
+          <w:lang w:eastAsia="zh-CN"/>
+        </w:rPr>
+        <w:t>-A[b]);</w:t>
       </w:r>
     </w:p>
     <w:p>
@@ -1816,7 +3272,31 @@
           <w:shd w:val="clear" w:color="auto" w:fill="FFFFFF"/>
           <w:lang w:eastAsia="zh-CN"/>
         </w:rPr>
-        <w:t>2. Prime Factorization，返回ArrayList&lt;Integer&gt;</w:t>
+        <w:t>2. Prime Factorization，返回</w:t>
+      </w:r>
+      <w:proofErr w:type="spellStart"/>
+      <w:r>
+        <w:rPr>
+          <w:rFonts w:ascii="Microsoft YaHei" w:eastAsia="Microsoft YaHei" w:hAnsi="Microsoft YaHei" w:cs="Times New Roman" w:hint="eastAsia"/>
+          <w:color w:val="555555"/>
+          <w:sz w:val="21"/>
+          <w:szCs w:val="21"/>
+          <w:shd w:val="clear" w:color="auto" w:fill="FFFFFF"/>
+          <w:lang w:eastAsia="zh-CN"/>
+        </w:rPr>
+        <w:t>ArrayList</w:t>
+      </w:r>
+      <w:proofErr w:type="spellEnd"/>
+      <w:r>
+        <w:rPr>
+          <w:rFonts w:ascii="Microsoft YaHei" w:eastAsia="Microsoft YaHei" w:hAnsi="Microsoft YaHei" w:cs="Times New Roman" w:hint="eastAsia"/>
+          <w:color w:val="555555"/>
+          <w:sz w:val="21"/>
+          <w:szCs w:val="21"/>
+          <w:shd w:val="clear" w:color="auto" w:fill="FFFFFF"/>
+          <w:lang w:eastAsia="zh-CN"/>
+        </w:rPr>
+        <w:t>&lt;Integer&gt;</w:t>
       </w:r>
     </w:p>
     <w:p>
@@ -1902,7 +3382,31 @@
           <w:shd w:val="clear" w:color="auto" w:fill="FFFFFF"/>
           <w:lang w:eastAsia="zh-CN"/>
         </w:rPr>
-        <w:t>第二道系统设计是设计一个类似于dropbox的系统，能够让用户上传，浏览，下载文件。以下是我的设计</w:t>
+        <w:t>第二道系统设计是设计一个类似于</w:t>
+      </w:r>
+      <w:proofErr w:type="spellStart"/>
+      <w:r>
+        <w:rPr>
+          <w:rFonts w:ascii="Microsoft YaHei" w:eastAsia="Microsoft YaHei" w:hAnsi="Microsoft YaHei" w:cs="Times New Roman" w:hint="eastAsia"/>
+          <w:color w:val="555555"/>
+          <w:sz w:val="21"/>
+          <w:szCs w:val="21"/>
+          <w:shd w:val="clear" w:color="auto" w:fill="FFFFFF"/>
+          <w:lang w:eastAsia="zh-CN"/>
+        </w:rPr>
+        <w:t>dropbox</w:t>
+      </w:r>
+      <w:proofErr w:type="spellEnd"/>
+      <w:r>
+        <w:rPr>
+          <w:rFonts w:ascii="Microsoft YaHei" w:eastAsia="Microsoft YaHei" w:hAnsi="Microsoft YaHei" w:cs="Times New Roman" w:hint="eastAsia"/>
+          <w:color w:val="555555"/>
+          <w:sz w:val="21"/>
+          <w:szCs w:val="21"/>
+          <w:shd w:val="clear" w:color="auto" w:fill="FFFFFF"/>
+          <w:lang w:eastAsia="zh-CN"/>
+        </w:rPr>
+        <w:t>的系统，能够让用户上传，浏览，下载文件。以下是我的设计</w:t>
       </w:r>
       <w:r>
         <w:rPr>
@@ -2060,18 +3564,38 @@
           <w:numId w:val="1"/>
         </w:numPr>
         <w:rPr>
-          <w:rFonts w:ascii="Times New Roman" w:eastAsia="Times New Roman" w:hAnsi="Times New Roman" w:cs="Times New Roman" w:hint="eastAsia"/>
-          <w:lang w:eastAsia="zh-CN"/>
-        </w:rPr>
-      </w:pPr>
-      <w:r>
-        <w:rPr>
-          <w:rFonts w:ascii="Microsoft YaHei" w:eastAsia="Microsoft YaHei" w:hAnsi="Microsoft YaHei" w:cs="Times New Roman" w:hint="eastAsia"/>
-          <w:color w:val="555555"/>
-          <w:shd w:val="clear" w:color="auto" w:fill="FFFFFF"/>
-          <w:lang w:eastAsia="zh-CN"/>
-        </w:rPr>
-        <w:t>形式是一边打电话（会提供电话号和conference code）， 一边在一个叫coderpad的在线面试工具里写码。时长1小时，共两道题。</w:t>
+          <w:rFonts w:ascii="Times New Roman" w:eastAsia="Times New Roman" w:hAnsi="Times New Roman" w:cs="Times New Roman"/>
+          <w:lang w:eastAsia="zh-CN"/>
+        </w:rPr>
+      </w:pPr>
+      <w:r>
+        <w:rPr>
+          <w:rFonts w:ascii="Microsoft YaHei" w:eastAsia="Microsoft YaHei" w:hAnsi="Microsoft YaHei" w:cs="Times New Roman" w:hint="eastAsia"/>
+          <w:color w:val="555555"/>
+          <w:shd w:val="clear" w:color="auto" w:fill="FFFFFF"/>
+          <w:lang w:eastAsia="zh-CN"/>
+        </w:rPr>
+        <w:t>形式是一边打电话（会提供电话号和conference code）， 一边在一个叫</w:t>
+      </w:r>
+      <w:proofErr w:type="spellStart"/>
+      <w:r>
+        <w:rPr>
+          <w:rFonts w:ascii="Microsoft YaHei" w:eastAsia="Microsoft YaHei" w:hAnsi="Microsoft YaHei" w:cs="Times New Roman" w:hint="eastAsia"/>
+          <w:color w:val="555555"/>
+          <w:shd w:val="clear" w:color="auto" w:fill="FFFFFF"/>
+          <w:lang w:eastAsia="zh-CN"/>
+        </w:rPr>
+        <w:t>coderpad</w:t>
+      </w:r>
+      <w:proofErr w:type="spellEnd"/>
+      <w:r>
+        <w:rPr>
+          <w:rFonts w:ascii="Microsoft YaHei" w:eastAsia="Microsoft YaHei" w:hAnsi="Microsoft YaHei" w:cs="Times New Roman" w:hint="eastAsia"/>
+          <w:color w:val="555555"/>
+          <w:shd w:val="clear" w:color="auto" w:fill="FFFFFF"/>
+          <w:lang w:eastAsia="zh-CN"/>
+        </w:rPr>
+        <w:t>的在线面试工具里写码。时长1小时，共两道题。</w:t>
       </w:r>
       <w:r>
         <w:rPr>
@@ -2109,7 +3633,27 @@
           <w:shd w:val="clear" w:color="auto" w:fill="FFFFFF"/>
           <w:lang w:eastAsia="zh-CN"/>
         </w:rPr>
-        <w:t>面试官会自己设置tesst cases 当你的code通过了以后 你可以自己补充一些test cases[hide=150]</w:t>
+        <w:t>面试官会自己设置</w:t>
+      </w:r>
+      <w:proofErr w:type="spellStart"/>
+      <w:r>
+        <w:rPr>
+          <w:rFonts w:ascii="Microsoft YaHei" w:eastAsia="Microsoft YaHei" w:hAnsi="Microsoft YaHei" w:cs="Times New Roman" w:hint="eastAsia"/>
+          <w:color w:val="555555"/>
+          <w:shd w:val="clear" w:color="auto" w:fill="FFFFFF"/>
+          <w:lang w:eastAsia="zh-CN"/>
+        </w:rPr>
+        <w:t>tesst</w:t>
+      </w:r>
+      <w:proofErr w:type="spellEnd"/>
+      <w:r>
+        <w:rPr>
+          <w:rFonts w:ascii="Microsoft YaHei" w:eastAsia="Microsoft YaHei" w:hAnsi="Microsoft YaHei" w:cs="Times New Roman" w:hint="eastAsia"/>
+          <w:color w:val="555555"/>
+          <w:shd w:val="clear" w:color="auto" w:fill="FFFFFF"/>
+          <w:lang w:eastAsia="zh-CN"/>
+        </w:rPr>
+        <w:t xml:space="preserve"> cases 当你的code通过了以后 你可以自己补充一些test cases[hide=150]</w:t>
       </w:r>
       <w:r>
         <w:rPr>
@@ -2129,7 +3673,2291 @@
           <w:shd w:val="clear" w:color="auto" w:fill="FFFFFF"/>
           <w:lang w:eastAsia="zh-CN"/>
         </w:rPr>
-        <w:t>第一题是在字符串里找找最长的substring并以tuple形式输出首尾idx</w:t>
+        <w:t>第一题是在字符串里找找最长的substring并以tuple形式输出首尾</w:t>
+      </w:r>
+      <w:proofErr w:type="spellStart"/>
+      <w:r>
+        <w:rPr>
+          <w:rFonts w:ascii="Microsoft YaHei" w:eastAsia="Microsoft YaHei" w:hAnsi="Microsoft YaHei" w:cs="Times New Roman" w:hint="eastAsia"/>
+          <w:color w:val="555555"/>
+          <w:sz w:val="21"/>
+          <w:szCs w:val="21"/>
+          <w:shd w:val="clear" w:color="auto" w:fill="FFFFFF"/>
+          <w:lang w:eastAsia="zh-CN"/>
+        </w:rPr>
+        <w:t>idx</w:t>
+      </w:r>
+      <w:proofErr w:type="spellEnd"/>
+    </w:p>
+    <w:p>
+      <w:pPr>
+        <w:pStyle w:val="ListParagraph"/>
+        <w:rPr>
+          <w:rFonts w:ascii="Times New Roman" w:eastAsia="Times New Roman" w:hAnsi="Times New Roman" w:cs="Times New Roman"/>
+          <w:lang w:eastAsia="zh-CN"/>
+        </w:rPr>
+      </w:pPr>
+      <w:r>
+        <w:rPr>
+          <w:rFonts w:ascii="Times New Roman" w:eastAsia="Times New Roman" w:hAnsi="Times New Roman" w:cs="Times New Roman"/>
+          <w:lang w:eastAsia="zh-CN"/>
+        </w:rPr>
+        <w:fldChar w:fldCharType="begin"/>
+      </w:r>
+      <w:r>
+        <w:rPr>
+          <w:rFonts w:ascii="Times New Roman" w:eastAsia="Times New Roman" w:hAnsi="Times New Roman" w:cs="Times New Roman"/>
+          <w:lang w:eastAsia="zh-CN"/>
+        </w:rPr>
+        <w:instrText xml:space="preserve"> HYPERLINK "https://leetcode.com/problems/longest-substring-without-repeating-characters/solution/" </w:instrText>
+      </w:r>
+      <w:r>
+        <w:rPr>
+          <w:rFonts w:ascii="Times New Roman" w:eastAsia="Times New Roman" w:hAnsi="Times New Roman" w:cs="Times New Roman"/>
+          <w:lang w:eastAsia="zh-CN"/>
+        </w:rPr>
+      </w:r>
+      <w:r>
+        <w:rPr>
+          <w:rFonts w:ascii="Times New Roman" w:eastAsia="Times New Roman" w:hAnsi="Times New Roman" w:cs="Times New Roman"/>
+          <w:lang w:eastAsia="zh-CN"/>
+        </w:rPr>
+        <w:fldChar w:fldCharType="separate"/>
+      </w:r>
+      <w:r>
+        <w:rPr>
+          <w:rFonts w:ascii="Times New Roman" w:eastAsia="Times New Roman" w:hAnsi="Times New Roman" w:cs="Times New Roman"/>
+          <w:color w:val="0000FF"/>
+          <w:u w:val="single"/>
+          <w:lang w:eastAsia="zh-CN"/>
+        </w:rPr>
+        <w:t>https://leetcode.com/problems/longest-substring-without-repeating-characters/solution/</w:t>
+      </w:r>
+      <w:r>
+        <w:rPr>
+          <w:rFonts w:ascii="Times New Roman" w:eastAsia="Times New Roman" w:hAnsi="Times New Roman" w:cs="Times New Roman"/>
+          <w:lang w:eastAsia="zh-CN"/>
+        </w:rPr>
+        <w:fldChar w:fldCharType="end"/>
+      </w:r>
+    </w:p>
+    <w:p>
+      <w:pPr>
+        <w:pStyle w:val="ListParagraph"/>
+        <w:rPr>
+          <w:rFonts w:ascii="Microsoft YaHei" w:eastAsia="Microsoft YaHei" w:hAnsi="Microsoft YaHei" w:cs="Times New Roman"/>
+          <w:color w:val="555555"/>
+          <w:sz w:val="21"/>
+          <w:szCs w:val="21"/>
+          <w:lang w:eastAsia="zh-CN"/>
+        </w:rPr>
+      </w:pPr>
+      <w:r>
+        <w:rPr>
+          <w:rFonts w:ascii="Microsoft YaHei" w:eastAsia="Microsoft YaHei" w:hAnsi="Microsoft YaHei" w:cs="Times New Roman"/>
+          <w:color w:val="555555"/>
+          <w:sz w:val="21"/>
+          <w:szCs w:val="21"/>
+          <w:lang w:eastAsia="zh-CN"/>
+        </w:rPr>
+        <w:t>brute force</w:t>
+      </w:r>
+    </w:p>
+    <w:p>
+      <w:pPr>
+        <w:pStyle w:val="ListParagraph"/>
+        <w:rPr>
+          <w:rFonts w:ascii="Microsoft YaHei" w:eastAsia="Microsoft YaHei" w:hAnsi="Microsoft YaHei" w:cs="Times New Roman"/>
+          <w:color w:val="555555"/>
+          <w:sz w:val="21"/>
+          <w:szCs w:val="21"/>
+          <w:lang w:eastAsia="zh-CN"/>
+        </w:rPr>
+      </w:pPr>
+      <w:r>
+        <w:rPr>
+          <w:rFonts w:ascii="Microsoft YaHei" w:eastAsia="Microsoft YaHei" w:hAnsi="Microsoft YaHei" w:cs="Times New Roman"/>
+          <w:color w:val="555555"/>
+          <w:sz w:val="21"/>
+          <w:szCs w:val="21"/>
+          <w:lang w:eastAsia="zh-CN"/>
+        </w:rPr>
+        <w:t>public class Solution {</w:t>
+      </w:r>
+    </w:p>
+    <w:p>
+      <w:pPr>
+        <w:pStyle w:val="ListParagraph"/>
+        <w:rPr>
+          <w:rFonts w:ascii="Microsoft YaHei" w:eastAsia="Microsoft YaHei" w:hAnsi="Microsoft YaHei" w:cs="Times New Roman"/>
+          <w:color w:val="555555"/>
+          <w:sz w:val="21"/>
+          <w:szCs w:val="21"/>
+          <w:lang w:eastAsia="zh-CN"/>
+        </w:rPr>
+      </w:pPr>
+      <w:r>
+        <w:rPr>
+          <w:rFonts w:ascii="Microsoft YaHei" w:eastAsia="Microsoft YaHei" w:hAnsi="Microsoft YaHei" w:cs="Times New Roman"/>
+          <w:color w:val="555555"/>
+          <w:sz w:val="21"/>
+          <w:szCs w:val="21"/>
+          <w:lang w:eastAsia="zh-CN"/>
+        </w:rPr>
+        <w:t xml:space="preserve">    public </w:t>
+      </w:r>
+      <w:proofErr w:type="spellStart"/>
+      <w:r>
+        <w:rPr>
+          <w:rFonts w:ascii="Microsoft YaHei" w:eastAsia="Microsoft YaHei" w:hAnsi="Microsoft YaHei" w:cs="Times New Roman"/>
+          <w:color w:val="555555"/>
+          <w:sz w:val="21"/>
+          <w:szCs w:val="21"/>
+          <w:lang w:eastAsia="zh-CN"/>
+        </w:rPr>
+        <w:t>int</w:t>
+      </w:r>
+      <w:proofErr w:type="spellEnd"/>
+      <w:r>
+        <w:rPr>
+          <w:rFonts w:ascii="Microsoft YaHei" w:eastAsia="Microsoft YaHei" w:hAnsi="Microsoft YaHei" w:cs="Times New Roman"/>
+          <w:color w:val="555555"/>
+          <w:sz w:val="21"/>
+          <w:szCs w:val="21"/>
+          <w:lang w:eastAsia="zh-CN"/>
+        </w:rPr>
+        <w:t xml:space="preserve"> </w:t>
+      </w:r>
+      <w:proofErr w:type="spellStart"/>
+      <w:proofErr w:type="gramStart"/>
+      <w:r>
+        <w:rPr>
+          <w:rFonts w:ascii="Microsoft YaHei" w:eastAsia="Microsoft YaHei" w:hAnsi="Microsoft YaHei" w:cs="Times New Roman"/>
+          <w:color w:val="555555"/>
+          <w:sz w:val="21"/>
+          <w:szCs w:val="21"/>
+          <w:lang w:eastAsia="zh-CN"/>
+        </w:rPr>
+        <w:t>lengthOfLongestSubstring</w:t>
+      </w:r>
+      <w:proofErr w:type="spellEnd"/>
+      <w:r>
+        <w:rPr>
+          <w:rFonts w:ascii="Microsoft YaHei" w:eastAsia="Microsoft YaHei" w:hAnsi="Microsoft YaHei" w:cs="Times New Roman"/>
+          <w:color w:val="555555"/>
+          <w:sz w:val="21"/>
+          <w:szCs w:val="21"/>
+          <w:lang w:eastAsia="zh-CN"/>
+        </w:rPr>
+        <w:t>(</w:t>
+      </w:r>
+      <w:proofErr w:type="gramEnd"/>
+      <w:r>
+        <w:rPr>
+          <w:rFonts w:ascii="Microsoft YaHei" w:eastAsia="Microsoft YaHei" w:hAnsi="Microsoft YaHei" w:cs="Times New Roman"/>
+          <w:color w:val="555555"/>
+          <w:sz w:val="21"/>
+          <w:szCs w:val="21"/>
+          <w:lang w:eastAsia="zh-CN"/>
+        </w:rPr>
+        <w:t>String s) {</w:t>
+      </w:r>
+    </w:p>
+    <w:p>
+      <w:pPr>
+        <w:pStyle w:val="ListParagraph"/>
+        <w:rPr>
+          <w:rFonts w:ascii="Microsoft YaHei" w:eastAsia="Microsoft YaHei" w:hAnsi="Microsoft YaHei" w:cs="Times New Roman"/>
+          <w:color w:val="555555"/>
+          <w:sz w:val="21"/>
+          <w:szCs w:val="21"/>
+          <w:lang w:eastAsia="zh-CN"/>
+        </w:rPr>
+      </w:pPr>
+      <w:r>
+        <w:rPr>
+          <w:rFonts w:ascii="Microsoft YaHei" w:eastAsia="Microsoft YaHei" w:hAnsi="Microsoft YaHei" w:cs="Times New Roman"/>
+          <w:color w:val="555555"/>
+          <w:sz w:val="21"/>
+          <w:szCs w:val="21"/>
+          <w:lang w:eastAsia="zh-CN"/>
+        </w:rPr>
+        <w:t xml:space="preserve">        </w:t>
+      </w:r>
+      <w:proofErr w:type="spellStart"/>
+      <w:r>
+        <w:rPr>
+          <w:rFonts w:ascii="Microsoft YaHei" w:eastAsia="Microsoft YaHei" w:hAnsi="Microsoft YaHei" w:cs="Times New Roman"/>
+          <w:color w:val="555555"/>
+          <w:sz w:val="21"/>
+          <w:szCs w:val="21"/>
+          <w:lang w:eastAsia="zh-CN"/>
+        </w:rPr>
+        <w:t>int</w:t>
+      </w:r>
+      <w:proofErr w:type="spellEnd"/>
+      <w:r>
+        <w:rPr>
+          <w:rFonts w:ascii="Microsoft YaHei" w:eastAsia="Microsoft YaHei" w:hAnsi="Microsoft YaHei" w:cs="Times New Roman"/>
+          <w:color w:val="555555"/>
+          <w:sz w:val="21"/>
+          <w:szCs w:val="21"/>
+          <w:lang w:eastAsia="zh-CN"/>
+        </w:rPr>
+        <w:t xml:space="preserve"> n = </w:t>
+      </w:r>
+      <w:proofErr w:type="spellStart"/>
+      <w:proofErr w:type="gramStart"/>
+      <w:r>
+        <w:rPr>
+          <w:rFonts w:ascii="Microsoft YaHei" w:eastAsia="Microsoft YaHei" w:hAnsi="Microsoft YaHei" w:cs="Times New Roman"/>
+          <w:color w:val="555555"/>
+          <w:sz w:val="21"/>
+          <w:szCs w:val="21"/>
+          <w:lang w:eastAsia="zh-CN"/>
+        </w:rPr>
+        <w:t>s.length</w:t>
+      </w:r>
+      <w:proofErr w:type="spellEnd"/>
+      <w:proofErr w:type="gramEnd"/>
+      <w:r>
+        <w:rPr>
+          <w:rFonts w:ascii="Microsoft YaHei" w:eastAsia="Microsoft YaHei" w:hAnsi="Microsoft YaHei" w:cs="Times New Roman"/>
+          <w:color w:val="555555"/>
+          <w:sz w:val="21"/>
+          <w:szCs w:val="21"/>
+          <w:lang w:eastAsia="zh-CN"/>
+        </w:rPr>
+        <w:t>();</w:t>
+      </w:r>
+    </w:p>
+    <w:p>
+      <w:pPr>
+        <w:pStyle w:val="ListParagraph"/>
+        <w:rPr>
+          <w:rFonts w:ascii="Microsoft YaHei" w:eastAsia="Microsoft YaHei" w:hAnsi="Microsoft YaHei" w:cs="Times New Roman"/>
+          <w:color w:val="555555"/>
+          <w:sz w:val="21"/>
+          <w:szCs w:val="21"/>
+          <w:lang w:eastAsia="zh-CN"/>
+        </w:rPr>
+      </w:pPr>
+      <w:r>
+        <w:rPr>
+          <w:rFonts w:ascii="Microsoft YaHei" w:eastAsia="Microsoft YaHei" w:hAnsi="Microsoft YaHei" w:cs="Times New Roman"/>
+          <w:color w:val="555555"/>
+          <w:sz w:val="21"/>
+          <w:szCs w:val="21"/>
+          <w:lang w:eastAsia="zh-CN"/>
+        </w:rPr>
+        <w:t xml:space="preserve">        </w:t>
+      </w:r>
+      <w:proofErr w:type="spellStart"/>
+      <w:r>
+        <w:rPr>
+          <w:rFonts w:ascii="Microsoft YaHei" w:eastAsia="Microsoft YaHei" w:hAnsi="Microsoft YaHei" w:cs="Times New Roman"/>
+          <w:color w:val="555555"/>
+          <w:sz w:val="21"/>
+          <w:szCs w:val="21"/>
+          <w:lang w:eastAsia="zh-CN"/>
+        </w:rPr>
+        <w:t>int</w:t>
+      </w:r>
+      <w:proofErr w:type="spellEnd"/>
+      <w:r>
+        <w:rPr>
+          <w:rFonts w:ascii="Microsoft YaHei" w:eastAsia="Microsoft YaHei" w:hAnsi="Microsoft YaHei" w:cs="Times New Roman"/>
+          <w:color w:val="555555"/>
+          <w:sz w:val="21"/>
+          <w:szCs w:val="21"/>
+          <w:lang w:eastAsia="zh-CN"/>
+        </w:rPr>
+        <w:t xml:space="preserve"> </w:t>
+      </w:r>
+      <w:proofErr w:type="spellStart"/>
+      <w:r>
+        <w:rPr>
+          <w:rFonts w:ascii="Microsoft YaHei" w:eastAsia="Microsoft YaHei" w:hAnsi="Microsoft YaHei" w:cs="Times New Roman"/>
+          <w:color w:val="555555"/>
+          <w:sz w:val="21"/>
+          <w:szCs w:val="21"/>
+          <w:lang w:eastAsia="zh-CN"/>
+        </w:rPr>
+        <w:t>ans</w:t>
+      </w:r>
+      <w:proofErr w:type="spellEnd"/>
+      <w:r>
+        <w:rPr>
+          <w:rFonts w:ascii="Microsoft YaHei" w:eastAsia="Microsoft YaHei" w:hAnsi="Microsoft YaHei" w:cs="Times New Roman"/>
+          <w:color w:val="555555"/>
+          <w:sz w:val="21"/>
+          <w:szCs w:val="21"/>
+          <w:lang w:eastAsia="zh-CN"/>
+        </w:rPr>
+        <w:t xml:space="preserve"> = 0;</w:t>
+      </w:r>
+    </w:p>
+    <w:p>
+      <w:pPr>
+        <w:pStyle w:val="ListParagraph"/>
+        <w:rPr>
+          <w:rFonts w:ascii="Microsoft YaHei" w:eastAsia="Microsoft YaHei" w:hAnsi="Microsoft YaHei" w:cs="Times New Roman"/>
+          <w:color w:val="555555"/>
+          <w:sz w:val="21"/>
+          <w:szCs w:val="21"/>
+          <w:lang w:eastAsia="zh-CN"/>
+        </w:rPr>
+      </w:pPr>
+      <w:r>
+        <w:rPr>
+          <w:rFonts w:ascii="Microsoft YaHei" w:eastAsia="Microsoft YaHei" w:hAnsi="Microsoft YaHei" w:cs="Times New Roman"/>
+          <w:color w:val="555555"/>
+          <w:sz w:val="21"/>
+          <w:szCs w:val="21"/>
+          <w:lang w:eastAsia="zh-CN"/>
+        </w:rPr>
+        <w:t xml:space="preserve">        for (</w:t>
+      </w:r>
+      <w:proofErr w:type="spellStart"/>
+      <w:r>
+        <w:rPr>
+          <w:rFonts w:ascii="Microsoft YaHei" w:eastAsia="Microsoft YaHei" w:hAnsi="Microsoft YaHei" w:cs="Times New Roman"/>
+          <w:color w:val="555555"/>
+          <w:sz w:val="21"/>
+          <w:szCs w:val="21"/>
+          <w:lang w:eastAsia="zh-CN"/>
+        </w:rPr>
+        <w:t>int</w:t>
+      </w:r>
+      <w:proofErr w:type="spellEnd"/>
+      <w:r>
+        <w:rPr>
+          <w:rFonts w:ascii="Microsoft YaHei" w:eastAsia="Microsoft YaHei" w:hAnsi="Microsoft YaHei" w:cs="Times New Roman"/>
+          <w:color w:val="555555"/>
+          <w:sz w:val="21"/>
+          <w:szCs w:val="21"/>
+          <w:lang w:eastAsia="zh-CN"/>
+        </w:rPr>
+        <w:t xml:space="preserve"> </w:t>
+      </w:r>
+      <w:proofErr w:type="spellStart"/>
+      <w:r>
+        <w:rPr>
+          <w:rFonts w:ascii="Microsoft YaHei" w:eastAsia="Microsoft YaHei" w:hAnsi="Microsoft YaHei" w:cs="Times New Roman"/>
+          <w:color w:val="555555"/>
+          <w:sz w:val="21"/>
+          <w:szCs w:val="21"/>
+          <w:lang w:eastAsia="zh-CN"/>
+        </w:rPr>
+        <w:t>i</w:t>
+      </w:r>
+      <w:proofErr w:type="spellEnd"/>
+      <w:r>
+        <w:rPr>
+          <w:rFonts w:ascii="Microsoft YaHei" w:eastAsia="Microsoft YaHei" w:hAnsi="Microsoft YaHei" w:cs="Times New Roman"/>
+          <w:color w:val="555555"/>
+          <w:sz w:val="21"/>
+          <w:szCs w:val="21"/>
+          <w:lang w:eastAsia="zh-CN"/>
+        </w:rPr>
+        <w:t xml:space="preserve"> = 0; </w:t>
+      </w:r>
+      <w:proofErr w:type="spellStart"/>
+      <w:r>
+        <w:rPr>
+          <w:rFonts w:ascii="Microsoft YaHei" w:eastAsia="Microsoft YaHei" w:hAnsi="Microsoft YaHei" w:cs="Times New Roman"/>
+          <w:color w:val="555555"/>
+          <w:sz w:val="21"/>
+          <w:szCs w:val="21"/>
+          <w:lang w:eastAsia="zh-CN"/>
+        </w:rPr>
+        <w:t>i</w:t>
+      </w:r>
+      <w:proofErr w:type="spellEnd"/>
+      <w:r>
+        <w:rPr>
+          <w:rFonts w:ascii="Microsoft YaHei" w:eastAsia="Microsoft YaHei" w:hAnsi="Microsoft YaHei" w:cs="Times New Roman"/>
+          <w:color w:val="555555"/>
+          <w:sz w:val="21"/>
+          <w:szCs w:val="21"/>
+          <w:lang w:eastAsia="zh-CN"/>
+        </w:rPr>
+        <w:t xml:space="preserve"> &lt; n; </w:t>
+      </w:r>
+      <w:proofErr w:type="spellStart"/>
+      <w:r>
+        <w:rPr>
+          <w:rFonts w:ascii="Microsoft YaHei" w:eastAsia="Microsoft YaHei" w:hAnsi="Microsoft YaHei" w:cs="Times New Roman"/>
+          <w:color w:val="555555"/>
+          <w:sz w:val="21"/>
+          <w:szCs w:val="21"/>
+          <w:lang w:eastAsia="zh-CN"/>
+        </w:rPr>
+        <w:t>i</w:t>
+      </w:r>
+      <w:proofErr w:type="spellEnd"/>
+      <w:r>
+        <w:rPr>
+          <w:rFonts w:ascii="Microsoft YaHei" w:eastAsia="Microsoft YaHei" w:hAnsi="Microsoft YaHei" w:cs="Times New Roman"/>
+          <w:color w:val="555555"/>
+          <w:sz w:val="21"/>
+          <w:szCs w:val="21"/>
+          <w:lang w:eastAsia="zh-CN"/>
+        </w:rPr>
+        <w:t>++)</w:t>
+      </w:r>
+    </w:p>
+    <w:p>
+      <w:pPr>
+        <w:pStyle w:val="ListParagraph"/>
+        <w:rPr>
+          <w:rFonts w:ascii="Microsoft YaHei" w:eastAsia="Microsoft YaHei" w:hAnsi="Microsoft YaHei" w:cs="Times New Roman"/>
+          <w:color w:val="555555"/>
+          <w:sz w:val="21"/>
+          <w:szCs w:val="21"/>
+          <w:lang w:eastAsia="zh-CN"/>
+        </w:rPr>
+      </w:pPr>
+      <w:r>
+        <w:rPr>
+          <w:rFonts w:ascii="Microsoft YaHei" w:eastAsia="Microsoft YaHei" w:hAnsi="Microsoft YaHei" w:cs="Times New Roman"/>
+          <w:color w:val="555555"/>
+          <w:sz w:val="21"/>
+          <w:szCs w:val="21"/>
+          <w:lang w:eastAsia="zh-CN"/>
+        </w:rPr>
+        <w:t xml:space="preserve">            for (</w:t>
+      </w:r>
+      <w:proofErr w:type="spellStart"/>
+      <w:r>
+        <w:rPr>
+          <w:rFonts w:ascii="Microsoft YaHei" w:eastAsia="Microsoft YaHei" w:hAnsi="Microsoft YaHei" w:cs="Times New Roman"/>
+          <w:color w:val="555555"/>
+          <w:sz w:val="21"/>
+          <w:szCs w:val="21"/>
+          <w:lang w:eastAsia="zh-CN"/>
+        </w:rPr>
+        <w:t>int</w:t>
+      </w:r>
+      <w:proofErr w:type="spellEnd"/>
+      <w:r>
+        <w:rPr>
+          <w:rFonts w:ascii="Microsoft YaHei" w:eastAsia="Microsoft YaHei" w:hAnsi="Microsoft YaHei" w:cs="Times New Roman"/>
+          <w:color w:val="555555"/>
+          <w:sz w:val="21"/>
+          <w:szCs w:val="21"/>
+          <w:lang w:eastAsia="zh-CN"/>
+        </w:rPr>
+        <w:t xml:space="preserve"> j = </w:t>
+      </w:r>
+      <w:proofErr w:type="spellStart"/>
+      <w:r>
+        <w:rPr>
+          <w:rFonts w:ascii="Microsoft YaHei" w:eastAsia="Microsoft YaHei" w:hAnsi="Microsoft YaHei" w:cs="Times New Roman"/>
+          <w:color w:val="555555"/>
+          <w:sz w:val="21"/>
+          <w:szCs w:val="21"/>
+          <w:lang w:eastAsia="zh-CN"/>
+        </w:rPr>
+        <w:t>i</w:t>
+      </w:r>
+      <w:proofErr w:type="spellEnd"/>
+      <w:r>
+        <w:rPr>
+          <w:rFonts w:ascii="Microsoft YaHei" w:eastAsia="Microsoft YaHei" w:hAnsi="Microsoft YaHei" w:cs="Times New Roman"/>
+          <w:color w:val="555555"/>
+          <w:sz w:val="21"/>
+          <w:szCs w:val="21"/>
+          <w:lang w:eastAsia="zh-CN"/>
+        </w:rPr>
+        <w:t xml:space="preserve"> + 1; j &lt;= n; </w:t>
+      </w:r>
+      <w:proofErr w:type="spellStart"/>
+      <w:r>
+        <w:rPr>
+          <w:rFonts w:ascii="Microsoft YaHei" w:eastAsia="Microsoft YaHei" w:hAnsi="Microsoft YaHei" w:cs="Times New Roman"/>
+          <w:color w:val="555555"/>
+          <w:sz w:val="21"/>
+          <w:szCs w:val="21"/>
+          <w:lang w:eastAsia="zh-CN"/>
+        </w:rPr>
+        <w:t>j++</w:t>
+      </w:r>
+      <w:proofErr w:type="spellEnd"/>
+      <w:r>
+        <w:rPr>
+          <w:rFonts w:ascii="Microsoft YaHei" w:eastAsia="Microsoft YaHei" w:hAnsi="Microsoft YaHei" w:cs="Times New Roman"/>
+          <w:color w:val="555555"/>
+          <w:sz w:val="21"/>
+          <w:szCs w:val="21"/>
+          <w:lang w:eastAsia="zh-CN"/>
+        </w:rPr>
+        <w:t>)</w:t>
+      </w:r>
+    </w:p>
+    <w:p>
+      <w:pPr>
+        <w:pStyle w:val="ListParagraph"/>
+        <w:rPr>
+          <w:rFonts w:ascii="Microsoft YaHei" w:eastAsia="Microsoft YaHei" w:hAnsi="Microsoft YaHei" w:cs="Times New Roman"/>
+          <w:color w:val="555555"/>
+          <w:sz w:val="21"/>
+          <w:szCs w:val="21"/>
+          <w:lang w:eastAsia="zh-CN"/>
+        </w:rPr>
+      </w:pPr>
+      <w:r>
+        <w:rPr>
+          <w:rFonts w:ascii="Microsoft YaHei" w:eastAsia="Microsoft YaHei" w:hAnsi="Microsoft YaHei" w:cs="Times New Roman"/>
+          <w:color w:val="555555"/>
+          <w:sz w:val="21"/>
+          <w:szCs w:val="21"/>
+          <w:lang w:eastAsia="zh-CN"/>
+        </w:rPr>
+        <w:t xml:space="preserve">                if (</w:t>
+      </w:r>
+      <w:proofErr w:type="spellStart"/>
+      <w:proofErr w:type="gramStart"/>
+      <w:r>
+        <w:rPr>
+          <w:rFonts w:ascii="Microsoft YaHei" w:eastAsia="Microsoft YaHei" w:hAnsi="Microsoft YaHei" w:cs="Times New Roman"/>
+          <w:color w:val="555555"/>
+          <w:sz w:val="21"/>
+          <w:szCs w:val="21"/>
+          <w:lang w:eastAsia="zh-CN"/>
+        </w:rPr>
+        <w:t>allUnique</w:t>
+      </w:r>
+      <w:proofErr w:type="spellEnd"/>
+      <w:r>
+        <w:rPr>
+          <w:rFonts w:ascii="Microsoft YaHei" w:eastAsia="Microsoft YaHei" w:hAnsi="Microsoft YaHei" w:cs="Times New Roman"/>
+          <w:color w:val="555555"/>
+          <w:sz w:val="21"/>
+          <w:szCs w:val="21"/>
+          <w:lang w:eastAsia="zh-CN"/>
+        </w:rPr>
+        <w:t>(</w:t>
+      </w:r>
+      <w:proofErr w:type="gramEnd"/>
+      <w:r>
+        <w:rPr>
+          <w:rFonts w:ascii="Microsoft YaHei" w:eastAsia="Microsoft YaHei" w:hAnsi="Microsoft YaHei" w:cs="Times New Roman"/>
+          <w:color w:val="555555"/>
+          <w:sz w:val="21"/>
+          <w:szCs w:val="21"/>
+          <w:lang w:eastAsia="zh-CN"/>
+        </w:rPr>
+        <w:t xml:space="preserve">s, </w:t>
+      </w:r>
+      <w:proofErr w:type="spellStart"/>
+      <w:r>
+        <w:rPr>
+          <w:rFonts w:ascii="Microsoft YaHei" w:eastAsia="Microsoft YaHei" w:hAnsi="Microsoft YaHei" w:cs="Times New Roman"/>
+          <w:color w:val="555555"/>
+          <w:sz w:val="21"/>
+          <w:szCs w:val="21"/>
+          <w:lang w:eastAsia="zh-CN"/>
+        </w:rPr>
+        <w:t>i</w:t>
+      </w:r>
+      <w:proofErr w:type="spellEnd"/>
+      <w:r>
+        <w:rPr>
+          <w:rFonts w:ascii="Microsoft YaHei" w:eastAsia="Microsoft YaHei" w:hAnsi="Microsoft YaHei" w:cs="Times New Roman"/>
+          <w:color w:val="555555"/>
+          <w:sz w:val="21"/>
+          <w:szCs w:val="21"/>
+          <w:lang w:eastAsia="zh-CN"/>
+        </w:rPr>
+        <w:t xml:space="preserve">, j)) </w:t>
+      </w:r>
+      <w:proofErr w:type="spellStart"/>
+      <w:r>
+        <w:rPr>
+          <w:rFonts w:ascii="Microsoft YaHei" w:eastAsia="Microsoft YaHei" w:hAnsi="Microsoft YaHei" w:cs="Times New Roman"/>
+          <w:color w:val="555555"/>
+          <w:sz w:val="21"/>
+          <w:szCs w:val="21"/>
+          <w:lang w:eastAsia="zh-CN"/>
+        </w:rPr>
+        <w:t>ans</w:t>
+      </w:r>
+      <w:proofErr w:type="spellEnd"/>
+      <w:r>
+        <w:rPr>
+          <w:rFonts w:ascii="Microsoft YaHei" w:eastAsia="Microsoft YaHei" w:hAnsi="Microsoft YaHei" w:cs="Times New Roman"/>
+          <w:color w:val="555555"/>
+          <w:sz w:val="21"/>
+          <w:szCs w:val="21"/>
+          <w:lang w:eastAsia="zh-CN"/>
+        </w:rPr>
+        <w:t xml:space="preserve"> = </w:t>
+      </w:r>
+      <w:proofErr w:type="spellStart"/>
+      <w:r>
+        <w:rPr>
+          <w:rFonts w:ascii="Microsoft YaHei" w:eastAsia="Microsoft YaHei" w:hAnsi="Microsoft YaHei" w:cs="Times New Roman"/>
+          <w:color w:val="555555"/>
+          <w:sz w:val="21"/>
+          <w:szCs w:val="21"/>
+          <w:lang w:eastAsia="zh-CN"/>
+        </w:rPr>
+        <w:t>Math.max</w:t>
+      </w:r>
+      <w:proofErr w:type="spellEnd"/>
+      <w:r>
+        <w:rPr>
+          <w:rFonts w:ascii="Microsoft YaHei" w:eastAsia="Microsoft YaHei" w:hAnsi="Microsoft YaHei" w:cs="Times New Roman"/>
+          <w:color w:val="555555"/>
+          <w:sz w:val="21"/>
+          <w:szCs w:val="21"/>
+          <w:lang w:eastAsia="zh-CN"/>
+        </w:rPr>
+        <w:t>(</w:t>
+      </w:r>
+      <w:proofErr w:type="spellStart"/>
+      <w:r>
+        <w:rPr>
+          <w:rFonts w:ascii="Microsoft YaHei" w:eastAsia="Microsoft YaHei" w:hAnsi="Microsoft YaHei" w:cs="Times New Roman"/>
+          <w:color w:val="555555"/>
+          <w:sz w:val="21"/>
+          <w:szCs w:val="21"/>
+          <w:lang w:eastAsia="zh-CN"/>
+        </w:rPr>
+        <w:t>ans</w:t>
+      </w:r>
+      <w:proofErr w:type="spellEnd"/>
+      <w:r>
+        <w:rPr>
+          <w:rFonts w:ascii="Microsoft YaHei" w:eastAsia="Microsoft YaHei" w:hAnsi="Microsoft YaHei" w:cs="Times New Roman"/>
+          <w:color w:val="555555"/>
+          <w:sz w:val="21"/>
+          <w:szCs w:val="21"/>
+          <w:lang w:eastAsia="zh-CN"/>
+        </w:rPr>
+        <w:t xml:space="preserve">, j - </w:t>
+      </w:r>
+      <w:proofErr w:type="spellStart"/>
+      <w:r>
+        <w:rPr>
+          <w:rFonts w:ascii="Microsoft YaHei" w:eastAsia="Microsoft YaHei" w:hAnsi="Microsoft YaHei" w:cs="Times New Roman"/>
+          <w:color w:val="555555"/>
+          <w:sz w:val="21"/>
+          <w:szCs w:val="21"/>
+          <w:lang w:eastAsia="zh-CN"/>
+        </w:rPr>
+        <w:t>i</w:t>
+      </w:r>
+      <w:proofErr w:type="spellEnd"/>
+      <w:r>
+        <w:rPr>
+          <w:rFonts w:ascii="Microsoft YaHei" w:eastAsia="Microsoft YaHei" w:hAnsi="Microsoft YaHei" w:cs="Times New Roman"/>
+          <w:color w:val="555555"/>
+          <w:sz w:val="21"/>
+          <w:szCs w:val="21"/>
+          <w:lang w:eastAsia="zh-CN"/>
+        </w:rPr>
+        <w:t>);</w:t>
+      </w:r>
+    </w:p>
+    <w:p>
+      <w:pPr>
+        <w:pStyle w:val="ListParagraph"/>
+        <w:rPr>
+          <w:rFonts w:ascii="Microsoft YaHei" w:eastAsia="Microsoft YaHei" w:hAnsi="Microsoft YaHei" w:cs="Times New Roman"/>
+          <w:color w:val="555555"/>
+          <w:sz w:val="21"/>
+          <w:szCs w:val="21"/>
+          <w:lang w:eastAsia="zh-CN"/>
+        </w:rPr>
+      </w:pPr>
+      <w:r>
+        <w:rPr>
+          <w:rFonts w:ascii="Microsoft YaHei" w:eastAsia="Microsoft YaHei" w:hAnsi="Microsoft YaHei" w:cs="Times New Roman"/>
+          <w:color w:val="555555"/>
+          <w:sz w:val="21"/>
+          <w:szCs w:val="21"/>
+          <w:lang w:eastAsia="zh-CN"/>
+        </w:rPr>
+        <w:t xml:space="preserve">        return </w:t>
+      </w:r>
+      <w:proofErr w:type="spellStart"/>
+      <w:r>
+        <w:rPr>
+          <w:rFonts w:ascii="Microsoft YaHei" w:eastAsia="Microsoft YaHei" w:hAnsi="Microsoft YaHei" w:cs="Times New Roman"/>
+          <w:color w:val="555555"/>
+          <w:sz w:val="21"/>
+          <w:szCs w:val="21"/>
+          <w:lang w:eastAsia="zh-CN"/>
+        </w:rPr>
+        <w:t>ans</w:t>
+      </w:r>
+      <w:proofErr w:type="spellEnd"/>
+      <w:r>
+        <w:rPr>
+          <w:rFonts w:ascii="Microsoft YaHei" w:eastAsia="Microsoft YaHei" w:hAnsi="Microsoft YaHei" w:cs="Times New Roman"/>
+          <w:color w:val="555555"/>
+          <w:sz w:val="21"/>
+          <w:szCs w:val="21"/>
+          <w:lang w:eastAsia="zh-CN"/>
+        </w:rPr>
+        <w:t>;</w:t>
+      </w:r>
+    </w:p>
+    <w:p>
+      <w:pPr>
+        <w:pStyle w:val="ListParagraph"/>
+        <w:rPr>
+          <w:rFonts w:ascii="Microsoft YaHei" w:eastAsia="Microsoft YaHei" w:hAnsi="Microsoft YaHei" w:cs="Times New Roman"/>
+          <w:color w:val="555555"/>
+          <w:sz w:val="21"/>
+          <w:szCs w:val="21"/>
+          <w:lang w:eastAsia="zh-CN"/>
+        </w:rPr>
+      </w:pPr>
+      <w:r>
+        <w:rPr>
+          <w:rFonts w:ascii="Microsoft YaHei" w:eastAsia="Microsoft YaHei" w:hAnsi="Microsoft YaHei" w:cs="Times New Roman"/>
+          <w:color w:val="555555"/>
+          <w:sz w:val="21"/>
+          <w:szCs w:val="21"/>
+          <w:lang w:eastAsia="zh-CN"/>
+        </w:rPr>
+        <w:t xml:space="preserve">    }</w:t>
+      </w:r>
+    </w:p>
+    <w:p>
+      <w:pPr>
+        <w:pStyle w:val="ListParagraph"/>
+        <w:rPr>
+          <w:rFonts w:ascii="Microsoft YaHei" w:eastAsia="Microsoft YaHei" w:hAnsi="Microsoft YaHei" w:cs="Times New Roman"/>
+          <w:color w:val="555555"/>
+          <w:sz w:val="21"/>
+          <w:szCs w:val="21"/>
+          <w:lang w:eastAsia="zh-CN"/>
+        </w:rPr>
+      </w:pPr>
+    </w:p>
+    <w:p>
+      <w:pPr>
+        <w:pStyle w:val="ListParagraph"/>
+        <w:rPr>
+          <w:rFonts w:ascii="Microsoft YaHei" w:eastAsia="Microsoft YaHei" w:hAnsi="Microsoft YaHei" w:cs="Times New Roman"/>
+          <w:color w:val="555555"/>
+          <w:sz w:val="21"/>
+          <w:szCs w:val="21"/>
+          <w:lang w:eastAsia="zh-CN"/>
+        </w:rPr>
+      </w:pPr>
+      <w:r>
+        <w:rPr>
+          <w:rFonts w:ascii="Microsoft YaHei" w:eastAsia="Microsoft YaHei" w:hAnsi="Microsoft YaHei" w:cs="Times New Roman"/>
+          <w:color w:val="555555"/>
+          <w:sz w:val="21"/>
+          <w:szCs w:val="21"/>
+          <w:lang w:eastAsia="zh-CN"/>
+        </w:rPr>
+        <w:t xml:space="preserve">    public </w:t>
+      </w:r>
+      <w:proofErr w:type="spellStart"/>
+      <w:r>
+        <w:rPr>
+          <w:rFonts w:ascii="Microsoft YaHei" w:eastAsia="Microsoft YaHei" w:hAnsi="Microsoft YaHei" w:cs="Times New Roman"/>
+          <w:color w:val="555555"/>
+          <w:sz w:val="21"/>
+          <w:szCs w:val="21"/>
+          <w:lang w:eastAsia="zh-CN"/>
+        </w:rPr>
+        <w:t>boolean</w:t>
+      </w:r>
+      <w:proofErr w:type="spellEnd"/>
+      <w:r>
+        <w:rPr>
+          <w:rFonts w:ascii="Microsoft YaHei" w:eastAsia="Microsoft YaHei" w:hAnsi="Microsoft YaHei" w:cs="Times New Roman"/>
+          <w:color w:val="555555"/>
+          <w:sz w:val="21"/>
+          <w:szCs w:val="21"/>
+          <w:lang w:eastAsia="zh-CN"/>
+        </w:rPr>
+        <w:t xml:space="preserve"> </w:t>
+      </w:r>
+      <w:proofErr w:type="spellStart"/>
+      <w:proofErr w:type="gramStart"/>
+      <w:r>
+        <w:rPr>
+          <w:rFonts w:ascii="Microsoft YaHei" w:eastAsia="Microsoft YaHei" w:hAnsi="Microsoft YaHei" w:cs="Times New Roman"/>
+          <w:color w:val="555555"/>
+          <w:sz w:val="21"/>
+          <w:szCs w:val="21"/>
+          <w:lang w:eastAsia="zh-CN"/>
+        </w:rPr>
+        <w:t>allUnique</w:t>
+      </w:r>
+      <w:proofErr w:type="spellEnd"/>
+      <w:r>
+        <w:rPr>
+          <w:rFonts w:ascii="Microsoft YaHei" w:eastAsia="Microsoft YaHei" w:hAnsi="Microsoft YaHei" w:cs="Times New Roman"/>
+          <w:color w:val="555555"/>
+          <w:sz w:val="21"/>
+          <w:szCs w:val="21"/>
+          <w:lang w:eastAsia="zh-CN"/>
+        </w:rPr>
+        <w:t>(</w:t>
+      </w:r>
+      <w:proofErr w:type="gramEnd"/>
+      <w:r>
+        <w:rPr>
+          <w:rFonts w:ascii="Microsoft YaHei" w:eastAsia="Microsoft YaHei" w:hAnsi="Microsoft YaHei" w:cs="Times New Roman"/>
+          <w:color w:val="555555"/>
+          <w:sz w:val="21"/>
+          <w:szCs w:val="21"/>
+          <w:lang w:eastAsia="zh-CN"/>
+        </w:rPr>
+        <w:t xml:space="preserve">String s, </w:t>
+      </w:r>
+      <w:proofErr w:type="spellStart"/>
+      <w:r>
+        <w:rPr>
+          <w:rFonts w:ascii="Microsoft YaHei" w:eastAsia="Microsoft YaHei" w:hAnsi="Microsoft YaHei" w:cs="Times New Roman"/>
+          <w:color w:val="555555"/>
+          <w:sz w:val="21"/>
+          <w:szCs w:val="21"/>
+          <w:lang w:eastAsia="zh-CN"/>
+        </w:rPr>
+        <w:t>int</w:t>
+      </w:r>
+      <w:proofErr w:type="spellEnd"/>
+      <w:r>
+        <w:rPr>
+          <w:rFonts w:ascii="Microsoft YaHei" w:eastAsia="Microsoft YaHei" w:hAnsi="Microsoft YaHei" w:cs="Times New Roman"/>
+          <w:color w:val="555555"/>
+          <w:sz w:val="21"/>
+          <w:szCs w:val="21"/>
+          <w:lang w:eastAsia="zh-CN"/>
+        </w:rPr>
+        <w:t xml:space="preserve"> start, </w:t>
+      </w:r>
+      <w:proofErr w:type="spellStart"/>
+      <w:r>
+        <w:rPr>
+          <w:rFonts w:ascii="Microsoft YaHei" w:eastAsia="Microsoft YaHei" w:hAnsi="Microsoft YaHei" w:cs="Times New Roman"/>
+          <w:color w:val="555555"/>
+          <w:sz w:val="21"/>
+          <w:szCs w:val="21"/>
+          <w:lang w:eastAsia="zh-CN"/>
+        </w:rPr>
+        <w:t>int</w:t>
+      </w:r>
+      <w:proofErr w:type="spellEnd"/>
+      <w:r>
+        <w:rPr>
+          <w:rFonts w:ascii="Microsoft YaHei" w:eastAsia="Microsoft YaHei" w:hAnsi="Microsoft YaHei" w:cs="Times New Roman"/>
+          <w:color w:val="555555"/>
+          <w:sz w:val="21"/>
+          <w:szCs w:val="21"/>
+          <w:lang w:eastAsia="zh-CN"/>
+        </w:rPr>
+        <w:t xml:space="preserve"> end) {</w:t>
+      </w:r>
+    </w:p>
+    <w:p>
+      <w:pPr>
+        <w:pStyle w:val="ListParagraph"/>
+        <w:rPr>
+          <w:rFonts w:ascii="Microsoft YaHei" w:eastAsia="Microsoft YaHei" w:hAnsi="Microsoft YaHei" w:cs="Times New Roman"/>
+          <w:color w:val="555555"/>
+          <w:sz w:val="21"/>
+          <w:szCs w:val="21"/>
+          <w:lang w:eastAsia="zh-CN"/>
+        </w:rPr>
+      </w:pPr>
+      <w:r>
+        <w:rPr>
+          <w:rFonts w:ascii="Microsoft YaHei" w:eastAsia="Microsoft YaHei" w:hAnsi="Microsoft YaHei" w:cs="Times New Roman"/>
+          <w:color w:val="555555"/>
+          <w:sz w:val="21"/>
+          <w:szCs w:val="21"/>
+          <w:lang w:eastAsia="zh-CN"/>
+        </w:rPr>
+        <w:t xml:space="preserve">        Set&lt;Character&gt; set = new </w:t>
+      </w:r>
+      <w:proofErr w:type="spellStart"/>
+      <w:r>
+        <w:rPr>
+          <w:rFonts w:ascii="Microsoft YaHei" w:eastAsia="Microsoft YaHei" w:hAnsi="Microsoft YaHei" w:cs="Times New Roman"/>
+          <w:color w:val="555555"/>
+          <w:sz w:val="21"/>
+          <w:szCs w:val="21"/>
+          <w:lang w:eastAsia="zh-CN"/>
+        </w:rPr>
+        <w:t>HashSet</w:t>
+      </w:r>
+      <w:proofErr w:type="spellEnd"/>
+      <w:r>
+        <w:rPr>
+          <w:rFonts w:ascii="Microsoft YaHei" w:eastAsia="Microsoft YaHei" w:hAnsi="Microsoft YaHei" w:cs="Times New Roman"/>
+          <w:color w:val="555555"/>
+          <w:sz w:val="21"/>
+          <w:szCs w:val="21"/>
+          <w:lang w:eastAsia="zh-CN"/>
+        </w:rPr>
+        <w:t>&lt;</w:t>
+      </w:r>
+      <w:proofErr w:type="gramStart"/>
+      <w:r>
+        <w:rPr>
+          <w:rFonts w:ascii="Microsoft YaHei" w:eastAsia="Microsoft YaHei" w:hAnsi="Microsoft YaHei" w:cs="Times New Roman"/>
+          <w:color w:val="555555"/>
+          <w:sz w:val="21"/>
+          <w:szCs w:val="21"/>
+          <w:lang w:eastAsia="zh-CN"/>
+        </w:rPr>
+        <w:t>&gt;(</w:t>
+      </w:r>
+      <w:proofErr w:type="gramEnd"/>
+      <w:r>
+        <w:rPr>
+          <w:rFonts w:ascii="Microsoft YaHei" w:eastAsia="Microsoft YaHei" w:hAnsi="Microsoft YaHei" w:cs="Times New Roman"/>
+          <w:color w:val="555555"/>
+          <w:sz w:val="21"/>
+          <w:szCs w:val="21"/>
+          <w:lang w:eastAsia="zh-CN"/>
+        </w:rPr>
+        <w:t>);</w:t>
+      </w:r>
+    </w:p>
+    <w:p>
+      <w:pPr>
+        <w:pStyle w:val="ListParagraph"/>
+        <w:rPr>
+          <w:rFonts w:ascii="Microsoft YaHei" w:eastAsia="Microsoft YaHei" w:hAnsi="Microsoft YaHei" w:cs="Times New Roman"/>
+          <w:color w:val="555555"/>
+          <w:sz w:val="21"/>
+          <w:szCs w:val="21"/>
+          <w:lang w:eastAsia="zh-CN"/>
+        </w:rPr>
+      </w:pPr>
+      <w:r>
+        <w:rPr>
+          <w:rFonts w:ascii="Microsoft YaHei" w:eastAsia="Microsoft YaHei" w:hAnsi="Microsoft YaHei" w:cs="Times New Roman"/>
+          <w:color w:val="555555"/>
+          <w:sz w:val="21"/>
+          <w:szCs w:val="21"/>
+          <w:lang w:eastAsia="zh-CN"/>
+        </w:rPr>
+        <w:t xml:space="preserve">        for (</w:t>
+      </w:r>
+      <w:proofErr w:type="spellStart"/>
+      <w:r>
+        <w:rPr>
+          <w:rFonts w:ascii="Microsoft YaHei" w:eastAsia="Microsoft YaHei" w:hAnsi="Microsoft YaHei" w:cs="Times New Roman"/>
+          <w:color w:val="555555"/>
+          <w:sz w:val="21"/>
+          <w:szCs w:val="21"/>
+          <w:lang w:eastAsia="zh-CN"/>
+        </w:rPr>
+        <w:t>int</w:t>
+      </w:r>
+      <w:proofErr w:type="spellEnd"/>
+      <w:r>
+        <w:rPr>
+          <w:rFonts w:ascii="Microsoft YaHei" w:eastAsia="Microsoft YaHei" w:hAnsi="Microsoft YaHei" w:cs="Times New Roman"/>
+          <w:color w:val="555555"/>
+          <w:sz w:val="21"/>
+          <w:szCs w:val="21"/>
+          <w:lang w:eastAsia="zh-CN"/>
+        </w:rPr>
+        <w:t xml:space="preserve"> </w:t>
+      </w:r>
+      <w:proofErr w:type="spellStart"/>
+      <w:r>
+        <w:rPr>
+          <w:rFonts w:ascii="Microsoft YaHei" w:eastAsia="Microsoft YaHei" w:hAnsi="Microsoft YaHei" w:cs="Times New Roman"/>
+          <w:color w:val="555555"/>
+          <w:sz w:val="21"/>
+          <w:szCs w:val="21"/>
+          <w:lang w:eastAsia="zh-CN"/>
+        </w:rPr>
+        <w:t>i</w:t>
+      </w:r>
+      <w:proofErr w:type="spellEnd"/>
+      <w:r>
+        <w:rPr>
+          <w:rFonts w:ascii="Microsoft YaHei" w:eastAsia="Microsoft YaHei" w:hAnsi="Microsoft YaHei" w:cs="Times New Roman"/>
+          <w:color w:val="555555"/>
+          <w:sz w:val="21"/>
+          <w:szCs w:val="21"/>
+          <w:lang w:eastAsia="zh-CN"/>
+        </w:rPr>
+        <w:t xml:space="preserve"> = start; </w:t>
+      </w:r>
+      <w:proofErr w:type="spellStart"/>
+      <w:r>
+        <w:rPr>
+          <w:rFonts w:ascii="Microsoft YaHei" w:eastAsia="Microsoft YaHei" w:hAnsi="Microsoft YaHei" w:cs="Times New Roman"/>
+          <w:color w:val="555555"/>
+          <w:sz w:val="21"/>
+          <w:szCs w:val="21"/>
+          <w:lang w:eastAsia="zh-CN"/>
+        </w:rPr>
+        <w:t>i</w:t>
+      </w:r>
+      <w:proofErr w:type="spellEnd"/>
+      <w:r>
+        <w:rPr>
+          <w:rFonts w:ascii="Microsoft YaHei" w:eastAsia="Microsoft YaHei" w:hAnsi="Microsoft YaHei" w:cs="Times New Roman"/>
+          <w:color w:val="555555"/>
+          <w:sz w:val="21"/>
+          <w:szCs w:val="21"/>
+          <w:lang w:eastAsia="zh-CN"/>
+        </w:rPr>
+        <w:t xml:space="preserve"> &lt; end; </w:t>
+      </w:r>
+      <w:proofErr w:type="spellStart"/>
+      <w:r>
+        <w:rPr>
+          <w:rFonts w:ascii="Microsoft YaHei" w:eastAsia="Microsoft YaHei" w:hAnsi="Microsoft YaHei" w:cs="Times New Roman"/>
+          <w:color w:val="555555"/>
+          <w:sz w:val="21"/>
+          <w:szCs w:val="21"/>
+          <w:lang w:eastAsia="zh-CN"/>
+        </w:rPr>
+        <w:t>i</w:t>
+      </w:r>
+      <w:proofErr w:type="spellEnd"/>
+      <w:r>
+        <w:rPr>
+          <w:rFonts w:ascii="Microsoft YaHei" w:eastAsia="Microsoft YaHei" w:hAnsi="Microsoft YaHei" w:cs="Times New Roman"/>
+          <w:color w:val="555555"/>
+          <w:sz w:val="21"/>
+          <w:szCs w:val="21"/>
+          <w:lang w:eastAsia="zh-CN"/>
+        </w:rPr>
+        <w:t>++) {</w:t>
+      </w:r>
+    </w:p>
+    <w:p>
+      <w:pPr>
+        <w:pStyle w:val="ListParagraph"/>
+        <w:rPr>
+          <w:rFonts w:ascii="Microsoft YaHei" w:eastAsia="Microsoft YaHei" w:hAnsi="Microsoft YaHei" w:cs="Times New Roman"/>
+          <w:color w:val="555555"/>
+          <w:sz w:val="21"/>
+          <w:szCs w:val="21"/>
+          <w:lang w:eastAsia="zh-CN"/>
+        </w:rPr>
+      </w:pPr>
+      <w:r>
+        <w:rPr>
+          <w:rFonts w:ascii="Microsoft YaHei" w:eastAsia="Microsoft YaHei" w:hAnsi="Microsoft YaHei" w:cs="Times New Roman"/>
+          <w:color w:val="555555"/>
+          <w:sz w:val="21"/>
+          <w:szCs w:val="21"/>
+          <w:lang w:eastAsia="zh-CN"/>
+        </w:rPr>
+        <w:t xml:space="preserve">            Character </w:t>
+      </w:r>
+      <w:proofErr w:type="spellStart"/>
+      <w:r>
+        <w:rPr>
+          <w:rFonts w:ascii="Microsoft YaHei" w:eastAsia="Microsoft YaHei" w:hAnsi="Microsoft YaHei" w:cs="Times New Roman"/>
+          <w:color w:val="555555"/>
+          <w:sz w:val="21"/>
+          <w:szCs w:val="21"/>
+          <w:lang w:eastAsia="zh-CN"/>
+        </w:rPr>
+        <w:t>ch</w:t>
+      </w:r>
+      <w:proofErr w:type="spellEnd"/>
+      <w:r>
+        <w:rPr>
+          <w:rFonts w:ascii="Microsoft YaHei" w:eastAsia="Microsoft YaHei" w:hAnsi="Microsoft YaHei" w:cs="Times New Roman"/>
+          <w:color w:val="555555"/>
+          <w:sz w:val="21"/>
+          <w:szCs w:val="21"/>
+          <w:lang w:eastAsia="zh-CN"/>
+        </w:rPr>
+        <w:t xml:space="preserve"> = </w:t>
+      </w:r>
+      <w:proofErr w:type="spellStart"/>
+      <w:proofErr w:type="gramStart"/>
+      <w:r>
+        <w:rPr>
+          <w:rFonts w:ascii="Microsoft YaHei" w:eastAsia="Microsoft YaHei" w:hAnsi="Microsoft YaHei" w:cs="Times New Roman"/>
+          <w:color w:val="555555"/>
+          <w:sz w:val="21"/>
+          <w:szCs w:val="21"/>
+          <w:lang w:eastAsia="zh-CN"/>
+        </w:rPr>
+        <w:t>s.charAt</w:t>
+      </w:r>
+      <w:proofErr w:type="spellEnd"/>
+      <w:proofErr w:type="gramEnd"/>
+      <w:r>
+        <w:rPr>
+          <w:rFonts w:ascii="Microsoft YaHei" w:eastAsia="Microsoft YaHei" w:hAnsi="Microsoft YaHei" w:cs="Times New Roman"/>
+          <w:color w:val="555555"/>
+          <w:sz w:val="21"/>
+          <w:szCs w:val="21"/>
+          <w:lang w:eastAsia="zh-CN"/>
+        </w:rPr>
+        <w:t>(</w:t>
+      </w:r>
+      <w:proofErr w:type="spellStart"/>
+      <w:r>
+        <w:rPr>
+          <w:rFonts w:ascii="Microsoft YaHei" w:eastAsia="Microsoft YaHei" w:hAnsi="Microsoft YaHei" w:cs="Times New Roman"/>
+          <w:color w:val="555555"/>
+          <w:sz w:val="21"/>
+          <w:szCs w:val="21"/>
+          <w:lang w:eastAsia="zh-CN"/>
+        </w:rPr>
+        <w:t>i</w:t>
+      </w:r>
+      <w:proofErr w:type="spellEnd"/>
+      <w:r>
+        <w:rPr>
+          <w:rFonts w:ascii="Microsoft YaHei" w:eastAsia="Microsoft YaHei" w:hAnsi="Microsoft YaHei" w:cs="Times New Roman"/>
+          <w:color w:val="555555"/>
+          <w:sz w:val="21"/>
+          <w:szCs w:val="21"/>
+          <w:lang w:eastAsia="zh-CN"/>
+        </w:rPr>
+        <w:t>);</w:t>
+      </w:r>
+    </w:p>
+    <w:p>
+      <w:pPr>
+        <w:pStyle w:val="ListParagraph"/>
+        <w:rPr>
+          <w:rFonts w:ascii="Microsoft YaHei" w:eastAsia="Microsoft YaHei" w:hAnsi="Microsoft YaHei" w:cs="Times New Roman"/>
+          <w:color w:val="555555"/>
+          <w:sz w:val="21"/>
+          <w:szCs w:val="21"/>
+          <w:lang w:eastAsia="zh-CN"/>
+        </w:rPr>
+      </w:pPr>
+      <w:r>
+        <w:rPr>
+          <w:rFonts w:ascii="Microsoft YaHei" w:eastAsia="Microsoft YaHei" w:hAnsi="Microsoft YaHei" w:cs="Times New Roman"/>
+          <w:color w:val="555555"/>
+          <w:sz w:val="21"/>
+          <w:szCs w:val="21"/>
+          <w:lang w:eastAsia="zh-CN"/>
+        </w:rPr>
+        <w:t xml:space="preserve">            if (</w:t>
+      </w:r>
+      <w:proofErr w:type="spellStart"/>
+      <w:proofErr w:type="gramStart"/>
+      <w:r>
+        <w:rPr>
+          <w:rFonts w:ascii="Microsoft YaHei" w:eastAsia="Microsoft YaHei" w:hAnsi="Microsoft YaHei" w:cs="Times New Roman"/>
+          <w:color w:val="555555"/>
+          <w:sz w:val="21"/>
+          <w:szCs w:val="21"/>
+          <w:lang w:eastAsia="zh-CN"/>
+        </w:rPr>
+        <w:t>set.contains</w:t>
+      </w:r>
+      <w:proofErr w:type="spellEnd"/>
+      <w:proofErr w:type="gramEnd"/>
+      <w:r>
+        <w:rPr>
+          <w:rFonts w:ascii="Microsoft YaHei" w:eastAsia="Microsoft YaHei" w:hAnsi="Microsoft YaHei" w:cs="Times New Roman"/>
+          <w:color w:val="555555"/>
+          <w:sz w:val="21"/>
+          <w:szCs w:val="21"/>
+          <w:lang w:eastAsia="zh-CN"/>
+        </w:rPr>
+        <w:t>(</w:t>
+      </w:r>
+      <w:proofErr w:type="spellStart"/>
+      <w:r>
+        <w:rPr>
+          <w:rFonts w:ascii="Microsoft YaHei" w:eastAsia="Microsoft YaHei" w:hAnsi="Microsoft YaHei" w:cs="Times New Roman"/>
+          <w:color w:val="555555"/>
+          <w:sz w:val="21"/>
+          <w:szCs w:val="21"/>
+          <w:lang w:eastAsia="zh-CN"/>
+        </w:rPr>
+        <w:t>ch</w:t>
+      </w:r>
+      <w:proofErr w:type="spellEnd"/>
+      <w:r>
+        <w:rPr>
+          <w:rFonts w:ascii="Microsoft YaHei" w:eastAsia="Microsoft YaHei" w:hAnsi="Microsoft YaHei" w:cs="Times New Roman"/>
+          <w:color w:val="555555"/>
+          <w:sz w:val="21"/>
+          <w:szCs w:val="21"/>
+          <w:lang w:eastAsia="zh-CN"/>
+        </w:rPr>
+        <w:t>)) return false;</w:t>
+      </w:r>
+    </w:p>
+    <w:p>
+      <w:pPr>
+        <w:pStyle w:val="ListParagraph"/>
+        <w:rPr>
+          <w:rFonts w:ascii="Microsoft YaHei" w:eastAsia="Microsoft YaHei" w:hAnsi="Microsoft YaHei" w:cs="Times New Roman"/>
+          <w:color w:val="555555"/>
+          <w:sz w:val="21"/>
+          <w:szCs w:val="21"/>
+          <w:lang w:eastAsia="zh-CN"/>
+        </w:rPr>
+      </w:pPr>
+      <w:r>
+        <w:rPr>
+          <w:rFonts w:ascii="Microsoft YaHei" w:eastAsia="Microsoft YaHei" w:hAnsi="Microsoft YaHei" w:cs="Times New Roman"/>
+          <w:color w:val="555555"/>
+          <w:sz w:val="21"/>
+          <w:szCs w:val="21"/>
+          <w:lang w:eastAsia="zh-CN"/>
+        </w:rPr>
+        <w:t xml:space="preserve">            </w:t>
+      </w:r>
+      <w:proofErr w:type="spellStart"/>
+      <w:r>
+        <w:rPr>
+          <w:rFonts w:ascii="Microsoft YaHei" w:eastAsia="Microsoft YaHei" w:hAnsi="Microsoft YaHei" w:cs="Times New Roman"/>
+          <w:color w:val="555555"/>
+          <w:sz w:val="21"/>
+          <w:szCs w:val="21"/>
+          <w:lang w:eastAsia="zh-CN"/>
+        </w:rPr>
+        <w:t>set.add</w:t>
+      </w:r>
+      <w:proofErr w:type="spellEnd"/>
+      <w:r>
+        <w:rPr>
+          <w:rFonts w:ascii="Microsoft YaHei" w:eastAsia="Microsoft YaHei" w:hAnsi="Microsoft YaHei" w:cs="Times New Roman"/>
+          <w:color w:val="555555"/>
+          <w:sz w:val="21"/>
+          <w:szCs w:val="21"/>
+          <w:lang w:eastAsia="zh-CN"/>
+        </w:rPr>
+        <w:t>(</w:t>
+      </w:r>
+      <w:proofErr w:type="spellStart"/>
+      <w:r>
+        <w:rPr>
+          <w:rFonts w:ascii="Microsoft YaHei" w:eastAsia="Microsoft YaHei" w:hAnsi="Microsoft YaHei" w:cs="Times New Roman"/>
+          <w:color w:val="555555"/>
+          <w:sz w:val="21"/>
+          <w:szCs w:val="21"/>
+          <w:lang w:eastAsia="zh-CN"/>
+        </w:rPr>
+        <w:t>ch</w:t>
+      </w:r>
+      <w:proofErr w:type="spellEnd"/>
+      <w:r>
+        <w:rPr>
+          <w:rFonts w:ascii="Microsoft YaHei" w:eastAsia="Microsoft YaHei" w:hAnsi="Microsoft YaHei" w:cs="Times New Roman"/>
+          <w:color w:val="555555"/>
+          <w:sz w:val="21"/>
+          <w:szCs w:val="21"/>
+          <w:lang w:eastAsia="zh-CN"/>
+        </w:rPr>
+        <w:t>);</w:t>
+      </w:r>
+    </w:p>
+    <w:p>
+      <w:pPr>
+        <w:pStyle w:val="ListParagraph"/>
+        <w:rPr>
+          <w:rFonts w:ascii="Microsoft YaHei" w:eastAsia="Microsoft YaHei" w:hAnsi="Microsoft YaHei" w:cs="Times New Roman"/>
+          <w:color w:val="555555"/>
+          <w:sz w:val="21"/>
+          <w:szCs w:val="21"/>
+          <w:lang w:eastAsia="zh-CN"/>
+        </w:rPr>
+      </w:pPr>
+      <w:r>
+        <w:rPr>
+          <w:rFonts w:ascii="Microsoft YaHei" w:eastAsia="Microsoft YaHei" w:hAnsi="Microsoft YaHei" w:cs="Times New Roman"/>
+          <w:color w:val="555555"/>
+          <w:sz w:val="21"/>
+          <w:szCs w:val="21"/>
+          <w:lang w:eastAsia="zh-CN"/>
+        </w:rPr>
+        <w:t xml:space="preserve">        }</w:t>
+      </w:r>
+    </w:p>
+    <w:p>
+      <w:pPr>
+        <w:pStyle w:val="ListParagraph"/>
+        <w:rPr>
+          <w:rFonts w:ascii="Microsoft YaHei" w:eastAsia="Microsoft YaHei" w:hAnsi="Microsoft YaHei" w:cs="Times New Roman"/>
+          <w:color w:val="555555"/>
+          <w:sz w:val="21"/>
+          <w:szCs w:val="21"/>
+          <w:lang w:eastAsia="zh-CN"/>
+        </w:rPr>
+      </w:pPr>
+      <w:r>
+        <w:rPr>
+          <w:rFonts w:ascii="Microsoft YaHei" w:eastAsia="Microsoft YaHei" w:hAnsi="Microsoft YaHei" w:cs="Times New Roman"/>
+          <w:color w:val="555555"/>
+          <w:sz w:val="21"/>
+          <w:szCs w:val="21"/>
+          <w:lang w:eastAsia="zh-CN"/>
+        </w:rPr>
+        <w:t xml:space="preserve">        return true;</w:t>
+      </w:r>
+    </w:p>
+    <w:p>
+      <w:pPr>
+        <w:pStyle w:val="ListParagraph"/>
+        <w:rPr>
+          <w:rFonts w:ascii="Microsoft YaHei" w:eastAsia="Microsoft YaHei" w:hAnsi="Microsoft YaHei" w:cs="Times New Roman"/>
+          <w:color w:val="555555"/>
+          <w:sz w:val="21"/>
+          <w:szCs w:val="21"/>
+          <w:lang w:eastAsia="zh-CN"/>
+        </w:rPr>
+      </w:pPr>
+      <w:r>
+        <w:rPr>
+          <w:rFonts w:ascii="Microsoft YaHei" w:eastAsia="Microsoft YaHei" w:hAnsi="Microsoft YaHei" w:cs="Times New Roman"/>
+          <w:color w:val="555555"/>
+          <w:sz w:val="21"/>
+          <w:szCs w:val="21"/>
+          <w:lang w:eastAsia="zh-CN"/>
+        </w:rPr>
+        <w:t xml:space="preserve">    }</w:t>
+      </w:r>
+    </w:p>
+    <w:p>
+      <w:pPr>
+        <w:pStyle w:val="ListParagraph"/>
+        <w:rPr>
+          <w:rFonts w:ascii="Microsoft YaHei" w:eastAsia="Microsoft YaHei" w:hAnsi="Microsoft YaHei" w:cs="Times New Roman"/>
+          <w:color w:val="555555"/>
+          <w:sz w:val="21"/>
+          <w:szCs w:val="21"/>
+          <w:lang w:eastAsia="zh-CN"/>
+        </w:rPr>
+      </w:pPr>
+      <w:r>
+        <w:rPr>
+          <w:rFonts w:ascii="Microsoft YaHei" w:eastAsia="Microsoft YaHei" w:hAnsi="Microsoft YaHei" w:cs="Times New Roman"/>
+          <w:color w:val="555555"/>
+          <w:sz w:val="21"/>
+          <w:szCs w:val="21"/>
+          <w:lang w:eastAsia="zh-CN"/>
+        </w:rPr>
+        <w:t>}</w:t>
+      </w:r>
+    </w:p>
+    <w:p>
+      <w:pPr>
+        <w:pStyle w:val="ListParagraph"/>
+        <w:rPr>
+          <w:rFonts w:ascii="Microsoft YaHei" w:eastAsia="Microsoft YaHei" w:hAnsi="Microsoft YaHei" w:cs="Times New Roman"/>
+          <w:color w:val="555555"/>
+          <w:sz w:val="21"/>
+          <w:szCs w:val="21"/>
+          <w:lang w:eastAsia="zh-CN"/>
+        </w:rPr>
+      </w:pPr>
+      <w:r>
+        <w:rPr>
+          <w:rFonts w:ascii="Microsoft YaHei" w:eastAsia="Microsoft YaHei" w:hAnsi="Microsoft YaHei" w:cs="Times New Roman"/>
+          <w:color w:val="555555"/>
+          <w:sz w:val="21"/>
+          <w:szCs w:val="21"/>
+          <w:lang w:eastAsia="zh-CN"/>
+        </w:rPr>
+        <w:t>sliding window</w:t>
+      </w:r>
+    </w:p>
+    <w:p>
+      <w:pPr>
+        <w:pStyle w:val="ListParagraph"/>
+        <w:rPr>
+          <w:rFonts w:ascii="Microsoft YaHei" w:eastAsia="Microsoft YaHei" w:hAnsi="Microsoft YaHei" w:cs="Times New Roman"/>
+          <w:color w:val="555555"/>
+          <w:sz w:val="21"/>
+          <w:szCs w:val="21"/>
+          <w:lang w:eastAsia="zh-CN"/>
+        </w:rPr>
+      </w:pPr>
+      <w:r>
+        <w:rPr>
+          <w:rFonts w:ascii="Microsoft YaHei" w:eastAsia="Microsoft YaHei" w:hAnsi="Microsoft YaHei" w:cs="Times New Roman"/>
+          <w:color w:val="555555"/>
+          <w:sz w:val="21"/>
+          <w:szCs w:val="21"/>
+          <w:lang w:eastAsia="zh-CN"/>
+        </w:rPr>
+        <w:t>public class Solution {</w:t>
+      </w:r>
+    </w:p>
+    <w:p>
+      <w:pPr>
+        <w:pStyle w:val="ListParagraph"/>
+        <w:rPr>
+          <w:rFonts w:ascii="Microsoft YaHei" w:eastAsia="Microsoft YaHei" w:hAnsi="Microsoft YaHei" w:cs="Times New Roman"/>
+          <w:color w:val="555555"/>
+          <w:sz w:val="21"/>
+          <w:szCs w:val="21"/>
+          <w:lang w:eastAsia="zh-CN"/>
+        </w:rPr>
+      </w:pPr>
+      <w:r>
+        <w:rPr>
+          <w:rFonts w:ascii="Microsoft YaHei" w:eastAsia="Microsoft YaHei" w:hAnsi="Microsoft YaHei" w:cs="Times New Roman"/>
+          <w:color w:val="555555"/>
+          <w:sz w:val="21"/>
+          <w:szCs w:val="21"/>
+          <w:lang w:eastAsia="zh-CN"/>
+        </w:rPr>
+        <w:t xml:space="preserve">    public </w:t>
+      </w:r>
+      <w:proofErr w:type="spellStart"/>
+      <w:r>
+        <w:rPr>
+          <w:rFonts w:ascii="Microsoft YaHei" w:eastAsia="Microsoft YaHei" w:hAnsi="Microsoft YaHei" w:cs="Times New Roman"/>
+          <w:color w:val="555555"/>
+          <w:sz w:val="21"/>
+          <w:szCs w:val="21"/>
+          <w:lang w:eastAsia="zh-CN"/>
+        </w:rPr>
+        <w:t>int</w:t>
+      </w:r>
+      <w:proofErr w:type="spellEnd"/>
+      <w:r>
+        <w:rPr>
+          <w:rFonts w:ascii="Microsoft YaHei" w:eastAsia="Microsoft YaHei" w:hAnsi="Microsoft YaHei" w:cs="Times New Roman"/>
+          <w:color w:val="555555"/>
+          <w:sz w:val="21"/>
+          <w:szCs w:val="21"/>
+          <w:lang w:eastAsia="zh-CN"/>
+        </w:rPr>
+        <w:t xml:space="preserve"> </w:t>
+      </w:r>
+      <w:proofErr w:type="spellStart"/>
+      <w:proofErr w:type="gramStart"/>
+      <w:r>
+        <w:rPr>
+          <w:rFonts w:ascii="Microsoft YaHei" w:eastAsia="Microsoft YaHei" w:hAnsi="Microsoft YaHei" w:cs="Times New Roman"/>
+          <w:color w:val="555555"/>
+          <w:sz w:val="21"/>
+          <w:szCs w:val="21"/>
+          <w:lang w:eastAsia="zh-CN"/>
+        </w:rPr>
+        <w:t>lengthOfLongestSubstring</w:t>
+      </w:r>
+      <w:proofErr w:type="spellEnd"/>
+      <w:r>
+        <w:rPr>
+          <w:rFonts w:ascii="Microsoft YaHei" w:eastAsia="Microsoft YaHei" w:hAnsi="Microsoft YaHei" w:cs="Times New Roman"/>
+          <w:color w:val="555555"/>
+          <w:sz w:val="21"/>
+          <w:szCs w:val="21"/>
+          <w:lang w:eastAsia="zh-CN"/>
+        </w:rPr>
+        <w:t>(</w:t>
+      </w:r>
+      <w:proofErr w:type="gramEnd"/>
+      <w:r>
+        <w:rPr>
+          <w:rFonts w:ascii="Microsoft YaHei" w:eastAsia="Microsoft YaHei" w:hAnsi="Microsoft YaHei" w:cs="Times New Roman"/>
+          <w:color w:val="555555"/>
+          <w:sz w:val="21"/>
+          <w:szCs w:val="21"/>
+          <w:lang w:eastAsia="zh-CN"/>
+        </w:rPr>
+        <w:t>String s) {</w:t>
+      </w:r>
+    </w:p>
+    <w:p>
+      <w:pPr>
+        <w:pStyle w:val="ListParagraph"/>
+        <w:rPr>
+          <w:rFonts w:ascii="Microsoft YaHei" w:eastAsia="Microsoft YaHei" w:hAnsi="Microsoft YaHei" w:cs="Times New Roman"/>
+          <w:color w:val="555555"/>
+          <w:sz w:val="21"/>
+          <w:szCs w:val="21"/>
+          <w:lang w:eastAsia="zh-CN"/>
+        </w:rPr>
+      </w:pPr>
+      <w:r>
+        <w:rPr>
+          <w:rFonts w:ascii="Microsoft YaHei" w:eastAsia="Microsoft YaHei" w:hAnsi="Microsoft YaHei" w:cs="Times New Roman"/>
+          <w:color w:val="555555"/>
+          <w:sz w:val="21"/>
+          <w:szCs w:val="21"/>
+          <w:lang w:eastAsia="zh-CN"/>
+        </w:rPr>
+        <w:t xml:space="preserve">        </w:t>
+      </w:r>
+      <w:proofErr w:type="spellStart"/>
+      <w:r>
+        <w:rPr>
+          <w:rFonts w:ascii="Microsoft YaHei" w:eastAsia="Microsoft YaHei" w:hAnsi="Microsoft YaHei" w:cs="Times New Roman"/>
+          <w:color w:val="555555"/>
+          <w:sz w:val="21"/>
+          <w:szCs w:val="21"/>
+          <w:lang w:eastAsia="zh-CN"/>
+        </w:rPr>
+        <w:t>int</w:t>
+      </w:r>
+      <w:proofErr w:type="spellEnd"/>
+      <w:r>
+        <w:rPr>
+          <w:rFonts w:ascii="Microsoft YaHei" w:eastAsia="Microsoft YaHei" w:hAnsi="Microsoft YaHei" w:cs="Times New Roman"/>
+          <w:color w:val="555555"/>
+          <w:sz w:val="21"/>
+          <w:szCs w:val="21"/>
+          <w:lang w:eastAsia="zh-CN"/>
+        </w:rPr>
+        <w:t xml:space="preserve"> n = </w:t>
+      </w:r>
+      <w:proofErr w:type="spellStart"/>
+      <w:proofErr w:type="gramStart"/>
+      <w:r>
+        <w:rPr>
+          <w:rFonts w:ascii="Microsoft YaHei" w:eastAsia="Microsoft YaHei" w:hAnsi="Microsoft YaHei" w:cs="Times New Roman"/>
+          <w:color w:val="555555"/>
+          <w:sz w:val="21"/>
+          <w:szCs w:val="21"/>
+          <w:lang w:eastAsia="zh-CN"/>
+        </w:rPr>
+        <w:t>s.length</w:t>
+      </w:r>
+      <w:proofErr w:type="spellEnd"/>
+      <w:proofErr w:type="gramEnd"/>
+      <w:r>
+        <w:rPr>
+          <w:rFonts w:ascii="Microsoft YaHei" w:eastAsia="Microsoft YaHei" w:hAnsi="Microsoft YaHei" w:cs="Times New Roman"/>
+          <w:color w:val="555555"/>
+          <w:sz w:val="21"/>
+          <w:szCs w:val="21"/>
+          <w:lang w:eastAsia="zh-CN"/>
+        </w:rPr>
+        <w:t xml:space="preserve">(), </w:t>
+      </w:r>
+      <w:proofErr w:type="spellStart"/>
+      <w:r>
+        <w:rPr>
+          <w:rFonts w:ascii="Microsoft YaHei" w:eastAsia="Microsoft YaHei" w:hAnsi="Microsoft YaHei" w:cs="Times New Roman"/>
+          <w:color w:val="555555"/>
+          <w:sz w:val="21"/>
+          <w:szCs w:val="21"/>
+          <w:lang w:eastAsia="zh-CN"/>
+        </w:rPr>
+        <w:t>ans</w:t>
+      </w:r>
+      <w:proofErr w:type="spellEnd"/>
+      <w:r>
+        <w:rPr>
+          <w:rFonts w:ascii="Microsoft YaHei" w:eastAsia="Microsoft YaHei" w:hAnsi="Microsoft YaHei" w:cs="Times New Roman"/>
+          <w:color w:val="555555"/>
+          <w:sz w:val="21"/>
+          <w:szCs w:val="21"/>
+          <w:lang w:eastAsia="zh-CN"/>
+        </w:rPr>
+        <w:t xml:space="preserve"> = 0;</w:t>
+      </w:r>
+    </w:p>
+    <w:p>
+      <w:pPr>
+        <w:pStyle w:val="ListParagraph"/>
+        <w:rPr>
+          <w:rFonts w:ascii="Microsoft YaHei" w:eastAsia="Microsoft YaHei" w:hAnsi="Microsoft YaHei" w:cs="Times New Roman"/>
+          <w:color w:val="555555"/>
+          <w:sz w:val="21"/>
+          <w:szCs w:val="21"/>
+          <w:lang w:eastAsia="zh-CN"/>
+        </w:rPr>
+      </w:pPr>
+      <w:r>
+        <w:rPr>
+          <w:rFonts w:ascii="Microsoft YaHei" w:eastAsia="Microsoft YaHei" w:hAnsi="Microsoft YaHei" w:cs="Times New Roman"/>
+          <w:color w:val="555555"/>
+          <w:sz w:val="21"/>
+          <w:szCs w:val="21"/>
+          <w:lang w:eastAsia="zh-CN"/>
+        </w:rPr>
+        <w:t xml:space="preserve">        Map&lt;Character, Integer&gt; map = new </w:t>
+      </w:r>
+      <w:proofErr w:type="spellStart"/>
+      <w:r>
+        <w:rPr>
+          <w:rFonts w:ascii="Microsoft YaHei" w:eastAsia="Microsoft YaHei" w:hAnsi="Microsoft YaHei" w:cs="Times New Roman"/>
+          <w:color w:val="555555"/>
+          <w:sz w:val="21"/>
+          <w:szCs w:val="21"/>
+          <w:lang w:eastAsia="zh-CN"/>
+        </w:rPr>
+        <w:t>HashMap</w:t>
+      </w:r>
+      <w:proofErr w:type="spellEnd"/>
+      <w:r>
+        <w:rPr>
+          <w:rFonts w:ascii="Microsoft YaHei" w:eastAsia="Microsoft YaHei" w:hAnsi="Microsoft YaHei" w:cs="Times New Roman"/>
+          <w:color w:val="555555"/>
+          <w:sz w:val="21"/>
+          <w:szCs w:val="21"/>
+          <w:lang w:eastAsia="zh-CN"/>
+        </w:rPr>
+        <w:t>&lt;</w:t>
+      </w:r>
+      <w:proofErr w:type="gramStart"/>
+      <w:r>
+        <w:rPr>
+          <w:rFonts w:ascii="Microsoft YaHei" w:eastAsia="Microsoft YaHei" w:hAnsi="Microsoft YaHei" w:cs="Times New Roman"/>
+          <w:color w:val="555555"/>
+          <w:sz w:val="21"/>
+          <w:szCs w:val="21"/>
+          <w:lang w:eastAsia="zh-CN"/>
+        </w:rPr>
+        <w:t>&gt;(</w:t>
+      </w:r>
+      <w:proofErr w:type="gramEnd"/>
+      <w:r>
+        <w:rPr>
+          <w:rFonts w:ascii="Microsoft YaHei" w:eastAsia="Microsoft YaHei" w:hAnsi="Microsoft YaHei" w:cs="Times New Roman"/>
+          <w:color w:val="555555"/>
+          <w:sz w:val="21"/>
+          <w:szCs w:val="21"/>
+          <w:lang w:eastAsia="zh-CN"/>
+        </w:rPr>
+        <w:t>); // current index of character</w:t>
+      </w:r>
+    </w:p>
+    <w:p>
+      <w:pPr>
+        <w:pStyle w:val="ListParagraph"/>
+        <w:rPr>
+          <w:rFonts w:ascii="Microsoft YaHei" w:eastAsia="Microsoft YaHei" w:hAnsi="Microsoft YaHei" w:cs="Times New Roman"/>
+          <w:color w:val="555555"/>
+          <w:sz w:val="21"/>
+          <w:szCs w:val="21"/>
+          <w:lang w:eastAsia="zh-CN"/>
+        </w:rPr>
+      </w:pPr>
+      <w:r>
+        <w:rPr>
+          <w:rFonts w:ascii="Microsoft YaHei" w:eastAsia="Microsoft YaHei" w:hAnsi="Microsoft YaHei" w:cs="Times New Roman"/>
+          <w:color w:val="555555"/>
+          <w:sz w:val="21"/>
+          <w:szCs w:val="21"/>
+          <w:lang w:eastAsia="zh-CN"/>
+        </w:rPr>
+        <w:t xml:space="preserve">        // try to extend the range [</w:t>
+      </w:r>
+      <w:proofErr w:type="spellStart"/>
+      <w:r>
+        <w:rPr>
+          <w:rFonts w:ascii="Microsoft YaHei" w:eastAsia="Microsoft YaHei" w:hAnsi="Microsoft YaHei" w:cs="Times New Roman"/>
+          <w:color w:val="555555"/>
+          <w:sz w:val="21"/>
+          <w:szCs w:val="21"/>
+          <w:lang w:eastAsia="zh-CN"/>
+        </w:rPr>
+        <w:t>i</w:t>
+      </w:r>
+      <w:proofErr w:type="spellEnd"/>
+      <w:r>
+        <w:rPr>
+          <w:rFonts w:ascii="Microsoft YaHei" w:eastAsia="Microsoft YaHei" w:hAnsi="Microsoft YaHei" w:cs="Times New Roman"/>
+          <w:color w:val="555555"/>
+          <w:sz w:val="21"/>
+          <w:szCs w:val="21"/>
+          <w:lang w:eastAsia="zh-CN"/>
+        </w:rPr>
+        <w:t>, j]</w:t>
+      </w:r>
+    </w:p>
+    <w:p>
+      <w:pPr>
+        <w:pStyle w:val="ListParagraph"/>
+        <w:rPr>
+          <w:rFonts w:ascii="Microsoft YaHei" w:eastAsia="Microsoft YaHei" w:hAnsi="Microsoft YaHei" w:cs="Times New Roman"/>
+          <w:color w:val="555555"/>
+          <w:sz w:val="21"/>
+          <w:szCs w:val="21"/>
+          <w:lang w:eastAsia="zh-CN"/>
+        </w:rPr>
+      </w:pPr>
+      <w:r>
+        <w:rPr>
+          <w:rFonts w:ascii="Microsoft YaHei" w:eastAsia="Microsoft YaHei" w:hAnsi="Microsoft YaHei" w:cs="Times New Roman"/>
+          <w:color w:val="555555"/>
+          <w:sz w:val="21"/>
+          <w:szCs w:val="21"/>
+          <w:lang w:eastAsia="zh-CN"/>
+        </w:rPr>
+        <w:t xml:space="preserve">        for (</w:t>
+      </w:r>
+      <w:proofErr w:type="spellStart"/>
+      <w:r>
+        <w:rPr>
+          <w:rFonts w:ascii="Microsoft YaHei" w:eastAsia="Microsoft YaHei" w:hAnsi="Microsoft YaHei" w:cs="Times New Roman"/>
+          <w:color w:val="555555"/>
+          <w:sz w:val="21"/>
+          <w:szCs w:val="21"/>
+          <w:lang w:eastAsia="zh-CN"/>
+        </w:rPr>
+        <w:t>int</w:t>
+      </w:r>
+      <w:proofErr w:type="spellEnd"/>
+      <w:r>
+        <w:rPr>
+          <w:rFonts w:ascii="Microsoft YaHei" w:eastAsia="Microsoft YaHei" w:hAnsi="Microsoft YaHei" w:cs="Times New Roman"/>
+          <w:color w:val="555555"/>
+          <w:sz w:val="21"/>
+          <w:szCs w:val="21"/>
+          <w:lang w:eastAsia="zh-CN"/>
+        </w:rPr>
+        <w:t xml:space="preserve"> j = 0, </w:t>
+      </w:r>
+      <w:proofErr w:type="spellStart"/>
+      <w:r>
+        <w:rPr>
+          <w:rFonts w:ascii="Microsoft YaHei" w:eastAsia="Microsoft YaHei" w:hAnsi="Microsoft YaHei" w:cs="Times New Roman"/>
+          <w:color w:val="555555"/>
+          <w:sz w:val="21"/>
+          <w:szCs w:val="21"/>
+          <w:lang w:eastAsia="zh-CN"/>
+        </w:rPr>
+        <w:t>i</w:t>
+      </w:r>
+      <w:proofErr w:type="spellEnd"/>
+      <w:r>
+        <w:rPr>
+          <w:rFonts w:ascii="Microsoft YaHei" w:eastAsia="Microsoft YaHei" w:hAnsi="Microsoft YaHei" w:cs="Times New Roman"/>
+          <w:color w:val="555555"/>
+          <w:sz w:val="21"/>
+          <w:szCs w:val="21"/>
+          <w:lang w:eastAsia="zh-CN"/>
+        </w:rPr>
+        <w:t xml:space="preserve"> = 0; j &lt; n; </w:t>
+      </w:r>
+      <w:proofErr w:type="spellStart"/>
+      <w:r>
+        <w:rPr>
+          <w:rFonts w:ascii="Microsoft YaHei" w:eastAsia="Microsoft YaHei" w:hAnsi="Microsoft YaHei" w:cs="Times New Roman"/>
+          <w:color w:val="555555"/>
+          <w:sz w:val="21"/>
+          <w:szCs w:val="21"/>
+          <w:lang w:eastAsia="zh-CN"/>
+        </w:rPr>
+        <w:t>j++</w:t>
+      </w:r>
+      <w:proofErr w:type="spellEnd"/>
+      <w:r>
+        <w:rPr>
+          <w:rFonts w:ascii="Microsoft YaHei" w:eastAsia="Microsoft YaHei" w:hAnsi="Microsoft YaHei" w:cs="Times New Roman"/>
+          <w:color w:val="555555"/>
+          <w:sz w:val="21"/>
+          <w:szCs w:val="21"/>
+          <w:lang w:eastAsia="zh-CN"/>
+        </w:rPr>
+        <w:t>) {</w:t>
+      </w:r>
+    </w:p>
+    <w:p>
+      <w:pPr>
+        <w:pStyle w:val="ListParagraph"/>
+        <w:rPr>
+          <w:rFonts w:ascii="Microsoft YaHei" w:eastAsia="Microsoft YaHei" w:hAnsi="Microsoft YaHei" w:cs="Times New Roman"/>
+          <w:color w:val="555555"/>
+          <w:sz w:val="21"/>
+          <w:szCs w:val="21"/>
+          <w:lang w:eastAsia="zh-CN"/>
+        </w:rPr>
+      </w:pPr>
+      <w:r>
+        <w:rPr>
+          <w:rFonts w:ascii="Microsoft YaHei" w:eastAsia="Microsoft YaHei" w:hAnsi="Microsoft YaHei" w:cs="Times New Roman"/>
+          <w:color w:val="555555"/>
+          <w:sz w:val="21"/>
+          <w:szCs w:val="21"/>
+          <w:lang w:eastAsia="zh-CN"/>
+        </w:rPr>
+        <w:t xml:space="preserve">            if (</w:t>
+      </w:r>
+      <w:proofErr w:type="spellStart"/>
+      <w:proofErr w:type="gramStart"/>
+      <w:r>
+        <w:rPr>
+          <w:rFonts w:ascii="Microsoft YaHei" w:eastAsia="Microsoft YaHei" w:hAnsi="Microsoft YaHei" w:cs="Times New Roman"/>
+          <w:color w:val="555555"/>
+          <w:sz w:val="21"/>
+          <w:szCs w:val="21"/>
+          <w:lang w:eastAsia="zh-CN"/>
+        </w:rPr>
+        <w:t>map.containsKey</w:t>
+      </w:r>
+      <w:proofErr w:type="spellEnd"/>
+      <w:proofErr w:type="gramEnd"/>
+      <w:r>
+        <w:rPr>
+          <w:rFonts w:ascii="Microsoft YaHei" w:eastAsia="Microsoft YaHei" w:hAnsi="Microsoft YaHei" w:cs="Times New Roman"/>
+          <w:color w:val="555555"/>
+          <w:sz w:val="21"/>
+          <w:szCs w:val="21"/>
+          <w:lang w:eastAsia="zh-CN"/>
+        </w:rPr>
+        <w:t>(</w:t>
+      </w:r>
+      <w:proofErr w:type="spellStart"/>
+      <w:r>
+        <w:rPr>
+          <w:rFonts w:ascii="Microsoft YaHei" w:eastAsia="Microsoft YaHei" w:hAnsi="Microsoft YaHei" w:cs="Times New Roman"/>
+          <w:color w:val="555555"/>
+          <w:sz w:val="21"/>
+          <w:szCs w:val="21"/>
+          <w:lang w:eastAsia="zh-CN"/>
+        </w:rPr>
+        <w:t>s.charAt</w:t>
+      </w:r>
+      <w:proofErr w:type="spellEnd"/>
+      <w:r>
+        <w:rPr>
+          <w:rFonts w:ascii="Microsoft YaHei" w:eastAsia="Microsoft YaHei" w:hAnsi="Microsoft YaHei" w:cs="Times New Roman"/>
+          <w:color w:val="555555"/>
+          <w:sz w:val="21"/>
+          <w:szCs w:val="21"/>
+          <w:lang w:eastAsia="zh-CN"/>
+        </w:rPr>
+        <w:t>(j))) {</w:t>
+      </w:r>
+    </w:p>
+    <w:p>
+      <w:pPr>
+        <w:pStyle w:val="ListParagraph"/>
+        <w:rPr>
+          <w:rFonts w:ascii="Microsoft YaHei" w:eastAsia="Microsoft YaHei" w:hAnsi="Microsoft YaHei" w:cs="Times New Roman"/>
+          <w:color w:val="555555"/>
+          <w:sz w:val="21"/>
+          <w:szCs w:val="21"/>
+          <w:lang w:eastAsia="zh-CN"/>
+        </w:rPr>
+      </w:pPr>
+      <w:r>
+        <w:rPr>
+          <w:rFonts w:ascii="Microsoft YaHei" w:eastAsia="Microsoft YaHei" w:hAnsi="Microsoft YaHei" w:cs="Times New Roman"/>
+          <w:color w:val="555555"/>
+          <w:sz w:val="21"/>
+          <w:szCs w:val="21"/>
+          <w:lang w:eastAsia="zh-CN"/>
+        </w:rPr>
+        <w:t xml:space="preserve">                </w:t>
+      </w:r>
+      <w:proofErr w:type="spellStart"/>
+      <w:r>
+        <w:rPr>
+          <w:rFonts w:ascii="Microsoft YaHei" w:eastAsia="Microsoft YaHei" w:hAnsi="Microsoft YaHei" w:cs="Times New Roman"/>
+          <w:color w:val="555555"/>
+          <w:sz w:val="21"/>
+          <w:szCs w:val="21"/>
+          <w:lang w:eastAsia="zh-CN"/>
+        </w:rPr>
+        <w:t>i</w:t>
+      </w:r>
+      <w:proofErr w:type="spellEnd"/>
+      <w:r>
+        <w:rPr>
+          <w:rFonts w:ascii="Microsoft YaHei" w:eastAsia="Microsoft YaHei" w:hAnsi="Microsoft YaHei" w:cs="Times New Roman"/>
+          <w:color w:val="555555"/>
+          <w:sz w:val="21"/>
+          <w:szCs w:val="21"/>
+          <w:lang w:eastAsia="zh-CN"/>
+        </w:rPr>
+        <w:t xml:space="preserve"> = </w:t>
+      </w:r>
+      <w:proofErr w:type="spellStart"/>
+      <w:r>
+        <w:rPr>
+          <w:rFonts w:ascii="Microsoft YaHei" w:eastAsia="Microsoft YaHei" w:hAnsi="Microsoft YaHei" w:cs="Times New Roman"/>
+          <w:color w:val="555555"/>
+          <w:sz w:val="21"/>
+          <w:szCs w:val="21"/>
+          <w:lang w:eastAsia="zh-CN"/>
+        </w:rPr>
+        <w:t>Math.max</w:t>
+      </w:r>
+      <w:proofErr w:type="spellEnd"/>
+      <w:r>
+        <w:rPr>
+          <w:rFonts w:ascii="Microsoft YaHei" w:eastAsia="Microsoft YaHei" w:hAnsi="Microsoft YaHei" w:cs="Times New Roman"/>
+          <w:color w:val="555555"/>
+          <w:sz w:val="21"/>
+          <w:szCs w:val="21"/>
+          <w:lang w:eastAsia="zh-CN"/>
+        </w:rPr>
+        <w:t>(</w:t>
+      </w:r>
+      <w:proofErr w:type="spellStart"/>
+      <w:r>
+        <w:rPr>
+          <w:rFonts w:ascii="Microsoft YaHei" w:eastAsia="Microsoft YaHei" w:hAnsi="Microsoft YaHei" w:cs="Times New Roman"/>
+          <w:color w:val="555555"/>
+          <w:sz w:val="21"/>
+          <w:szCs w:val="21"/>
+          <w:lang w:eastAsia="zh-CN"/>
+        </w:rPr>
+        <w:t>map.get</w:t>
+      </w:r>
+      <w:proofErr w:type="spellEnd"/>
+      <w:r>
+        <w:rPr>
+          <w:rFonts w:ascii="Microsoft YaHei" w:eastAsia="Microsoft YaHei" w:hAnsi="Microsoft YaHei" w:cs="Times New Roman"/>
+          <w:color w:val="555555"/>
+          <w:sz w:val="21"/>
+          <w:szCs w:val="21"/>
+          <w:lang w:eastAsia="zh-CN"/>
+        </w:rPr>
+        <w:t>(</w:t>
+      </w:r>
+      <w:proofErr w:type="spellStart"/>
+      <w:proofErr w:type="gramStart"/>
+      <w:r>
+        <w:rPr>
+          <w:rFonts w:ascii="Microsoft YaHei" w:eastAsia="Microsoft YaHei" w:hAnsi="Microsoft YaHei" w:cs="Times New Roman"/>
+          <w:color w:val="555555"/>
+          <w:sz w:val="21"/>
+          <w:szCs w:val="21"/>
+          <w:lang w:eastAsia="zh-CN"/>
+        </w:rPr>
+        <w:t>s.charAt</w:t>
+      </w:r>
+      <w:proofErr w:type="spellEnd"/>
+      <w:proofErr w:type="gramEnd"/>
+      <w:r>
+        <w:rPr>
+          <w:rFonts w:ascii="Microsoft YaHei" w:eastAsia="Microsoft YaHei" w:hAnsi="Microsoft YaHei" w:cs="Times New Roman"/>
+          <w:color w:val="555555"/>
+          <w:sz w:val="21"/>
+          <w:szCs w:val="21"/>
+          <w:lang w:eastAsia="zh-CN"/>
+        </w:rPr>
+        <w:t xml:space="preserve">(j)), </w:t>
+      </w:r>
+      <w:proofErr w:type="spellStart"/>
+      <w:r>
+        <w:rPr>
+          <w:rFonts w:ascii="Microsoft YaHei" w:eastAsia="Microsoft YaHei" w:hAnsi="Microsoft YaHei" w:cs="Times New Roman"/>
+          <w:color w:val="555555"/>
+          <w:sz w:val="21"/>
+          <w:szCs w:val="21"/>
+          <w:lang w:eastAsia="zh-CN"/>
+        </w:rPr>
+        <w:t>i</w:t>
+      </w:r>
+      <w:proofErr w:type="spellEnd"/>
+      <w:r>
+        <w:rPr>
+          <w:rFonts w:ascii="Microsoft YaHei" w:eastAsia="Microsoft YaHei" w:hAnsi="Microsoft YaHei" w:cs="Times New Roman"/>
+          <w:color w:val="555555"/>
+          <w:sz w:val="21"/>
+          <w:szCs w:val="21"/>
+          <w:lang w:eastAsia="zh-CN"/>
+        </w:rPr>
+        <w:t>);</w:t>
+      </w:r>
+    </w:p>
+    <w:p>
+      <w:pPr>
+        <w:pStyle w:val="ListParagraph"/>
+        <w:rPr>
+          <w:rFonts w:ascii="Microsoft YaHei" w:eastAsia="Microsoft YaHei" w:hAnsi="Microsoft YaHei" w:cs="Times New Roman"/>
+          <w:color w:val="555555"/>
+          <w:sz w:val="21"/>
+          <w:szCs w:val="21"/>
+          <w:lang w:val="fr-FR" w:eastAsia="zh-CN"/>
+        </w:rPr>
+      </w:pPr>
+      <w:r>
+        <w:rPr>
+          <w:rFonts w:ascii="Microsoft YaHei" w:eastAsia="Microsoft YaHei" w:hAnsi="Microsoft YaHei" w:cs="Times New Roman"/>
+          <w:color w:val="555555"/>
+          <w:sz w:val="21"/>
+          <w:szCs w:val="21"/>
+          <w:lang w:eastAsia="zh-CN"/>
+        </w:rPr>
+        <w:t xml:space="preserve">            </w:t>
+      </w:r>
+      <w:r>
+        <w:rPr>
+          <w:rFonts w:ascii="Microsoft YaHei" w:eastAsia="Microsoft YaHei" w:hAnsi="Microsoft YaHei" w:cs="Times New Roman"/>
+          <w:color w:val="555555"/>
+          <w:sz w:val="21"/>
+          <w:szCs w:val="21"/>
+          <w:lang w:val="fr-FR" w:eastAsia="zh-CN"/>
+        </w:rPr>
+        <w:t>}</w:t>
+      </w:r>
+    </w:p>
+    <w:p>
+      <w:pPr>
+        <w:pStyle w:val="ListParagraph"/>
+        <w:rPr>
+          <w:rFonts w:ascii="Microsoft YaHei" w:eastAsia="Microsoft YaHei" w:hAnsi="Microsoft YaHei" w:cs="Times New Roman"/>
+          <w:color w:val="555555"/>
+          <w:sz w:val="21"/>
+          <w:szCs w:val="21"/>
+          <w:lang w:val="fr-FR" w:eastAsia="zh-CN"/>
+        </w:rPr>
+      </w:pPr>
+      <w:r>
+        <w:rPr>
+          <w:rFonts w:ascii="Microsoft YaHei" w:eastAsia="Microsoft YaHei" w:hAnsi="Microsoft YaHei" w:cs="Times New Roman"/>
+          <w:color w:val="555555"/>
+          <w:sz w:val="21"/>
+          <w:szCs w:val="21"/>
+          <w:lang w:val="fr-FR" w:eastAsia="zh-CN"/>
+        </w:rPr>
+        <w:t xml:space="preserve">            </w:t>
+      </w:r>
+      <w:proofErr w:type="gramStart"/>
+      <w:r>
+        <w:rPr>
+          <w:rFonts w:ascii="Microsoft YaHei" w:eastAsia="Microsoft YaHei" w:hAnsi="Microsoft YaHei" w:cs="Times New Roman"/>
+          <w:color w:val="555555"/>
+          <w:sz w:val="21"/>
+          <w:szCs w:val="21"/>
+          <w:lang w:val="fr-FR" w:eastAsia="zh-CN"/>
+        </w:rPr>
+        <w:t>ans</w:t>
+      </w:r>
+      <w:proofErr w:type="gramEnd"/>
+      <w:r>
+        <w:rPr>
+          <w:rFonts w:ascii="Microsoft YaHei" w:eastAsia="Microsoft YaHei" w:hAnsi="Microsoft YaHei" w:cs="Times New Roman"/>
+          <w:color w:val="555555"/>
+          <w:sz w:val="21"/>
+          <w:szCs w:val="21"/>
+          <w:lang w:val="fr-FR" w:eastAsia="zh-CN"/>
+        </w:rPr>
+        <w:t xml:space="preserve"> = </w:t>
+      </w:r>
+      <w:proofErr w:type="spellStart"/>
+      <w:r>
+        <w:rPr>
+          <w:rFonts w:ascii="Microsoft YaHei" w:eastAsia="Microsoft YaHei" w:hAnsi="Microsoft YaHei" w:cs="Times New Roman"/>
+          <w:color w:val="555555"/>
+          <w:sz w:val="21"/>
+          <w:szCs w:val="21"/>
+          <w:lang w:val="fr-FR" w:eastAsia="zh-CN"/>
+        </w:rPr>
+        <w:t>Math.max</w:t>
+      </w:r>
+      <w:proofErr w:type="spellEnd"/>
+      <w:r>
+        <w:rPr>
+          <w:rFonts w:ascii="Microsoft YaHei" w:eastAsia="Microsoft YaHei" w:hAnsi="Microsoft YaHei" w:cs="Times New Roman"/>
+          <w:color w:val="555555"/>
+          <w:sz w:val="21"/>
+          <w:szCs w:val="21"/>
+          <w:lang w:val="fr-FR" w:eastAsia="zh-CN"/>
+        </w:rPr>
+        <w:t>(ans, j - i + 1);</w:t>
+      </w:r>
+    </w:p>
+    <w:p>
+      <w:pPr>
+        <w:pStyle w:val="ListParagraph"/>
+        <w:rPr>
+          <w:rFonts w:ascii="Microsoft YaHei" w:eastAsia="Microsoft YaHei" w:hAnsi="Microsoft YaHei" w:cs="Times New Roman"/>
+          <w:color w:val="555555"/>
+          <w:sz w:val="21"/>
+          <w:szCs w:val="21"/>
+          <w:lang w:eastAsia="zh-CN"/>
+        </w:rPr>
+      </w:pPr>
+      <w:r>
+        <w:rPr>
+          <w:rFonts w:ascii="Microsoft YaHei" w:eastAsia="Microsoft YaHei" w:hAnsi="Microsoft YaHei" w:cs="Times New Roman"/>
+          <w:color w:val="555555"/>
+          <w:sz w:val="21"/>
+          <w:szCs w:val="21"/>
+          <w:lang w:val="fr-FR" w:eastAsia="zh-CN"/>
+        </w:rPr>
+        <w:t xml:space="preserve">            </w:t>
+      </w:r>
+      <w:proofErr w:type="spellStart"/>
+      <w:r>
+        <w:rPr>
+          <w:rFonts w:ascii="Microsoft YaHei" w:eastAsia="Microsoft YaHei" w:hAnsi="Microsoft YaHei" w:cs="Times New Roman"/>
+          <w:color w:val="555555"/>
+          <w:sz w:val="21"/>
+          <w:szCs w:val="21"/>
+          <w:lang w:eastAsia="zh-CN"/>
+        </w:rPr>
+        <w:t>map.put</w:t>
+      </w:r>
+      <w:proofErr w:type="spellEnd"/>
+      <w:r>
+        <w:rPr>
+          <w:rFonts w:ascii="Microsoft YaHei" w:eastAsia="Microsoft YaHei" w:hAnsi="Microsoft YaHei" w:cs="Times New Roman"/>
+          <w:color w:val="555555"/>
+          <w:sz w:val="21"/>
+          <w:szCs w:val="21"/>
+          <w:lang w:eastAsia="zh-CN"/>
+        </w:rPr>
+        <w:t>(</w:t>
+      </w:r>
+      <w:proofErr w:type="spellStart"/>
+      <w:proofErr w:type="gramStart"/>
+      <w:r>
+        <w:rPr>
+          <w:rFonts w:ascii="Microsoft YaHei" w:eastAsia="Microsoft YaHei" w:hAnsi="Microsoft YaHei" w:cs="Times New Roman"/>
+          <w:color w:val="555555"/>
+          <w:sz w:val="21"/>
+          <w:szCs w:val="21"/>
+          <w:lang w:eastAsia="zh-CN"/>
+        </w:rPr>
+        <w:t>s.charAt</w:t>
+      </w:r>
+      <w:proofErr w:type="spellEnd"/>
+      <w:proofErr w:type="gramEnd"/>
+      <w:r>
+        <w:rPr>
+          <w:rFonts w:ascii="Microsoft YaHei" w:eastAsia="Microsoft YaHei" w:hAnsi="Microsoft YaHei" w:cs="Times New Roman"/>
+          <w:color w:val="555555"/>
+          <w:sz w:val="21"/>
+          <w:szCs w:val="21"/>
+          <w:lang w:eastAsia="zh-CN"/>
+        </w:rPr>
+        <w:t xml:space="preserve">(j), </w:t>
+      </w:r>
+      <w:proofErr w:type="spellStart"/>
+      <w:r>
+        <w:rPr>
+          <w:rFonts w:ascii="Microsoft YaHei" w:eastAsia="Microsoft YaHei" w:hAnsi="Microsoft YaHei" w:cs="Times New Roman"/>
+          <w:color w:val="555555"/>
+          <w:sz w:val="21"/>
+          <w:szCs w:val="21"/>
+          <w:lang w:eastAsia="zh-CN"/>
+        </w:rPr>
+        <w:t>j</w:t>
+      </w:r>
+      <w:proofErr w:type="spellEnd"/>
+      <w:r>
+        <w:rPr>
+          <w:rFonts w:ascii="Microsoft YaHei" w:eastAsia="Microsoft YaHei" w:hAnsi="Microsoft YaHei" w:cs="Times New Roman"/>
+          <w:color w:val="555555"/>
+          <w:sz w:val="21"/>
+          <w:szCs w:val="21"/>
+          <w:lang w:eastAsia="zh-CN"/>
+        </w:rPr>
+        <w:t xml:space="preserve"> + 1);</w:t>
+      </w:r>
+    </w:p>
+    <w:p>
+      <w:pPr>
+        <w:pStyle w:val="ListParagraph"/>
+        <w:rPr>
+          <w:rFonts w:ascii="Microsoft YaHei" w:eastAsia="Microsoft YaHei" w:hAnsi="Microsoft YaHei" w:cs="Times New Roman"/>
+          <w:color w:val="555555"/>
+          <w:sz w:val="21"/>
+          <w:szCs w:val="21"/>
+          <w:lang w:eastAsia="zh-CN"/>
+        </w:rPr>
+      </w:pPr>
+      <w:r>
+        <w:rPr>
+          <w:rFonts w:ascii="Microsoft YaHei" w:eastAsia="Microsoft YaHei" w:hAnsi="Microsoft YaHei" w:cs="Times New Roman"/>
+          <w:color w:val="555555"/>
+          <w:sz w:val="21"/>
+          <w:szCs w:val="21"/>
+          <w:lang w:eastAsia="zh-CN"/>
+        </w:rPr>
+        <w:t xml:space="preserve">        }</w:t>
+      </w:r>
+    </w:p>
+    <w:p>
+      <w:pPr>
+        <w:pStyle w:val="ListParagraph"/>
+        <w:rPr>
+          <w:rFonts w:ascii="Microsoft YaHei" w:eastAsia="Microsoft YaHei" w:hAnsi="Microsoft YaHei" w:cs="Times New Roman"/>
+          <w:color w:val="555555"/>
+          <w:sz w:val="21"/>
+          <w:szCs w:val="21"/>
+          <w:lang w:eastAsia="zh-CN"/>
+        </w:rPr>
+      </w:pPr>
+      <w:r>
+        <w:rPr>
+          <w:rFonts w:ascii="Microsoft YaHei" w:eastAsia="Microsoft YaHei" w:hAnsi="Microsoft YaHei" w:cs="Times New Roman"/>
+          <w:color w:val="555555"/>
+          <w:sz w:val="21"/>
+          <w:szCs w:val="21"/>
+          <w:lang w:eastAsia="zh-CN"/>
+        </w:rPr>
+        <w:t xml:space="preserve">        return </w:t>
+      </w:r>
+      <w:proofErr w:type="spellStart"/>
+      <w:r>
+        <w:rPr>
+          <w:rFonts w:ascii="Microsoft YaHei" w:eastAsia="Microsoft YaHei" w:hAnsi="Microsoft YaHei" w:cs="Times New Roman"/>
+          <w:color w:val="555555"/>
+          <w:sz w:val="21"/>
+          <w:szCs w:val="21"/>
+          <w:lang w:eastAsia="zh-CN"/>
+        </w:rPr>
+        <w:t>ans</w:t>
+      </w:r>
+      <w:proofErr w:type="spellEnd"/>
+      <w:r>
+        <w:rPr>
+          <w:rFonts w:ascii="Microsoft YaHei" w:eastAsia="Microsoft YaHei" w:hAnsi="Microsoft YaHei" w:cs="Times New Roman"/>
+          <w:color w:val="555555"/>
+          <w:sz w:val="21"/>
+          <w:szCs w:val="21"/>
+          <w:lang w:eastAsia="zh-CN"/>
+        </w:rPr>
+        <w:t>;</w:t>
+      </w:r>
+    </w:p>
+    <w:p>
+      <w:pPr>
+        <w:pStyle w:val="ListParagraph"/>
+        <w:rPr>
+          <w:rFonts w:ascii="Microsoft YaHei" w:eastAsia="Microsoft YaHei" w:hAnsi="Microsoft YaHei" w:cs="Times New Roman"/>
+          <w:color w:val="555555"/>
+          <w:sz w:val="21"/>
+          <w:szCs w:val="21"/>
+          <w:lang w:eastAsia="zh-CN"/>
+        </w:rPr>
+      </w:pPr>
+      <w:r>
+        <w:rPr>
+          <w:rFonts w:ascii="Microsoft YaHei" w:eastAsia="Microsoft YaHei" w:hAnsi="Microsoft YaHei" w:cs="Times New Roman"/>
+          <w:color w:val="555555"/>
+          <w:sz w:val="21"/>
+          <w:szCs w:val="21"/>
+          <w:lang w:eastAsia="zh-CN"/>
+        </w:rPr>
+        <w:t xml:space="preserve">    }</w:t>
+      </w:r>
+    </w:p>
+    <w:p>
+      <w:pPr>
+        <w:pStyle w:val="ListParagraph"/>
+        <w:rPr>
+          <w:rFonts w:ascii="Microsoft YaHei" w:eastAsia="Microsoft YaHei" w:hAnsi="Microsoft YaHei" w:cs="Times New Roman"/>
+          <w:color w:val="555555"/>
+          <w:sz w:val="21"/>
+          <w:szCs w:val="21"/>
+          <w:shd w:val="clear" w:color="auto" w:fill="FFFFFF"/>
+          <w:lang w:eastAsia="zh-CN"/>
+        </w:rPr>
+      </w:pPr>
+      <w:r>
+        <w:rPr>
+          <w:rFonts w:ascii="Microsoft YaHei" w:eastAsia="Microsoft YaHei" w:hAnsi="Microsoft YaHei" w:cs="Times New Roman"/>
+          <w:color w:val="555555"/>
+          <w:sz w:val="21"/>
+          <w:szCs w:val="21"/>
+          <w:lang w:eastAsia="zh-CN"/>
+        </w:rPr>
+        <w:t>}</w:t>
       </w:r>
       <w:r>
         <w:rPr>
@@ -2150,7 +5978,55 @@
           <w:shd w:val="clear" w:color="auto" w:fill="FFFFFF"/>
           <w:lang w:eastAsia="zh-CN"/>
         </w:rPr>
-        <w:t>第二题是找grid里的max sum path，起点是左下角，终点是右下角。我起初用的是一个matrix dp table，后来面试官让我optimize一下，就用了arr table</w:t>
+        <w:t xml:space="preserve">第二题是找grid里的max sum path，起点是左下角，终点是右下角。我起初用的是一个matrix </w:t>
+      </w:r>
+      <w:proofErr w:type="spellStart"/>
+      <w:r>
+        <w:rPr>
+          <w:rFonts w:ascii="Microsoft YaHei" w:eastAsia="Microsoft YaHei" w:hAnsi="Microsoft YaHei" w:cs="Times New Roman" w:hint="eastAsia"/>
+          <w:color w:val="555555"/>
+          <w:sz w:val="21"/>
+          <w:szCs w:val="21"/>
+          <w:shd w:val="clear" w:color="auto" w:fill="FFFFFF"/>
+          <w:lang w:eastAsia="zh-CN"/>
+        </w:rPr>
+        <w:t>dp</w:t>
+      </w:r>
+      <w:proofErr w:type="spellEnd"/>
+      <w:r>
+        <w:rPr>
+          <w:rFonts w:ascii="Microsoft YaHei" w:eastAsia="Microsoft YaHei" w:hAnsi="Microsoft YaHei" w:cs="Times New Roman" w:hint="eastAsia"/>
+          <w:color w:val="555555"/>
+          <w:sz w:val="21"/>
+          <w:szCs w:val="21"/>
+          <w:shd w:val="clear" w:color="auto" w:fill="FFFFFF"/>
+          <w:lang w:eastAsia="zh-CN"/>
+        </w:rPr>
+        <w:t xml:space="preserve"> table，后来面试官让我optimize一下，就用了</w:t>
+      </w:r>
+      <w:proofErr w:type="spellStart"/>
+      <w:r>
+        <w:rPr>
+          <w:rFonts w:ascii="Microsoft YaHei" w:eastAsia="Microsoft YaHei" w:hAnsi="Microsoft YaHei" w:cs="Times New Roman" w:hint="eastAsia"/>
+          <w:color w:val="555555"/>
+          <w:sz w:val="21"/>
+          <w:szCs w:val="21"/>
+          <w:shd w:val="clear" w:color="auto" w:fill="FFFFFF"/>
+          <w:lang w:eastAsia="zh-CN"/>
+        </w:rPr>
+        <w:t>arr</w:t>
+      </w:r>
+      <w:proofErr w:type="spellEnd"/>
+      <w:r>
+        <w:rPr>
+          <w:rFonts w:ascii="Microsoft YaHei" w:eastAsia="Microsoft YaHei" w:hAnsi="Microsoft YaHei" w:cs="Times New Roman" w:hint="eastAsia"/>
+          <w:color w:val="555555"/>
+          <w:sz w:val="21"/>
+          <w:szCs w:val="21"/>
+          <w:shd w:val="clear" w:color="auto" w:fill="FFFFFF"/>
+          <w:lang w:eastAsia="zh-CN"/>
+        </w:rPr>
+        <w:t xml:space="preserve"> table</w:t>
       </w:r>
       <w:r>
         <w:rPr>
@@ -2228,6 +6104,2764 @@
         </w:rPr>
         <w:t>de]</w:t>
       </w:r>
+    </w:p>
+    <w:p>
+      <w:pPr>
+        <w:rPr>
+          <w:rFonts w:ascii="Times New Roman" w:eastAsia="Times New Roman" w:hAnsi="Times New Roman" w:cs="Times New Roman"/>
+          <w:lang w:eastAsia="zh-CN"/>
+        </w:rPr>
+      </w:pPr>
+      <w:hyperlink r:id="rId6" w:history="1">
+        <w:r>
+          <w:rPr>
+            <w:rFonts w:ascii="Times New Roman" w:eastAsia="Times New Roman" w:hAnsi="Times New Roman" w:cs="Times New Roman"/>
+            <w:color w:val="0000FF"/>
+            <w:u w:val="single"/>
+            <w:lang w:eastAsia="zh-CN"/>
+          </w:rPr>
+          <w:t>https://leetcode.com/problems/minimum-path-sum/</w:t>
+        </w:r>
+      </w:hyperlink>
+    </w:p>
+    <w:p>
+      <w:pPr>
+        <w:shd w:val="clear" w:color="auto" w:fill="FFFFFF"/>
+        <w:spacing w:after="240"/>
+        <w:rPr>
+          <w:rFonts w:ascii="PingFang SC" w:eastAsia="PingFang SC" w:hAnsi="PingFang SC" w:cs="Times New Roman"/>
+          <w:color w:val="263238"/>
+          <w:sz w:val="21"/>
+          <w:szCs w:val="21"/>
+          <w:lang w:eastAsia="zh-CN"/>
+        </w:rPr>
+      </w:pPr>
+      <w:r>
+        <w:rPr>
+          <w:rFonts w:ascii="PingFang SC" w:eastAsia="PingFang SC" w:hAnsi="PingFang SC" w:cs="Times New Roman" w:hint="eastAsia"/>
+          <w:color w:val="263238"/>
+          <w:sz w:val="21"/>
+          <w:szCs w:val="21"/>
+          <w:lang w:eastAsia="zh-CN"/>
+        </w:rPr>
+        <w:t>Given a </w:t>
+      </w:r>
+      <w:r>
+        <w:rPr>
+          <w:rFonts w:ascii="PingFang SC" w:eastAsia="PingFang SC" w:hAnsi="PingFang SC" w:cs="Times New Roman" w:hint="eastAsia"/>
+          <w:i/>
+          <w:iCs/>
+          <w:color w:val="263238"/>
+          <w:sz w:val="21"/>
+          <w:szCs w:val="21"/>
+          <w:lang w:eastAsia="zh-CN"/>
+        </w:rPr>
+        <w:t>m</w:t>
+      </w:r>
+      <w:r>
+        <w:rPr>
+          <w:rFonts w:ascii="PingFang SC" w:eastAsia="PingFang SC" w:hAnsi="PingFang SC" w:cs="Times New Roman" w:hint="eastAsia"/>
+          <w:color w:val="263238"/>
+          <w:sz w:val="21"/>
+          <w:szCs w:val="21"/>
+          <w:lang w:eastAsia="zh-CN"/>
+        </w:rPr>
+        <w:t> x </w:t>
+      </w:r>
+      <w:r>
+        <w:rPr>
+          <w:rFonts w:ascii="PingFang SC" w:eastAsia="PingFang SC" w:hAnsi="PingFang SC" w:cs="Times New Roman" w:hint="eastAsia"/>
+          <w:i/>
+          <w:iCs/>
+          <w:color w:val="263238"/>
+          <w:sz w:val="21"/>
+          <w:szCs w:val="21"/>
+          <w:lang w:eastAsia="zh-CN"/>
+        </w:rPr>
+        <w:t>n</w:t>
+      </w:r>
+      <w:r>
+        <w:rPr>
+          <w:rFonts w:ascii="PingFang SC" w:eastAsia="PingFang SC" w:hAnsi="PingFang SC" w:cs="Times New Roman" w:hint="eastAsia"/>
+          <w:color w:val="263238"/>
+          <w:sz w:val="21"/>
+          <w:szCs w:val="21"/>
+          <w:lang w:eastAsia="zh-CN"/>
+        </w:rPr>
+        <w:t> grid filled with non-negative numbers, find a path from top left to bottom right which </w:t>
+      </w:r>
+      <w:r>
+        <w:rPr>
+          <w:rFonts w:ascii="PingFang SC" w:eastAsia="PingFang SC" w:hAnsi="PingFang SC" w:cs="Times New Roman" w:hint="eastAsia"/>
+          <w:i/>
+          <w:iCs/>
+          <w:color w:val="263238"/>
+          <w:sz w:val="21"/>
+          <w:szCs w:val="21"/>
+          <w:lang w:eastAsia="zh-CN"/>
+        </w:rPr>
+        <w:t>minimizes</w:t>
+      </w:r>
+      <w:r>
+        <w:rPr>
+          <w:rFonts w:ascii="PingFang SC" w:eastAsia="PingFang SC" w:hAnsi="PingFang SC" w:cs="Times New Roman" w:hint="eastAsia"/>
+          <w:color w:val="263238"/>
+          <w:sz w:val="21"/>
+          <w:szCs w:val="21"/>
+          <w:lang w:eastAsia="zh-CN"/>
+        </w:rPr>
+        <w:t> the sum of all numbers along its path.</w:t>
+      </w:r>
+    </w:p>
+    <w:p>
+      <w:pPr>
+        <w:shd w:val="clear" w:color="auto" w:fill="FFFFFF"/>
+        <w:spacing w:after="240"/>
+        <w:rPr>
+          <w:rFonts w:ascii="PingFang SC" w:eastAsia="PingFang SC" w:hAnsi="PingFang SC" w:cs="Times New Roman" w:hint="eastAsia"/>
+          <w:color w:val="263238"/>
+          <w:sz w:val="21"/>
+          <w:szCs w:val="21"/>
+          <w:lang w:eastAsia="zh-CN"/>
+        </w:rPr>
+      </w:pPr>
+      <w:r>
+        <w:rPr>
+          <w:rFonts w:ascii="PingFang SC" w:eastAsia="PingFang SC" w:hAnsi="PingFang SC" w:cs="Times New Roman" w:hint="eastAsia"/>
+          <w:b/>
+          <w:bCs/>
+          <w:color w:val="263238"/>
+          <w:sz w:val="21"/>
+          <w:szCs w:val="21"/>
+          <w:lang w:eastAsia="zh-CN"/>
+        </w:rPr>
+        <w:t>Note:</w:t>
+      </w:r>
+      <w:r>
+        <w:rPr>
+          <w:rFonts w:ascii="PingFang SC" w:eastAsia="PingFang SC" w:hAnsi="PingFang SC" w:cs="Times New Roman" w:hint="eastAsia"/>
+          <w:color w:val="263238"/>
+          <w:sz w:val="21"/>
+          <w:szCs w:val="21"/>
+          <w:lang w:eastAsia="zh-CN"/>
+        </w:rPr>
+        <w:t> You can only move either down or right at any point in time.</w:t>
+      </w:r>
+    </w:p>
+    <w:p>
+      <w:pPr>
+        <w:shd w:val="clear" w:color="auto" w:fill="FFFFFF"/>
+        <w:spacing w:after="240"/>
+        <w:rPr>
+          <w:rFonts w:ascii="PingFang SC" w:eastAsia="PingFang SC" w:hAnsi="PingFang SC" w:cs="Times New Roman" w:hint="eastAsia"/>
+          <w:color w:val="263238"/>
+          <w:sz w:val="21"/>
+          <w:szCs w:val="21"/>
+          <w:lang w:eastAsia="zh-CN"/>
+        </w:rPr>
+      </w:pPr>
+      <w:r>
+        <w:rPr>
+          <w:rFonts w:ascii="PingFang SC" w:eastAsia="PingFang SC" w:hAnsi="PingFang SC" w:cs="Times New Roman" w:hint="eastAsia"/>
+          <w:b/>
+          <w:bCs/>
+          <w:color w:val="263238"/>
+          <w:sz w:val="21"/>
+          <w:szCs w:val="21"/>
+          <w:lang w:eastAsia="zh-CN"/>
+        </w:rPr>
+        <w:t>Example:</w:t>
+      </w:r>
+    </w:p>
+    <w:p>
+      <w:pPr>
+        <w:shd w:val="clear" w:color="auto" w:fill="F7F9FA"/>
+        <w:tabs>
+          <w:tab w:val="left" w:pos="916"/>
+          <w:tab w:val="left" w:pos="1832"/>
+          <w:tab w:val="left" w:pos="2748"/>
+          <w:tab w:val="left" w:pos="3664"/>
+          <w:tab w:val="left" w:pos="4580"/>
+          <w:tab w:val="left" w:pos="5496"/>
+          <w:tab w:val="left" w:pos="6412"/>
+          <w:tab w:val="left" w:pos="7328"/>
+          <w:tab w:val="left" w:pos="8244"/>
+          <w:tab w:val="left" w:pos="9160"/>
+          <w:tab w:val="left" w:pos="10076"/>
+          <w:tab w:val="left" w:pos="10992"/>
+          <w:tab w:val="left" w:pos="11908"/>
+          <w:tab w:val="left" w:pos="12824"/>
+          <w:tab w:val="left" w:pos="13740"/>
+          <w:tab w:val="left" w:pos="14656"/>
+        </w:tabs>
+        <w:spacing w:after="240"/>
+        <w:rPr>
+          <w:rFonts w:ascii="Consolas" w:hAnsi="Consolas" w:cs="Courier New"/>
+          <w:color w:val="263238"/>
+          <w:sz w:val="20"/>
+          <w:szCs w:val="20"/>
+          <w:lang w:eastAsia="zh-CN"/>
+        </w:rPr>
+      </w:pPr>
+      <w:r>
+        <w:rPr>
+          <w:rFonts w:ascii="Consolas" w:hAnsi="Consolas" w:cs="Courier New"/>
+          <w:b/>
+          <w:bCs/>
+          <w:color w:val="263238"/>
+          <w:sz w:val="20"/>
+          <w:szCs w:val="20"/>
+          <w:lang w:eastAsia="zh-CN"/>
+        </w:rPr>
+        <w:t>Input:</w:t>
+      </w:r>
+    </w:p>
+    <w:p>
+      <w:pPr>
+        <w:shd w:val="clear" w:color="auto" w:fill="F7F9FA"/>
+        <w:tabs>
+          <w:tab w:val="left" w:pos="916"/>
+          <w:tab w:val="left" w:pos="1832"/>
+          <w:tab w:val="left" w:pos="2748"/>
+          <w:tab w:val="left" w:pos="3664"/>
+          <w:tab w:val="left" w:pos="4580"/>
+          <w:tab w:val="left" w:pos="5496"/>
+          <w:tab w:val="left" w:pos="6412"/>
+          <w:tab w:val="left" w:pos="7328"/>
+          <w:tab w:val="left" w:pos="8244"/>
+          <w:tab w:val="left" w:pos="9160"/>
+          <w:tab w:val="left" w:pos="10076"/>
+          <w:tab w:val="left" w:pos="10992"/>
+          <w:tab w:val="left" w:pos="11908"/>
+          <w:tab w:val="left" w:pos="12824"/>
+          <w:tab w:val="left" w:pos="13740"/>
+          <w:tab w:val="left" w:pos="14656"/>
+        </w:tabs>
+        <w:spacing w:after="240"/>
+        <w:rPr>
+          <w:rFonts w:ascii="Consolas" w:hAnsi="Consolas" w:cs="Courier New"/>
+          <w:color w:val="263238"/>
+          <w:sz w:val="20"/>
+          <w:szCs w:val="20"/>
+          <w:lang w:eastAsia="zh-CN"/>
+        </w:rPr>
+      </w:pPr>
+      <w:r>
+        <w:rPr>
+          <w:rFonts w:ascii="Consolas" w:hAnsi="Consolas" w:cs="Courier New"/>
+          <w:color w:val="263238"/>
+          <w:sz w:val="20"/>
+          <w:szCs w:val="20"/>
+          <w:lang w:eastAsia="zh-CN"/>
+        </w:rPr>
+        <w:t>[</w:t>
+      </w:r>
+    </w:p>
+    <w:p>
+      <w:pPr>
+        <w:shd w:val="clear" w:color="auto" w:fill="F7F9FA"/>
+        <w:tabs>
+          <w:tab w:val="left" w:pos="916"/>
+          <w:tab w:val="left" w:pos="1832"/>
+          <w:tab w:val="left" w:pos="2748"/>
+          <w:tab w:val="left" w:pos="3664"/>
+          <w:tab w:val="left" w:pos="4580"/>
+          <w:tab w:val="left" w:pos="5496"/>
+          <w:tab w:val="left" w:pos="6412"/>
+          <w:tab w:val="left" w:pos="7328"/>
+          <w:tab w:val="left" w:pos="8244"/>
+          <w:tab w:val="left" w:pos="9160"/>
+          <w:tab w:val="left" w:pos="10076"/>
+          <w:tab w:val="left" w:pos="10992"/>
+          <w:tab w:val="left" w:pos="11908"/>
+          <w:tab w:val="left" w:pos="12824"/>
+          <w:tab w:val="left" w:pos="13740"/>
+          <w:tab w:val="left" w:pos="14656"/>
+        </w:tabs>
+        <w:spacing w:after="240"/>
+        <w:rPr>
+          <w:rFonts w:ascii="Consolas" w:hAnsi="Consolas" w:cs="Courier New"/>
+          <w:color w:val="263238"/>
+          <w:sz w:val="20"/>
+          <w:szCs w:val="20"/>
+          <w:lang w:eastAsia="zh-CN"/>
+        </w:rPr>
+      </w:pPr>
+      <w:r>
+        <w:rPr>
+          <w:rFonts w:ascii="Consolas" w:hAnsi="Consolas" w:cs="Courier New"/>
+          <w:color w:val="263238"/>
+          <w:sz w:val="20"/>
+          <w:szCs w:val="20"/>
+          <w:lang w:eastAsia="zh-CN"/>
+        </w:rPr>
+        <w:t>  [1,3,1],</w:t>
+      </w:r>
+    </w:p>
+    <w:p>
+      <w:pPr>
+        <w:shd w:val="clear" w:color="auto" w:fill="F7F9FA"/>
+        <w:tabs>
+          <w:tab w:val="left" w:pos="916"/>
+          <w:tab w:val="left" w:pos="1832"/>
+          <w:tab w:val="left" w:pos="2748"/>
+          <w:tab w:val="left" w:pos="3664"/>
+          <w:tab w:val="left" w:pos="4580"/>
+          <w:tab w:val="left" w:pos="5496"/>
+          <w:tab w:val="left" w:pos="6412"/>
+          <w:tab w:val="left" w:pos="7328"/>
+          <w:tab w:val="left" w:pos="8244"/>
+          <w:tab w:val="left" w:pos="9160"/>
+          <w:tab w:val="left" w:pos="10076"/>
+          <w:tab w:val="left" w:pos="10992"/>
+          <w:tab w:val="left" w:pos="11908"/>
+          <w:tab w:val="left" w:pos="12824"/>
+          <w:tab w:val="left" w:pos="13740"/>
+          <w:tab w:val="left" w:pos="14656"/>
+        </w:tabs>
+        <w:spacing w:after="240"/>
+        <w:rPr>
+          <w:rFonts w:ascii="Consolas" w:hAnsi="Consolas" w:cs="Courier New"/>
+          <w:color w:val="263238"/>
+          <w:sz w:val="20"/>
+          <w:szCs w:val="20"/>
+          <w:lang w:eastAsia="zh-CN"/>
+        </w:rPr>
+      </w:pPr>
+      <w:r>
+        <w:rPr>
+          <w:rFonts w:ascii="Consolas" w:hAnsi="Consolas" w:cs="Courier New"/>
+          <w:color w:val="263238"/>
+          <w:sz w:val="20"/>
+          <w:szCs w:val="20"/>
+          <w:lang w:eastAsia="zh-CN"/>
+        </w:rPr>
+        <w:t xml:space="preserve">  [1,5,1],</w:t>
+      </w:r>
+    </w:p>
+    <w:p>
+      <w:pPr>
+        <w:shd w:val="clear" w:color="auto" w:fill="F7F9FA"/>
+        <w:tabs>
+          <w:tab w:val="left" w:pos="916"/>
+          <w:tab w:val="left" w:pos="1832"/>
+          <w:tab w:val="left" w:pos="2748"/>
+          <w:tab w:val="left" w:pos="3664"/>
+          <w:tab w:val="left" w:pos="4580"/>
+          <w:tab w:val="left" w:pos="5496"/>
+          <w:tab w:val="left" w:pos="6412"/>
+          <w:tab w:val="left" w:pos="7328"/>
+          <w:tab w:val="left" w:pos="8244"/>
+          <w:tab w:val="left" w:pos="9160"/>
+          <w:tab w:val="left" w:pos="10076"/>
+          <w:tab w:val="left" w:pos="10992"/>
+          <w:tab w:val="left" w:pos="11908"/>
+          <w:tab w:val="left" w:pos="12824"/>
+          <w:tab w:val="left" w:pos="13740"/>
+          <w:tab w:val="left" w:pos="14656"/>
+        </w:tabs>
+        <w:spacing w:after="240"/>
+        <w:rPr>
+          <w:rFonts w:ascii="Consolas" w:hAnsi="Consolas" w:cs="Courier New"/>
+          <w:color w:val="263238"/>
+          <w:sz w:val="20"/>
+          <w:szCs w:val="20"/>
+          <w:lang w:eastAsia="zh-CN"/>
+        </w:rPr>
+      </w:pPr>
+      <w:r>
+        <w:rPr>
+          <w:rFonts w:ascii="Consolas" w:hAnsi="Consolas" w:cs="Courier New"/>
+          <w:color w:val="263238"/>
+          <w:sz w:val="20"/>
+          <w:szCs w:val="20"/>
+          <w:lang w:eastAsia="zh-CN"/>
+        </w:rPr>
+        <w:t xml:space="preserve">  [4,2,1]</w:t>
+      </w:r>
+    </w:p>
+    <w:p>
+      <w:pPr>
+        <w:shd w:val="clear" w:color="auto" w:fill="F7F9FA"/>
+        <w:tabs>
+          <w:tab w:val="left" w:pos="916"/>
+          <w:tab w:val="left" w:pos="1832"/>
+          <w:tab w:val="left" w:pos="2748"/>
+          <w:tab w:val="left" w:pos="3664"/>
+          <w:tab w:val="left" w:pos="4580"/>
+          <w:tab w:val="left" w:pos="5496"/>
+          <w:tab w:val="left" w:pos="6412"/>
+          <w:tab w:val="left" w:pos="7328"/>
+          <w:tab w:val="left" w:pos="8244"/>
+          <w:tab w:val="left" w:pos="9160"/>
+          <w:tab w:val="left" w:pos="10076"/>
+          <w:tab w:val="left" w:pos="10992"/>
+          <w:tab w:val="left" w:pos="11908"/>
+          <w:tab w:val="left" w:pos="12824"/>
+          <w:tab w:val="left" w:pos="13740"/>
+          <w:tab w:val="left" w:pos="14656"/>
+        </w:tabs>
+        <w:spacing w:after="240"/>
+        <w:rPr>
+          <w:rFonts w:ascii="Consolas" w:hAnsi="Consolas" w:cs="Courier New"/>
+          <w:color w:val="263238"/>
+          <w:sz w:val="20"/>
+          <w:szCs w:val="20"/>
+          <w:lang w:eastAsia="zh-CN"/>
+        </w:rPr>
+      </w:pPr>
+      <w:r>
+        <w:rPr>
+          <w:rFonts w:ascii="Consolas" w:hAnsi="Consolas" w:cs="Courier New"/>
+          <w:color w:val="263238"/>
+          <w:sz w:val="20"/>
+          <w:szCs w:val="20"/>
+          <w:lang w:eastAsia="zh-CN"/>
+        </w:rPr>
+        <w:t>]</w:t>
+      </w:r>
+    </w:p>
+    <w:p>
+      <w:pPr>
+        <w:shd w:val="clear" w:color="auto" w:fill="F7F9FA"/>
+        <w:tabs>
+          <w:tab w:val="left" w:pos="916"/>
+          <w:tab w:val="left" w:pos="1832"/>
+          <w:tab w:val="left" w:pos="2748"/>
+          <w:tab w:val="left" w:pos="3664"/>
+          <w:tab w:val="left" w:pos="4580"/>
+          <w:tab w:val="left" w:pos="5496"/>
+          <w:tab w:val="left" w:pos="6412"/>
+          <w:tab w:val="left" w:pos="7328"/>
+          <w:tab w:val="left" w:pos="8244"/>
+          <w:tab w:val="left" w:pos="9160"/>
+          <w:tab w:val="left" w:pos="10076"/>
+          <w:tab w:val="left" w:pos="10992"/>
+          <w:tab w:val="left" w:pos="11908"/>
+          <w:tab w:val="left" w:pos="12824"/>
+          <w:tab w:val="left" w:pos="13740"/>
+          <w:tab w:val="left" w:pos="14656"/>
+        </w:tabs>
+        <w:spacing w:after="240"/>
+        <w:rPr>
+          <w:rFonts w:ascii="Consolas" w:hAnsi="Consolas" w:cs="Courier New"/>
+          <w:color w:val="263238"/>
+          <w:sz w:val="20"/>
+          <w:szCs w:val="20"/>
+          <w:lang w:eastAsia="zh-CN"/>
+        </w:rPr>
+      </w:pPr>
+      <w:r>
+        <w:rPr>
+          <w:rFonts w:ascii="Consolas" w:hAnsi="Consolas" w:cs="Courier New"/>
+          <w:b/>
+          <w:bCs/>
+          <w:color w:val="263238"/>
+          <w:sz w:val="20"/>
+          <w:szCs w:val="20"/>
+          <w:lang w:eastAsia="zh-CN"/>
+        </w:rPr>
+        <w:t>Output:</w:t>
+      </w:r>
+      <w:r>
+        <w:rPr>
+          <w:rFonts w:ascii="Consolas" w:hAnsi="Consolas" w:cs="Courier New"/>
+          <w:color w:val="263238"/>
+          <w:sz w:val="20"/>
+          <w:szCs w:val="20"/>
+          <w:lang w:eastAsia="zh-CN"/>
+        </w:rPr>
+        <w:t xml:space="preserve"> 7</w:t>
+      </w:r>
+    </w:p>
+    <w:p>
+      <w:pPr>
+        <w:shd w:val="clear" w:color="auto" w:fill="F7F9FA"/>
+        <w:tabs>
+          <w:tab w:val="left" w:pos="916"/>
+          <w:tab w:val="left" w:pos="1832"/>
+          <w:tab w:val="left" w:pos="2748"/>
+          <w:tab w:val="left" w:pos="3664"/>
+          <w:tab w:val="left" w:pos="4580"/>
+          <w:tab w:val="left" w:pos="5496"/>
+          <w:tab w:val="left" w:pos="6412"/>
+          <w:tab w:val="left" w:pos="7328"/>
+          <w:tab w:val="left" w:pos="8244"/>
+          <w:tab w:val="left" w:pos="9160"/>
+          <w:tab w:val="left" w:pos="10076"/>
+          <w:tab w:val="left" w:pos="10992"/>
+          <w:tab w:val="left" w:pos="11908"/>
+          <w:tab w:val="left" w:pos="12824"/>
+          <w:tab w:val="left" w:pos="13740"/>
+          <w:tab w:val="left" w:pos="14656"/>
+        </w:tabs>
+        <w:rPr>
+          <w:rFonts w:ascii="Consolas" w:hAnsi="Consolas" w:cs="Courier New"/>
+          <w:color w:val="263238"/>
+          <w:sz w:val="20"/>
+          <w:szCs w:val="20"/>
+          <w:lang w:eastAsia="zh-CN"/>
+        </w:rPr>
+      </w:pPr>
+      <w:r>
+        <w:rPr>
+          <w:rFonts w:ascii="Consolas" w:hAnsi="Consolas" w:cs="Courier New"/>
+          <w:b/>
+          <w:bCs/>
+          <w:color w:val="263238"/>
+          <w:sz w:val="20"/>
+          <w:szCs w:val="20"/>
+          <w:lang w:eastAsia="zh-CN"/>
+        </w:rPr>
+        <w:t>Explanation:</w:t>
+      </w:r>
+      <w:r>
+        <w:rPr>
+          <w:rFonts w:ascii="Consolas" w:hAnsi="Consolas" w:cs="Courier New"/>
+          <w:color w:val="263238"/>
+          <w:sz w:val="20"/>
+          <w:szCs w:val="20"/>
+          <w:lang w:eastAsia="zh-CN"/>
+        </w:rPr>
+        <w:t xml:space="preserve"> Because the path 1→3→1→1→1 minimizes the sum.</w:t>
+      </w:r>
+    </w:p>
+    <w:p>
+      <w:pPr>
+        <w:shd w:val="clear" w:color="auto" w:fill="FFFFFF"/>
+        <w:spacing w:line="300" w:lineRule="atLeast"/>
+        <w:rPr>
+          <w:rFonts w:ascii="PingFang SC" w:eastAsia="PingFang SC" w:hAnsi="PingFang SC" w:cs="Times New Roman" w:hint="eastAsia"/>
+          <w:sz w:val="20"/>
+          <w:szCs w:val="20"/>
+          <w:lang w:eastAsia="zh-CN"/>
+        </w:rPr>
+      </w:pPr>
+    </w:p>
+    <w:p>
+      <w:pPr>
+        <w:pStyle w:val="ListParagraph"/>
+        <w:rPr>
+          <w:rFonts w:ascii="Times New Roman" w:eastAsia="Times New Roman" w:hAnsi="Times New Roman" w:cs="Times New Roman"/>
+          <w:lang w:eastAsia="zh-CN"/>
+        </w:rPr>
+      </w:pPr>
+      <w:r>
+        <w:rPr>
+          <w:rFonts w:ascii="Times New Roman" w:eastAsia="Times New Roman" w:hAnsi="Times New Roman" w:cs="Times New Roman"/>
+          <w:lang w:eastAsia="zh-CN"/>
+        </w:rPr>
+        <w:t>public class Solution {</w:t>
+      </w:r>
+    </w:p>
+    <w:p>
+      <w:pPr>
+        <w:pStyle w:val="ListParagraph"/>
+        <w:rPr>
+          <w:rFonts w:ascii="Times New Roman" w:eastAsia="Times New Roman" w:hAnsi="Times New Roman" w:cs="Times New Roman"/>
+          <w:lang w:eastAsia="zh-CN"/>
+        </w:rPr>
+      </w:pPr>
+      <w:r>
+        <w:rPr>
+          <w:rFonts w:ascii="Times New Roman" w:eastAsia="Times New Roman" w:hAnsi="Times New Roman" w:cs="Times New Roman"/>
+          <w:lang w:eastAsia="zh-CN"/>
+        </w:rPr>
+        <w:t xml:space="preserve">    public </w:t>
+      </w:r>
+      <w:proofErr w:type="spellStart"/>
+      <w:r>
+        <w:rPr>
+          <w:rFonts w:ascii="Times New Roman" w:eastAsia="Times New Roman" w:hAnsi="Times New Roman" w:cs="Times New Roman"/>
+          <w:lang w:eastAsia="zh-CN"/>
+        </w:rPr>
+        <w:t>int</w:t>
+      </w:r>
+      <w:proofErr w:type="spellEnd"/>
+      <w:r>
+        <w:rPr>
+          <w:rFonts w:ascii="Times New Roman" w:eastAsia="Times New Roman" w:hAnsi="Times New Roman" w:cs="Times New Roman"/>
+          <w:lang w:eastAsia="zh-CN"/>
+        </w:rPr>
+        <w:t xml:space="preserve"> </w:t>
+      </w:r>
+      <w:proofErr w:type="spellStart"/>
+      <w:r>
+        <w:rPr>
+          <w:rFonts w:ascii="Times New Roman" w:eastAsia="Times New Roman" w:hAnsi="Times New Roman" w:cs="Times New Roman"/>
+          <w:lang w:eastAsia="zh-CN"/>
+        </w:rPr>
+        <w:t>minPathSum</w:t>
+      </w:r>
+      <w:proofErr w:type="spellEnd"/>
+      <w:r>
+        <w:rPr>
+          <w:rFonts w:ascii="Times New Roman" w:eastAsia="Times New Roman" w:hAnsi="Times New Roman" w:cs="Times New Roman"/>
+          <w:lang w:eastAsia="zh-CN"/>
+        </w:rPr>
+        <w:t>(</w:t>
+      </w:r>
+      <w:proofErr w:type="spellStart"/>
+      <w:proofErr w:type="gramStart"/>
+      <w:r>
+        <w:rPr>
+          <w:rFonts w:ascii="Times New Roman" w:eastAsia="Times New Roman" w:hAnsi="Times New Roman" w:cs="Times New Roman"/>
+          <w:lang w:eastAsia="zh-CN"/>
+        </w:rPr>
+        <w:t>int</w:t>
+      </w:r>
+      <w:proofErr w:type="spellEnd"/>
+      <w:r>
+        <w:rPr>
+          <w:rFonts w:ascii="Times New Roman" w:eastAsia="Times New Roman" w:hAnsi="Times New Roman" w:cs="Times New Roman"/>
+          <w:lang w:eastAsia="zh-CN"/>
+        </w:rPr>
+        <w:t>[</w:t>
+      </w:r>
+      <w:proofErr w:type="gramEnd"/>
+      <w:r>
+        <w:rPr>
+          <w:rFonts w:ascii="Times New Roman" w:eastAsia="Times New Roman" w:hAnsi="Times New Roman" w:cs="Times New Roman"/>
+          <w:lang w:eastAsia="zh-CN"/>
+        </w:rPr>
+        <w:t>][] grid) {</w:t>
+      </w:r>
+    </w:p>
+    <w:p>
+      <w:pPr>
+        <w:pStyle w:val="ListParagraph"/>
+        <w:rPr>
+          <w:rFonts w:ascii="Times New Roman" w:eastAsia="Times New Roman" w:hAnsi="Times New Roman" w:cs="Times New Roman"/>
+          <w:lang w:eastAsia="zh-CN"/>
+        </w:rPr>
+      </w:pPr>
+      <w:r>
+        <w:rPr>
+          <w:rFonts w:ascii="Times New Roman" w:eastAsia="Times New Roman" w:hAnsi="Times New Roman" w:cs="Times New Roman"/>
+          <w:lang w:eastAsia="zh-CN"/>
+        </w:rPr>
+        <w:t xml:space="preserve">        </w:t>
+      </w:r>
+      <w:proofErr w:type="spellStart"/>
+      <w:proofErr w:type="gramStart"/>
+      <w:r>
+        <w:rPr>
+          <w:rFonts w:ascii="Times New Roman" w:eastAsia="Times New Roman" w:hAnsi="Times New Roman" w:cs="Times New Roman"/>
+          <w:lang w:eastAsia="zh-CN"/>
+        </w:rPr>
+        <w:t>int</w:t>
+      </w:r>
+      <w:proofErr w:type="spellEnd"/>
+      <w:r>
+        <w:rPr>
+          <w:rFonts w:ascii="Times New Roman" w:eastAsia="Times New Roman" w:hAnsi="Times New Roman" w:cs="Times New Roman"/>
+          <w:lang w:eastAsia="zh-CN"/>
+        </w:rPr>
+        <w:t>[</w:t>
+      </w:r>
+      <w:proofErr w:type="gramEnd"/>
+      <w:r>
+        <w:rPr>
+          <w:rFonts w:ascii="Times New Roman" w:eastAsia="Times New Roman" w:hAnsi="Times New Roman" w:cs="Times New Roman"/>
+          <w:lang w:eastAsia="zh-CN"/>
+        </w:rPr>
+        <w:t xml:space="preserve">][] </w:t>
+      </w:r>
+      <w:proofErr w:type="spellStart"/>
+      <w:r>
+        <w:rPr>
+          <w:rFonts w:ascii="Times New Roman" w:eastAsia="Times New Roman" w:hAnsi="Times New Roman" w:cs="Times New Roman"/>
+          <w:lang w:eastAsia="zh-CN"/>
+        </w:rPr>
+        <w:t>dp</w:t>
+      </w:r>
+      <w:proofErr w:type="spellEnd"/>
+      <w:r>
+        <w:rPr>
+          <w:rFonts w:ascii="Times New Roman" w:eastAsia="Times New Roman" w:hAnsi="Times New Roman" w:cs="Times New Roman"/>
+          <w:lang w:eastAsia="zh-CN"/>
+        </w:rPr>
+        <w:t xml:space="preserve"> = new </w:t>
+      </w:r>
+      <w:proofErr w:type="spellStart"/>
+      <w:r>
+        <w:rPr>
+          <w:rFonts w:ascii="Times New Roman" w:eastAsia="Times New Roman" w:hAnsi="Times New Roman" w:cs="Times New Roman"/>
+          <w:lang w:eastAsia="zh-CN"/>
+        </w:rPr>
+        <w:t>int</w:t>
+      </w:r>
+      <w:proofErr w:type="spellEnd"/>
+      <w:r>
+        <w:rPr>
+          <w:rFonts w:ascii="Times New Roman" w:eastAsia="Times New Roman" w:hAnsi="Times New Roman" w:cs="Times New Roman"/>
+          <w:lang w:eastAsia="zh-CN"/>
+        </w:rPr>
+        <w:t>[</w:t>
+      </w:r>
+      <w:proofErr w:type="spellStart"/>
+      <w:r>
+        <w:rPr>
+          <w:rFonts w:ascii="Times New Roman" w:eastAsia="Times New Roman" w:hAnsi="Times New Roman" w:cs="Times New Roman"/>
+          <w:lang w:eastAsia="zh-CN"/>
+        </w:rPr>
+        <w:t>grid.length</w:t>
+      </w:r>
+      <w:proofErr w:type="spellEnd"/>
+      <w:r>
+        <w:rPr>
+          <w:rFonts w:ascii="Times New Roman" w:eastAsia="Times New Roman" w:hAnsi="Times New Roman" w:cs="Times New Roman"/>
+          <w:lang w:eastAsia="zh-CN"/>
+        </w:rPr>
+        <w:t>][grid[0].length];</w:t>
+      </w:r>
+    </w:p>
+    <w:p>
+      <w:pPr>
+        <w:pStyle w:val="ListParagraph"/>
+        <w:rPr>
+          <w:rFonts w:ascii="Times New Roman" w:eastAsia="Times New Roman" w:hAnsi="Times New Roman" w:cs="Times New Roman"/>
+          <w:lang w:eastAsia="zh-CN"/>
+        </w:rPr>
+      </w:pPr>
+      <w:r>
+        <w:rPr>
+          <w:rFonts w:ascii="Times New Roman" w:eastAsia="Times New Roman" w:hAnsi="Times New Roman" w:cs="Times New Roman"/>
+          <w:lang w:eastAsia="zh-CN"/>
+        </w:rPr>
+        <w:t xml:space="preserve">        for (</w:t>
+      </w:r>
+      <w:proofErr w:type="spellStart"/>
+      <w:r>
+        <w:rPr>
+          <w:rFonts w:ascii="Times New Roman" w:eastAsia="Times New Roman" w:hAnsi="Times New Roman" w:cs="Times New Roman"/>
+          <w:lang w:eastAsia="zh-CN"/>
+        </w:rPr>
+        <w:t>int</w:t>
+      </w:r>
+      <w:proofErr w:type="spellEnd"/>
+      <w:r>
+        <w:rPr>
+          <w:rFonts w:ascii="Times New Roman" w:eastAsia="Times New Roman" w:hAnsi="Times New Roman" w:cs="Times New Roman"/>
+          <w:lang w:eastAsia="zh-CN"/>
+        </w:rPr>
+        <w:t xml:space="preserve"> </w:t>
+      </w:r>
+      <w:proofErr w:type="spellStart"/>
+      <w:r>
+        <w:rPr>
+          <w:rFonts w:ascii="Times New Roman" w:eastAsia="Times New Roman" w:hAnsi="Times New Roman" w:cs="Times New Roman"/>
+          <w:lang w:eastAsia="zh-CN"/>
+        </w:rPr>
+        <w:t>i</w:t>
+      </w:r>
+      <w:proofErr w:type="spellEnd"/>
+      <w:r>
+        <w:rPr>
+          <w:rFonts w:ascii="Times New Roman" w:eastAsia="Times New Roman" w:hAnsi="Times New Roman" w:cs="Times New Roman"/>
+          <w:lang w:eastAsia="zh-CN"/>
+        </w:rPr>
+        <w:t xml:space="preserve"> = </w:t>
+      </w:r>
+      <w:proofErr w:type="spellStart"/>
+      <w:proofErr w:type="gramStart"/>
+      <w:r>
+        <w:rPr>
+          <w:rFonts w:ascii="Times New Roman" w:eastAsia="Times New Roman" w:hAnsi="Times New Roman" w:cs="Times New Roman"/>
+          <w:lang w:eastAsia="zh-CN"/>
+        </w:rPr>
+        <w:t>grid.length</w:t>
+      </w:r>
+      <w:proofErr w:type="spellEnd"/>
+      <w:proofErr w:type="gramEnd"/>
+      <w:r>
+        <w:rPr>
+          <w:rFonts w:ascii="Times New Roman" w:eastAsia="Times New Roman" w:hAnsi="Times New Roman" w:cs="Times New Roman"/>
+          <w:lang w:eastAsia="zh-CN"/>
+        </w:rPr>
+        <w:t xml:space="preserve"> - 1; </w:t>
+      </w:r>
+      <w:proofErr w:type="spellStart"/>
+      <w:r>
+        <w:rPr>
+          <w:rFonts w:ascii="Times New Roman" w:eastAsia="Times New Roman" w:hAnsi="Times New Roman" w:cs="Times New Roman"/>
+          <w:lang w:eastAsia="zh-CN"/>
+        </w:rPr>
+        <w:t>i</w:t>
+      </w:r>
+      <w:proofErr w:type="spellEnd"/>
+      <w:r>
+        <w:rPr>
+          <w:rFonts w:ascii="Times New Roman" w:eastAsia="Times New Roman" w:hAnsi="Times New Roman" w:cs="Times New Roman"/>
+          <w:lang w:eastAsia="zh-CN"/>
+        </w:rPr>
+        <w:t xml:space="preserve"> &gt;= 0; </w:t>
+      </w:r>
+      <w:proofErr w:type="spellStart"/>
+      <w:r>
+        <w:rPr>
+          <w:rFonts w:ascii="Times New Roman" w:eastAsia="Times New Roman" w:hAnsi="Times New Roman" w:cs="Times New Roman"/>
+          <w:lang w:eastAsia="zh-CN"/>
+        </w:rPr>
+        <w:t>i</w:t>
+      </w:r>
+      <w:proofErr w:type="spellEnd"/>
+      <w:r>
+        <w:rPr>
+          <w:rFonts w:ascii="Times New Roman" w:eastAsia="Times New Roman" w:hAnsi="Times New Roman" w:cs="Times New Roman"/>
+          <w:lang w:eastAsia="zh-CN"/>
+        </w:rPr>
+        <w:t>--) {</w:t>
+      </w:r>
+    </w:p>
+    <w:p>
+      <w:pPr>
+        <w:pStyle w:val="ListParagraph"/>
+        <w:rPr>
+          <w:rFonts w:ascii="Times New Roman" w:eastAsia="Times New Roman" w:hAnsi="Times New Roman" w:cs="Times New Roman"/>
+          <w:lang w:eastAsia="zh-CN"/>
+        </w:rPr>
+      </w:pPr>
+      <w:r>
+        <w:rPr>
+          <w:rFonts w:ascii="Times New Roman" w:eastAsia="Times New Roman" w:hAnsi="Times New Roman" w:cs="Times New Roman"/>
+          <w:lang w:eastAsia="zh-CN"/>
+        </w:rPr>
+        <w:t xml:space="preserve">            for (</w:t>
+      </w:r>
+      <w:proofErr w:type="spellStart"/>
+      <w:r>
+        <w:rPr>
+          <w:rFonts w:ascii="Times New Roman" w:eastAsia="Times New Roman" w:hAnsi="Times New Roman" w:cs="Times New Roman"/>
+          <w:lang w:eastAsia="zh-CN"/>
+        </w:rPr>
+        <w:t>int</w:t>
+      </w:r>
+      <w:proofErr w:type="spellEnd"/>
+      <w:r>
+        <w:rPr>
+          <w:rFonts w:ascii="Times New Roman" w:eastAsia="Times New Roman" w:hAnsi="Times New Roman" w:cs="Times New Roman"/>
+          <w:lang w:eastAsia="zh-CN"/>
+        </w:rPr>
+        <w:t xml:space="preserve"> j = </w:t>
+      </w:r>
+      <w:proofErr w:type="gramStart"/>
+      <w:r>
+        <w:rPr>
+          <w:rFonts w:ascii="Times New Roman" w:eastAsia="Times New Roman" w:hAnsi="Times New Roman" w:cs="Times New Roman"/>
+          <w:lang w:eastAsia="zh-CN"/>
+        </w:rPr>
+        <w:t>grid[</w:t>
+      </w:r>
+      <w:proofErr w:type="gramEnd"/>
+      <w:r>
+        <w:rPr>
+          <w:rFonts w:ascii="Times New Roman" w:eastAsia="Times New Roman" w:hAnsi="Times New Roman" w:cs="Times New Roman"/>
+          <w:lang w:eastAsia="zh-CN"/>
+        </w:rPr>
+        <w:t>0].length - 1; j &gt;= 0; j--) {</w:t>
+      </w:r>
+    </w:p>
+    <w:p>
+      <w:pPr>
+        <w:pStyle w:val="ListParagraph"/>
+        <w:rPr>
+          <w:rFonts w:ascii="Times New Roman" w:eastAsia="Times New Roman" w:hAnsi="Times New Roman" w:cs="Times New Roman"/>
+          <w:lang w:eastAsia="zh-CN"/>
+        </w:rPr>
+      </w:pPr>
+      <w:r>
+        <w:rPr>
+          <w:rFonts w:ascii="Times New Roman" w:eastAsia="Times New Roman" w:hAnsi="Times New Roman" w:cs="Times New Roman"/>
+          <w:lang w:eastAsia="zh-CN"/>
+        </w:rPr>
+        <w:t xml:space="preserve">                </w:t>
+      </w:r>
+      <w:proofErr w:type="gramStart"/>
+      <w:r>
+        <w:rPr>
+          <w:rFonts w:ascii="Times New Roman" w:eastAsia="Times New Roman" w:hAnsi="Times New Roman" w:cs="Times New Roman"/>
+          <w:lang w:eastAsia="zh-CN"/>
+        </w:rPr>
+        <w:t>if(</w:t>
+      </w:r>
+      <w:proofErr w:type="spellStart"/>
+      <w:proofErr w:type="gramEnd"/>
+      <w:r>
+        <w:rPr>
+          <w:rFonts w:ascii="Times New Roman" w:eastAsia="Times New Roman" w:hAnsi="Times New Roman" w:cs="Times New Roman"/>
+          <w:lang w:eastAsia="zh-CN"/>
+        </w:rPr>
+        <w:t>i</w:t>
+      </w:r>
+      <w:proofErr w:type="spellEnd"/>
+      <w:r>
+        <w:rPr>
+          <w:rFonts w:ascii="Times New Roman" w:eastAsia="Times New Roman" w:hAnsi="Times New Roman" w:cs="Times New Roman"/>
+          <w:lang w:eastAsia="zh-CN"/>
+        </w:rPr>
+        <w:t xml:space="preserve"> == </w:t>
+      </w:r>
+      <w:proofErr w:type="spellStart"/>
+      <w:r>
+        <w:rPr>
+          <w:rFonts w:ascii="Times New Roman" w:eastAsia="Times New Roman" w:hAnsi="Times New Roman" w:cs="Times New Roman"/>
+          <w:lang w:eastAsia="zh-CN"/>
+        </w:rPr>
+        <w:t>grid.length</w:t>
+      </w:r>
+      <w:proofErr w:type="spellEnd"/>
+      <w:r>
+        <w:rPr>
+          <w:rFonts w:ascii="Times New Roman" w:eastAsia="Times New Roman" w:hAnsi="Times New Roman" w:cs="Times New Roman"/>
+          <w:lang w:eastAsia="zh-CN"/>
+        </w:rPr>
+        <w:t xml:space="preserve"> - 1 &amp;&amp; j != grid[0].length - 1)</w:t>
+      </w:r>
+    </w:p>
+    <w:p>
+      <w:pPr>
+        <w:pStyle w:val="ListParagraph"/>
+        <w:rPr>
+          <w:rFonts w:ascii="Times New Roman" w:eastAsia="Times New Roman" w:hAnsi="Times New Roman" w:cs="Times New Roman"/>
+          <w:lang w:eastAsia="zh-CN"/>
+        </w:rPr>
+      </w:pPr>
+      <w:r>
+        <w:rPr>
+          <w:rFonts w:ascii="Times New Roman" w:eastAsia="Times New Roman" w:hAnsi="Times New Roman" w:cs="Times New Roman"/>
+          <w:lang w:eastAsia="zh-CN"/>
+        </w:rPr>
+        <w:t xml:space="preserve">                    </w:t>
+      </w:r>
+      <w:proofErr w:type="spellStart"/>
+      <w:r>
+        <w:rPr>
+          <w:rFonts w:ascii="Times New Roman" w:eastAsia="Times New Roman" w:hAnsi="Times New Roman" w:cs="Times New Roman"/>
+          <w:lang w:eastAsia="zh-CN"/>
+        </w:rPr>
+        <w:t>dp</w:t>
+      </w:r>
+      <w:proofErr w:type="spellEnd"/>
+      <w:r>
+        <w:rPr>
+          <w:rFonts w:ascii="Times New Roman" w:eastAsia="Times New Roman" w:hAnsi="Times New Roman" w:cs="Times New Roman"/>
+          <w:lang w:eastAsia="zh-CN"/>
+        </w:rPr>
+        <w:t>[</w:t>
+      </w:r>
+      <w:proofErr w:type="spellStart"/>
+      <w:r>
+        <w:rPr>
+          <w:rFonts w:ascii="Times New Roman" w:eastAsia="Times New Roman" w:hAnsi="Times New Roman" w:cs="Times New Roman"/>
+          <w:lang w:eastAsia="zh-CN"/>
+        </w:rPr>
+        <w:t>i</w:t>
+      </w:r>
+      <w:proofErr w:type="spellEnd"/>
+      <w:r>
+        <w:rPr>
+          <w:rFonts w:ascii="Times New Roman" w:eastAsia="Times New Roman" w:hAnsi="Times New Roman" w:cs="Times New Roman"/>
+          <w:lang w:eastAsia="zh-CN"/>
+        </w:rPr>
+        <w:t>][j] = grid[</w:t>
+      </w:r>
+      <w:proofErr w:type="spellStart"/>
+      <w:r>
+        <w:rPr>
+          <w:rFonts w:ascii="Times New Roman" w:eastAsia="Times New Roman" w:hAnsi="Times New Roman" w:cs="Times New Roman"/>
+          <w:lang w:eastAsia="zh-CN"/>
+        </w:rPr>
+        <w:t>i</w:t>
+      </w:r>
+      <w:proofErr w:type="spellEnd"/>
+      <w:r>
+        <w:rPr>
+          <w:rFonts w:ascii="Times New Roman" w:eastAsia="Times New Roman" w:hAnsi="Times New Roman" w:cs="Times New Roman"/>
+          <w:lang w:eastAsia="zh-CN"/>
+        </w:rPr>
+        <w:t xml:space="preserve">][j] </w:t>
+      </w:r>
+      <w:proofErr w:type="gramStart"/>
+      <w:r>
+        <w:rPr>
+          <w:rFonts w:ascii="Times New Roman" w:eastAsia="Times New Roman" w:hAnsi="Times New Roman" w:cs="Times New Roman"/>
+          <w:lang w:eastAsia="zh-CN"/>
+        </w:rPr>
+        <w:t xml:space="preserve">+  </w:t>
+      </w:r>
+      <w:proofErr w:type="spellStart"/>
+      <w:r>
+        <w:rPr>
+          <w:rFonts w:ascii="Times New Roman" w:eastAsia="Times New Roman" w:hAnsi="Times New Roman" w:cs="Times New Roman"/>
+          <w:lang w:eastAsia="zh-CN"/>
+        </w:rPr>
+        <w:t>dp</w:t>
+      </w:r>
+      <w:proofErr w:type="spellEnd"/>
+      <w:proofErr w:type="gramEnd"/>
+      <w:r>
+        <w:rPr>
+          <w:rFonts w:ascii="Times New Roman" w:eastAsia="Times New Roman" w:hAnsi="Times New Roman" w:cs="Times New Roman"/>
+          <w:lang w:eastAsia="zh-CN"/>
+        </w:rPr>
+        <w:t>[</w:t>
+      </w:r>
+      <w:proofErr w:type="spellStart"/>
+      <w:r>
+        <w:rPr>
+          <w:rFonts w:ascii="Times New Roman" w:eastAsia="Times New Roman" w:hAnsi="Times New Roman" w:cs="Times New Roman"/>
+          <w:lang w:eastAsia="zh-CN"/>
+        </w:rPr>
+        <w:t>i</w:t>
+      </w:r>
+      <w:proofErr w:type="spellEnd"/>
+      <w:r>
+        <w:rPr>
+          <w:rFonts w:ascii="Times New Roman" w:eastAsia="Times New Roman" w:hAnsi="Times New Roman" w:cs="Times New Roman"/>
+          <w:lang w:eastAsia="zh-CN"/>
+        </w:rPr>
+        <w:t>][j + 1];</w:t>
+      </w:r>
+    </w:p>
+    <w:p>
+      <w:pPr>
+        <w:pStyle w:val="ListParagraph"/>
+        <w:rPr>
+          <w:rFonts w:ascii="Times New Roman" w:eastAsia="Times New Roman" w:hAnsi="Times New Roman" w:cs="Times New Roman"/>
+          <w:lang w:eastAsia="zh-CN"/>
+        </w:rPr>
+      </w:pPr>
+      <w:r>
+        <w:rPr>
+          <w:rFonts w:ascii="Times New Roman" w:eastAsia="Times New Roman" w:hAnsi="Times New Roman" w:cs="Times New Roman"/>
+          <w:lang w:eastAsia="zh-CN"/>
+        </w:rPr>
+        <w:t xml:space="preserve">                else </w:t>
+      </w:r>
+      <w:proofErr w:type="gramStart"/>
+      <w:r>
+        <w:rPr>
+          <w:rFonts w:ascii="Times New Roman" w:eastAsia="Times New Roman" w:hAnsi="Times New Roman" w:cs="Times New Roman"/>
+          <w:lang w:eastAsia="zh-CN"/>
+        </w:rPr>
+        <w:t>if(</w:t>
+      </w:r>
+      <w:proofErr w:type="gramEnd"/>
+      <w:r>
+        <w:rPr>
+          <w:rFonts w:ascii="Times New Roman" w:eastAsia="Times New Roman" w:hAnsi="Times New Roman" w:cs="Times New Roman"/>
+          <w:lang w:eastAsia="zh-CN"/>
+        </w:rPr>
+        <w:t xml:space="preserve">j == grid[0].length - 1 &amp;&amp; </w:t>
+      </w:r>
+      <w:proofErr w:type="spellStart"/>
+      <w:r>
+        <w:rPr>
+          <w:rFonts w:ascii="Times New Roman" w:eastAsia="Times New Roman" w:hAnsi="Times New Roman" w:cs="Times New Roman"/>
+          <w:lang w:eastAsia="zh-CN"/>
+        </w:rPr>
+        <w:t>i</w:t>
+      </w:r>
+      <w:proofErr w:type="spellEnd"/>
+      <w:r>
+        <w:rPr>
+          <w:rFonts w:ascii="Times New Roman" w:eastAsia="Times New Roman" w:hAnsi="Times New Roman" w:cs="Times New Roman"/>
+          <w:lang w:eastAsia="zh-CN"/>
+        </w:rPr>
+        <w:t xml:space="preserve"> != </w:t>
+      </w:r>
+      <w:proofErr w:type="spellStart"/>
+      <w:r>
+        <w:rPr>
+          <w:rFonts w:ascii="Times New Roman" w:eastAsia="Times New Roman" w:hAnsi="Times New Roman" w:cs="Times New Roman"/>
+          <w:lang w:eastAsia="zh-CN"/>
+        </w:rPr>
+        <w:t>grid.length</w:t>
+      </w:r>
+      <w:proofErr w:type="spellEnd"/>
+      <w:r>
+        <w:rPr>
+          <w:rFonts w:ascii="Times New Roman" w:eastAsia="Times New Roman" w:hAnsi="Times New Roman" w:cs="Times New Roman"/>
+          <w:lang w:eastAsia="zh-CN"/>
+        </w:rPr>
+        <w:t xml:space="preserve"> - 1)</w:t>
+      </w:r>
+    </w:p>
+    <w:p>
+      <w:pPr>
+        <w:pStyle w:val="ListParagraph"/>
+        <w:rPr>
+          <w:rFonts w:ascii="Times New Roman" w:eastAsia="Times New Roman" w:hAnsi="Times New Roman" w:cs="Times New Roman"/>
+          <w:lang w:eastAsia="zh-CN"/>
+        </w:rPr>
+      </w:pPr>
+      <w:r>
+        <w:rPr>
+          <w:rFonts w:ascii="Times New Roman" w:eastAsia="Times New Roman" w:hAnsi="Times New Roman" w:cs="Times New Roman"/>
+          <w:lang w:eastAsia="zh-CN"/>
+        </w:rPr>
+        <w:t xml:space="preserve">                    </w:t>
+      </w:r>
+      <w:proofErr w:type="spellStart"/>
+      <w:r>
+        <w:rPr>
+          <w:rFonts w:ascii="Times New Roman" w:eastAsia="Times New Roman" w:hAnsi="Times New Roman" w:cs="Times New Roman"/>
+          <w:lang w:eastAsia="zh-CN"/>
+        </w:rPr>
+        <w:t>dp</w:t>
+      </w:r>
+      <w:proofErr w:type="spellEnd"/>
+      <w:r>
+        <w:rPr>
+          <w:rFonts w:ascii="Times New Roman" w:eastAsia="Times New Roman" w:hAnsi="Times New Roman" w:cs="Times New Roman"/>
+          <w:lang w:eastAsia="zh-CN"/>
+        </w:rPr>
+        <w:t>[</w:t>
+      </w:r>
+      <w:proofErr w:type="spellStart"/>
+      <w:r>
+        <w:rPr>
+          <w:rFonts w:ascii="Times New Roman" w:eastAsia="Times New Roman" w:hAnsi="Times New Roman" w:cs="Times New Roman"/>
+          <w:lang w:eastAsia="zh-CN"/>
+        </w:rPr>
+        <w:t>i</w:t>
+      </w:r>
+      <w:proofErr w:type="spellEnd"/>
+      <w:r>
+        <w:rPr>
+          <w:rFonts w:ascii="Times New Roman" w:eastAsia="Times New Roman" w:hAnsi="Times New Roman" w:cs="Times New Roman"/>
+          <w:lang w:eastAsia="zh-CN"/>
+        </w:rPr>
+        <w:t>][j] = grid[</w:t>
+      </w:r>
+      <w:proofErr w:type="spellStart"/>
+      <w:r>
+        <w:rPr>
+          <w:rFonts w:ascii="Times New Roman" w:eastAsia="Times New Roman" w:hAnsi="Times New Roman" w:cs="Times New Roman"/>
+          <w:lang w:eastAsia="zh-CN"/>
+        </w:rPr>
+        <w:t>i</w:t>
+      </w:r>
+      <w:proofErr w:type="spellEnd"/>
+      <w:r>
+        <w:rPr>
+          <w:rFonts w:ascii="Times New Roman" w:eastAsia="Times New Roman" w:hAnsi="Times New Roman" w:cs="Times New Roman"/>
+          <w:lang w:eastAsia="zh-CN"/>
+        </w:rPr>
+        <w:t xml:space="preserve">][j] + </w:t>
+      </w:r>
+      <w:proofErr w:type="spellStart"/>
+      <w:proofErr w:type="gramStart"/>
+      <w:r>
+        <w:rPr>
+          <w:rFonts w:ascii="Times New Roman" w:eastAsia="Times New Roman" w:hAnsi="Times New Roman" w:cs="Times New Roman"/>
+          <w:lang w:eastAsia="zh-CN"/>
+        </w:rPr>
+        <w:t>dp</w:t>
+      </w:r>
+      <w:proofErr w:type="spellEnd"/>
+      <w:r>
+        <w:rPr>
+          <w:rFonts w:ascii="Times New Roman" w:eastAsia="Times New Roman" w:hAnsi="Times New Roman" w:cs="Times New Roman"/>
+          <w:lang w:eastAsia="zh-CN"/>
+        </w:rPr>
+        <w:t>[</w:t>
+      </w:r>
+      <w:proofErr w:type="spellStart"/>
+      <w:proofErr w:type="gramEnd"/>
+      <w:r>
+        <w:rPr>
+          <w:rFonts w:ascii="Times New Roman" w:eastAsia="Times New Roman" w:hAnsi="Times New Roman" w:cs="Times New Roman"/>
+          <w:lang w:eastAsia="zh-CN"/>
+        </w:rPr>
+        <w:t>i</w:t>
+      </w:r>
+      <w:proofErr w:type="spellEnd"/>
+      <w:r>
+        <w:rPr>
+          <w:rFonts w:ascii="Times New Roman" w:eastAsia="Times New Roman" w:hAnsi="Times New Roman" w:cs="Times New Roman"/>
+          <w:lang w:eastAsia="zh-CN"/>
+        </w:rPr>
+        <w:t xml:space="preserve"> + 1][j];</w:t>
+      </w:r>
+    </w:p>
+    <w:p>
+      <w:pPr>
+        <w:pStyle w:val="ListParagraph"/>
+        <w:rPr>
+          <w:rFonts w:ascii="Times New Roman" w:eastAsia="Times New Roman" w:hAnsi="Times New Roman" w:cs="Times New Roman"/>
+          <w:lang w:eastAsia="zh-CN"/>
+        </w:rPr>
+      </w:pPr>
+      <w:r>
+        <w:rPr>
+          <w:rFonts w:ascii="Times New Roman" w:eastAsia="Times New Roman" w:hAnsi="Times New Roman" w:cs="Times New Roman"/>
+          <w:lang w:eastAsia="zh-CN"/>
+        </w:rPr>
+        <w:t xml:space="preserve">                else </w:t>
+      </w:r>
+      <w:proofErr w:type="gramStart"/>
+      <w:r>
+        <w:rPr>
+          <w:rFonts w:ascii="Times New Roman" w:eastAsia="Times New Roman" w:hAnsi="Times New Roman" w:cs="Times New Roman"/>
+          <w:lang w:eastAsia="zh-CN"/>
+        </w:rPr>
+        <w:t>if(</w:t>
+      </w:r>
+      <w:proofErr w:type="gramEnd"/>
+      <w:r>
+        <w:rPr>
+          <w:rFonts w:ascii="Times New Roman" w:eastAsia="Times New Roman" w:hAnsi="Times New Roman" w:cs="Times New Roman"/>
+          <w:lang w:eastAsia="zh-CN"/>
+        </w:rPr>
+        <w:t xml:space="preserve">j != grid[0].length - 1 &amp;&amp; </w:t>
+      </w:r>
+      <w:proofErr w:type="spellStart"/>
+      <w:r>
+        <w:rPr>
+          <w:rFonts w:ascii="Times New Roman" w:eastAsia="Times New Roman" w:hAnsi="Times New Roman" w:cs="Times New Roman"/>
+          <w:lang w:eastAsia="zh-CN"/>
+        </w:rPr>
+        <w:t>i</w:t>
+      </w:r>
+      <w:proofErr w:type="spellEnd"/>
+      <w:r>
+        <w:rPr>
+          <w:rFonts w:ascii="Times New Roman" w:eastAsia="Times New Roman" w:hAnsi="Times New Roman" w:cs="Times New Roman"/>
+          <w:lang w:eastAsia="zh-CN"/>
+        </w:rPr>
+        <w:t xml:space="preserve"> != </w:t>
+      </w:r>
+      <w:proofErr w:type="spellStart"/>
+      <w:r>
+        <w:rPr>
+          <w:rFonts w:ascii="Times New Roman" w:eastAsia="Times New Roman" w:hAnsi="Times New Roman" w:cs="Times New Roman"/>
+          <w:lang w:eastAsia="zh-CN"/>
+        </w:rPr>
+        <w:t>grid.length</w:t>
+      </w:r>
+      <w:proofErr w:type="spellEnd"/>
+      <w:r>
+        <w:rPr>
+          <w:rFonts w:ascii="Times New Roman" w:eastAsia="Times New Roman" w:hAnsi="Times New Roman" w:cs="Times New Roman"/>
+          <w:lang w:eastAsia="zh-CN"/>
+        </w:rPr>
+        <w:t xml:space="preserve"> - 1)</w:t>
+      </w:r>
+    </w:p>
+    <w:p>
+      <w:pPr>
+        <w:pStyle w:val="ListParagraph"/>
+        <w:rPr>
+          <w:rFonts w:ascii="Times New Roman" w:eastAsia="Times New Roman" w:hAnsi="Times New Roman" w:cs="Times New Roman"/>
+          <w:lang w:eastAsia="zh-CN"/>
+        </w:rPr>
+      </w:pPr>
+      <w:r>
+        <w:rPr>
+          <w:rFonts w:ascii="Times New Roman" w:eastAsia="Times New Roman" w:hAnsi="Times New Roman" w:cs="Times New Roman"/>
+          <w:lang w:eastAsia="zh-CN"/>
+        </w:rPr>
+        <w:t xml:space="preserve">                    </w:t>
+      </w:r>
+      <w:proofErr w:type="spellStart"/>
+      <w:r>
+        <w:rPr>
+          <w:rFonts w:ascii="Times New Roman" w:eastAsia="Times New Roman" w:hAnsi="Times New Roman" w:cs="Times New Roman"/>
+          <w:lang w:eastAsia="zh-CN"/>
+        </w:rPr>
+        <w:t>dp</w:t>
+      </w:r>
+      <w:proofErr w:type="spellEnd"/>
+      <w:r>
+        <w:rPr>
+          <w:rFonts w:ascii="Times New Roman" w:eastAsia="Times New Roman" w:hAnsi="Times New Roman" w:cs="Times New Roman"/>
+          <w:lang w:eastAsia="zh-CN"/>
+        </w:rPr>
+        <w:t>[</w:t>
+      </w:r>
+      <w:proofErr w:type="spellStart"/>
+      <w:r>
+        <w:rPr>
+          <w:rFonts w:ascii="Times New Roman" w:eastAsia="Times New Roman" w:hAnsi="Times New Roman" w:cs="Times New Roman"/>
+          <w:lang w:eastAsia="zh-CN"/>
+        </w:rPr>
+        <w:t>i</w:t>
+      </w:r>
+      <w:proofErr w:type="spellEnd"/>
+      <w:r>
+        <w:rPr>
+          <w:rFonts w:ascii="Times New Roman" w:eastAsia="Times New Roman" w:hAnsi="Times New Roman" w:cs="Times New Roman"/>
+          <w:lang w:eastAsia="zh-CN"/>
+        </w:rPr>
+        <w:t>][j] = grid[</w:t>
+      </w:r>
+      <w:proofErr w:type="spellStart"/>
+      <w:r>
+        <w:rPr>
+          <w:rFonts w:ascii="Times New Roman" w:eastAsia="Times New Roman" w:hAnsi="Times New Roman" w:cs="Times New Roman"/>
+          <w:lang w:eastAsia="zh-CN"/>
+        </w:rPr>
+        <w:t>i</w:t>
+      </w:r>
+      <w:proofErr w:type="spellEnd"/>
+      <w:r>
+        <w:rPr>
+          <w:rFonts w:ascii="Times New Roman" w:eastAsia="Times New Roman" w:hAnsi="Times New Roman" w:cs="Times New Roman"/>
+          <w:lang w:eastAsia="zh-CN"/>
+        </w:rPr>
+        <w:t xml:space="preserve">][j] + </w:t>
+      </w:r>
+      <w:proofErr w:type="spellStart"/>
+      <w:proofErr w:type="gramStart"/>
+      <w:r>
+        <w:rPr>
+          <w:rFonts w:ascii="Times New Roman" w:eastAsia="Times New Roman" w:hAnsi="Times New Roman" w:cs="Times New Roman"/>
+          <w:lang w:eastAsia="zh-CN"/>
+        </w:rPr>
+        <w:t>Math.min</w:t>
+      </w:r>
+      <w:proofErr w:type="spellEnd"/>
+      <w:r>
+        <w:rPr>
+          <w:rFonts w:ascii="Times New Roman" w:eastAsia="Times New Roman" w:hAnsi="Times New Roman" w:cs="Times New Roman"/>
+          <w:lang w:eastAsia="zh-CN"/>
+        </w:rPr>
+        <w:t>(</w:t>
+      </w:r>
+      <w:proofErr w:type="spellStart"/>
+      <w:proofErr w:type="gramEnd"/>
+      <w:r>
+        <w:rPr>
+          <w:rFonts w:ascii="Times New Roman" w:eastAsia="Times New Roman" w:hAnsi="Times New Roman" w:cs="Times New Roman"/>
+          <w:lang w:eastAsia="zh-CN"/>
+        </w:rPr>
+        <w:t>dp</w:t>
+      </w:r>
+      <w:proofErr w:type="spellEnd"/>
+      <w:r>
+        <w:rPr>
+          <w:rFonts w:ascii="Times New Roman" w:eastAsia="Times New Roman" w:hAnsi="Times New Roman" w:cs="Times New Roman"/>
+          <w:lang w:eastAsia="zh-CN"/>
+        </w:rPr>
+        <w:t>[</w:t>
+      </w:r>
+      <w:proofErr w:type="spellStart"/>
+      <w:r>
+        <w:rPr>
+          <w:rFonts w:ascii="Times New Roman" w:eastAsia="Times New Roman" w:hAnsi="Times New Roman" w:cs="Times New Roman"/>
+          <w:lang w:eastAsia="zh-CN"/>
+        </w:rPr>
+        <w:t>i</w:t>
+      </w:r>
+      <w:proofErr w:type="spellEnd"/>
+      <w:r>
+        <w:rPr>
+          <w:rFonts w:ascii="Times New Roman" w:eastAsia="Times New Roman" w:hAnsi="Times New Roman" w:cs="Times New Roman"/>
+          <w:lang w:eastAsia="zh-CN"/>
+        </w:rPr>
+        <w:t xml:space="preserve"> + 1][j], </w:t>
+      </w:r>
+      <w:proofErr w:type="spellStart"/>
+      <w:r>
+        <w:rPr>
+          <w:rFonts w:ascii="Times New Roman" w:eastAsia="Times New Roman" w:hAnsi="Times New Roman" w:cs="Times New Roman"/>
+          <w:lang w:eastAsia="zh-CN"/>
+        </w:rPr>
+        <w:t>dp</w:t>
+      </w:r>
+      <w:proofErr w:type="spellEnd"/>
+      <w:r>
+        <w:rPr>
+          <w:rFonts w:ascii="Times New Roman" w:eastAsia="Times New Roman" w:hAnsi="Times New Roman" w:cs="Times New Roman"/>
+          <w:lang w:eastAsia="zh-CN"/>
+        </w:rPr>
+        <w:t>[</w:t>
+      </w:r>
+      <w:proofErr w:type="spellStart"/>
+      <w:r>
+        <w:rPr>
+          <w:rFonts w:ascii="Times New Roman" w:eastAsia="Times New Roman" w:hAnsi="Times New Roman" w:cs="Times New Roman"/>
+          <w:lang w:eastAsia="zh-CN"/>
+        </w:rPr>
+        <w:t>i</w:t>
+      </w:r>
+      <w:proofErr w:type="spellEnd"/>
+      <w:r>
+        <w:rPr>
+          <w:rFonts w:ascii="Times New Roman" w:eastAsia="Times New Roman" w:hAnsi="Times New Roman" w:cs="Times New Roman"/>
+          <w:lang w:eastAsia="zh-CN"/>
+        </w:rPr>
+        <w:t>][j + 1]);</w:t>
+      </w:r>
+    </w:p>
+    <w:p>
+      <w:pPr>
+        <w:pStyle w:val="ListParagraph"/>
+        <w:rPr>
+          <w:rFonts w:ascii="Times New Roman" w:eastAsia="Times New Roman" w:hAnsi="Times New Roman" w:cs="Times New Roman"/>
+          <w:lang w:eastAsia="zh-CN"/>
+        </w:rPr>
+      </w:pPr>
+      <w:r>
+        <w:rPr>
+          <w:rFonts w:ascii="Times New Roman" w:eastAsia="Times New Roman" w:hAnsi="Times New Roman" w:cs="Times New Roman"/>
+          <w:lang w:eastAsia="zh-CN"/>
+        </w:rPr>
+        <w:t xml:space="preserve">                else</w:t>
+      </w:r>
+    </w:p>
+    <w:p>
+      <w:pPr>
+        <w:pStyle w:val="ListParagraph"/>
+        <w:rPr>
+          <w:rFonts w:ascii="Times New Roman" w:eastAsia="Times New Roman" w:hAnsi="Times New Roman" w:cs="Times New Roman"/>
+          <w:lang w:eastAsia="zh-CN"/>
+        </w:rPr>
+      </w:pPr>
+      <w:r>
+        <w:rPr>
+          <w:rFonts w:ascii="Times New Roman" w:eastAsia="Times New Roman" w:hAnsi="Times New Roman" w:cs="Times New Roman"/>
+          <w:lang w:eastAsia="zh-CN"/>
+        </w:rPr>
+        <w:t xml:space="preserve">                    </w:t>
+      </w:r>
+      <w:proofErr w:type="spellStart"/>
+      <w:r>
+        <w:rPr>
+          <w:rFonts w:ascii="Times New Roman" w:eastAsia="Times New Roman" w:hAnsi="Times New Roman" w:cs="Times New Roman"/>
+          <w:lang w:eastAsia="zh-CN"/>
+        </w:rPr>
+        <w:t>dp</w:t>
+      </w:r>
+      <w:proofErr w:type="spellEnd"/>
+      <w:r>
+        <w:rPr>
+          <w:rFonts w:ascii="Times New Roman" w:eastAsia="Times New Roman" w:hAnsi="Times New Roman" w:cs="Times New Roman"/>
+          <w:lang w:eastAsia="zh-CN"/>
+        </w:rPr>
+        <w:t>[</w:t>
+      </w:r>
+      <w:proofErr w:type="spellStart"/>
+      <w:r>
+        <w:rPr>
+          <w:rFonts w:ascii="Times New Roman" w:eastAsia="Times New Roman" w:hAnsi="Times New Roman" w:cs="Times New Roman"/>
+          <w:lang w:eastAsia="zh-CN"/>
+        </w:rPr>
+        <w:t>i</w:t>
+      </w:r>
+      <w:proofErr w:type="spellEnd"/>
+      <w:r>
+        <w:rPr>
+          <w:rFonts w:ascii="Times New Roman" w:eastAsia="Times New Roman" w:hAnsi="Times New Roman" w:cs="Times New Roman"/>
+          <w:lang w:eastAsia="zh-CN"/>
+        </w:rPr>
+        <w:t>][j] = grid[</w:t>
+      </w:r>
+      <w:proofErr w:type="spellStart"/>
+      <w:r>
+        <w:rPr>
+          <w:rFonts w:ascii="Times New Roman" w:eastAsia="Times New Roman" w:hAnsi="Times New Roman" w:cs="Times New Roman"/>
+          <w:lang w:eastAsia="zh-CN"/>
+        </w:rPr>
+        <w:t>i</w:t>
+      </w:r>
+      <w:proofErr w:type="spellEnd"/>
+      <w:r>
+        <w:rPr>
+          <w:rFonts w:ascii="Times New Roman" w:eastAsia="Times New Roman" w:hAnsi="Times New Roman" w:cs="Times New Roman"/>
+          <w:lang w:eastAsia="zh-CN"/>
+        </w:rPr>
+        <w:t>][j];</w:t>
+      </w:r>
+    </w:p>
+    <w:p>
+      <w:pPr>
+        <w:pStyle w:val="ListParagraph"/>
+        <w:rPr>
+          <w:rFonts w:ascii="Times New Roman" w:eastAsia="Times New Roman" w:hAnsi="Times New Roman" w:cs="Times New Roman"/>
+          <w:lang w:eastAsia="zh-CN"/>
+        </w:rPr>
+      </w:pPr>
+      <w:r>
+        <w:rPr>
+          <w:rFonts w:ascii="Times New Roman" w:eastAsia="Times New Roman" w:hAnsi="Times New Roman" w:cs="Times New Roman"/>
+          <w:lang w:eastAsia="zh-CN"/>
+        </w:rPr>
+        <w:t xml:space="preserve">            }</w:t>
+      </w:r>
+    </w:p>
+    <w:p>
+      <w:pPr>
+        <w:pStyle w:val="ListParagraph"/>
+        <w:rPr>
+          <w:rFonts w:ascii="Times New Roman" w:eastAsia="Times New Roman" w:hAnsi="Times New Roman" w:cs="Times New Roman"/>
+          <w:lang w:eastAsia="zh-CN"/>
+        </w:rPr>
+      </w:pPr>
+      <w:r>
+        <w:rPr>
+          <w:rFonts w:ascii="Times New Roman" w:eastAsia="Times New Roman" w:hAnsi="Times New Roman" w:cs="Times New Roman"/>
+          <w:lang w:eastAsia="zh-CN"/>
+        </w:rPr>
+        <w:t xml:space="preserve">        }</w:t>
+      </w:r>
+    </w:p>
+    <w:p>
+      <w:pPr>
+        <w:pStyle w:val="ListParagraph"/>
+        <w:rPr>
+          <w:rFonts w:ascii="Times New Roman" w:eastAsia="Times New Roman" w:hAnsi="Times New Roman" w:cs="Times New Roman"/>
+          <w:lang w:eastAsia="zh-CN"/>
+        </w:rPr>
+      </w:pPr>
+      <w:r>
+        <w:rPr>
+          <w:rFonts w:ascii="Times New Roman" w:eastAsia="Times New Roman" w:hAnsi="Times New Roman" w:cs="Times New Roman"/>
+          <w:lang w:eastAsia="zh-CN"/>
+        </w:rPr>
+        <w:t xml:space="preserve">        return </w:t>
+      </w:r>
+      <w:proofErr w:type="spellStart"/>
+      <w:proofErr w:type="gramStart"/>
+      <w:r>
+        <w:rPr>
+          <w:rFonts w:ascii="Times New Roman" w:eastAsia="Times New Roman" w:hAnsi="Times New Roman" w:cs="Times New Roman"/>
+          <w:lang w:eastAsia="zh-CN"/>
+        </w:rPr>
+        <w:t>dp</w:t>
+      </w:r>
+      <w:proofErr w:type="spellEnd"/>
+      <w:r>
+        <w:rPr>
+          <w:rFonts w:ascii="Times New Roman" w:eastAsia="Times New Roman" w:hAnsi="Times New Roman" w:cs="Times New Roman"/>
+          <w:lang w:eastAsia="zh-CN"/>
+        </w:rPr>
+        <w:t>[</w:t>
+      </w:r>
+      <w:proofErr w:type="gramEnd"/>
+      <w:r>
+        <w:rPr>
+          <w:rFonts w:ascii="Times New Roman" w:eastAsia="Times New Roman" w:hAnsi="Times New Roman" w:cs="Times New Roman"/>
+          <w:lang w:eastAsia="zh-CN"/>
+        </w:rPr>
+        <w:t>0][0];</w:t>
+      </w:r>
+    </w:p>
+    <w:p>
+      <w:pPr>
+        <w:pStyle w:val="ListParagraph"/>
+        <w:rPr>
+          <w:rFonts w:ascii="Times New Roman" w:eastAsia="Times New Roman" w:hAnsi="Times New Roman" w:cs="Times New Roman"/>
+          <w:lang w:eastAsia="zh-CN"/>
+        </w:rPr>
+      </w:pPr>
+      <w:r>
+        <w:rPr>
+          <w:rFonts w:ascii="Times New Roman" w:eastAsia="Times New Roman" w:hAnsi="Times New Roman" w:cs="Times New Roman"/>
+          <w:lang w:eastAsia="zh-CN"/>
+        </w:rPr>
+        <w:t xml:space="preserve">    }</w:t>
+      </w:r>
+    </w:p>
+    <w:p>
+      <w:pPr>
+        <w:pStyle w:val="ListParagraph"/>
+        <w:rPr>
+          <w:rFonts w:ascii="Times New Roman" w:eastAsia="Times New Roman" w:hAnsi="Times New Roman" w:cs="Times New Roman"/>
+          <w:lang w:eastAsia="zh-CN"/>
+        </w:rPr>
+      </w:pPr>
+      <w:r>
+        <w:rPr>
+          <w:rFonts w:ascii="Times New Roman" w:eastAsia="Times New Roman" w:hAnsi="Times New Roman" w:cs="Times New Roman"/>
+          <w:lang w:eastAsia="zh-CN"/>
+        </w:rPr>
+        <w:t>}</w:t>
+      </w:r>
+    </w:p>
+    <w:p>
+      <w:pPr>
+        <w:pStyle w:val="NormalWeb"/>
+        <w:shd w:val="clear" w:color="auto" w:fill="FFFFFF"/>
+        <w:spacing w:before="0" w:beforeAutospacing="0" w:after="240" w:afterAutospacing="0"/>
+        <w:rPr>
+          <w:rFonts w:ascii="PingFang SC" w:eastAsia="PingFang SC" w:hAnsi="PingFang SC"/>
+          <w:sz w:val="21"/>
+          <w:szCs w:val="21"/>
+        </w:rPr>
+      </w:pPr>
+      <w:r>
+        <w:rPr>
+          <w:rStyle w:val="Strong"/>
+          <w:rFonts w:ascii="PingFang SC" w:eastAsia="PingFang SC" w:hAnsi="PingFang SC" w:hint="eastAsia"/>
+          <w:sz w:val="21"/>
+          <w:szCs w:val="21"/>
+        </w:rPr>
+        <w:t>Complexity Analysis</w:t>
+      </w:r>
+    </w:p>
+    <w:p>
+      <w:pPr>
+        <w:pStyle w:val="NormalWeb"/>
+        <w:numPr>
+          <w:ilvl w:val="0"/>
+          <w:numId w:val="2"/>
+        </w:numPr>
+        <w:shd w:val="clear" w:color="auto" w:fill="FFFFFF"/>
+        <w:spacing w:before="0" w:beforeAutospacing="0" w:after="240" w:afterAutospacing="0"/>
+        <w:rPr>
+          <w:rFonts w:ascii="PingFang SC" w:eastAsia="PingFang SC" w:hAnsi="PingFang SC" w:hint="eastAsia"/>
+          <w:sz w:val="21"/>
+          <w:szCs w:val="21"/>
+        </w:rPr>
+      </w:pPr>
+      <w:r>
+        <w:rPr>
+          <w:rFonts w:ascii="PingFang SC" w:eastAsia="PingFang SC" w:hAnsi="PingFang SC" w:hint="eastAsia"/>
+          <w:sz w:val="21"/>
+          <w:szCs w:val="21"/>
+        </w:rPr>
+        <w:t xml:space="preserve">Time </w:t>
+      </w:r>
+      <w:proofErr w:type="gramStart"/>
+      <w:r>
+        <w:rPr>
+          <w:rFonts w:ascii="PingFang SC" w:eastAsia="PingFang SC" w:hAnsi="PingFang SC" w:hint="eastAsia"/>
+          <w:sz w:val="21"/>
+          <w:szCs w:val="21"/>
+        </w:rPr>
+        <w:t>complexity :</w:t>
+      </w:r>
+      <w:proofErr w:type="gramEnd"/>
+      <w:r>
+        <w:rPr>
+          <w:rFonts w:ascii="PingFang SC" w:eastAsia="PingFang SC" w:hAnsi="PingFang SC" w:hint="eastAsia"/>
+          <w:sz w:val="21"/>
+          <w:szCs w:val="21"/>
+        </w:rPr>
+        <w:t> </w:t>
+      </w:r>
+      <w:r>
+        <w:rPr>
+          <w:rStyle w:val="katex-mathml"/>
+          <w:rFonts w:eastAsia="PingFang SC"/>
+          <w:sz w:val="25"/>
+          <w:szCs w:val="25"/>
+          <w:bdr w:val="none" w:sz="0" w:space="0" w:color="auto" w:frame="1"/>
+        </w:rPr>
+        <w:t>O(</w:t>
+      </w:r>
+      <w:proofErr w:type="spellStart"/>
+      <w:r>
+        <w:rPr>
+          <w:rStyle w:val="katex-mathml"/>
+          <w:rFonts w:eastAsia="PingFang SC"/>
+          <w:sz w:val="25"/>
+          <w:szCs w:val="25"/>
+          <w:bdr w:val="none" w:sz="0" w:space="0" w:color="auto" w:frame="1"/>
+        </w:rPr>
+        <w:t>mn</w:t>
+      </w:r>
+      <w:proofErr w:type="spellEnd"/>
+      <w:r>
+        <w:rPr>
+          <w:rStyle w:val="katex-mathml"/>
+          <w:rFonts w:eastAsia="PingFang SC"/>
+          <w:sz w:val="25"/>
+          <w:szCs w:val="25"/>
+          <w:bdr w:val="none" w:sz="0" w:space="0" w:color="auto" w:frame="1"/>
+        </w:rPr>
+        <w:t>)</w:t>
+      </w:r>
+      <w:r>
+        <w:rPr>
+          <w:rStyle w:val="mord"/>
+          <w:rFonts w:ascii="KaTeX_Math" w:eastAsia="PingFang SC" w:hAnsi="KaTeX_Math"/>
+          <w:i/>
+          <w:iCs/>
+          <w:sz w:val="25"/>
+          <w:szCs w:val="25"/>
+        </w:rPr>
+        <w:t>O</w:t>
+      </w:r>
+      <w:r>
+        <w:rPr>
+          <w:rStyle w:val="mopen"/>
+          <w:rFonts w:eastAsia="PingFang SC"/>
+          <w:sz w:val="25"/>
+          <w:szCs w:val="25"/>
+        </w:rPr>
+        <w:t>(</w:t>
+      </w:r>
+      <w:proofErr w:type="spellStart"/>
+      <w:r>
+        <w:rPr>
+          <w:rStyle w:val="mord"/>
+          <w:rFonts w:ascii="KaTeX_Math" w:eastAsia="PingFang SC" w:hAnsi="KaTeX_Math"/>
+          <w:i/>
+          <w:iCs/>
+          <w:sz w:val="25"/>
+          <w:szCs w:val="25"/>
+        </w:rPr>
+        <w:t>mn</w:t>
+      </w:r>
+      <w:proofErr w:type="spellEnd"/>
+      <w:r>
+        <w:rPr>
+          <w:rStyle w:val="mclose"/>
+          <w:rFonts w:eastAsia="PingFang SC"/>
+          <w:sz w:val="25"/>
+          <w:szCs w:val="25"/>
+        </w:rPr>
+        <w:t>)</w:t>
+      </w:r>
+      <w:r>
+        <w:rPr>
+          <w:rFonts w:ascii="PingFang SC" w:eastAsia="PingFang SC" w:hAnsi="PingFang SC" w:hint="eastAsia"/>
+          <w:sz w:val="21"/>
+          <w:szCs w:val="21"/>
+        </w:rPr>
+        <w:t>. We traverse the entire matrix once.</w:t>
+      </w:r>
+    </w:p>
+    <w:p>
+      <w:pPr>
+        <w:pStyle w:val="NormalWeb"/>
+        <w:numPr>
+          <w:ilvl w:val="0"/>
+          <w:numId w:val="2"/>
+        </w:numPr>
+        <w:shd w:val="clear" w:color="auto" w:fill="FFFFFF"/>
+        <w:spacing w:before="0" w:beforeAutospacing="0" w:after="240" w:afterAutospacing="0"/>
+        <w:rPr>
+          <w:rFonts w:ascii="PingFang SC" w:eastAsia="PingFang SC" w:hAnsi="PingFang SC" w:hint="eastAsia"/>
+          <w:sz w:val="21"/>
+          <w:szCs w:val="21"/>
+        </w:rPr>
+      </w:pPr>
+      <w:r>
+        <w:rPr>
+          <w:rFonts w:ascii="PingFang SC" w:eastAsia="PingFang SC" w:hAnsi="PingFang SC" w:hint="eastAsia"/>
+          <w:sz w:val="21"/>
+          <w:szCs w:val="21"/>
+        </w:rPr>
+        <w:t xml:space="preserve">Space </w:t>
+      </w:r>
+      <w:proofErr w:type="gramStart"/>
+      <w:r>
+        <w:rPr>
+          <w:rFonts w:ascii="PingFang SC" w:eastAsia="PingFang SC" w:hAnsi="PingFang SC" w:hint="eastAsia"/>
+          <w:sz w:val="21"/>
+          <w:szCs w:val="21"/>
+        </w:rPr>
+        <w:t>complexity :</w:t>
+      </w:r>
+      <w:proofErr w:type="gramEnd"/>
+      <w:r>
+        <w:rPr>
+          <w:rFonts w:ascii="PingFang SC" w:eastAsia="PingFang SC" w:hAnsi="PingFang SC" w:hint="eastAsia"/>
+          <w:sz w:val="21"/>
+          <w:szCs w:val="21"/>
+        </w:rPr>
+        <w:t> </w:t>
+      </w:r>
+      <w:r>
+        <w:rPr>
+          <w:rStyle w:val="katex-mathml"/>
+          <w:rFonts w:eastAsia="PingFang SC"/>
+          <w:sz w:val="25"/>
+          <w:szCs w:val="25"/>
+          <w:bdr w:val="none" w:sz="0" w:space="0" w:color="auto" w:frame="1"/>
+        </w:rPr>
+        <w:t>O(</w:t>
+      </w:r>
+      <w:proofErr w:type="spellStart"/>
+      <w:r>
+        <w:rPr>
+          <w:rStyle w:val="katex-mathml"/>
+          <w:rFonts w:eastAsia="PingFang SC"/>
+          <w:sz w:val="25"/>
+          <w:szCs w:val="25"/>
+          <w:bdr w:val="none" w:sz="0" w:space="0" w:color="auto" w:frame="1"/>
+        </w:rPr>
+        <w:t>mn</w:t>
+      </w:r>
+      <w:proofErr w:type="spellEnd"/>
+      <w:r>
+        <w:rPr>
+          <w:rStyle w:val="katex-mathml"/>
+          <w:rFonts w:eastAsia="PingFang SC"/>
+          <w:sz w:val="25"/>
+          <w:szCs w:val="25"/>
+          <w:bdr w:val="none" w:sz="0" w:space="0" w:color="auto" w:frame="1"/>
+        </w:rPr>
+        <w:t>)</w:t>
+      </w:r>
+      <w:r>
+        <w:rPr>
+          <w:rStyle w:val="mord"/>
+          <w:rFonts w:ascii="KaTeX_Math" w:eastAsia="PingFang SC" w:hAnsi="KaTeX_Math"/>
+          <w:i/>
+          <w:iCs/>
+          <w:sz w:val="25"/>
+          <w:szCs w:val="25"/>
+        </w:rPr>
+        <w:t>O</w:t>
+      </w:r>
+      <w:r>
+        <w:rPr>
+          <w:rStyle w:val="mopen"/>
+          <w:rFonts w:eastAsia="PingFang SC"/>
+          <w:sz w:val="25"/>
+          <w:szCs w:val="25"/>
+        </w:rPr>
+        <w:t>(</w:t>
+      </w:r>
+      <w:proofErr w:type="spellStart"/>
+      <w:r>
+        <w:rPr>
+          <w:rStyle w:val="mord"/>
+          <w:rFonts w:ascii="KaTeX_Math" w:eastAsia="PingFang SC" w:hAnsi="KaTeX_Math"/>
+          <w:i/>
+          <w:iCs/>
+          <w:sz w:val="25"/>
+          <w:szCs w:val="25"/>
+        </w:rPr>
+        <w:t>mn</w:t>
+      </w:r>
+      <w:proofErr w:type="spellEnd"/>
+      <w:r>
+        <w:rPr>
+          <w:rStyle w:val="mclose"/>
+          <w:rFonts w:eastAsia="PingFang SC"/>
+          <w:sz w:val="25"/>
+          <w:szCs w:val="25"/>
+        </w:rPr>
+        <w:t>)</w:t>
+      </w:r>
+      <w:r>
+        <w:rPr>
+          <w:rFonts w:ascii="PingFang SC" w:eastAsia="PingFang SC" w:hAnsi="PingFang SC" w:hint="eastAsia"/>
+          <w:sz w:val="21"/>
+          <w:szCs w:val="21"/>
+        </w:rPr>
+        <w:t>. Another matrix of the same size is used. </w:t>
+      </w:r>
+    </w:p>
+    <w:p>
+      <w:pPr>
+        <w:pStyle w:val="ListParagraph"/>
+        <w:rPr>
+          <w:rFonts w:ascii="Times New Roman" w:eastAsia="Times New Roman" w:hAnsi="Times New Roman" w:cs="Times New Roman"/>
+          <w:lang w:eastAsia="zh-CN"/>
+        </w:rPr>
+      </w:pPr>
+      <w:r>
+        <w:rPr>
+          <w:rFonts w:ascii="Times New Roman" w:eastAsia="Times New Roman" w:hAnsi="Times New Roman" w:cs="Times New Roman"/>
+          <w:lang w:eastAsia="zh-CN"/>
+        </w:rPr>
+        <w:t>public class Solution {</w:t>
+      </w:r>
+    </w:p>
+    <w:p>
+      <w:pPr>
+        <w:pStyle w:val="ListParagraph"/>
+        <w:rPr>
+          <w:rFonts w:ascii="Times New Roman" w:eastAsia="Times New Roman" w:hAnsi="Times New Roman" w:cs="Times New Roman"/>
+          <w:lang w:eastAsia="zh-CN"/>
+        </w:rPr>
+      </w:pPr>
+      <w:r>
+        <w:rPr>
+          <w:rFonts w:ascii="Times New Roman" w:eastAsia="Times New Roman" w:hAnsi="Times New Roman" w:cs="Times New Roman"/>
+          <w:lang w:eastAsia="zh-CN"/>
+        </w:rPr>
+        <w:t xml:space="preserve">    public </w:t>
+      </w:r>
+      <w:proofErr w:type="spellStart"/>
+      <w:r>
+        <w:rPr>
+          <w:rFonts w:ascii="Times New Roman" w:eastAsia="Times New Roman" w:hAnsi="Times New Roman" w:cs="Times New Roman"/>
+          <w:lang w:eastAsia="zh-CN"/>
+        </w:rPr>
+        <w:t>int</w:t>
+      </w:r>
+      <w:proofErr w:type="spellEnd"/>
+      <w:r>
+        <w:rPr>
+          <w:rFonts w:ascii="Times New Roman" w:eastAsia="Times New Roman" w:hAnsi="Times New Roman" w:cs="Times New Roman"/>
+          <w:lang w:eastAsia="zh-CN"/>
+        </w:rPr>
+        <w:t xml:space="preserve"> </w:t>
+      </w:r>
+      <w:proofErr w:type="spellStart"/>
+      <w:r>
+        <w:rPr>
+          <w:rFonts w:ascii="Times New Roman" w:eastAsia="Times New Roman" w:hAnsi="Times New Roman" w:cs="Times New Roman"/>
+          <w:lang w:eastAsia="zh-CN"/>
+        </w:rPr>
+        <w:t>minPathSum</w:t>
+      </w:r>
+      <w:proofErr w:type="spellEnd"/>
+      <w:r>
+        <w:rPr>
+          <w:rFonts w:ascii="Times New Roman" w:eastAsia="Times New Roman" w:hAnsi="Times New Roman" w:cs="Times New Roman"/>
+          <w:lang w:eastAsia="zh-CN"/>
+        </w:rPr>
+        <w:t>(</w:t>
+      </w:r>
+      <w:proofErr w:type="spellStart"/>
+      <w:proofErr w:type="gramStart"/>
+      <w:r>
+        <w:rPr>
+          <w:rFonts w:ascii="Times New Roman" w:eastAsia="Times New Roman" w:hAnsi="Times New Roman" w:cs="Times New Roman"/>
+          <w:lang w:eastAsia="zh-CN"/>
+        </w:rPr>
+        <w:t>int</w:t>
+      </w:r>
+      <w:proofErr w:type="spellEnd"/>
+      <w:r>
+        <w:rPr>
+          <w:rFonts w:ascii="Times New Roman" w:eastAsia="Times New Roman" w:hAnsi="Times New Roman" w:cs="Times New Roman"/>
+          <w:lang w:eastAsia="zh-CN"/>
+        </w:rPr>
+        <w:t>[</w:t>
+      </w:r>
+      <w:proofErr w:type="gramEnd"/>
+      <w:r>
+        <w:rPr>
+          <w:rFonts w:ascii="Times New Roman" w:eastAsia="Times New Roman" w:hAnsi="Times New Roman" w:cs="Times New Roman"/>
+          <w:lang w:eastAsia="zh-CN"/>
+        </w:rPr>
+        <w:t>][] grid) {</w:t>
+      </w:r>
+    </w:p>
+    <w:p>
+      <w:pPr>
+        <w:pStyle w:val="ListParagraph"/>
+        <w:rPr>
+          <w:rFonts w:ascii="Times New Roman" w:eastAsia="Times New Roman" w:hAnsi="Times New Roman" w:cs="Times New Roman"/>
+          <w:lang w:eastAsia="zh-CN"/>
+        </w:rPr>
+      </w:pPr>
+      <w:r>
+        <w:rPr>
+          <w:rFonts w:ascii="Times New Roman" w:eastAsia="Times New Roman" w:hAnsi="Times New Roman" w:cs="Times New Roman"/>
+          <w:lang w:eastAsia="zh-CN"/>
+        </w:rPr>
+        <w:t xml:space="preserve">        </w:t>
+      </w:r>
+      <w:proofErr w:type="spellStart"/>
+      <w:proofErr w:type="gramStart"/>
+      <w:r>
+        <w:rPr>
+          <w:rFonts w:ascii="Times New Roman" w:eastAsia="Times New Roman" w:hAnsi="Times New Roman" w:cs="Times New Roman"/>
+          <w:lang w:eastAsia="zh-CN"/>
+        </w:rPr>
+        <w:t>int</w:t>
+      </w:r>
+      <w:proofErr w:type="spellEnd"/>
+      <w:r>
+        <w:rPr>
+          <w:rFonts w:ascii="Times New Roman" w:eastAsia="Times New Roman" w:hAnsi="Times New Roman" w:cs="Times New Roman"/>
+          <w:lang w:eastAsia="zh-CN"/>
+        </w:rPr>
+        <w:t>[</w:t>
+      </w:r>
+      <w:proofErr w:type="gramEnd"/>
+      <w:r>
+        <w:rPr>
+          <w:rFonts w:ascii="Times New Roman" w:eastAsia="Times New Roman" w:hAnsi="Times New Roman" w:cs="Times New Roman"/>
+          <w:lang w:eastAsia="zh-CN"/>
+        </w:rPr>
+        <w:t xml:space="preserve">] </w:t>
+      </w:r>
+      <w:proofErr w:type="spellStart"/>
+      <w:r>
+        <w:rPr>
+          <w:rFonts w:ascii="Times New Roman" w:eastAsia="Times New Roman" w:hAnsi="Times New Roman" w:cs="Times New Roman"/>
+          <w:lang w:eastAsia="zh-CN"/>
+        </w:rPr>
+        <w:t>dp</w:t>
+      </w:r>
+      <w:proofErr w:type="spellEnd"/>
+      <w:r>
+        <w:rPr>
+          <w:rFonts w:ascii="Times New Roman" w:eastAsia="Times New Roman" w:hAnsi="Times New Roman" w:cs="Times New Roman"/>
+          <w:lang w:eastAsia="zh-CN"/>
+        </w:rPr>
+        <w:t xml:space="preserve"> = new </w:t>
+      </w:r>
+      <w:proofErr w:type="spellStart"/>
+      <w:r>
+        <w:rPr>
+          <w:rFonts w:ascii="Times New Roman" w:eastAsia="Times New Roman" w:hAnsi="Times New Roman" w:cs="Times New Roman"/>
+          <w:lang w:eastAsia="zh-CN"/>
+        </w:rPr>
+        <w:t>int</w:t>
+      </w:r>
+      <w:proofErr w:type="spellEnd"/>
+      <w:r>
+        <w:rPr>
+          <w:rFonts w:ascii="Times New Roman" w:eastAsia="Times New Roman" w:hAnsi="Times New Roman" w:cs="Times New Roman"/>
+          <w:lang w:eastAsia="zh-CN"/>
+        </w:rPr>
+        <w:t>[grid[0].length];</w:t>
+      </w:r>
+    </w:p>
+    <w:p>
+      <w:pPr>
+        <w:pStyle w:val="ListParagraph"/>
+        <w:rPr>
+          <w:rFonts w:ascii="Times New Roman" w:eastAsia="Times New Roman" w:hAnsi="Times New Roman" w:cs="Times New Roman"/>
+          <w:lang w:eastAsia="zh-CN"/>
+        </w:rPr>
+      </w:pPr>
+      <w:r>
+        <w:rPr>
+          <w:rFonts w:ascii="Times New Roman" w:eastAsia="Times New Roman" w:hAnsi="Times New Roman" w:cs="Times New Roman"/>
+          <w:lang w:eastAsia="zh-CN"/>
+        </w:rPr>
+        <w:t xml:space="preserve">        for (</w:t>
+      </w:r>
+      <w:proofErr w:type="spellStart"/>
+      <w:r>
+        <w:rPr>
+          <w:rFonts w:ascii="Times New Roman" w:eastAsia="Times New Roman" w:hAnsi="Times New Roman" w:cs="Times New Roman"/>
+          <w:lang w:eastAsia="zh-CN"/>
+        </w:rPr>
+        <w:t>int</w:t>
+      </w:r>
+      <w:proofErr w:type="spellEnd"/>
+      <w:r>
+        <w:rPr>
+          <w:rFonts w:ascii="Times New Roman" w:eastAsia="Times New Roman" w:hAnsi="Times New Roman" w:cs="Times New Roman"/>
+          <w:lang w:eastAsia="zh-CN"/>
+        </w:rPr>
+        <w:t xml:space="preserve"> </w:t>
+      </w:r>
+      <w:proofErr w:type="spellStart"/>
+      <w:r>
+        <w:rPr>
+          <w:rFonts w:ascii="Times New Roman" w:eastAsia="Times New Roman" w:hAnsi="Times New Roman" w:cs="Times New Roman"/>
+          <w:lang w:eastAsia="zh-CN"/>
+        </w:rPr>
+        <w:t>i</w:t>
+      </w:r>
+      <w:proofErr w:type="spellEnd"/>
+      <w:r>
+        <w:rPr>
+          <w:rFonts w:ascii="Times New Roman" w:eastAsia="Times New Roman" w:hAnsi="Times New Roman" w:cs="Times New Roman"/>
+          <w:lang w:eastAsia="zh-CN"/>
+        </w:rPr>
+        <w:t xml:space="preserve"> = </w:t>
+      </w:r>
+      <w:proofErr w:type="spellStart"/>
+      <w:proofErr w:type="gramStart"/>
+      <w:r>
+        <w:rPr>
+          <w:rFonts w:ascii="Times New Roman" w:eastAsia="Times New Roman" w:hAnsi="Times New Roman" w:cs="Times New Roman"/>
+          <w:lang w:eastAsia="zh-CN"/>
+        </w:rPr>
+        <w:t>grid.length</w:t>
+      </w:r>
+      <w:proofErr w:type="spellEnd"/>
+      <w:proofErr w:type="gramEnd"/>
+      <w:r>
+        <w:rPr>
+          <w:rFonts w:ascii="Times New Roman" w:eastAsia="Times New Roman" w:hAnsi="Times New Roman" w:cs="Times New Roman"/>
+          <w:lang w:eastAsia="zh-CN"/>
+        </w:rPr>
+        <w:t xml:space="preserve"> - 1; </w:t>
+      </w:r>
+      <w:proofErr w:type="spellStart"/>
+      <w:r>
+        <w:rPr>
+          <w:rFonts w:ascii="Times New Roman" w:eastAsia="Times New Roman" w:hAnsi="Times New Roman" w:cs="Times New Roman"/>
+          <w:lang w:eastAsia="zh-CN"/>
+        </w:rPr>
+        <w:t>i</w:t>
+      </w:r>
+      <w:proofErr w:type="spellEnd"/>
+      <w:r>
+        <w:rPr>
+          <w:rFonts w:ascii="Times New Roman" w:eastAsia="Times New Roman" w:hAnsi="Times New Roman" w:cs="Times New Roman"/>
+          <w:lang w:eastAsia="zh-CN"/>
+        </w:rPr>
+        <w:t xml:space="preserve"> &gt;= 0; </w:t>
+      </w:r>
+      <w:proofErr w:type="spellStart"/>
+      <w:r>
+        <w:rPr>
+          <w:rFonts w:ascii="Times New Roman" w:eastAsia="Times New Roman" w:hAnsi="Times New Roman" w:cs="Times New Roman"/>
+          <w:lang w:eastAsia="zh-CN"/>
+        </w:rPr>
+        <w:t>i</w:t>
+      </w:r>
+      <w:proofErr w:type="spellEnd"/>
+      <w:r>
+        <w:rPr>
+          <w:rFonts w:ascii="Times New Roman" w:eastAsia="Times New Roman" w:hAnsi="Times New Roman" w:cs="Times New Roman"/>
+          <w:lang w:eastAsia="zh-CN"/>
+        </w:rPr>
+        <w:t>--) {</w:t>
+      </w:r>
+    </w:p>
+    <w:p>
+      <w:pPr>
+        <w:pStyle w:val="ListParagraph"/>
+        <w:rPr>
+          <w:rFonts w:ascii="Times New Roman" w:eastAsia="Times New Roman" w:hAnsi="Times New Roman" w:cs="Times New Roman"/>
+          <w:lang w:eastAsia="zh-CN"/>
+        </w:rPr>
+      </w:pPr>
+      <w:r>
+        <w:rPr>
+          <w:rFonts w:ascii="Times New Roman" w:eastAsia="Times New Roman" w:hAnsi="Times New Roman" w:cs="Times New Roman"/>
+          <w:lang w:eastAsia="zh-CN"/>
+        </w:rPr>
+        <w:t xml:space="preserve">            for (</w:t>
+      </w:r>
+      <w:proofErr w:type="spellStart"/>
+      <w:r>
+        <w:rPr>
+          <w:rFonts w:ascii="Times New Roman" w:eastAsia="Times New Roman" w:hAnsi="Times New Roman" w:cs="Times New Roman"/>
+          <w:lang w:eastAsia="zh-CN"/>
+        </w:rPr>
+        <w:t>int</w:t>
+      </w:r>
+      <w:proofErr w:type="spellEnd"/>
+      <w:r>
+        <w:rPr>
+          <w:rFonts w:ascii="Times New Roman" w:eastAsia="Times New Roman" w:hAnsi="Times New Roman" w:cs="Times New Roman"/>
+          <w:lang w:eastAsia="zh-CN"/>
+        </w:rPr>
+        <w:t xml:space="preserve"> j = </w:t>
+      </w:r>
+      <w:proofErr w:type="gramStart"/>
+      <w:r>
+        <w:rPr>
+          <w:rFonts w:ascii="Times New Roman" w:eastAsia="Times New Roman" w:hAnsi="Times New Roman" w:cs="Times New Roman"/>
+          <w:lang w:eastAsia="zh-CN"/>
+        </w:rPr>
+        <w:t>grid[</w:t>
+      </w:r>
+      <w:proofErr w:type="gramEnd"/>
+      <w:r>
+        <w:rPr>
+          <w:rFonts w:ascii="Times New Roman" w:eastAsia="Times New Roman" w:hAnsi="Times New Roman" w:cs="Times New Roman"/>
+          <w:lang w:eastAsia="zh-CN"/>
+        </w:rPr>
+        <w:t>0].length - 1; j &gt;= 0; j--) {</w:t>
+      </w:r>
+    </w:p>
+    <w:p>
+      <w:pPr>
+        <w:pStyle w:val="ListParagraph"/>
+        <w:rPr>
+          <w:rFonts w:ascii="Times New Roman" w:eastAsia="Times New Roman" w:hAnsi="Times New Roman" w:cs="Times New Roman"/>
+          <w:lang w:eastAsia="zh-CN"/>
+        </w:rPr>
+      </w:pPr>
+      <w:r>
+        <w:rPr>
+          <w:rFonts w:ascii="Times New Roman" w:eastAsia="Times New Roman" w:hAnsi="Times New Roman" w:cs="Times New Roman"/>
+          <w:lang w:eastAsia="zh-CN"/>
+        </w:rPr>
+        <w:t xml:space="preserve">                </w:t>
+      </w:r>
+      <w:proofErr w:type="gramStart"/>
+      <w:r>
+        <w:rPr>
+          <w:rFonts w:ascii="Times New Roman" w:eastAsia="Times New Roman" w:hAnsi="Times New Roman" w:cs="Times New Roman"/>
+          <w:lang w:eastAsia="zh-CN"/>
+        </w:rPr>
+        <w:t>if(</w:t>
+      </w:r>
+      <w:proofErr w:type="spellStart"/>
+      <w:proofErr w:type="gramEnd"/>
+      <w:r>
+        <w:rPr>
+          <w:rFonts w:ascii="Times New Roman" w:eastAsia="Times New Roman" w:hAnsi="Times New Roman" w:cs="Times New Roman"/>
+          <w:lang w:eastAsia="zh-CN"/>
+        </w:rPr>
+        <w:t>i</w:t>
+      </w:r>
+      <w:proofErr w:type="spellEnd"/>
+      <w:r>
+        <w:rPr>
+          <w:rFonts w:ascii="Times New Roman" w:eastAsia="Times New Roman" w:hAnsi="Times New Roman" w:cs="Times New Roman"/>
+          <w:lang w:eastAsia="zh-CN"/>
+        </w:rPr>
+        <w:t xml:space="preserve"> == </w:t>
+      </w:r>
+      <w:proofErr w:type="spellStart"/>
+      <w:r>
+        <w:rPr>
+          <w:rFonts w:ascii="Times New Roman" w:eastAsia="Times New Roman" w:hAnsi="Times New Roman" w:cs="Times New Roman"/>
+          <w:lang w:eastAsia="zh-CN"/>
+        </w:rPr>
+        <w:t>grid.length</w:t>
+      </w:r>
+      <w:proofErr w:type="spellEnd"/>
+      <w:r>
+        <w:rPr>
+          <w:rFonts w:ascii="Times New Roman" w:eastAsia="Times New Roman" w:hAnsi="Times New Roman" w:cs="Times New Roman"/>
+          <w:lang w:eastAsia="zh-CN"/>
+        </w:rPr>
+        <w:t xml:space="preserve"> - 1 &amp;&amp; j != grid[0].length - 1)</w:t>
+      </w:r>
+    </w:p>
+    <w:p>
+      <w:pPr>
+        <w:pStyle w:val="ListParagraph"/>
+        <w:rPr>
+          <w:rFonts w:ascii="Times New Roman" w:eastAsia="Times New Roman" w:hAnsi="Times New Roman" w:cs="Times New Roman"/>
+          <w:lang w:eastAsia="zh-CN"/>
+        </w:rPr>
+      </w:pPr>
+      <w:r>
+        <w:rPr>
+          <w:rFonts w:ascii="Times New Roman" w:eastAsia="Times New Roman" w:hAnsi="Times New Roman" w:cs="Times New Roman"/>
+          <w:lang w:eastAsia="zh-CN"/>
+        </w:rPr>
+        <w:t xml:space="preserve">                    </w:t>
+      </w:r>
+      <w:proofErr w:type="spellStart"/>
+      <w:r>
+        <w:rPr>
+          <w:rFonts w:ascii="Times New Roman" w:eastAsia="Times New Roman" w:hAnsi="Times New Roman" w:cs="Times New Roman"/>
+          <w:lang w:eastAsia="zh-CN"/>
+        </w:rPr>
+        <w:t>dp</w:t>
+      </w:r>
+      <w:proofErr w:type="spellEnd"/>
+      <w:r>
+        <w:rPr>
+          <w:rFonts w:ascii="Times New Roman" w:eastAsia="Times New Roman" w:hAnsi="Times New Roman" w:cs="Times New Roman"/>
+          <w:lang w:eastAsia="zh-CN"/>
+        </w:rPr>
+        <w:t>[j] = grid[</w:t>
+      </w:r>
+      <w:proofErr w:type="spellStart"/>
+      <w:r>
+        <w:rPr>
+          <w:rFonts w:ascii="Times New Roman" w:eastAsia="Times New Roman" w:hAnsi="Times New Roman" w:cs="Times New Roman"/>
+          <w:lang w:eastAsia="zh-CN"/>
+        </w:rPr>
+        <w:t>i</w:t>
+      </w:r>
+      <w:proofErr w:type="spellEnd"/>
+      <w:r>
+        <w:rPr>
+          <w:rFonts w:ascii="Times New Roman" w:eastAsia="Times New Roman" w:hAnsi="Times New Roman" w:cs="Times New Roman"/>
+          <w:lang w:eastAsia="zh-CN"/>
+        </w:rPr>
+        <w:t xml:space="preserve">][j] </w:t>
+      </w:r>
+      <w:proofErr w:type="gramStart"/>
+      <w:r>
+        <w:rPr>
+          <w:rFonts w:ascii="Times New Roman" w:eastAsia="Times New Roman" w:hAnsi="Times New Roman" w:cs="Times New Roman"/>
+          <w:lang w:eastAsia="zh-CN"/>
+        </w:rPr>
+        <w:t xml:space="preserve">+  </w:t>
+      </w:r>
+      <w:proofErr w:type="spellStart"/>
+      <w:r>
+        <w:rPr>
+          <w:rFonts w:ascii="Times New Roman" w:eastAsia="Times New Roman" w:hAnsi="Times New Roman" w:cs="Times New Roman"/>
+          <w:lang w:eastAsia="zh-CN"/>
+        </w:rPr>
+        <w:t>dp</w:t>
+      </w:r>
+      <w:proofErr w:type="spellEnd"/>
+      <w:proofErr w:type="gramEnd"/>
+      <w:r>
+        <w:rPr>
+          <w:rFonts w:ascii="Times New Roman" w:eastAsia="Times New Roman" w:hAnsi="Times New Roman" w:cs="Times New Roman"/>
+          <w:lang w:eastAsia="zh-CN"/>
+        </w:rPr>
+        <w:t>[j + 1];</w:t>
+      </w:r>
+    </w:p>
+    <w:p>
+      <w:pPr>
+        <w:pStyle w:val="ListParagraph"/>
+        <w:rPr>
+          <w:rFonts w:ascii="Times New Roman" w:eastAsia="Times New Roman" w:hAnsi="Times New Roman" w:cs="Times New Roman"/>
+          <w:lang w:eastAsia="zh-CN"/>
+        </w:rPr>
+      </w:pPr>
+      <w:r>
+        <w:rPr>
+          <w:rFonts w:ascii="Times New Roman" w:eastAsia="Times New Roman" w:hAnsi="Times New Roman" w:cs="Times New Roman"/>
+          <w:lang w:eastAsia="zh-CN"/>
+        </w:rPr>
+        <w:t xml:space="preserve">                else </w:t>
+      </w:r>
+      <w:proofErr w:type="gramStart"/>
+      <w:r>
+        <w:rPr>
+          <w:rFonts w:ascii="Times New Roman" w:eastAsia="Times New Roman" w:hAnsi="Times New Roman" w:cs="Times New Roman"/>
+          <w:lang w:eastAsia="zh-CN"/>
+        </w:rPr>
+        <w:t>if(</w:t>
+      </w:r>
+      <w:proofErr w:type="gramEnd"/>
+      <w:r>
+        <w:rPr>
+          <w:rFonts w:ascii="Times New Roman" w:eastAsia="Times New Roman" w:hAnsi="Times New Roman" w:cs="Times New Roman"/>
+          <w:lang w:eastAsia="zh-CN"/>
+        </w:rPr>
+        <w:t xml:space="preserve">j == grid[0].length - 1 &amp;&amp; </w:t>
+      </w:r>
+      <w:proofErr w:type="spellStart"/>
+      <w:r>
+        <w:rPr>
+          <w:rFonts w:ascii="Times New Roman" w:eastAsia="Times New Roman" w:hAnsi="Times New Roman" w:cs="Times New Roman"/>
+          <w:lang w:eastAsia="zh-CN"/>
+        </w:rPr>
+        <w:t>i</w:t>
+      </w:r>
+      <w:proofErr w:type="spellEnd"/>
+      <w:r>
+        <w:rPr>
+          <w:rFonts w:ascii="Times New Roman" w:eastAsia="Times New Roman" w:hAnsi="Times New Roman" w:cs="Times New Roman"/>
+          <w:lang w:eastAsia="zh-CN"/>
+        </w:rPr>
+        <w:t xml:space="preserve"> != </w:t>
+      </w:r>
+      <w:proofErr w:type="spellStart"/>
+      <w:r>
+        <w:rPr>
+          <w:rFonts w:ascii="Times New Roman" w:eastAsia="Times New Roman" w:hAnsi="Times New Roman" w:cs="Times New Roman"/>
+          <w:lang w:eastAsia="zh-CN"/>
+        </w:rPr>
+        <w:t>grid.length</w:t>
+      </w:r>
+      <w:proofErr w:type="spellEnd"/>
+      <w:r>
+        <w:rPr>
+          <w:rFonts w:ascii="Times New Roman" w:eastAsia="Times New Roman" w:hAnsi="Times New Roman" w:cs="Times New Roman"/>
+          <w:lang w:eastAsia="zh-CN"/>
+        </w:rPr>
+        <w:t xml:space="preserve"> - 1)</w:t>
+      </w:r>
+    </w:p>
+    <w:p>
+      <w:pPr>
+        <w:pStyle w:val="ListParagraph"/>
+        <w:rPr>
+          <w:rFonts w:ascii="Times New Roman" w:eastAsia="Times New Roman" w:hAnsi="Times New Roman" w:cs="Times New Roman"/>
+          <w:lang w:eastAsia="zh-CN"/>
+        </w:rPr>
+      </w:pPr>
+      <w:r>
+        <w:rPr>
+          <w:rFonts w:ascii="Times New Roman" w:eastAsia="Times New Roman" w:hAnsi="Times New Roman" w:cs="Times New Roman"/>
+          <w:lang w:eastAsia="zh-CN"/>
+        </w:rPr>
+        <w:t xml:space="preserve">                    </w:t>
+      </w:r>
+      <w:proofErr w:type="spellStart"/>
+      <w:r>
+        <w:rPr>
+          <w:rFonts w:ascii="Times New Roman" w:eastAsia="Times New Roman" w:hAnsi="Times New Roman" w:cs="Times New Roman"/>
+          <w:lang w:eastAsia="zh-CN"/>
+        </w:rPr>
+        <w:t>dp</w:t>
+      </w:r>
+      <w:proofErr w:type="spellEnd"/>
+      <w:r>
+        <w:rPr>
+          <w:rFonts w:ascii="Times New Roman" w:eastAsia="Times New Roman" w:hAnsi="Times New Roman" w:cs="Times New Roman"/>
+          <w:lang w:eastAsia="zh-CN"/>
+        </w:rPr>
+        <w:t>[j] = grid[</w:t>
+      </w:r>
+      <w:proofErr w:type="spellStart"/>
+      <w:r>
+        <w:rPr>
+          <w:rFonts w:ascii="Times New Roman" w:eastAsia="Times New Roman" w:hAnsi="Times New Roman" w:cs="Times New Roman"/>
+          <w:lang w:eastAsia="zh-CN"/>
+        </w:rPr>
+        <w:t>i</w:t>
+      </w:r>
+      <w:proofErr w:type="spellEnd"/>
+      <w:r>
+        <w:rPr>
+          <w:rFonts w:ascii="Times New Roman" w:eastAsia="Times New Roman" w:hAnsi="Times New Roman" w:cs="Times New Roman"/>
+          <w:lang w:eastAsia="zh-CN"/>
+        </w:rPr>
+        <w:t xml:space="preserve">][j] + </w:t>
+      </w:r>
+      <w:proofErr w:type="spellStart"/>
+      <w:r>
+        <w:rPr>
+          <w:rFonts w:ascii="Times New Roman" w:eastAsia="Times New Roman" w:hAnsi="Times New Roman" w:cs="Times New Roman"/>
+          <w:lang w:eastAsia="zh-CN"/>
+        </w:rPr>
+        <w:t>dp</w:t>
+      </w:r>
+      <w:proofErr w:type="spellEnd"/>
+      <w:r>
+        <w:rPr>
+          <w:rFonts w:ascii="Times New Roman" w:eastAsia="Times New Roman" w:hAnsi="Times New Roman" w:cs="Times New Roman"/>
+          <w:lang w:eastAsia="zh-CN"/>
+        </w:rPr>
+        <w:t>[j];</w:t>
+      </w:r>
+    </w:p>
+    <w:p>
+      <w:pPr>
+        <w:pStyle w:val="ListParagraph"/>
+        <w:rPr>
+          <w:rFonts w:ascii="Times New Roman" w:eastAsia="Times New Roman" w:hAnsi="Times New Roman" w:cs="Times New Roman"/>
+          <w:lang w:eastAsia="zh-CN"/>
+        </w:rPr>
+      </w:pPr>
+      <w:r>
+        <w:rPr>
+          <w:rFonts w:ascii="Times New Roman" w:eastAsia="Times New Roman" w:hAnsi="Times New Roman" w:cs="Times New Roman"/>
+          <w:lang w:eastAsia="zh-CN"/>
+        </w:rPr>
+        <w:t xml:space="preserve">                else </w:t>
+      </w:r>
+      <w:proofErr w:type="gramStart"/>
+      <w:r>
+        <w:rPr>
+          <w:rFonts w:ascii="Times New Roman" w:eastAsia="Times New Roman" w:hAnsi="Times New Roman" w:cs="Times New Roman"/>
+          <w:lang w:eastAsia="zh-CN"/>
+        </w:rPr>
+        <w:t>if(</w:t>
+      </w:r>
+      <w:proofErr w:type="gramEnd"/>
+      <w:r>
+        <w:rPr>
+          <w:rFonts w:ascii="Times New Roman" w:eastAsia="Times New Roman" w:hAnsi="Times New Roman" w:cs="Times New Roman"/>
+          <w:lang w:eastAsia="zh-CN"/>
+        </w:rPr>
+        <w:t xml:space="preserve">j != grid[0].length - 1 &amp;&amp; </w:t>
+      </w:r>
+      <w:proofErr w:type="spellStart"/>
+      <w:r>
+        <w:rPr>
+          <w:rFonts w:ascii="Times New Roman" w:eastAsia="Times New Roman" w:hAnsi="Times New Roman" w:cs="Times New Roman"/>
+          <w:lang w:eastAsia="zh-CN"/>
+        </w:rPr>
+        <w:t>i</w:t>
+      </w:r>
+      <w:proofErr w:type="spellEnd"/>
+      <w:r>
+        <w:rPr>
+          <w:rFonts w:ascii="Times New Roman" w:eastAsia="Times New Roman" w:hAnsi="Times New Roman" w:cs="Times New Roman"/>
+          <w:lang w:eastAsia="zh-CN"/>
+        </w:rPr>
+        <w:t xml:space="preserve"> != </w:t>
+      </w:r>
+      <w:proofErr w:type="spellStart"/>
+      <w:r>
+        <w:rPr>
+          <w:rFonts w:ascii="Times New Roman" w:eastAsia="Times New Roman" w:hAnsi="Times New Roman" w:cs="Times New Roman"/>
+          <w:lang w:eastAsia="zh-CN"/>
+        </w:rPr>
+        <w:t>grid.length</w:t>
+      </w:r>
+      <w:proofErr w:type="spellEnd"/>
+      <w:r>
+        <w:rPr>
+          <w:rFonts w:ascii="Times New Roman" w:eastAsia="Times New Roman" w:hAnsi="Times New Roman" w:cs="Times New Roman"/>
+          <w:lang w:eastAsia="zh-CN"/>
+        </w:rPr>
+        <w:t xml:space="preserve"> - 1)</w:t>
+      </w:r>
+    </w:p>
+    <w:p>
+      <w:pPr>
+        <w:pStyle w:val="ListParagraph"/>
+        <w:rPr>
+          <w:rFonts w:ascii="Times New Roman" w:eastAsia="Times New Roman" w:hAnsi="Times New Roman" w:cs="Times New Roman"/>
+          <w:lang w:eastAsia="zh-CN"/>
+        </w:rPr>
+      </w:pPr>
+      <w:r>
+        <w:rPr>
+          <w:rFonts w:ascii="Times New Roman" w:eastAsia="Times New Roman" w:hAnsi="Times New Roman" w:cs="Times New Roman"/>
+          <w:lang w:eastAsia="zh-CN"/>
+        </w:rPr>
+        <w:t xml:space="preserve">                    </w:t>
+      </w:r>
+      <w:proofErr w:type="spellStart"/>
+      <w:r>
+        <w:rPr>
+          <w:rFonts w:ascii="Times New Roman" w:eastAsia="Times New Roman" w:hAnsi="Times New Roman" w:cs="Times New Roman"/>
+          <w:lang w:eastAsia="zh-CN"/>
+        </w:rPr>
+        <w:t>dp</w:t>
+      </w:r>
+      <w:proofErr w:type="spellEnd"/>
+      <w:r>
+        <w:rPr>
+          <w:rFonts w:ascii="Times New Roman" w:eastAsia="Times New Roman" w:hAnsi="Times New Roman" w:cs="Times New Roman"/>
+          <w:lang w:eastAsia="zh-CN"/>
+        </w:rPr>
+        <w:t>[j] = grid[</w:t>
+      </w:r>
+      <w:proofErr w:type="spellStart"/>
+      <w:r>
+        <w:rPr>
+          <w:rFonts w:ascii="Times New Roman" w:eastAsia="Times New Roman" w:hAnsi="Times New Roman" w:cs="Times New Roman"/>
+          <w:lang w:eastAsia="zh-CN"/>
+        </w:rPr>
+        <w:t>i</w:t>
+      </w:r>
+      <w:proofErr w:type="spellEnd"/>
+      <w:r>
+        <w:rPr>
+          <w:rFonts w:ascii="Times New Roman" w:eastAsia="Times New Roman" w:hAnsi="Times New Roman" w:cs="Times New Roman"/>
+          <w:lang w:eastAsia="zh-CN"/>
+        </w:rPr>
+        <w:t xml:space="preserve">][j] + </w:t>
+      </w:r>
+      <w:proofErr w:type="spellStart"/>
+      <w:r>
+        <w:rPr>
+          <w:rFonts w:ascii="Times New Roman" w:eastAsia="Times New Roman" w:hAnsi="Times New Roman" w:cs="Times New Roman"/>
+          <w:lang w:eastAsia="zh-CN"/>
+        </w:rPr>
+        <w:t>Math.min</w:t>
+      </w:r>
+      <w:proofErr w:type="spellEnd"/>
+      <w:r>
+        <w:rPr>
+          <w:rFonts w:ascii="Times New Roman" w:eastAsia="Times New Roman" w:hAnsi="Times New Roman" w:cs="Times New Roman"/>
+          <w:lang w:eastAsia="zh-CN"/>
+        </w:rPr>
+        <w:t>(</w:t>
+      </w:r>
+      <w:proofErr w:type="spellStart"/>
+      <w:r>
+        <w:rPr>
+          <w:rFonts w:ascii="Times New Roman" w:eastAsia="Times New Roman" w:hAnsi="Times New Roman" w:cs="Times New Roman"/>
+          <w:lang w:eastAsia="zh-CN"/>
+        </w:rPr>
+        <w:t>dp</w:t>
+      </w:r>
+      <w:proofErr w:type="spellEnd"/>
+      <w:r>
+        <w:rPr>
+          <w:rFonts w:ascii="Times New Roman" w:eastAsia="Times New Roman" w:hAnsi="Times New Roman" w:cs="Times New Roman"/>
+          <w:lang w:eastAsia="zh-CN"/>
+        </w:rPr>
+        <w:t xml:space="preserve">[j], </w:t>
+      </w:r>
+      <w:proofErr w:type="spellStart"/>
+      <w:proofErr w:type="gramStart"/>
+      <w:r>
+        <w:rPr>
+          <w:rFonts w:ascii="Times New Roman" w:eastAsia="Times New Roman" w:hAnsi="Times New Roman" w:cs="Times New Roman"/>
+          <w:lang w:eastAsia="zh-CN"/>
+        </w:rPr>
+        <w:t>dp</w:t>
+      </w:r>
+      <w:proofErr w:type="spellEnd"/>
+      <w:r>
+        <w:rPr>
+          <w:rFonts w:ascii="Times New Roman" w:eastAsia="Times New Roman" w:hAnsi="Times New Roman" w:cs="Times New Roman"/>
+          <w:lang w:eastAsia="zh-CN"/>
+        </w:rPr>
+        <w:t>[</w:t>
+      </w:r>
+      <w:proofErr w:type="gramEnd"/>
+      <w:r>
+        <w:rPr>
+          <w:rFonts w:ascii="Times New Roman" w:eastAsia="Times New Roman" w:hAnsi="Times New Roman" w:cs="Times New Roman"/>
+          <w:lang w:eastAsia="zh-CN"/>
+        </w:rPr>
+        <w:t>j + 1]);</w:t>
+      </w:r>
+    </w:p>
+    <w:p>
+      <w:pPr>
+        <w:pStyle w:val="ListParagraph"/>
+        <w:rPr>
+          <w:rFonts w:ascii="Times New Roman" w:eastAsia="Times New Roman" w:hAnsi="Times New Roman" w:cs="Times New Roman"/>
+          <w:lang w:eastAsia="zh-CN"/>
+        </w:rPr>
+      </w:pPr>
+      <w:r>
+        <w:rPr>
+          <w:rFonts w:ascii="Times New Roman" w:eastAsia="Times New Roman" w:hAnsi="Times New Roman" w:cs="Times New Roman"/>
+          <w:lang w:eastAsia="zh-CN"/>
+        </w:rPr>
+        <w:t xml:space="preserve">                else</w:t>
+      </w:r>
+    </w:p>
+    <w:p>
+      <w:pPr>
+        <w:pStyle w:val="ListParagraph"/>
+        <w:rPr>
+          <w:rFonts w:ascii="Times New Roman" w:eastAsia="Times New Roman" w:hAnsi="Times New Roman" w:cs="Times New Roman"/>
+          <w:lang w:eastAsia="zh-CN"/>
+        </w:rPr>
+      </w:pPr>
+      <w:r>
+        <w:rPr>
+          <w:rFonts w:ascii="Times New Roman" w:eastAsia="Times New Roman" w:hAnsi="Times New Roman" w:cs="Times New Roman"/>
+          <w:lang w:eastAsia="zh-CN"/>
+        </w:rPr>
+        <w:t xml:space="preserve">                    </w:t>
+      </w:r>
+      <w:proofErr w:type="spellStart"/>
+      <w:r>
+        <w:rPr>
+          <w:rFonts w:ascii="Times New Roman" w:eastAsia="Times New Roman" w:hAnsi="Times New Roman" w:cs="Times New Roman"/>
+          <w:lang w:eastAsia="zh-CN"/>
+        </w:rPr>
+        <w:t>dp</w:t>
+      </w:r>
+      <w:proofErr w:type="spellEnd"/>
+      <w:r>
+        <w:rPr>
+          <w:rFonts w:ascii="Times New Roman" w:eastAsia="Times New Roman" w:hAnsi="Times New Roman" w:cs="Times New Roman"/>
+          <w:lang w:eastAsia="zh-CN"/>
+        </w:rPr>
+        <w:t>[j] = grid[</w:t>
+      </w:r>
+      <w:proofErr w:type="spellStart"/>
+      <w:r>
+        <w:rPr>
+          <w:rFonts w:ascii="Times New Roman" w:eastAsia="Times New Roman" w:hAnsi="Times New Roman" w:cs="Times New Roman"/>
+          <w:lang w:eastAsia="zh-CN"/>
+        </w:rPr>
+        <w:t>i</w:t>
+      </w:r>
+      <w:proofErr w:type="spellEnd"/>
+      <w:r>
+        <w:rPr>
+          <w:rFonts w:ascii="Times New Roman" w:eastAsia="Times New Roman" w:hAnsi="Times New Roman" w:cs="Times New Roman"/>
+          <w:lang w:eastAsia="zh-CN"/>
+        </w:rPr>
+        <w:t>][j];</w:t>
+      </w:r>
+    </w:p>
+    <w:p>
+      <w:pPr>
+        <w:pStyle w:val="ListParagraph"/>
+        <w:rPr>
+          <w:rFonts w:ascii="Times New Roman" w:eastAsia="Times New Roman" w:hAnsi="Times New Roman" w:cs="Times New Roman"/>
+          <w:lang w:eastAsia="zh-CN"/>
+        </w:rPr>
+      </w:pPr>
+      <w:r>
+        <w:rPr>
+          <w:rFonts w:ascii="Times New Roman" w:eastAsia="Times New Roman" w:hAnsi="Times New Roman" w:cs="Times New Roman"/>
+          <w:lang w:eastAsia="zh-CN"/>
+        </w:rPr>
+        <w:t xml:space="preserve">            }</w:t>
+      </w:r>
+    </w:p>
+    <w:p>
+      <w:pPr>
+        <w:pStyle w:val="ListParagraph"/>
+        <w:rPr>
+          <w:rFonts w:ascii="Times New Roman" w:eastAsia="Times New Roman" w:hAnsi="Times New Roman" w:cs="Times New Roman"/>
+          <w:lang w:eastAsia="zh-CN"/>
+        </w:rPr>
+      </w:pPr>
+      <w:r>
+        <w:rPr>
+          <w:rFonts w:ascii="Times New Roman" w:eastAsia="Times New Roman" w:hAnsi="Times New Roman" w:cs="Times New Roman"/>
+          <w:lang w:eastAsia="zh-CN"/>
+        </w:rPr>
+        <w:t xml:space="preserve">        }</w:t>
+      </w:r>
+    </w:p>
+    <w:p>
+      <w:pPr>
+        <w:pStyle w:val="ListParagraph"/>
+        <w:rPr>
+          <w:rFonts w:ascii="Times New Roman" w:eastAsia="Times New Roman" w:hAnsi="Times New Roman" w:cs="Times New Roman"/>
+          <w:lang w:eastAsia="zh-CN"/>
+        </w:rPr>
+      </w:pPr>
+      <w:r>
+        <w:rPr>
+          <w:rFonts w:ascii="Times New Roman" w:eastAsia="Times New Roman" w:hAnsi="Times New Roman" w:cs="Times New Roman"/>
+          <w:lang w:eastAsia="zh-CN"/>
+        </w:rPr>
+        <w:t xml:space="preserve">        return </w:t>
+      </w:r>
+      <w:proofErr w:type="spellStart"/>
+      <w:proofErr w:type="gramStart"/>
+      <w:r>
+        <w:rPr>
+          <w:rFonts w:ascii="Times New Roman" w:eastAsia="Times New Roman" w:hAnsi="Times New Roman" w:cs="Times New Roman"/>
+          <w:lang w:eastAsia="zh-CN"/>
+        </w:rPr>
+        <w:t>dp</w:t>
+      </w:r>
+      <w:proofErr w:type="spellEnd"/>
+      <w:r>
+        <w:rPr>
+          <w:rFonts w:ascii="Times New Roman" w:eastAsia="Times New Roman" w:hAnsi="Times New Roman" w:cs="Times New Roman"/>
+          <w:lang w:eastAsia="zh-CN"/>
+        </w:rPr>
+        <w:t>[</w:t>
+      </w:r>
+      <w:proofErr w:type="gramEnd"/>
+      <w:r>
+        <w:rPr>
+          <w:rFonts w:ascii="Times New Roman" w:eastAsia="Times New Roman" w:hAnsi="Times New Roman" w:cs="Times New Roman"/>
+          <w:lang w:eastAsia="zh-CN"/>
+        </w:rPr>
+        <w:t>0];</w:t>
+      </w:r>
+    </w:p>
+    <w:p>
+      <w:pPr>
+        <w:pStyle w:val="ListParagraph"/>
+        <w:rPr>
+          <w:rFonts w:ascii="Times New Roman" w:eastAsia="Times New Roman" w:hAnsi="Times New Roman" w:cs="Times New Roman"/>
+          <w:lang w:eastAsia="zh-CN"/>
+        </w:rPr>
+      </w:pPr>
+      <w:r>
+        <w:rPr>
+          <w:rFonts w:ascii="Times New Roman" w:eastAsia="Times New Roman" w:hAnsi="Times New Roman" w:cs="Times New Roman"/>
+          <w:lang w:eastAsia="zh-CN"/>
+        </w:rPr>
+        <w:t xml:space="preserve">    }</w:t>
+      </w:r>
+    </w:p>
+    <w:p>
+      <w:pPr>
+        <w:pStyle w:val="ListParagraph"/>
+        <w:rPr>
+          <w:rFonts w:ascii="Times New Roman" w:eastAsia="Times New Roman" w:hAnsi="Times New Roman" w:cs="Times New Roman"/>
+          <w:lang w:eastAsia="zh-CN"/>
+        </w:rPr>
+      </w:pPr>
+      <w:r>
+        <w:rPr>
+          <w:rFonts w:ascii="Times New Roman" w:eastAsia="Times New Roman" w:hAnsi="Times New Roman" w:cs="Times New Roman"/>
+          <w:lang w:eastAsia="zh-CN"/>
+        </w:rPr>
+        <w:t>}</w:t>
+      </w:r>
+    </w:p>
+    <w:p>
+      <w:pPr>
+        <w:pStyle w:val="ListParagraph"/>
+        <w:rPr>
+          <w:rFonts w:ascii="Times New Roman" w:eastAsia="Times New Roman" w:hAnsi="Times New Roman" w:cs="Times New Roman"/>
+          <w:lang w:eastAsia="zh-CN"/>
+        </w:rPr>
+      </w:pPr>
     </w:p>
     <w:p>
       <w:pPr>
@@ -2252,7 +8886,7 @@
         </w:rPr>
         <w:t>分数以array形式表现，比如 [[1, 2], [1, 3],[5, 6]], 就是要写个函数能计算1/2 + 1/3 = 5/6。解法参考 </w:t>
       </w:r>
-      <w:hyperlink r:id="rId6" w:tgtFrame="_blank" w:history="1">
+      <w:hyperlink r:id="rId7" w:tgtFrame="_blank" w:history="1">
         <w:r>
           <w:rPr>
             <w:rFonts w:ascii="Microsoft YaHei" w:eastAsia="Microsoft YaHei" w:hAnsi="Microsoft YaHei" w:cs="Times New Roman" w:hint="eastAsia"/>
@@ -2285,7 +8919,856 @@
           <w:shd w:val="clear" w:color="auto" w:fill="FFFFFF"/>
           <w:lang w:eastAsia="zh-CN"/>
         </w:rPr>
-        <w:t>第二题很简单，reverse string，如果用python非常简单return str[::-1]</w:t>
+        <w:t xml:space="preserve">第二题很简单，reverse string，如果用python非常简单return </w:t>
+      </w:r>
+      <w:proofErr w:type="spellStart"/>
+      <w:r>
+        <w:rPr>
+          <w:rFonts w:ascii="Microsoft YaHei" w:eastAsia="Microsoft YaHei" w:hAnsi="Microsoft YaHei" w:cs="Times New Roman" w:hint="eastAsia"/>
+          <w:color w:val="555555"/>
+          <w:sz w:val="21"/>
+          <w:szCs w:val="21"/>
+          <w:shd w:val="clear" w:color="auto" w:fill="FFFFFF"/>
+          <w:lang w:eastAsia="zh-CN"/>
+        </w:rPr>
+        <w:t>str</w:t>
+      </w:r>
+      <w:proofErr w:type="spellEnd"/>
+      <w:r>
+        <w:rPr>
+          <w:rFonts w:ascii="Microsoft YaHei" w:eastAsia="Microsoft YaHei" w:hAnsi="Microsoft YaHei" w:cs="Times New Roman" w:hint="eastAsia"/>
+          <w:color w:val="555555"/>
+          <w:sz w:val="21"/>
+          <w:szCs w:val="21"/>
+          <w:shd w:val="clear" w:color="auto" w:fill="FFFFFF"/>
+          <w:lang w:eastAsia="zh-CN"/>
+        </w:rPr>
+        <w:t>[::-1]</w:t>
+      </w:r>
+    </w:p>
+    <w:p>
+      <w:pPr>
+        <w:pStyle w:val="ListParagraph"/>
+        <w:rPr>
+          <w:rFonts w:ascii="Microsoft YaHei" w:eastAsia="Microsoft YaHei" w:hAnsi="Microsoft YaHei" w:cs="Times New Roman"/>
+          <w:color w:val="555555"/>
+          <w:sz w:val="21"/>
+          <w:szCs w:val="21"/>
+          <w:lang w:eastAsia="zh-CN"/>
+        </w:rPr>
+      </w:pPr>
+      <w:r>
+        <w:rPr>
+          <w:rFonts w:ascii="Microsoft YaHei" w:eastAsia="Microsoft YaHei" w:hAnsi="Microsoft YaHei" w:cs="Times New Roman"/>
+          <w:color w:val="555555"/>
+          <w:sz w:val="21"/>
+          <w:szCs w:val="21"/>
+          <w:lang w:eastAsia="zh-CN"/>
+        </w:rPr>
+        <w:t>class Solution {</w:t>
+      </w:r>
+    </w:p>
+    <w:p>
+      <w:pPr>
+        <w:pStyle w:val="ListParagraph"/>
+        <w:rPr>
+          <w:rFonts w:ascii="Microsoft YaHei" w:eastAsia="Microsoft YaHei" w:hAnsi="Microsoft YaHei" w:cs="Times New Roman"/>
+          <w:color w:val="555555"/>
+          <w:sz w:val="21"/>
+          <w:szCs w:val="21"/>
+          <w:lang w:eastAsia="zh-CN"/>
+        </w:rPr>
+      </w:pPr>
+      <w:r>
+        <w:rPr>
+          <w:rFonts w:ascii="Microsoft YaHei" w:eastAsia="Microsoft YaHei" w:hAnsi="Microsoft YaHei" w:cs="Times New Roman"/>
+          <w:color w:val="555555"/>
+          <w:sz w:val="21"/>
+          <w:szCs w:val="21"/>
+          <w:lang w:eastAsia="zh-CN"/>
+        </w:rPr>
+        <w:t xml:space="preserve">    public String </w:t>
+      </w:r>
+      <w:proofErr w:type="spellStart"/>
+      <w:proofErr w:type="gramStart"/>
+      <w:r>
+        <w:rPr>
+          <w:rFonts w:ascii="Microsoft YaHei" w:eastAsia="Microsoft YaHei" w:hAnsi="Microsoft YaHei" w:cs="Times New Roman"/>
+          <w:color w:val="555555"/>
+          <w:sz w:val="21"/>
+          <w:szCs w:val="21"/>
+          <w:lang w:eastAsia="zh-CN"/>
+        </w:rPr>
+        <w:t>reverseString</w:t>
+      </w:r>
+      <w:proofErr w:type="spellEnd"/>
+      <w:r>
+        <w:rPr>
+          <w:rFonts w:ascii="Microsoft YaHei" w:eastAsia="Microsoft YaHei" w:hAnsi="Microsoft YaHei" w:cs="Times New Roman"/>
+          <w:color w:val="555555"/>
+          <w:sz w:val="21"/>
+          <w:szCs w:val="21"/>
+          <w:lang w:eastAsia="zh-CN"/>
+        </w:rPr>
+        <w:t>(</w:t>
+      </w:r>
+      <w:proofErr w:type="gramEnd"/>
+      <w:r>
+        <w:rPr>
+          <w:rFonts w:ascii="Microsoft YaHei" w:eastAsia="Microsoft YaHei" w:hAnsi="Microsoft YaHei" w:cs="Times New Roman"/>
+          <w:color w:val="555555"/>
+          <w:sz w:val="21"/>
+          <w:szCs w:val="21"/>
+          <w:lang w:eastAsia="zh-CN"/>
+        </w:rPr>
+        <w:t>String s) {</w:t>
+      </w:r>
+    </w:p>
+    <w:p>
+      <w:pPr>
+        <w:pStyle w:val="ListParagraph"/>
+        <w:rPr>
+          <w:rFonts w:ascii="Microsoft YaHei" w:eastAsia="Microsoft YaHei" w:hAnsi="Microsoft YaHei" w:cs="Times New Roman"/>
+          <w:color w:val="555555"/>
+          <w:sz w:val="21"/>
+          <w:szCs w:val="21"/>
+          <w:lang w:eastAsia="zh-CN"/>
+        </w:rPr>
+      </w:pPr>
+      <w:r>
+        <w:rPr>
+          <w:rFonts w:ascii="Microsoft YaHei" w:eastAsia="Microsoft YaHei" w:hAnsi="Microsoft YaHei" w:cs="Times New Roman"/>
+          <w:color w:val="555555"/>
+          <w:sz w:val="21"/>
+          <w:szCs w:val="21"/>
+          <w:lang w:eastAsia="zh-CN"/>
+        </w:rPr>
+        <w:t xml:space="preserve">       // return new </w:t>
+      </w:r>
+      <w:proofErr w:type="spellStart"/>
+      <w:r>
+        <w:rPr>
+          <w:rFonts w:ascii="Microsoft YaHei" w:eastAsia="Microsoft YaHei" w:hAnsi="Microsoft YaHei" w:cs="Times New Roman"/>
+          <w:color w:val="555555"/>
+          <w:sz w:val="21"/>
+          <w:szCs w:val="21"/>
+          <w:lang w:eastAsia="zh-CN"/>
+        </w:rPr>
+        <w:t>StringBuilder</w:t>
+      </w:r>
+      <w:proofErr w:type="spellEnd"/>
+      <w:r>
+        <w:rPr>
+          <w:rFonts w:ascii="Microsoft YaHei" w:eastAsia="Microsoft YaHei" w:hAnsi="Microsoft YaHei" w:cs="Times New Roman"/>
+          <w:color w:val="555555"/>
+          <w:sz w:val="21"/>
+          <w:szCs w:val="21"/>
+          <w:lang w:eastAsia="zh-CN"/>
+        </w:rPr>
+        <w:t>(s</w:t>
+      </w:r>
+      <w:proofErr w:type="gramStart"/>
+      <w:r>
+        <w:rPr>
+          <w:rFonts w:ascii="Microsoft YaHei" w:eastAsia="Microsoft YaHei" w:hAnsi="Microsoft YaHei" w:cs="Times New Roman"/>
+          <w:color w:val="555555"/>
+          <w:sz w:val="21"/>
+          <w:szCs w:val="21"/>
+          <w:lang w:eastAsia="zh-CN"/>
+        </w:rPr>
+        <w:t>).reverse</w:t>
+      </w:r>
+      <w:proofErr w:type="gramEnd"/>
+      <w:r>
+        <w:rPr>
+          <w:rFonts w:ascii="Microsoft YaHei" w:eastAsia="Microsoft YaHei" w:hAnsi="Microsoft YaHei" w:cs="Times New Roman"/>
+          <w:color w:val="555555"/>
+          <w:sz w:val="21"/>
+          <w:szCs w:val="21"/>
+          <w:lang w:eastAsia="zh-CN"/>
+        </w:rPr>
+        <w:t>().</w:t>
+      </w:r>
+      <w:proofErr w:type="spellStart"/>
+      <w:r>
+        <w:rPr>
+          <w:rFonts w:ascii="Microsoft YaHei" w:eastAsia="Microsoft YaHei" w:hAnsi="Microsoft YaHei" w:cs="Times New Roman"/>
+          <w:color w:val="555555"/>
+          <w:sz w:val="21"/>
+          <w:szCs w:val="21"/>
+          <w:lang w:eastAsia="zh-CN"/>
+        </w:rPr>
+        <w:t>toString</w:t>
+      </w:r>
+      <w:proofErr w:type="spellEnd"/>
+      <w:r>
+        <w:rPr>
+          <w:rFonts w:ascii="Microsoft YaHei" w:eastAsia="Microsoft YaHei" w:hAnsi="Microsoft YaHei" w:cs="Times New Roman"/>
+          <w:color w:val="555555"/>
+          <w:sz w:val="21"/>
+          <w:szCs w:val="21"/>
+          <w:lang w:eastAsia="zh-CN"/>
+        </w:rPr>
+        <w:t>();</w:t>
+      </w:r>
+    </w:p>
+    <w:p>
+      <w:pPr>
+        <w:pStyle w:val="ListParagraph"/>
+        <w:rPr>
+          <w:rFonts w:ascii="Microsoft YaHei" w:eastAsia="Microsoft YaHei" w:hAnsi="Microsoft YaHei" w:cs="Times New Roman"/>
+          <w:color w:val="555555"/>
+          <w:sz w:val="21"/>
+          <w:szCs w:val="21"/>
+          <w:lang w:eastAsia="zh-CN"/>
+        </w:rPr>
+      </w:pPr>
+      <w:r>
+        <w:rPr>
+          <w:rFonts w:ascii="Microsoft YaHei" w:eastAsia="Microsoft YaHei" w:hAnsi="Microsoft YaHei" w:cs="Times New Roman"/>
+          <w:color w:val="555555"/>
+          <w:sz w:val="21"/>
+          <w:szCs w:val="21"/>
+          <w:lang w:eastAsia="zh-CN"/>
+        </w:rPr>
+        <w:t xml:space="preserve">        </w:t>
+      </w:r>
+      <w:proofErr w:type="gramStart"/>
+      <w:r>
+        <w:rPr>
+          <w:rFonts w:ascii="Microsoft YaHei" w:eastAsia="Microsoft YaHei" w:hAnsi="Microsoft YaHei" w:cs="Times New Roman"/>
+          <w:color w:val="555555"/>
+          <w:sz w:val="21"/>
+          <w:szCs w:val="21"/>
+          <w:lang w:eastAsia="zh-CN"/>
+        </w:rPr>
+        <w:t>char[</w:t>
+      </w:r>
+      <w:proofErr w:type="gramEnd"/>
+      <w:r>
+        <w:rPr>
+          <w:rFonts w:ascii="Microsoft YaHei" w:eastAsia="Microsoft YaHei" w:hAnsi="Microsoft YaHei" w:cs="Times New Roman"/>
+          <w:color w:val="555555"/>
+          <w:sz w:val="21"/>
+          <w:szCs w:val="21"/>
+          <w:lang w:eastAsia="zh-CN"/>
+        </w:rPr>
+        <w:t xml:space="preserve">] </w:t>
+      </w:r>
+      <w:proofErr w:type="spellStart"/>
+      <w:r>
+        <w:rPr>
+          <w:rFonts w:ascii="Microsoft YaHei" w:eastAsia="Microsoft YaHei" w:hAnsi="Microsoft YaHei" w:cs="Times New Roman"/>
+          <w:color w:val="555555"/>
+          <w:sz w:val="21"/>
+          <w:szCs w:val="21"/>
+          <w:lang w:eastAsia="zh-CN"/>
+        </w:rPr>
+        <w:t>charArr</w:t>
+      </w:r>
+      <w:proofErr w:type="spellEnd"/>
+      <w:r>
+        <w:rPr>
+          <w:rFonts w:ascii="Microsoft YaHei" w:eastAsia="Microsoft YaHei" w:hAnsi="Microsoft YaHei" w:cs="Times New Roman"/>
+          <w:color w:val="555555"/>
+          <w:sz w:val="21"/>
+          <w:szCs w:val="21"/>
+          <w:lang w:eastAsia="zh-CN"/>
+        </w:rPr>
+        <w:t xml:space="preserve"> = </w:t>
+      </w:r>
+      <w:proofErr w:type="spellStart"/>
+      <w:r>
+        <w:rPr>
+          <w:rFonts w:ascii="Microsoft YaHei" w:eastAsia="Microsoft YaHei" w:hAnsi="Microsoft YaHei" w:cs="Times New Roman"/>
+          <w:color w:val="555555"/>
+          <w:sz w:val="21"/>
+          <w:szCs w:val="21"/>
+          <w:lang w:eastAsia="zh-CN"/>
+        </w:rPr>
+        <w:t>s.toCharArray</w:t>
+      </w:r>
+      <w:proofErr w:type="spellEnd"/>
+      <w:r>
+        <w:rPr>
+          <w:rFonts w:ascii="Microsoft YaHei" w:eastAsia="Microsoft YaHei" w:hAnsi="Microsoft YaHei" w:cs="Times New Roman"/>
+          <w:color w:val="555555"/>
+          <w:sz w:val="21"/>
+          <w:szCs w:val="21"/>
+          <w:lang w:eastAsia="zh-CN"/>
+        </w:rPr>
+        <w:t>();</w:t>
+      </w:r>
+    </w:p>
+    <w:p>
+      <w:pPr>
+        <w:pStyle w:val="ListParagraph"/>
+        <w:rPr>
+          <w:rFonts w:ascii="Microsoft YaHei" w:eastAsia="Microsoft YaHei" w:hAnsi="Microsoft YaHei" w:cs="Times New Roman"/>
+          <w:color w:val="555555"/>
+          <w:sz w:val="21"/>
+          <w:szCs w:val="21"/>
+          <w:lang w:eastAsia="zh-CN"/>
+        </w:rPr>
+      </w:pPr>
+      <w:r>
+        <w:rPr>
+          <w:rFonts w:ascii="Microsoft YaHei" w:eastAsia="Microsoft YaHei" w:hAnsi="Microsoft YaHei" w:cs="Times New Roman"/>
+          <w:color w:val="555555"/>
+          <w:sz w:val="21"/>
+          <w:szCs w:val="21"/>
+          <w:lang w:eastAsia="zh-CN"/>
+        </w:rPr>
+        <w:t xml:space="preserve">        </w:t>
+      </w:r>
+      <w:proofErr w:type="spellStart"/>
+      <w:r>
+        <w:rPr>
+          <w:rFonts w:ascii="Microsoft YaHei" w:eastAsia="Microsoft YaHei" w:hAnsi="Microsoft YaHei" w:cs="Times New Roman"/>
+          <w:color w:val="555555"/>
+          <w:sz w:val="21"/>
+          <w:szCs w:val="21"/>
+          <w:lang w:eastAsia="zh-CN"/>
+        </w:rPr>
+        <w:t>int</w:t>
+      </w:r>
+      <w:proofErr w:type="spellEnd"/>
+      <w:r>
+        <w:rPr>
+          <w:rFonts w:ascii="Microsoft YaHei" w:eastAsia="Microsoft YaHei" w:hAnsi="Microsoft YaHei" w:cs="Times New Roman"/>
+          <w:color w:val="555555"/>
+          <w:sz w:val="21"/>
+          <w:szCs w:val="21"/>
+          <w:lang w:eastAsia="zh-CN"/>
+        </w:rPr>
+        <w:t xml:space="preserve"> </w:t>
+      </w:r>
+      <w:proofErr w:type="spellStart"/>
+      <w:r>
+        <w:rPr>
+          <w:rFonts w:ascii="Microsoft YaHei" w:eastAsia="Microsoft YaHei" w:hAnsi="Microsoft YaHei" w:cs="Times New Roman"/>
+          <w:color w:val="555555"/>
+          <w:sz w:val="21"/>
+          <w:szCs w:val="21"/>
+          <w:lang w:eastAsia="zh-CN"/>
+        </w:rPr>
+        <w:t>i</w:t>
+      </w:r>
+      <w:proofErr w:type="spellEnd"/>
+      <w:r>
+        <w:rPr>
+          <w:rFonts w:ascii="Microsoft YaHei" w:eastAsia="Microsoft YaHei" w:hAnsi="Microsoft YaHei" w:cs="Times New Roman"/>
+          <w:color w:val="555555"/>
+          <w:sz w:val="21"/>
+          <w:szCs w:val="21"/>
+          <w:lang w:eastAsia="zh-CN"/>
+        </w:rPr>
+        <w:t xml:space="preserve"> = 0;</w:t>
+      </w:r>
+    </w:p>
+    <w:p>
+      <w:pPr>
+        <w:pStyle w:val="ListParagraph"/>
+        <w:rPr>
+          <w:rFonts w:ascii="Microsoft YaHei" w:eastAsia="Microsoft YaHei" w:hAnsi="Microsoft YaHei" w:cs="Times New Roman"/>
+          <w:color w:val="555555"/>
+          <w:sz w:val="21"/>
+          <w:szCs w:val="21"/>
+          <w:lang w:eastAsia="zh-CN"/>
+        </w:rPr>
+      </w:pPr>
+      <w:r>
+        <w:rPr>
+          <w:rFonts w:ascii="Microsoft YaHei" w:eastAsia="Microsoft YaHei" w:hAnsi="Microsoft YaHei" w:cs="Times New Roman"/>
+          <w:color w:val="555555"/>
+          <w:sz w:val="21"/>
+          <w:szCs w:val="21"/>
+          <w:lang w:eastAsia="zh-CN"/>
+        </w:rPr>
+        <w:t xml:space="preserve">        </w:t>
+      </w:r>
+      <w:proofErr w:type="spellStart"/>
+      <w:r>
+        <w:rPr>
+          <w:rFonts w:ascii="Microsoft YaHei" w:eastAsia="Microsoft YaHei" w:hAnsi="Microsoft YaHei" w:cs="Times New Roman"/>
+          <w:color w:val="555555"/>
+          <w:sz w:val="21"/>
+          <w:szCs w:val="21"/>
+          <w:lang w:eastAsia="zh-CN"/>
+        </w:rPr>
+        <w:t>int</w:t>
+      </w:r>
+      <w:proofErr w:type="spellEnd"/>
+      <w:r>
+        <w:rPr>
+          <w:rFonts w:ascii="Microsoft YaHei" w:eastAsia="Microsoft YaHei" w:hAnsi="Microsoft YaHei" w:cs="Times New Roman"/>
+          <w:color w:val="555555"/>
+          <w:sz w:val="21"/>
+          <w:szCs w:val="21"/>
+          <w:lang w:eastAsia="zh-CN"/>
+        </w:rPr>
+        <w:t xml:space="preserve"> j = </w:t>
+      </w:r>
+      <w:proofErr w:type="spellStart"/>
+      <w:proofErr w:type="gramStart"/>
+      <w:r>
+        <w:rPr>
+          <w:rFonts w:ascii="Microsoft YaHei" w:eastAsia="Microsoft YaHei" w:hAnsi="Microsoft YaHei" w:cs="Times New Roman"/>
+          <w:color w:val="555555"/>
+          <w:sz w:val="21"/>
+          <w:szCs w:val="21"/>
+          <w:lang w:eastAsia="zh-CN"/>
+        </w:rPr>
+        <w:t>s.length</w:t>
+      </w:r>
+      <w:proofErr w:type="spellEnd"/>
+      <w:proofErr w:type="gramEnd"/>
+      <w:r>
+        <w:rPr>
+          <w:rFonts w:ascii="Microsoft YaHei" w:eastAsia="Microsoft YaHei" w:hAnsi="Microsoft YaHei" w:cs="Times New Roman"/>
+          <w:color w:val="555555"/>
+          <w:sz w:val="21"/>
+          <w:szCs w:val="21"/>
+          <w:lang w:eastAsia="zh-CN"/>
+        </w:rPr>
+        <w:t>() - 1;</w:t>
+      </w:r>
+    </w:p>
+    <w:p>
+      <w:pPr>
+        <w:pStyle w:val="ListParagraph"/>
+        <w:rPr>
+          <w:rFonts w:ascii="Microsoft YaHei" w:eastAsia="Microsoft YaHei" w:hAnsi="Microsoft YaHei" w:cs="Times New Roman"/>
+          <w:color w:val="555555"/>
+          <w:sz w:val="21"/>
+          <w:szCs w:val="21"/>
+          <w:lang w:eastAsia="zh-CN"/>
+        </w:rPr>
+      </w:pPr>
+      <w:r>
+        <w:rPr>
+          <w:rFonts w:ascii="Microsoft YaHei" w:eastAsia="Microsoft YaHei" w:hAnsi="Microsoft YaHei" w:cs="Times New Roman"/>
+          <w:color w:val="555555"/>
+          <w:sz w:val="21"/>
+          <w:szCs w:val="21"/>
+          <w:lang w:eastAsia="zh-CN"/>
+        </w:rPr>
+        <w:t xml:space="preserve">        while (</w:t>
+      </w:r>
+      <w:proofErr w:type="spellStart"/>
+      <w:r>
+        <w:rPr>
+          <w:rFonts w:ascii="Microsoft YaHei" w:eastAsia="Microsoft YaHei" w:hAnsi="Microsoft YaHei" w:cs="Times New Roman"/>
+          <w:color w:val="555555"/>
+          <w:sz w:val="21"/>
+          <w:szCs w:val="21"/>
+          <w:lang w:eastAsia="zh-CN"/>
+        </w:rPr>
+        <w:t>i</w:t>
+      </w:r>
+      <w:proofErr w:type="spellEnd"/>
+      <w:r>
+        <w:rPr>
+          <w:rFonts w:ascii="Microsoft YaHei" w:eastAsia="Microsoft YaHei" w:hAnsi="Microsoft YaHei" w:cs="Times New Roman"/>
+          <w:color w:val="555555"/>
+          <w:sz w:val="21"/>
+          <w:szCs w:val="21"/>
+          <w:lang w:eastAsia="zh-CN"/>
+        </w:rPr>
+        <w:t xml:space="preserve"> &lt; j) {</w:t>
+      </w:r>
+    </w:p>
+    <w:p>
+      <w:pPr>
+        <w:pStyle w:val="ListParagraph"/>
+        <w:rPr>
+          <w:rFonts w:ascii="Microsoft YaHei" w:eastAsia="Microsoft YaHei" w:hAnsi="Microsoft YaHei" w:cs="Times New Roman"/>
+          <w:color w:val="555555"/>
+          <w:sz w:val="21"/>
+          <w:szCs w:val="21"/>
+          <w:lang w:eastAsia="zh-CN"/>
+        </w:rPr>
+      </w:pPr>
+      <w:r>
+        <w:rPr>
+          <w:rFonts w:ascii="Microsoft YaHei" w:eastAsia="Microsoft YaHei" w:hAnsi="Microsoft YaHei" w:cs="Times New Roman"/>
+          <w:color w:val="555555"/>
+          <w:sz w:val="21"/>
+          <w:szCs w:val="21"/>
+          <w:lang w:eastAsia="zh-CN"/>
+        </w:rPr>
+        <w:t xml:space="preserve">            char temp = </w:t>
+      </w:r>
+      <w:proofErr w:type="spellStart"/>
+      <w:r>
+        <w:rPr>
+          <w:rFonts w:ascii="Microsoft YaHei" w:eastAsia="Microsoft YaHei" w:hAnsi="Microsoft YaHei" w:cs="Times New Roman"/>
+          <w:color w:val="555555"/>
+          <w:sz w:val="21"/>
+          <w:szCs w:val="21"/>
+          <w:lang w:eastAsia="zh-CN"/>
+        </w:rPr>
+        <w:t>charArr</w:t>
+      </w:r>
+      <w:proofErr w:type="spellEnd"/>
+      <w:r>
+        <w:rPr>
+          <w:rFonts w:ascii="Microsoft YaHei" w:eastAsia="Microsoft YaHei" w:hAnsi="Microsoft YaHei" w:cs="Times New Roman"/>
+          <w:color w:val="555555"/>
+          <w:sz w:val="21"/>
+          <w:szCs w:val="21"/>
+          <w:lang w:eastAsia="zh-CN"/>
+        </w:rPr>
+        <w:t>[</w:t>
+      </w:r>
+      <w:proofErr w:type="spellStart"/>
+      <w:r>
+        <w:rPr>
+          <w:rFonts w:ascii="Microsoft YaHei" w:eastAsia="Microsoft YaHei" w:hAnsi="Microsoft YaHei" w:cs="Times New Roman"/>
+          <w:color w:val="555555"/>
+          <w:sz w:val="21"/>
+          <w:szCs w:val="21"/>
+          <w:lang w:eastAsia="zh-CN"/>
+        </w:rPr>
+        <w:t>i</w:t>
+      </w:r>
+      <w:proofErr w:type="spellEnd"/>
+      <w:r>
+        <w:rPr>
+          <w:rFonts w:ascii="Microsoft YaHei" w:eastAsia="Microsoft YaHei" w:hAnsi="Microsoft YaHei" w:cs="Times New Roman"/>
+          <w:color w:val="555555"/>
+          <w:sz w:val="21"/>
+          <w:szCs w:val="21"/>
+          <w:lang w:eastAsia="zh-CN"/>
+        </w:rPr>
+        <w:t>];</w:t>
+      </w:r>
+    </w:p>
+    <w:p>
+      <w:pPr>
+        <w:pStyle w:val="ListParagraph"/>
+        <w:rPr>
+          <w:rFonts w:ascii="Microsoft YaHei" w:eastAsia="Microsoft YaHei" w:hAnsi="Microsoft YaHei" w:cs="Times New Roman"/>
+          <w:color w:val="555555"/>
+          <w:sz w:val="21"/>
+          <w:szCs w:val="21"/>
+          <w:lang w:eastAsia="zh-CN"/>
+        </w:rPr>
+      </w:pPr>
+      <w:r>
+        <w:rPr>
+          <w:rFonts w:ascii="Microsoft YaHei" w:eastAsia="Microsoft YaHei" w:hAnsi="Microsoft YaHei" w:cs="Times New Roman"/>
+          <w:color w:val="555555"/>
+          <w:sz w:val="21"/>
+          <w:szCs w:val="21"/>
+          <w:lang w:eastAsia="zh-CN"/>
+        </w:rPr>
+        <w:t xml:space="preserve">            </w:t>
+      </w:r>
+      <w:proofErr w:type="spellStart"/>
+      <w:r>
+        <w:rPr>
+          <w:rFonts w:ascii="Microsoft YaHei" w:eastAsia="Microsoft YaHei" w:hAnsi="Microsoft YaHei" w:cs="Times New Roman"/>
+          <w:color w:val="555555"/>
+          <w:sz w:val="21"/>
+          <w:szCs w:val="21"/>
+          <w:lang w:eastAsia="zh-CN"/>
+        </w:rPr>
+        <w:t>charArr</w:t>
+      </w:r>
+      <w:proofErr w:type="spellEnd"/>
+      <w:r>
+        <w:rPr>
+          <w:rFonts w:ascii="Microsoft YaHei" w:eastAsia="Microsoft YaHei" w:hAnsi="Microsoft YaHei" w:cs="Times New Roman"/>
+          <w:color w:val="555555"/>
+          <w:sz w:val="21"/>
+          <w:szCs w:val="21"/>
+          <w:lang w:eastAsia="zh-CN"/>
+        </w:rPr>
+        <w:t>[</w:t>
+      </w:r>
+      <w:proofErr w:type="spellStart"/>
+      <w:r>
+        <w:rPr>
+          <w:rFonts w:ascii="Microsoft YaHei" w:eastAsia="Microsoft YaHei" w:hAnsi="Microsoft YaHei" w:cs="Times New Roman"/>
+          <w:color w:val="555555"/>
+          <w:sz w:val="21"/>
+          <w:szCs w:val="21"/>
+          <w:lang w:eastAsia="zh-CN"/>
+        </w:rPr>
+        <w:t>i</w:t>
+      </w:r>
+      <w:proofErr w:type="spellEnd"/>
+      <w:r>
+        <w:rPr>
+          <w:rFonts w:ascii="Microsoft YaHei" w:eastAsia="Microsoft YaHei" w:hAnsi="Microsoft YaHei" w:cs="Times New Roman"/>
+          <w:color w:val="555555"/>
+          <w:sz w:val="21"/>
+          <w:szCs w:val="21"/>
+          <w:lang w:eastAsia="zh-CN"/>
+        </w:rPr>
+        <w:t xml:space="preserve">] = </w:t>
+      </w:r>
+      <w:proofErr w:type="spellStart"/>
+      <w:r>
+        <w:rPr>
+          <w:rFonts w:ascii="Microsoft YaHei" w:eastAsia="Microsoft YaHei" w:hAnsi="Microsoft YaHei" w:cs="Times New Roman"/>
+          <w:color w:val="555555"/>
+          <w:sz w:val="21"/>
+          <w:szCs w:val="21"/>
+          <w:lang w:eastAsia="zh-CN"/>
+        </w:rPr>
+        <w:t>charArr</w:t>
+      </w:r>
+      <w:proofErr w:type="spellEnd"/>
+      <w:r>
+        <w:rPr>
+          <w:rFonts w:ascii="Microsoft YaHei" w:eastAsia="Microsoft YaHei" w:hAnsi="Microsoft YaHei" w:cs="Times New Roman"/>
+          <w:color w:val="555555"/>
+          <w:sz w:val="21"/>
+          <w:szCs w:val="21"/>
+          <w:lang w:eastAsia="zh-CN"/>
+        </w:rPr>
+        <w:t>[j];</w:t>
+      </w:r>
+    </w:p>
+    <w:p>
+      <w:pPr>
+        <w:pStyle w:val="ListParagraph"/>
+        <w:rPr>
+          <w:rFonts w:ascii="Microsoft YaHei" w:eastAsia="Microsoft YaHei" w:hAnsi="Microsoft YaHei" w:cs="Times New Roman"/>
+          <w:color w:val="555555"/>
+          <w:sz w:val="21"/>
+          <w:szCs w:val="21"/>
+          <w:lang w:eastAsia="zh-CN"/>
+        </w:rPr>
+      </w:pPr>
+      <w:r>
+        <w:rPr>
+          <w:rFonts w:ascii="Microsoft YaHei" w:eastAsia="Microsoft YaHei" w:hAnsi="Microsoft YaHei" w:cs="Times New Roman"/>
+          <w:color w:val="555555"/>
+          <w:sz w:val="21"/>
+          <w:szCs w:val="21"/>
+          <w:lang w:eastAsia="zh-CN"/>
+        </w:rPr>
+        <w:t xml:space="preserve">            </w:t>
+      </w:r>
+      <w:proofErr w:type="spellStart"/>
+      <w:r>
+        <w:rPr>
+          <w:rFonts w:ascii="Microsoft YaHei" w:eastAsia="Microsoft YaHei" w:hAnsi="Microsoft YaHei" w:cs="Times New Roman"/>
+          <w:color w:val="555555"/>
+          <w:sz w:val="21"/>
+          <w:szCs w:val="21"/>
+          <w:lang w:eastAsia="zh-CN"/>
+        </w:rPr>
+        <w:t>charArr</w:t>
+      </w:r>
+      <w:proofErr w:type="spellEnd"/>
+      <w:r>
+        <w:rPr>
+          <w:rFonts w:ascii="Microsoft YaHei" w:eastAsia="Microsoft YaHei" w:hAnsi="Microsoft YaHei" w:cs="Times New Roman"/>
+          <w:color w:val="555555"/>
+          <w:sz w:val="21"/>
+          <w:szCs w:val="21"/>
+          <w:lang w:eastAsia="zh-CN"/>
+        </w:rPr>
+        <w:t>[j] = temp;</w:t>
+      </w:r>
+    </w:p>
+    <w:p>
+      <w:pPr>
+        <w:pStyle w:val="ListParagraph"/>
+        <w:rPr>
+          <w:rFonts w:ascii="Microsoft YaHei" w:eastAsia="Microsoft YaHei" w:hAnsi="Microsoft YaHei" w:cs="Times New Roman"/>
+          <w:color w:val="555555"/>
+          <w:sz w:val="21"/>
+          <w:szCs w:val="21"/>
+          <w:lang w:eastAsia="zh-CN"/>
+        </w:rPr>
+      </w:pPr>
+      <w:r>
+        <w:rPr>
+          <w:rFonts w:ascii="Microsoft YaHei" w:eastAsia="Microsoft YaHei" w:hAnsi="Microsoft YaHei" w:cs="Times New Roman"/>
+          <w:color w:val="555555"/>
+          <w:sz w:val="21"/>
+          <w:szCs w:val="21"/>
+          <w:lang w:eastAsia="zh-CN"/>
+        </w:rPr>
+        <w:t xml:space="preserve">            </w:t>
+      </w:r>
+      <w:proofErr w:type="spellStart"/>
+      <w:r>
+        <w:rPr>
+          <w:rFonts w:ascii="Microsoft YaHei" w:eastAsia="Microsoft YaHei" w:hAnsi="Microsoft YaHei" w:cs="Times New Roman"/>
+          <w:color w:val="555555"/>
+          <w:sz w:val="21"/>
+          <w:szCs w:val="21"/>
+          <w:lang w:eastAsia="zh-CN"/>
+        </w:rPr>
+        <w:t>i</w:t>
+      </w:r>
+      <w:proofErr w:type="spellEnd"/>
+      <w:r>
+        <w:rPr>
+          <w:rFonts w:ascii="Microsoft YaHei" w:eastAsia="Microsoft YaHei" w:hAnsi="Microsoft YaHei" w:cs="Times New Roman"/>
+          <w:color w:val="555555"/>
+          <w:sz w:val="21"/>
+          <w:szCs w:val="21"/>
+          <w:lang w:eastAsia="zh-CN"/>
+        </w:rPr>
+        <w:t>++;</w:t>
+      </w:r>
+    </w:p>
+    <w:p>
+      <w:pPr>
+        <w:pStyle w:val="ListParagraph"/>
+        <w:rPr>
+          <w:rFonts w:ascii="Microsoft YaHei" w:eastAsia="Microsoft YaHei" w:hAnsi="Microsoft YaHei" w:cs="Times New Roman"/>
+          <w:color w:val="555555"/>
+          <w:sz w:val="21"/>
+          <w:szCs w:val="21"/>
+          <w:lang w:eastAsia="zh-CN"/>
+        </w:rPr>
+      </w:pPr>
+      <w:r>
+        <w:rPr>
+          <w:rFonts w:ascii="Microsoft YaHei" w:eastAsia="Microsoft YaHei" w:hAnsi="Microsoft YaHei" w:cs="Times New Roman"/>
+          <w:color w:val="555555"/>
+          <w:sz w:val="21"/>
+          <w:szCs w:val="21"/>
+          <w:lang w:eastAsia="zh-CN"/>
+        </w:rPr>
+        <w:t xml:space="preserve">            j--;</w:t>
+      </w:r>
+    </w:p>
+    <w:p>
+      <w:pPr>
+        <w:pStyle w:val="ListParagraph"/>
+        <w:rPr>
+          <w:rFonts w:ascii="Microsoft YaHei" w:eastAsia="Microsoft YaHei" w:hAnsi="Microsoft YaHei" w:cs="Times New Roman"/>
+          <w:color w:val="555555"/>
+          <w:sz w:val="21"/>
+          <w:szCs w:val="21"/>
+          <w:lang w:eastAsia="zh-CN"/>
+        </w:rPr>
+      </w:pPr>
+      <w:r>
+        <w:rPr>
+          <w:rFonts w:ascii="Microsoft YaHei" w:eastAsia="Microsoft YaHei" w:hAnsi="Microsoft YaHei" w:cs="Times New Roman"/>
+          <w:color w:val="555555"/>
+          <w:sz w:val="21"/>
+          <w:szCs w:val="21"/>
+          <w:lang w:eastAsia="zh-CN"/>
+        </w:rPr>
+        <w:t xml:space="preserve">        }</w:t>
+      </w:r>
+    </w:p>
+    <w:p>
+      <w:pPr>
+        <w:pStyle w:val="ListParagraph"/>
+        <w:rPr>
+          <w:rFonts w:ascii="Microsoft YaHei" w:eastAsia="Microsoft YaHei" w:hAnsi="Microsoft YaHei" w:cs="Times New Roman"/>
+          <w:color w:val="555555"/>
+          <w:sz w:val="21"/>
+          <w:szCs w:val="21"/>
+          <w:lang w:eastAsia="zh-CN"/>
+        </w:rPr>
+      </w:pPr>
+      <w:r>
+        <w:rPr>
+          <w:rFonts w:ascii="Microsoft YaHei" w:eastAsia="Microsoft YaHei" w:hAnsi="Microsoft YaHei" w:cs="Times New Roman"/>
+          <w:color w:val="555555"/>
+          <w:sz w:val="21"/>
+          <w:szCs w:val="21"/>
+          <w:lang w:eastAsia="zh-CN"/>
+        </w:rPr>
+        <w:t xml:space="preserve">        return </w:t>
+      </w:r>
+      <w:proofErr w:type="spellStart"/>
+      <w:r>
+        <w:rPr>
+          <w:rFonts w:ascii="Microsoft YaHei" w:eastAsia="Microsoft YaHei" w:hAnsi="Microsoft YaHei" w:cs="Times New Roman"/>
+          <w:color w:val="555555"/>
+          <w:sz w:val="21"/>
+          <w:szCs w:val="21"/>
+          <w:lang w:eastAsia="zh-CN"/>
+        </w:rPr>
+        <w:t>String.valueOf</w:t>
+      </w:r>
+      <w:proofErr w:type="spellEnd"/>
+      <w:r>
+        <w:rPr>
+          <w:rFonts w:ascii="Microsoft YaHei" w:eastAsia="Microsoft YaHei" w:hAnsi="Microsoft YaHei" w:cs="Times New Roman"/>
+          <w:color w:val="555555"/>
+          <w:sz w:val="21"/>
+          <w:szCs w:val="21"/>
+          <w:lang w:eastAsia="zh-CN"/>
+        </w:rPr>
+        <w:t>(</w:t>
+      </w:r>
+      <w:proofErr w:type="spellStart"/>
+      <w:r>
+        <w:rPr>
+          <w:rFonts w:ascii="Microsoft YaHei" w:eastAsia="Microsoft YaHei" w:hAnsi="Microsoft YaHei" w:cs="Times New Roman"/>
+          <w:color w:val="555555"/>
+          <w:sz w:val="21"/>
+          <w:szCs w:val="21"/>
+          <w:lang w:eastAsia="zh-CN"/>
+        </w:rPr>
+        <w:t>charArr</w:t>
+      </w:r>
+      <w:proofErr w:type="spellEnd"/>
+      <w:r>
+        <w:rPr>
+          <w:rFonts w:ascii="Microsoft YaHei" w:eastAsia="Microsoft YaHei" w:hAnsi="Microsoft YaHei" w:cs="Times New Roman"/>
+          <w:color w:val="555555"/>
+          <w:sz w:val="21"/>
+          <w:szCs w:val="21"/>
+          <w:lang w:eastAsia="zh-CN"/>
+        </w:rPr>
+        <w:t>);</w:t>
+      </w:r>
+    </w:p>
+    <w:p>
+      <w:pPr>
+        <w:pStyle w:val="ListParagraph"/>
+        <w:rPr>
+          <w:rFonts w:ascii="Microsoft YaHei" w:eastAsia="Microsoft YaHei" w:hAnsi="Microsoft YaHei" w:cs="Times New Roman"/>
+          <w:color w:val="555555"/>
+          <w:sz w:val="21"/>
+          <w:szCs w:val="21"/>
+          <w:lang w:eastAsia="zh-CN"/>
+        </w:rPr>
+      </w:pPr>
+      <w:r>
+        <w:rPr>
+          <w:rFonts w:ascii="Microsoft YaHei" w:eastAsia="Microsoft YaHei" w:hAnsi="Microsoft YaHei" w:cs="Times New Roman"/>
+          <w:color w:val="555555"/>
+          <w:sz w:val="21"/>
+          <w:szCs w:val="21"/>
+          <w:lang w:eastAsia="zh-CN"/>
+        </w:rPr>
+        <w:t xml:space="preserve">    }</w:t>
+      </w:r>
+    </w:p>
+    <w:p>
+      <w:pPr>
+        <w:pStyle w:val="ListParagraph"/>
+        <w:rPr>
+          <w:rFonts w:ascii="Times New Roman" w:eastAsia="Times New Roman" w:hAnsi="Times New Roman" w:cs="Times New Roman"/>
+          <w:lang w:eastAsia="zh-CN"/>
+        </w:rPr>
+      </w:pPr>
+      <w:r>
+        <w:rPr>
+          <w:rFonts w:ascii="Microsoft YaHei" w:eastAsia="Microsoft YaHei" w:hAnsi="Microsoft YaHei" w:cs="Times New Roman"/>
+          <w:color w:val="555555"/>
+          <w:sz w:val="21"/>
+          <w:szCs w:val="21"/>
+          <w:lang w:eastAsia="zh-CN"/>
+        </w:rPr>
+        <w:t>}</w:t>
       </w:r>
       <w:r>
         <w:rPr>
@@ -2308,7 +9791,7 @@
         </w:rPr>
         <w:t>第三题有一个array的字母，每个字母都有weight，比如 [{a:3}, {b:9}, {c:11}, {d:2}...]，如何用最少的字母去代表一个数字。这个就是coin sum的问题，解法参考 </w:t>
       </w:r>
-      <w:hyperlink r:id="rId7" w:tgtFrame="_blank" w:history="1">
+      <w:hyperlink r:id="rId8" w:tgtFrame="_blank" w:history="1">
         <w:r>
           <w:rPr>
             <w:rFonts w:ascii="Microsoft YaHei" w:eastAsia="Microsoft YaHei" w:hAnsi="Microsoft YaHei" w:cs="Times New Roman" w:hint="eastAsia"/>
@@ -2473,8 +9956,43 @@
           <w:shd w:val="clear" w:color="auto" w:fill="FFFFFF"/>
           <w:lang w:eastAsia="zh-CN"/>
         </w:rPr>
-        <w:t>第二题是计算 Average grades 在 glassdoor 上有</w:t>
-      </w:r>
+        <w:t xml:space="preserve">第二题是计算 Average grades 在 </w:t>
+      </w:r>
+      <w:proofErr w:type="spellStart"/>
+      <w:r>
+        <w:rPr>
+          <w:rFonts w:ascii="Microsoft YaHei" w:eastAsia="Microsoft YaHei" w:hAnsi="Microsoft YaHei" w:cs="Times New Roman" w:hint="eastAsia"/>
+          <w:color w:val="555555"/>
+          <w:sz w:val="21"/>
+          <w:szCs w:val="21"/>
+          <w:shd w:val="clear" w:color="auto" w:fill="FFFFFF"/>
+          <w:lang w:eastAsia="zh-CN"/>
+        </w:rPr>
+        <w:t>glassdoor</w:t>
+      </w:r>
+      <w:proofErr w:type="spellEnd"/>
+      <w:r>
+        <w:rPr>
+          <w:rFonts w:ascii="Microsoft YaHei" w:eastAsia="Microsoft YaHei" w:hAnsi="Microsoft YaHei" w:cs="Times New Roman" w:hint="eastAsia"/>
+          <w:color w:val="555555"/>
+          <w:sz w:val="21"/>
+          <w:szCs w:val="21"/>
+          <w:shd w:val="clear" w:color="auto" w:fill="FFFFFF"/>
+          <w:lang w:eastAsia="zh-CN"/>
+        </w:rPr>
+        <w:t xml:space="preserve"> 上有</w:t>
+      </w:r>
+    </w:p>
+    <w:p>
+      <w:pPr>
+        <w:pStyle w:val="ListParagraph"/>
+        <w:rPr>
+          <w:rFonts w:ascii="Times New Roman" w:eastAsia="Times New Roman" w:hAnsi="Times New Roman" w:cs="Times New Roman"/>
+          <w:lang w:eastAsia="zh-CN"/>
+        </w:rPr>
+      </w:pPr>
+      <w:bookmarkStart w:id="0" w:name="_GoBack"/>
+      <w:bookmarkEnd w:id="0"/>
       <w:r>
         <w:rPr>
           <w:rFonts w:ascii="Microsoft YaHei" w:eastAsia="Microsoft YaHei" w:hAnsi="Microsoft YaHei" w:cs="Times New Roman" w:hint="eastAsia"/>
@@ -2661,7 +10179,103 @@
           <w:shd w:val="clear" w:color="auto" w:fill="FFFFFF"/>
           <w:lang w:eastAsia="zh-CN"/>
         </w:rPr>
-        <w:t>几个 thread safe 的，concurent hashmap 和 sychonized hashmap。</w:t>
+        <w:t>几个 thread safe 的，</w:t>
+      </w:r>
+      <w:proofErr w:type="spellStart"/>
+      <w:r>
+        <w:rPr>
+          <w:rFonts w:ascii="Microsoft YaHei" w:eastAsia="Microsoft YaHei" w:hAnsi="Microsoft YaHei" w:cs="Times New Roman" w:hint="eastAsia"/>
+          <w:color w:val="555555"/>
+          <w:sz w:val="21"/>
+          <w:szCs w:val="21"/>
+          <w:shd w:val="clear" w:color="auto" w:fill="FFFFFF"/>
+          <w:lang w:eastAsia="zh-CN"/>
+        </w:rPr>
+        <w:t>concurent</w:t>
+      </w:r>
+      <w:proofErr w:type="spellEnd"/>
+      <w:r>
+        <w:rPr>
+          <w:rFonts w:ascii="Microsoft YaHei" w:eastAsia="Microsoft YaHei" w:hAnsi="Microsoft YaHei" w:cs="Times New Roman" w:hint="eastAsia"/>
+          <w:color w:val="555555"/>
+          <w:sz w:val="21"/>
+          <w:szCs w:val="21"/>
+          <w:shd w:val="clear" w:color="auto" w:fill="FFFFFF"/>
+          <w:lang w:eastAsia="zh-CN"/>
+        </w:rPr>
+        <w:t xml:space="preserve"> </w:t>
+      </w:r>
+      <w:proofErr w:type="spellStart"/>
+      <w:r>
+        <w:rPr>
+          <w:rFonts w:ascii="Microsoft YaHei" w:eastAsia="Microsoft YaHei" w:hAnsi="Microsoft YaHei" w:cs="Times New Roman" w:hint="eastAsia"/>
+          <w:color w:val="555555"/>
+          <w:sz w:val="21"/>
+          <w:szCs w:val="21"/>
+          <w:shd w:val="clear" w:color="auto" w:fill="FFFFFF"/>
+          <w:lang w:eastAsia="zh-CN"/>
+        </w:rPr>
+        <w:t>hashmap</w:t>
+      </w:r>
+      <w:proofErr w:type="spellEnd"/>
+      <w:r>
+        <w:rPr>
+          <w:rFonts w:ascii="Microsoft YaHei" w:eastAsia="Microsoft YaHei" w:hAnsi="Microsoft YaHei" w:cs="Times New Roman" w:hint="eastAsia"/>
+          <w:color w:val="555555"/>
+          <w:sz w:val="21"/>
+          <w:szCs w:val="21"/>
+          <w:shd w:val="clear" w:color="auto" w:fill="FFFFFF"/>
+          <w:lang w:eastAsia="zh-CN"/>
+        </w:rPr>
+        <w:t xml:space="preserve"> 和 </w:t>
+      </w:r>
+      <w:proofErr w:type="spellStart"/>
+      <w:r>
+        <w:rPr>
+          <w:rFonts w:ascii="Microsoft YaHei" w:eastAsia="Microsoft YaHei" w:hAnsi="Microsoft YaHei" w:cs="Times New Roman" w:hint="eastAsia"/>
+          <w:color w:val="555555"/>
+          <w:sz w:val="21"/>
+          <w:szCs w:val="21"/>
+          <w:shd w:val="clear" w:color="auto" w:fill="FFFFFF"/>
+          <w:lang w:eastAsia="zh-CN"/>
+        </w:rPr>
+        <w:t>sychonized</w:t>
+      </w:r>
+      <w:proofErr w:type="spellEnd"/>
+      <w:r>
+        <w:rPr>
+          <w:rFonts w:ascii="Microsoft YaHei" w:eastAsia="Microsoft YaHei" w:hAnsi="Microsoft YaHei" w:cs="Times New Roman" w:hint="eastAsia"/>
+          <w:color w:val="555555"/>
+          <w:sz w:val="21"/>
+          <w:szCs w:val="21"/>
+          <w:shd w:val="clear" w:color="auto" w:fill="FFFFFF"/>
+          <w:lang w:eastAsia="zh-CN"/>
+        </w:rPr>
+        <w:t xml:space="preserve"> </w:t>
+      </w:r>
+      <w:proofErr w:type="spellStart"/>
+      <w:r>
+        <w:rPr>
+          <w:rFonts w:ascii="Microsoft YaHei" w:eastAsia="Microsoft YaHei" w:hAnsi="Microsoft YaHei" w:cs="Times New Roman" w:hint="eastAsia"/>
+          <w:color w:val="555555"/>
+          <w:sz w:val="21"/>
+          <w:szCs w:val="21"/>
+          <w:shd w:val="clear" w:color="auto" w:fill="FFFFFF"/>
+          <w:lang w:eastAsia="zh-CN"/>
+        </w:rPr>
+        <w:t>hashmap</w:t>
+      </w:r>
+      <w:proofErr w:type="spellEnd"/>
+      <w:r>
+        <w:rPr>
+          <w:rFonts w:ascii="Microsoft YaHei" w:eastAsia="Microsoft YaHei" w:hAnsi="Microsoft YaHei" w:cs="Times New Roman" w:hint="eastAsia"/>
+          <w:color w:val="555555"/>
+          <w:sz w:val="21"/>
+          <w:szCs w:val="21"/>
+          <w:shd w:val="clear" w:color="auto" w:fill="FFFFFF"/>
+          <w:lang w:eastAsia="zh-CN"/>
+        </w:rPr>
+        <w:t>。</w:t>
       </w:r>
       <w:r>
         <w:rPr>
@@ -2825,7 +10439,7 @@
         </w:rPr>
         <w:t>2. </w:t>
       </w:r>
-      <w:hyperlink r:id="rId8" w:tgtFrame="_blank" w:history="1">
+      <w:hyperlink r:id="rId9" w:tgtFrame="_blank" w:history="1">
         <w:r>
           <w:rPr>
             <w:rFonts w:ascii="Microsoft YaHei" w:eastAsia="Microsoft YaHei" w:hAnsi="Microsoft YaHei" w:cs="Times New Roman" w:hint="eastAsia"/>
@@ -2863,16 +10477,29 @@
           <w:lang w:eastAsia="zh-CN"/>
         </w:rPr>
       </w:pPr>
-      <w:r>
-        <w:rPr>
-          <w:rFonts w:ascii="Microsoft YaHei" w:eastAsia="Microsoft YaHei" w:hAnsi="Microsoft YaHei" w:cs="Times New Roman" w:hint="eastAsia"/>
-          <w:color w:val="555555"/>
-          <w:sz w:val="21"/>
-          <w:szCs w:val="21"/>
-          <w:shd w:val="clear" w:color="auto" w:fill="FFFFFF"/>
-          <w:lang w:eastAsia="zh-CN"/>
-        </w:rPr>
-        <w:t>codepad两题，java</w:t>
+      <w:proofErr w:type="spellStart"/>
+      <w:r>
+        <w:rPr>
+          <w:rFonts w:ascii="Microsoft YaHei" w:eastAsia="Microsoft YaHei" w:hAnsi="Microsoft YaHei" w:cs="Times New Roman" w:hint="eastAsia"/>
+          <w:color w:val="555555"/>
+          <w:sz w:val="21"/>
+          <w:szCs w:val="21"/>
+          <w:shd w:val="clear" w:color="auto" w:fill="FFFFFF"/>
+          <w:lang w:eastAsia="zh-CN"/>
+        </w:rPr>
+        <w:t>codepad</w:t>
+      </w:r>
+      <w:proofErr w:type="spellEnd"/>
+      <w:r>
+        <w:rPr>
+          <w:rFonts w:ascii="Microsoft YaHei" w:eastAsia="Microsoft YaHei" w:hAnsi="Microsoft YaHei" w:cs="Times New Roman" w:hint="eastAsia"/>
+          <w:color w:val="555555"/>
+          <w:sz w:val="21"/>
+          <w:szCs w:val="21"/>
+          <w:shd w:val="clear" w:color="auto" w:fill="FFFFFF"/>
+          <w:lang w:eastAsia="zh-CN"/>
+        </w:rPr>
+        <w:t>两题，java</w:t>
       </w:r>
       <w:r>
         <w:rPr>
@@ -2914,7 +10541,151 @@
           <w:shd w:val="clear" w:color="auto" w:fill="FFFFFF"/>
           <w:lang w:eastAsia="zh-CN"/>
         </w:rPr>
-        <w:t>2.给一个hashset比如abl,bla,ab,ssssss， 给一个string，比如angelababy。找出那个set里能用angelababy拼成的词的长度最长的词:abl &amp; bla。</w:t>
+        <w:t>2.给一个</w:t>
+      </w:r>
+      <w:proofErr w:type="spellStart"/>
+      <w:r>
+        <w:rPr>
+          <w:rFonts w:ascii="Microsoft YaHei" w:eastAsia="Microsoft YaHei" w:hAnsi="Microsoft YaHei" w:cs="Times New Roman" w:hint="eastAsia"/>
+          <w:color w:val="555555"/>
+          <w:sz w:val="21"/>
+          <w:szCs w:val="21"/>
+          <w:shd w:val="clear" w:color="auto" w:fill="FFFFFF"/>
+          <w:lang w:eastAsia="zh-CN"/>
+        </w:rPr>
+        <w:t>hashset</w:t>
+      </w:r>
+      <w:proofErr w:type="spellEnd"/>
+      <w:r>
+        <w:rPr>
+          <w:rFonts w:ascii="Microsoft YaHei" w:eastAsia="Microsoft YaHei" w:hAnsi="Microsoft YaHei" w:cs="Times New Roman" w:hint="eastAsia"/>
+          <w:color w:val="555555"/>
+          <w:sz w:val="21"/>
+          <w:szCs w:val="21"/>
+          <w:shd w:val="clear" w:color="auto" w:fill="FFFFFF"/>
+          <w:lang w:eastAsia="zh-CN"/>
+        </w:rPr>
+        <w:t>比如</w:t>
+      </w:r>
+      <w:proofErr w:type="spellStart"/>
+      <w:r>
+        <w:rPr>
+          <w:rFonts w:ascii="Microsoft YaHei" w:eastAsia="Microsoft YaHei" w:hAnsi="Microsoft YaHei" w:cs="Times New Roman" w:hint="eastAsia"/>
+          <w:color w:val="555555"/>
+          <w:sz w:val="21"/>
+          <w:szCs w:val="21"/>
+          <w:shd w:val="clear" w:color="auto" w:fill="FFFFFF"/>
+          <w:lang w:eastAsia="zh-CN"/>
+        </w:rPr>
+        <w:t>abl,bla,ab,ssssss</w:t>
+      </w:r>
+      <w:proofErr w:type="spellEnd"/>
+      <w:r>
+        <w:rPr>
+          <w:rFonts w:ascii="Microsoft YaHei" w:eastAsia="Microsoft YaHei" w:hAnsi="Microsoft YaHei" w:cs="Times New Roman" w:hint="eastAsia"/>
+          <w:color w:val="555555"/>
+          <w:sz w:val="21"/>
+          <w:szCs w:val="21"/>
+          <w:shd w:val="clear" w:color="auto" w:fill="FFFFFF"/>
+          <w:lang w:eastAsia="zh-CN"/>
+        </w:rPr>
+        <w:t>， 给一个string，比如</w:t>
+      </w:r>
+      <w:proofErr w:type="spellStart"/>
+      <w:r>
+        <w:rPr>
+          <w:rFonts w:ascii="Microsoft YaHei" w:eastAsia="Microsoft YaHei" w:hAnsi="Microsoft YaHei" w:cs="Times New Roman" w:hint="eastAsia"/>
+          <w:color w:val="555555"/>
+          <w:sz w:val="21"/>
+          <w:szCs w:val="21"/>
+          <w:shd w:val="clear" w:color="auto" w:fill="FFFFFF"/>
+          <w:lang w:eastAsia="zh-CN"/>
+        </w:rPr>
+        <w:t>angelababy</w:t>
+      </w:r>
+      <w:proofErr w:type="spellEnd"/>
+      <w:r>
+        <w:rPr>
+          <w:rFonts w:ascii="Microsoft YaHei" w:eastAsia="Microsoft YaHei" w:hAnsi="Microsoft YaHei" w:cs="Times New Roman" w:hint="eastAsia"/>
+          <w:color w:val="555555"/>
+          <w:sz w:val="21"/>
+          <w:szCs w:val="21"/>
+          <w:shd w:val="clear" w:color="auto" w:fill="FFFFFF"/>
+          <w:lang w:eastAsia="zh-CN"/>
+        </w:rPr>
+        <w:t>。找出那个set里能用</w:t>
+      </w:r>
+      <w:proofErr w:type="spellStart"/>
+      <w:r>
+        <w:rPr>
+          <w:rFonts w:ascii="Microsoft YaHei" w:eastAsia="Microsoft YaHei" w:hAnsi="Microsoft YaHei" w:cs="Times New Roman" w:hint="eastAsia"/>
+          <w:color w:val="555555"/>
+          <w:sz w:val="21"/>
+          <w:szCs w:val="21"/>
+          <w:shd w:val="clear" w:color="auto" w:fill="FFFFFF"/>
+          <w:lang w:eastAsia="zh-CN"/>
+        </w:rPr>
+        <w:t>angelababy</w:t>
+      </w:r>
+      <w:proofErr w:type="spellEnd"/>
+      <w:r>
+        <w:rPr>
+          <w:rFonts w:ascii="Microsoft YaHei" w:eastAsia="Microsoft YaHei" w:hAnsi="Microsoft YaHei" w:cs="Times New Roman" w:hint="eastAsia"/>
+          <w:color w:val="555555"/>
+          <w:sz w:val="21"/>
+          <w:szCs w:val="21"/>
+          <w:shd w:val="clear" w:color="auto" w:fill="FFFFFF"/>
+          <w:lang w:eastAsia="zh-CN"/>
+        </w:rPr>
+        <w:t>拼成的词的长度最长的词:</w:t>
+      </w:r>
+      <w:proofErr w:type="spellStart"/>
+      <w:r>
+        <w:rPr>
+          <w:rFonts w:ascii="Microsoft YaHei" w:eastAsia="Microsoft YaHei" w:hAnsi="Microsoft YaHei" w:cs="Times New Roman" w:hint="eastAsia"/>
+          <w:color w:val="555555"/>
+          <w:sz w:val="21"/>
+          <w:szCs w:val="21"/>
+          <w:shd w:val="clear" w:color="auto" w:fill="FFFFFF"/>
+          <w:lang w:eastAsia="zh-CN"/>
+        </w:rPr>
+        <w:t>abl</w:t>
+      </w:r>
+      <w:proofErr w:type="spellEnd"/>
+      <w:r>
+        <w:rPr>
+          <w:rFonts w:ascii="Microsoft YaHei" w:eastAsia="Microsoft YaHei" w:hAnsi="Microsoft YaHei" w:cs="Times New Roman" w:hint="eastAsia"/>
+          <w:color w:val="555555"/>
+          <w:sz w:val="21"/>
+          <w:szCs w:val="21"/>
+          <w:shd w:val="clear" w:color="auto" w:fill="FFFFFF"/>
+          <w:lang w:eastAsia="zh-CN"/>
+        </w:rPr>
+        <w:t xml:space="preserve"> &amp; </w:t>
+      </w:r>
+      <w:proofErr w:type="spellStart"/>
+      <w:r>
+        <w:rPr>
+          <w:rFonts w:ascii="Microsoft YaHei" w:eastAsia="Microsoft YaHei" w:hAnsi="Microsoft YaHei" w:cs="Times New Roman" w:hint="eastAsia"/>
+          <w:color w:val="555555"/>
+          <w:sz w:val="21"/>
+          <w:szCs w:val="21"/>
+          <w:shd w:val="clear" w:color="auto" w:fill="FFFFFF"/>
+          <w:lang w:eastAsia="zh-CN"/>
+        </w:rPr>
+        <w:t>bla</w:t>
+      </w:r>
+      <w:proofErr w:type="spellEnd"/>
+      <w:r>
+        <w:rPr>
+          <w:rFonts w:ascii="Microsoft YaHei" w:eastAsia="Microsoft YaHei" w:hAnsi="Microsoft YaHei" w:cs="Times New Roman" w:hint="eastAsia"/>
+          <w:color w:val="555555"/>
+          <w:sz w:val="21"/>
+          <w:szCs w:val="21"/>
+          <w:shd w:val="clear" w:color="auto" w:fill="FFFFFF"/>
+          <w:lang w:eastAsia="zh-CN"/>
+        </w:rPr>
+        <w:t>。</w:t>
       </w:r>
       <w:r>
         <w:rPr>
@@ -3108,7 +10879,31 @@
           <w:shd w:val="clear" w:color="auto" w:fill="FFFFFF"/>
           <w:lang w:eastAsia="zh-CN"/>
         </w:rPr>
-        <w:t>两道题，都是经典面经题：1. atoi，2.highest average。关于写test case， 不用太担心，题目里面已经给你一个test class，只需要多加几个test ca</w:t>
+        <w:t xml:space="preserve">两道题，都是经典面经题：1. </w:t>
+      </w:r>
+      <w:proofErr w:type="spellStart"/>
+      <w:r>
+        <w:rPr>
+          <w:rFonts w:ascii="Microsoft YaHei" w:eastAsia="Microsoft YaHei" w:hAnsi="Microsoft YaHei" w:cs="Times New Roman" w:hint="eastAsia"/>
+          <w:color w:val="555555"/>
+          <w:sz w:val="21"/>
+          <w:szCs w:val="21"/>
+          <w:shd w:val="clear" w:color="auto" w:fill="FFFFFF"/>
+          <w:lang w:eastAsia="zh-CN"/>
+        </w:rPr>
+        <w:t>atoi</w:t>
+      </w:r>
+      <w:proofErr w:type="spellEnd"/>
+      <w:r>
+        <w:rPr>
+          <w:rFonts w:ascii="Microsoft YaHei" w:eastAsia="Microsoft YaHei" w:hAnsi="Microsoft YaHei" w:cs="Times New Roman" w:hint="eastAsia"/>
+          <w:color w:val="555555"/>
+          <w:sz w:val="21"/>
+          <w:szCs w:val="21"/>
+          <w:shd w:val="clear" w:color="auto" w:fill="FFFFFF"/>
+          <w:lang w:eastAsia="zh-CN"/>
+        </w:rPr>
+        <w:t>，2.highest average。关于写test case， 不用太担心，题目里面已经给你一个test class，只需要多加几个test ca</w:t>
       </w:r>
       <w:r>
         <w:rPr>
@@ -3228,7 +11023,55 @@
           <w:shd w:val="clear" w:color="auto" w:fill="FFFFFF"/>
           <w:lang w:eastAsia="zh-CN"/>
         </w:rPr>
-        <w:t>比如 docuement = "ab cd ef", 求 ab， cd的最短中</w:t>
+        <w:t xml:space="preserve">比如 </w:t>
+      </w:r>
+      <w:proofErr w:type="spellStart"/>
+      <w:r>
+        <w:rPr>
+          <w:rFonts w:ascii="Microsoft YaHei" w:eastAsia="Microsoft YaHei" w:hAnsi="Microsoft YaHei" w:cs="Times New Roman" w:hint="eastAsia"/>
+          <w:color w:val="555555"/>
+          <w:sz w:val="21"/>
+          <w:szCs w:val="21"/>
+          <w:shd w:val="clear" w:color="auto" w:fill="FFFFFF"/>
+          <w:lang w:eastAsia="zh-CN"/>
+        </w:rPr>
+        <w:t>docuement</w:t>
+      </w:r>
+      <w:proofErr w:type="spellEnd"/>
+      <w:r>
+        <w:rPr>
+          <w:rFonts w:ascii="Microsoft YaHei" w:eastAsia="Microsoft YaHei" w:hAnsi="Microsoft YaHei" w:cs="Times New Roman" w:hint="eastAsia"/>
+          <w:color w:val="555555"/>
+          <w:sz w:val="21"/>
+          <w:szCs w:val="21"/>
+          <w:shd w:val="clear" w:color="auto" w:fill="FFFFFF"/>
+          <w:lang w:eastAsia="zh-CN"/>
+        </w:rPr>
+        <w:t xml:space="preserve"> = "ab cd </w:t>
+      </w:r>
+      <w:proofErr w:type="spellStart"/>
+      <w:r>
+        <w:rPr>
+          <w:rFonts w:ascii="Microsoft YaHei" w:eastAsia="Microsoft YaHei" w:hAnsi="Microsoft YaHei" w:cs="Times New Roman" w:hint="eastAsia"/>
+          <w:color w:val="555555"/>
+          <w:sz w:val="21"/>
+          <w:szCs w:val="21"/>
+          <w:shd w:val="clear" w:color="auto" w:fill="FFFFFF"/>
+          <w:lang w:eastAsia="zh-CN"/>
+        </w:rPr>
+        <w:t>ef</w:t>
+      </w:r>
+      <w:proofErr w:type="spellEnd"/>
+      <w:r>
+        <w:rPr>
+          <w:rFonts w:ascii="Microsoft YaHei" w:eastAsia="Microsoft YaHei" w:hAnsi="Microsoft YaHei" w:cs="Times New Roman" w:hint="eastAsia"/>
+          <w:color w:val="555555"/>
+          <w:sz w:val="21"/>
+          <w:szCs w:val="21"/>
+          <w:shd w:val="clear" w:color="auto" w:fill="FFFFFF"/>
+          <w:lang w:eastAsia="zh-CN"/>
+        </w:rPr>
+        <w:t>", 求 ab， cd的最短中</w:t>
       </w:r>
       <w:r>
         <w:rPr>
@@ -3350,7 +11193,29 @@
                 <w:szCs w:val="21"/>
                 <w:lang w:eastAsia="zh-CN"/>
               </w:rPr>
-              <w:t>Implement BST的put和contains methods以及改正in order travasal的code。做的有点慢，刚写完一小时就没了，可能原来人家准备了两题</w:t>
+              <w:t xml:space="preserve">Implement BST的put和contains methods以及改正in order </w:t>
+            </w:r>
+            <w:proofErr w:type="spellStart"/>
+            <w:r>
+              <w:rPr>
+                <w:rFonts w:ascii="Microsoft YaHei" w:eastAsia="Microsoft YaHei" w:hAnsi="Microsoft YaHei" w:cs="Times New Roman" w:hint="eastAsia"/>
+                <w:color w:val="555555"/>
+                <w:sz w:val="21"/>
+                <w:szCs w:val="21"/>
+                <w:lang w:eastAsia="zh-CN"/>
+              </w:rPr>
+              <w:t>travasal</w:t>
+            </w:r>
+            <w:proofErr w:type="spellEnd"/>
+            <w:r>
+              <w:rPr>
+                <w:rFonts w:ascii="Microsoft YaHei" w:eastAsia="Microsoft YaHei" w:hAnsi="Microsoft YaHei" w:cs="Times New Roman" w:hint="eastAsia"/>
+                <w:color w:val="555555"/>
+                <w:sz w:val="21"/>
+                <w:szCs w:val="21"/>
+                <w:lang w:eastAsia="zh-CN"/>
+              </w:rPr>
+              <w:t>的code。做的有点慢，刚写完一小时就没了，可能原来人家准备了两题</w:t>
             </w:r>
           </w:p>
         </w:tc>
@@ -3406,8 +11271,21 @@
           <w:shd w:val="clear" w:color="auto" w:fill="FFFFFF"/>
           <w:lang w:eastAsia="zh-CN"/>
         </w:rPr>
-        <w:t>先互相自我介绍了一下 然后就coderpad</w:t>
-      </w:r>
+        <w:t>先互相自我介绍了一下 然后就</w:t>
+      </w:r>
+      <w:proofErr w:type="spellStart"/>
+      <w:r>
+        <w:rPr>
+          <w:rFonts w:ascii="Microsoft YaHei" w:eastAsia="Microsoft YaHei" w:hAnsi="Microsoft YaHei" w:cs="Times New Roman" w:hint="eastAsia"/>
+          <w:color w:val="555555"/>
+          <w:sz w:val="21"/>
+          <w:szCs w:val="21"/>
+          <w:shd w:val="clear" w:color="auto" w:fill="FFFFFF"/>
+          <w:lang w:eastAsia="zh-CN"/>
+        </w:rPr>
+        <w:t>coderpad</w:t>
+      </w:r>
+      <w:proofErr w:type="spellEnd"/>
       <w:r>
         <w:rPr>
           <w:rFonts w:ascii="Microsoft YaHei" w:eastAsia="Microsoft YaHei" w:hAnsi="Microsoft YaHei" w:cs="Times New Roman" w:hint="eastAsia"/>
@@ -3448,8 +11326,45 @@
           <w:shd w:val="clear" w:color="auto" w:fill="FFFFFF"/>
           <w:lang w:eastAsia="zh-CN"/>
         </w:rPr>
-        <w:t>2.求最高average。自己写了string转int的方程 但是面试官说可以直接用parseInt</w:t>
-      </w:r>
+        <w:t>2.求最高average。自己写了string转</w:t>
+      </w:r>
+      <w:proofErr w:type="spellStart"/>
+      <w:r>
+        <w:rPr>
+          <w:rFonts w:ascii="Microsoft YaHei" w:eastAsia="Microsoft YaHei" w:hAnsi="Microsoft YaHei" w:cs="Times New Roman" w:hint="eastAsia"/>
+          <w:color w:val="555555"/>
+          <w:sz w:val="21"/>
+          <w:szCs w:val="21"/>
+          <w:shd w:val="clear" w:color="auto" w:fill="FFFFFF"/>
+          <w:lang w:eastAsia="zh-CN"/>
+        </w:rPr>
+        <w:t>int</w:t>
+      </w:r>
+      <w:proofErr w:type="spellEnd"/>
+      <w:r>
+        <w:rPr>
+          <w:rFonts w:ascii="Microsoft YaHei" w:eastAsia="Microsoft YaHei" w:hAnsi="Microsoft YaHei" w:cs="Times New Roman" w:hint="eastAsia"/>
+          <w:color w:val="555555"/>
+          <w:sz w:val="21"/>
+          <w:szCs w:val="21"/>
+          <w:shd w:val="clear" w:color="auto" w:fill="FFFFFF"/>
+          <w:lang w:eastAsia="zh-CN"/>
+        </w:rPr>
+        <w:t>的方程 但是面试官说可以直接用</w:t>
+      </w:r>
+      <w:proofErr w:type="spellStart"/>
+      <w:r>
+        <w:rPr>
+          <w:rFonts w:ascii="Microsoft YaHei" w:eastAsia="Microsoft YaHei" w:hAnsi="Microsoft YaHei" w:cs="Times New Roman" w:hint="eastAsia"/>
+          <w:color w:val="555555"/>
+          <w:sz w:val="21"/>
+          <w:szCs w:val="21"/>
+          <w:shd w:val="clear" w:color="auto" w:fill="FFFFFF"/>
+          <w:lang w:eastAsia="zh-CN"/>
+        </w:rPr>
+        <w:t>parseInt</w:t>
+      </w:r>
+      <w:proofErr w:type="spellEnd"/>
       <w:r>
         <w:rPr>
           <w:rFonts w:ascii="Microsoft YaHei" w:eastAsia="Microsoft YaHei" w:hAnsi="Microsoft YaHei" w:cs="Times New Roman" w:hint="eastAsia"/>
@@ -3511,7 +11426,31 @@
           <w:shd w:val="clear" w:color="auto" w:fill="FFFFFF"/>
           <w:lang w:eastAsia="zh-CN"/>
         </w:rPr>
-        <w:t>第一题的时候 代码里没import java 导致hashmap不识别 额呵 找了半天没找到问题在哪 第二题学精了 先import了java 结果面试官说 这道题代</w:t>
+        <w:t>第一题的时候 代码里没import java 导致</w:t>
+      </w:r>
+      <w:proofErr w:type="spellStart"/>
+      <w:r>
+        <w:rPr>
+          <w:rFonts w:ascii="Microsoft YaHei" w:eastAsia="Microsoft YaHei" w:hAnsi="Microsoft YaHei" w:cs="Times New Roman" w:hint="eastAsia"/>
+          <w:color w:val="555555"/>
+          <w:sz w:val="21"/>
+          <w:szCs w:val="21"/>
+          <w:shd w:val="clear" w:color="auto" w:fill="FFFFFF"/>
+          <w:lang w:eastAsia="zh-CN"/>
+        </w:rPr>
+        <w:t>hashmap</w:t>
+      </w:r>
+      <w:proofErr w:type="spellEnd"/>
+      <w:r>
+        <w:rPr>
+          <w:rFonts w:ascii="Microsoft YaHei" w:eastAsia="Microsoft YaHei" w:hAnsi="Microsoft YaHei" w:cs="Times New Roman" w:hint="eastAsia"/>
+          <w:color w:val="555555"/>
+          <w:sz w:val="21"/>
+          <w:szCs w:val="21"/>
+          <w:shd w:val="clear" w:color="auto" w:fill="FFFFFF"/>
+          <w:lang w:eastAsia="zh-CN"/>
+        </w:rPr>
+        <w:t>不识别 额呵 找了半天没找到问题在哪 第二题学精了 先import了java 结果面试官说 这道题代</w:t>
       </w:r>
       <w:r>
         <w:rPr>
@@ -3634,7 +11573,31 @@
           <w:shd w:val="clear" w:color="auto" w:fill="FFFFFF"/>
           <w:lang w:eastAsia="zh-CN"/>
         </w:rPr>
-        <w:t>第一道题 high_avarage score </w:t>
+        <w:t xml:space="preserve">第一道题 </w:t>
+      </w:r>
+      <w:proofErr w:type="spellStart"/>
+      <w:r>
+        <w:rPr>
+          <w:rFonts w:ascii="Microsoft YaHei" w:eastAsia="Microsoft YaHei" w:hAnsi="Microsoft YaHei" w:cs="Times New Roman" w:hint="eastAsia"/>
+          <w:color w:val="555555"/>
+          <w:sz w:val="21"/>
+          <w:szCs w:val="21"/>
+          <w:shd w:val="clear" w:color="auto" w:fill="FFFFFF"/>
+          <w:lang w:eastAsia="zh-CN"/>
+        </w:rPr>
+        <w:t>high_avarage</w:t>
+      </w:r>
+      <w:proofErr w:type="spellEnd"/>
+      <w:r>
+        <w:rPr>
+          <w:rFonts w:ascii="Microsoft YaHei" w:eastAsia="Microsoft YaHei" w:hAnsi="Microsoft YaHei" w:cs="Times New Roman" w:hint="eastAsia"/>
+          <w:color w:val="555555"/>
+          <w:sz w:val="21"/>
+          <w:szCs w:val="21"/>
+          <w:shd w:val="clear" w:color="auto" w:fill="FFFFFF"/>
+          <w:lang w:eastAsia="zh-CN"/>
+        </w:rPr>
+        <w:t xml:space="preserve"> score </w:t>
       </w:r>
       <w:r>
         <w:rPr>
@@ -3655,8 +11618,45 @@
           <w:shd w:val="clear" w:color="auto" w:fill="FFFFFF"/>
           <w:lang w:eastAsia="zh-CN"/>
         </w:rPr>
-        <w:t>第二道题 find "a" in "a aa aab bac" return inde</w:t>
-      </w:r>
+        <w:t xml:space="preserve">第二道题 find "a" in "a aa </w:t>
+      </w:r>
+      <w:proofErr w:type="spellStart"/>
+      <w:r>
+        <w:rPr>
+          <w:rFonts w:ascii="Microsoft YaHei" w:eastAsia="Microsoft YaHei" w:hAnsi="Microsoft YaHei" w:cs="Times New Roman" w:hint="eastAsia"/>
+          <w:color w:val="555555"/>
+          <w:sz w:val="21"/>
+          <w:szCs w:val="21"/>
+          <w:shd w:val="clear" w:color="auto" w:fill="FFFFFF"/>
+          <w:lang w:eastAsia="zh-CN"/>
+        </w:rPr>
+        <w:t>aab</w:t>
+      </w:r>
+      <w:proofErr w:type="spellEnd"/>
+      <w:r>
+        <w:rPr>
+          <w:rFonts w:ascii="Microsoft YaHei" w:eastAsia="Microsoft YaHei" w:hAnsi="Microsoft YaHei" w:cs="Times New Roman" w:hint="eastAsia"/>
+          <w:color w:val="555555"/>
+          <w:sz w:val="21"/>
+          <w:szCs w:val="21"/>
+          <w:shd w:val="clear" w:color="auto" w:fill="FFFFFF"/>
+          <w:lang w:eastAsia="zh-CN"/>
+        </w:rPr>
+        <w:t xml:space="preserve"> bac" return </w:t>
+      </w:r>
+      <w:proofErr w:type="spellStart"/>
+      <w:r>
+        <w:rPr>
+          <w:rFonts w:ascii="Microsoft YaHei" w:eastAsia="Microsoft YaHei" w:hAnsi="Microsoft YaHei" w:cs="Times New Roman" w:hint="eastAsia"/>
+          <w:color w:val="555555"/>
+          <w:sz w:val="21"/>
+          <w:szCs w:val="21"/>
+          <w:shd w:val="clear" w:color="auto" w:fill="FFFFFF"/>
+          <w:lang w:eastAsia="zh-CN"/>
+        </w:rPr>
+        <w:t>inde</w:t>
+      </w:r>
+      <w:proofErr w:type="spellEnd"/>
       <w:r>
         <w:rPr>
           <w:rFonts w:ascii="Apple Color Emoji" w:eastAsia="Apple Color Emoji" w:hAnsi="Apple Color Emoji" w:cs="Apple Color Emoji"/>
@@ -3743,7 +11743,31 @@
           <w:shd w:val="clear" w:color="auto" w:fill="FFFFFF"/>
           <w:lang w:eastAsia="zh-CN"/>
         </w:rPr>
-        <w:t>2，sliding window， 给一个str，找出里面最长的联系重复子串，不算太难，边界条件卡了我一会，然后就是写一些额外的test cases，然后说下为什么要写这些case</w:t>
+        <w:t>2，sliding window， 给一个</w:t>
+      </w:r>
+      <w:proofErr w:type="spellStart"/>
+      <w:r>
+        <w:rPr>
+          <w:rFonts w:ascii="Microsoft YaHei" w:eastAsia="Microsoft YaHei" w:hAnsi="Microsoft YaHei" w:cs="Times New Roman" w:hint="eastAsia"/>
+          <w:color w:val="555555"/>
+          <w:sz w:val="21"/>
+          <w:szCs w:val="21"/>
+          <w:shd w:val="clear" w:color="auto" w:fill="FFFFFF"/>
+          <w:lang w:eastAsia="zh-CN"/>
+        </w:rPr>
+        <w:t>str</w:t>
+      </w:r>
+      <w:proofErr w:type="spellEnd"/>
+      <w:r>
+        <w:rPr>
+          <w:rFonts w:ascii="Microsoft YaHei" w:eastAsia="Microsoft YaHei" w:hAnsi="Microsoft YaHei" w:cs="Times New Roman" w:hint="eastAsia"/>
+          <w:color w:val="555555"/>
+          <w:sz w:val="21"/>
+          <w:szCs w:val="21"/>
+          <w:shd w:val="clear" w:color="auto" w:fill="FFFFFF"/>
+          <w:lang w:eastAsia="zh-CN"/>
+        </w:rPr>
+        <w:t>，找出里面最长的联系重复子串，不算太难，边界条件卡了我一会，然后就是写一些额外的test cases，然后说下为什么要写这些case</w:t>
       </w:r>
       <w:r>
         <w:rPr>
@@ -3798,27 +11822,40 @@
         </w:rPr>
         <w:t>‌‌‌‍‍‍‍‍‍‌‌‌‌‌‌‌‍</w:t>
       </w:r>
-      <w:r>
-        <w:rPr>
-          <w:rFonts w:ascii="Microsoft YaHei" w:eastAsia="Microsoft YaHei" w:hAnsi="Microsoft YaHei" w:cs="Times New Roman" w:hint="eastAsia"/>
-          <w:color w:val="555555"/>
-          <w:sz w:val="21"/>
-          <w:szCs w:val="21"/>
-          <w:shd w:val="clear" w:color="auto" w:fill="FFFFFF"/>
-          <w:lang w:eastAsia="zh-CN"/>
-        </w:rPr>
-        <w:t>ases，他说要注意负数和rounding吧，我都写了test cases，不知道对面满不满意</w:t>
-      </w:r>
-    </w:p>
-    <w:p>
-      <w:pPr>
-        <w:pStyle w:val="ListParagraph"/>
-        <w:rPr>
-          <w:rFonts w:ascii="Times New Roman" w:eastAsia="Times New Roman" w:hAnsi="Times New Roman" w:cs="Times New Roman"/>
-          <w:lang w:eastAsia="zh-CN"/>
-        </w:rPr>
-      </w:pPr>
-      <w:hyperlink r:id="rId9" w:history="1">
+      <w:proofErr w:type="spellStart"/>
+      <w:r>
+        <w:rPr>
+          <w:rFonts w:ascii="Microsoft YaHei" w:eastAsia="Microsoft YaHei" w:hAnsi="Microsoft YaHei" w:cs="Times New Roman" w:hint="eastAsia"/>
+          <w:color w:val="555555"/>
+          <w:sz w:val="21"/>
+          <w:szCs w:val="21"/>
+          <w:shd w:val="clear" w:color="auto" w:fill="FFFFFF"/>
+          <w:lang w:eastAsia="zh-CN"/>
+        </w:rPr>
+        <w:t>ases</w:t>
+      </w:r>
+      <w:proofErr w:type="spellEnd"/>
+      <w:r>
+        <w:rPr>
+          <w:rFonts w:ascii="Microsoft YaHei" w:eastAsia="Microsoft YaHei" w:hAnsi="Microsoft YaHei" w:cs="Times New Roman" w:hint="eastAsia"/>
+          <w:color w:val="555555"/>
+          <w:sz w:val="21"/>
+          <w:szCs w:val="21"/>
+          <w:shd w:val="clear" w:color="auto" w:fill="FFFFFF"/>
+          <w:lang w:eastAsia="zh-CN"/>
+        </w:rPr>
+        <w:t>，他说要注意负数和rounding吧，我都写了test cases，不知道对面满不满意</w:t>
+      </w:r>
+    </w:p>
+    <w:p>
+      <w:pPr>
+        <w:pStyle w:val="ListParagraph"/>
+        <w:rPr>
+          <w:rFonts w:ascii="Times New Roman" w:eastAsia="Times New Roman" w:hAnsi="Times New Roman" w:cs="Times New Roman"/>
+          <w:lang w:eastAsia="zh-CN"/>
+        </w:rPr>
+      </w:pPr>
+      <w:hyperlink r:id="rId10" w:history="1">
         <w:r>
           <w:rPr>
             <w:rFonts w:ascii="Times New Roman" w:eastAsia="Times New Roman" w:hAnsi="Times New Roman" w:cs="Times New Roman"/>
@@ -3860,7 +11897,127 @@
           <w:shd w:val="clear" w:color="auto" w:fill="FFFFFF"/>
           <w:lang w:eastAsia="zh-CN"/>
         </w:rPr>
-        <w:t>刚刚结束的高盛面试，面试官一开始先聊了聊简历，问了问我工作的内容和学校背景，然后问了我最喜欢的课程，当时我说了data structure，于是面试官很随性地说，那我们就实现hashmap吧。看来聊天内容还是很能决定面试官的问题的。我先讲述了一下hashmap的实现机制，然后说了colloion的两种stragety之后，直接给了最经典的array+linkedlist的解法，然后写了几个test cases，高盛的面试官感觉还挺看中test cases的。</w:t>
+        <w:t>刚刚结束的高盛面试，面试官一开始先聊了聊简历，问了问我工作的内容和学校背景，然后问了我最喜欢的课程，当时我说了data structure，于是面试官很随性地说，那我们就实现</w:t>
+      </w:r>
+      <w:proofErr w:type="spellStart"/>
+      <w:r>
+        <w:rPr>
+          <w:rFonts w:ascii="Microsoft YaHei" w:eastAsia="Microsoft YaHei" w:hAnsi="Microsoft YaHei" w:cs="Times New Roman" w:hint="eastAsia"/>
+          <w:color w:val="555555"/>
+          <w:sz w:val="21"/>
+          <w:szCs w:val="21"/>
+          <w:shd w:val="clear" w:color="auto" w:fill="FFFFFF"/>
+          <w:lang w:eastAsia="zh-CN"/>
+        </w:rPr>
+        <w:t>hashmap</w:t>
+      </w:r>
+      <w:proofErr w:type="spellEnd"/>
+      <w:r>
+        <w:rPr>
+          <w:rFonts w:ascii="Microsoft YaHei" w:eastAsia="Microsoft YaHei" w:hAnsi="Microsoft YaHei" w:cs="Times New Roman" w:hint="eastAsia"/>
+          <w:color w:val="555555"/>
+          <w:sz w:val="21"/>
+          <w:szCs w:val="21"/>
+          <w:shd w:val="clear" w:color="auto" w:fill="FFFFFF"/>
+          <w:lang w:eastAsia="zh-CN"/>
+        </w:rPr>
+        <w:t>吧。看来聊天内容还是很能决定面试官的问题的。我先讲述了一下</w:t>
+      </w:r>
+      <w:proofErr w:type="spellStart"/>
+      <w:r>
+        <w:rPr>
+          <w:rFonts w:ascii="Microsoft YaHei" w:eastAsia="Microsoft YaHei" w:hAnsi="Microsoft YaHei" w:cs="Times New Roman" w:hint="eastAsia"/>
+          <w:color w:val="555555"/>
+          <w:sz w:val="21"/>
+          <w:szCs w:val="21"/>
+          <w:shd w:val="clear" w:color="auto" w:fill="FFFFFF"/>
+          <w:lang w:eastAsia="zh-CN"/>
+        </w:rPr>
+        <w:t>hashmap</w:t>
+      </w:r>
+      <w:proofErr w:type="spellEnd"/>
+      <w:r>
+        <w:rPr>
+          <w:rFonts w:ascii="Microsoft YaHei" w:eastAsia="Microsoft YaHei" w:hAnsi="Microsoft YaHei" w:cs="Times New Roman" w:hint="eastAsia"/>
+          <w:color w:val="555555"/>
+          <w:sz w:val="21"/>
+          <w:szCs w:val="21"/>
+          <w:shd w:val="clear" w:color="auto" w:fill="FFFFFF"/>
+          <w:lang w:eastAsia="zh-CN"/>
+        </w:rPr>
+        <w:t>的实现机制，然后说了</w:t>
+      </w:r>
+      <w:proofErr w:type="spellStart"/>
+      <w:r>
+        <w:rPr>
+          <w:rFonts w:ascii="Microsoft YaHei" w:eastAsia="Microsoft YaHei" w:hAnsi="Microsoft YaHei" w:cs="Times New Roman" w:hint="eastAsia"/>
+          <w:color w:val="555555"/>
+          <w:sz w:val="21"/>
+          <w:szCs w:val="21"/>
+          <w:shd w:val="clear" w:color="auto" w:fill="FFFFFF"/>
+          <w:lang w:eastAsia="zh-CN"/>
+        </w:rPr>
+        <w:t>colloion</w:t>
+      </w:r>
+      <w:proofErr w:type="spellEnd"/>
+      <w:r>
+        <w:rPr>
+          <w:rFonts w:ascii="Microsoft YaHei" w:eastAsia="Microsoft YaHei" w:hAnsi="Microsoft YaHei" w:cs="Times New Roman" w:hint="eastAsia"/>
+          <w:color w:val="555555"/>
+          <w:sz w:val="21"/>
+          <w:szCs w:val="21"/>
+          <w:shd w:val="clear" w:color="auto" w:fill="FFFFFF"/>
+          <w:lang w:eastAsia="zh-CN"/>
+        </w:rPr>
+        <w:t>的两种</w:t>
+      </w:r>
+      <w:proofErr w:type="spellStart"/>
+      <w:r>
+        <w:rPr>
+          <w:rFonts w:ascii="Microsoft YaHei" w:eastAsia="Microsoft YaHei" w:hAnsi="Microsoft YaHei" w:cs="Times New Roman" w:hint="eastAsia"/>
+          <w:color w:val="555555"/>
+          <w:sz w:val="21"/>
+          <w:szCs w:val="21"/>
+          <w:shd w:val="clear" w:color="auto" w:fill="FFFFFF"/>
+          <w:lang w:eastAsia="zh-CN"/>
+        </w:rPr>
+        <w:t>stragety</w:t>
+      </w:r>
+      <w:proofErr w:type="spellEnd"/>
+      <w:r>
+        <w:rPr>
+          <w:rFonts w:ascii="Microsoft YaHei" w:eastAsia="Microsoft YaHei" w:hAnsi="Microsoft YaHei" w:cs="Times New Roman" w:hint="eastAsia"/>
+          <w:color w:val="555555"/>
+          <w:sz w:val="21"/>
+          <w:szCs w:val="21"/>
+          <w:shd w:val="clear" w:color="auto" w:fill="FFFFFF"/>
+          <w:lang w:eastAsia="zh-CN"/>
+        </w:rPr>
+        <w:t>之后，直接给了最经典的</w:t>
+      </w:r>
+      <w:proofErr w:type="spellStart"/>
+      <w:r>
+        <w:rPr>
+          <w:rFonts w:ascii="Microsoft YaHei" w:eastAsia="Microsoft YaHei" w:hAnsi="Microsoft YaHei" w:cs="Times New Roman" w:hint="eastAsia"/>
+          <w:color w:val="555555"/>
+          <w:sz w:val="21"/>
+          <w:szCs w:val="21"/>
+          <w:shd w:val="clear" w:color="auto" w:fill="FFFFFF"/>
+          <w:lang w:eastAsia="zh-CN"/>
+        </w:rPr>
+        <w:t>array+linkedlist</w:t>
+      </w:r>
+      <w:proofErr w:type="spellEnd"/>
+      <w:r>
+        <w:rPr>
+          <w:rFonts w:ascii="Microsoft YaHei" w:eastAsia="Microsoft YaHei" w:hAnsi="Microsoft YaHei" w:cs="Times New Roman" w:hint="eastAsia"/>
+          <w:color w:val="555555"/>
+          <w:sz w:val="21"/>
+          <w:szCs w:val="21"/>
+          <w:shd w:val="clear" w:color="auto" w:fill="FFFFFF"/>
+          <w:lang w:eastAsia="zh-CN"/>
+        </w:rPr>
+        <w:t>的解法，然后写了几个test cases，高盛的面试官感觉还挺看中test cases的。</w:t>
       </w:r>
       <w:r>
         <w:rPr>
@@ -3881,8 +12038,45 @@
           <w:shd w:val="clear" w:color="auto" w:fill="FFFFFF"/>
           <w:lang w:eastAsia="zh-CN"/>
         </w:rPr>
-        <w:t>第二题考的是 3 sum，还是比较标准的，我先讲述了一下暴力破解的问题，然后就说可以先对数组进行排序，完了使用two pointers，因为这样可以把时间缩减到O(n^2)，然后跑了几个test cases，面试官最后就让我问他问题，问了一些公司work load life balanc</w:t>
-      </w:r>
+        <w:t>第二题考的是 3 sum，还是比较标准的，我先讲述了一下暴力破解的问题，然后就说可以先对数组进行排序，完了使用two pointers，因为这样可以把时间缩减到</w:t>
+      </w:r>
+      <w:proofErr w:type="spellStart"/>
+      <w:r>
+        <w:rPr>
+          <w:rFonts w:ascii="Microsoft YaHei" w:eastAsia="Microsoft YaHei" w:hAnsi="Microsoft YaHei" w:cs="Times New Roman" w:hint="eastAsia"/>
+          <w:color w:val="555555"/>
+          <w:sz w:val="21"/>
+          <w:szCs w:val="21"/>
+          <w:shd w:val="clear" w:color="auto" w:fill="FFFFFF"/>
+          <w:lang w:eastAsia="zh-CN"/>
+        </w:rPr>
+        <w:t>O(n</w:t>
+      </w:r>
+      <w:proofErr w:type="spellEnd"/>
+      <w:r>
+        <w:rPr>
+          <w:rFonts w:ascii="Microsoft YaHei" w:eastAsia="Microsoft YaHei" w:hAnsi="Microsoft YaHei" w:cs="Times New Roman" w:hint="eastAsia"/>
+          <w:color w:val="555555"/>
+          <w:sz w:val="21"/>
+          <w:szCs w:val="21"/>
+          <w:shd w:val="clear" w:color="auto" w:fill="FFFFFF"/>
+          <w:lang w:eastAsia="zh-CN"/>
+        </w:rPr>
+        <w:t xml:space="preserve">^2)，然后跑了几个test cases，面试官最后就让我问他问题，问了一些公司work load life </w:t>
+      </w:r>
+      <w:proofErr w:type="spellStart"/>
+      <w:r>
+        <w:rPr>
+          <w:rFonts w:ascii="Microsoft YaHei" w:eastAsia="Microsoft YaHei" w:hAnsi="Microsoft YaHei" w:cs="Times New Roman" w:hint="eastAsia"/>
+          <w:color w:val="555555"/>
+          <w:sz w:val="21"/>
+          <w:szCs w:val="21"/>
+          <w:shd w:val="clear" w:color="auto" w:fill="FFFFFF"/>
+          <w:lang w:eastAsia="zh-CN"/>
+        </w:rPr>
+        <w:t>balanc</w:t>
+      </w:r>
+      <w:proofErr w:type="spellEnd"/>
       <w:r>
         <w:rPr>
           <w:rFonts w:ascii="Apple Color Emoji" w:eastAsia="Apple Color Emoji" w:hAnsi="Apple Color Emoji" w:cs="Apple Color Emoji"/>
@@ -3938,8 +12132,21 @@
           <w:shd w:val="clear" w:color="auto" w:fill="FFFFFF"/>
           <w:lang w:eastAsia="zh-CN"/>
         </w:rPr>
-        <w:t>1. find min in a rotated sorted arra</w:t>
-      </w:r>
+        <w:t xml:space="preserve">1. find min in a rotated sorted </w:t>
+      </w:r>
+      <w:proofErr w:type="spellStart"/>
+      <w:r>
+        <w:rPr>
+          <w:rFonts w:ascii="Microsoft YaHei" w:eastAsia="Microsoft YaHei" w:hAnsi="Microsoft YaHei" w:cs="Times New Roman" w:hint="eastAsia"/>
+          <w:color w:val="555555"/>
+          <w:sz w:val="21"/>
+          <w:szCs w:val="21"/>
+          <w:shd w:val="clear" w:color="auto" w:fill="FFFFFF"/>
+          <w:lang w:eastAsia="zh-CN"/>
+        </w:rPr>
+        <w:t>arra</w:t>
+      </w:r>
+      <w:proofErr w:type="spellEnd"/>
       <w:r>
         <w:rPr>
           <w:rFonts w:ascii="Microsoft YaHei" w:eastAsia="Microsoft YaHei" w:hAnsi="Microsoft YaHei" w:cs="Times New Roman" w:hint="eastAsia"/>
@@ -3983,8 +12190,21 @@
           <w:shd w:val="clear" w:color="auto" w:fill="FFFFFF"/>
           <w:lang w:eastAsia="zh-CN"/>
         </w:rPr>
-        <w:t>1. implement HashMap</w:t>
-      </w:r>
+        <w:t xml:space="preserve">1. implement </w:t>
+      </w:r>
+      <w:proofErr w:type="spellStart"/>
+      <w:r>
+        <w:rPr>
+          <w:rFonts w:ascii="Microsoft YaHei" w:eastAsia="Microsoft YaHei" w:hAnsi="Microsoft YaHei" w:cs="Times New Roman" w:hint="eastAsia"/>
+          <w:color w:val="555555"/>
+          <w:sz w:val="21"/>
+          <w:szCs w:val="21"/>
+          <w:shd w:val="clear" w:color="auto" w:fill="FFFFFF"/>
+          <w:lang w:eastAsia="zh-CN"/>
+        </w:rPr>
+        <w:t>HashMap</w:t>
+      </w:r>
+      <w:proofErr w:type="spellEnd"/>
       <w:r>
         <w:rPr>
           <w:rFonts w:ascii="Microsoft YaHei" w:eastAsia="Microsoft YaHei" w:hAnsi="Microsoft YaHei" w:cs="Times New Roman" w:hint="eastAsia"/>
@@ -4071,7 +12291,79 @@
           <w:shd w:val="clear" w:color="auto" w:fill="FFFFFF"/>
           <w:lang w:eastAsia="zh-CN"/>
         </w:rPr>
-        <w:t>2. Find prefix in a document. 给一个很长的document和一个prefix，要求在document里面找出prefix所在的位置，不分大小写。如document="a aa Abc bacd bce"，prefix="a"，return=[0, 2, 5]。</w:t>
+        <w:t xml:space="preserve">2. Find prefix in a document. 给一个很长的document和一个prefix，要求在document里面找出prefix所在的位置，不分大小写。如document="a aa </w:t>
+      </w:r>
+      <w:proofErr w:type="spellStart"/>
+      <w:r>
+        <w:rPr>
+          <w:rFonts w:ascii="Microsoft YaHei" w:eastAsia="Microsoft YaHei" w:hAnsi="Microsoft YaHei" w:cs="Times New Roman" w:hint="eastAsia"/>
+          <w:color w:val="555555"/>
+          <w:sz w:val="21"/>
+          <w:szCs w:val="21"/>
+          <w:shd w:val="clear" w:color="auto" w:fill="FFFFFF"/>
+          <w:lang w:eastAsia="zh-CN"/>
+        </w:rPr>
+        <w:t>Abc</w:t>
+      </w:r>
+      <w:proofErr w:type="spellEnd"/>
+      <w:r>
+        <w:rPr>
+          <w:rFonts w:ascii="Microsoft YaHei" w:eastAsia="Microsoft YaHei" w:hAnsi="Microsoft YaHei" w:cs="Times New Roman" w:hint="eastAsia"/>
+          <w:color w:val="555555"/>
+          <w:sz w:val="21"/>
+          <w:szCs w:val="21"/>
+          <w:shd w:val="clear" w:color="auto" w:fill="FFFFFF"/>
+          <w:lang w:eastAsia="zh-CN"/>
+        </w:rPr>
+        <w:t xml:space="preserve"> </w:t>
+      </w:r>
+      <w:proofErr w:type="spellStart"/>
+      <w:r>
+        <w:rPr>
+          <w:rFonts w:ascii="Microsoft YaHei" w:eastAsia="Microsoft YaHei" w:hAnsi="Microsoft YaHei" w:cs="Times New Roman" w:hint="eastAsia"/>
+          <w:color w:val="555555"/>
+          <w:sz w:val="21"/>
+          <w:szCs w:val="21"/>
+          <w:shd w:val="clear" w:color="auto" w:fill="FFFFFF"/>
+          <w:lang w:eastAsia="zh-CN"/>
+        </w:rPr>
+        <w:t>bacd</w:t>
+      </w:r>
+      <w:proofErr w:type="spellEnd"/>
+      <w:r>
+        <w:rPr>
+          <w:rFonts w:ascii="Microsoft YaHei" w:eastAsia="Microsoft YaHei" w:hAnsi="Microsoft YaHei" w:cs="Times New Roman" w:hint="eastAsia"/>
+          <w:color w:val="555555"/>
+          <w:sz w:val="21"/>
+          <w:szCs w:val="21"/>
+          <w:shd w:val="clear" w:color="auto" w:fill="FFFFFF"/>
+          <w:lang w:eastAsia="zh-CN"/>
+        </w:rPr>
+        <w:t xml:space="preserve"> </w:t>
+      </w:r>
+      <w:proofErr w:type="spellStart"/>
+      <w:r>
+        <w:rPr>
+          <w:rFonts w:ascii="Microsoft YaHei" w:eastAsia="Microsoft YaHei" w:hAnsi="Microsoft YaHei" w:cs="Times New Roman" w:hint="eastAsia"/>
+          <w:color w:val="555555"/>
+          <w:sz w:val="21"/>
+          <w:szCs w:val="21"/>
+          <w:shd w:val="clear" w:color="auto" w:fill="FFFFFF"/>
+          <w:lang w:eastAsia="zh-CN"/>
+        </w:rPr>
+        <w:t>bce</w:t>
+      </w:r>
+      <w:proofErr w:type="spellEnd"/>
+      <w:r>
+        <w:rPr>
+          <w:rFonts w:ascii="Microsoft YaHei" w:eastAsia="Microsoft YaHei" w:hAnsi="Microsoft YaHei" w:cs="Times New Roman" w:hint="eastAsia"/>
+          <w:color w:val="555555"/>
+          <w:sz w:val="21"/>
+          <w:szCs w:val="21"/>
+          <w:shd w:val="clear" w:color="auto" w:fill="FFFFFF"/>
+          <w:lang w:eastAsia="zh-CN"/>
+        </w:rPr>
+        <w:t>"，prefix="a"，return=[0, 2, 5]。</w:t>
       </w:r>
       <w:r>
         <w:rPr>
@@ -4228,8 +12520,160 @@
       </w:pPr>
     </w:lvl>
   </w:abstractNum>
+  <w:abstractNum w:abstractNumId="1">
+    <w:nsid w:val="70F12328"/>
+    <w:multiLevelType w:val="multilevel"/>
+    <w:tmpl w:val="F3942E68"/>
+    <w:lvl w:ilvl="0">
+      <w:start w:val="1"/>
+      <w:numFmt w:val="bullet"/>
+      <w:lvlText w:val=""/>
+      <w:lvlJc w:val="left"/>
+      <w:pPr>
+        <w:tabs>
+          <w:tab w:val="num" w:pos="720"/>
+        </w:tabs>
+        <w:ind w:left="720" w:hanging="360"/>
+      </w:pPr>
+      <w:rPr>
+        <w:rFonts w:ascii="Symbol" w:hAnsi="Symbol" w:hint="default"/>
+        <w:sz w:val="20"/>
+      </w:rPr>
+    </w:lvl>
+    <w:lvl w:ilvl="1" w:tentative="1">
+      <w:start w:val="1"/>
+      <w:numFmt w:val="bullet"/>
+      <w:lvlText w:val="o"/>
+      <w:lvlJc w:val="left"/>
+      <w:pPr>
+        <w:tabs>
+          <w:tab w:val="num" w:pos="1440"/>
+        </w:tabs>
+        <w:ind w:left="1440" w:hanging="360"/>
+      </w:pPr>
+      <w:rPr>
+        <w:rFonts w:ascii="Courier New" w:hAnsi="Courier New" w:hint="default"/>
+        <w:sz w:val="20"/>
+      </w:rPr>
+    </w:lvl>
+    <w:lvl w:ilvl="2" w:tentative="1">
+      <w:start w:val="1"/>
+      <w:numFmt w:val="bullet"/>
+      <w:lvlText w:val=""/>
+      <w:lvlJc w:val="left"/>
+      <w:pPr>
+        <w:tabs>
+          <w:tab w:val="num" w:pos="2160"/>
+        </w:tabs>
+        <w:ind w:left="2160" w:hanging="360"/>
+      </w:pPr>
+      <w:rPr>
+        <w:rFonts w:ascii="Wingdings" w:hAnsi="Wingdings" w:hint="default"/>
+        <w:sz w:val="20"/>
+      </w:rPr>
+    </w:lvl>
+    <w:lvl w:ilvl="3" w:tentative="1">
+      <w:start w:val="1"/>
+      <w:numFmt w:val="bullet"/>
+      <w:lvlText w:val=""/>
+      <w:lvlJc w:val="left"/>
+      <w:pPr>
+        <w:tabs>
+          <w:tab w:val="num" w:pos="2880"/>
+        </w:tabs>
+        <w:ind w:left="2880" w:hanging="360"/>
+      </w:pPr>
+      <w:rPr>
+        <w:rFonts w:ascii="Wingdings" w:hAnsi="Wingdings" w:hint="default"/>
+        <w:sz w:val="20"/>
+      </w:rPr>
+    </w:lvl>
+    <w:lvl w:ilvl="4" w:tentative="1">
+      <w:start w:val="1"/>
+      <w:numFmt w:val="bullet"/>
+      <w:lvlText w:val=""/>
+      <w:lvlJc w:val="left"/>
+      <w:pPr>
+        <w:tabs>
+          <w:tab w:val="num" w:pos="3600"/>
+        </w:tabs>
+        <w:ind w:left="3600" w:hanging="360"/>
+      </w:pPr>
+      <w:rPr>
+        <w:rFonts w:ascii="Wingdings" w:hAnsi="Wingdings" w:hint="default"/>
+        <w:sz w:val="20"/>
+      </w:rPr>
+    </w:lvl>
+    <w:lvl w:ilvl="5" w:tentative="1">
+      <w:start w:val="1"/>
+      <w:numFmt w:val="bullet"/>
+      <w:lvlText w:val=""/>
+      <w:lvlJc w:val="left"/>
+      <w:pPr>
+        <w:tabs>
+          <w:tab w:val="num" w:pos="4320"/>
+        </w:tabs>
+        <w:ind w:left="4320" w:hanging="360"/>
+      </w:pPr>
+      <w:rPr>
+        <w:rFonts w:ascii="Wingdings" w:hAnsi="Wingdings" w:hint="default"/>
+        <w:sz w:val="20"/>
+      </w:rPr>
+    </w:lvl>
+    <w:lvl w:ilvl="6" w:tentative="1">
+      <w:start w:val="1"/>
+      <w:numFmt w:val="bullet"/>
+      <w:lvlText w:val=""/>
+      <w:lvlJc w:val="left"/>
+      <w:pPr>
+        <w:tabs>
+          <w:tab w:val="num" w:pos="5040"/>
+        </w:tabs>
+        <w:ind w:left="5040" w:hanging="360"/>
+      </w:pPr>
+      <w:rPr>
+        <w:rFonts w:ascii="Wingdings" w:hAnsi="Wingdings" w:hint="default"/>
+        <w:sz w:val="20"/>
+      </w:rPr>
+    </w:lvl>
+    <w:lvl w:ilvl="7" w:tentative="1">
+      <w:start w:val="1"/>
+      <w:numFmt w:val="bullet"/>
+      <w:lvlText w:val=""/>
+      <w:lvlJc w:val="left"/>
+      <w:pPr>
+        <w:tabs>
+          <w:tab w:val="num" w:pos="5760"/>
+        </w:tabs>
+        <w:ind w:left="5760" w:hanging="360"/>
+      </w:pPr>
+      <w:rPr>
+        <w:rFonts w:ascii="Wingdings" w:hAnsi="Wingdings" w:hint="default"/>
+        <w:sz w:val="20"/>
+      </w:rPr>
+    </w:lvl>
+    <w:lvl w:ilvl="8" w:tentative="1">
+      <w:start w:val="1"/>
+      <w:numFmt w:val="bullet"/>
+      <w:lvlText w:val=""/>
+      <w:lvlJc w:val="left"/>
+      <w:pPr>
+        <w:tabs>
+          <w:tab w:val="num" w:pos="6480"/>
+        </w:tabs>
+        <w:ind w:left="6480" w:hanging="360"/>
+      </w:pPr>
+      <w:rPr>
+        <w:rFonts w:ascii="Wingdings" w:hAnsi="Wingdings" w:hint="default"/>
+        <w:sz w:val="20"/>
+      </w:rPr>
+    </w:lvl>
+  </w:abstractNum>
   <w:num w:numId="1">
     <w:abstractNumId w:val="0"/>
+  </w:num>
+  <w:num w:numId="2">
+    <w:abstractNumId w:val="1"/>
   </w:num>
 </w:numbering>
 </file>
@@ -4771,6 +13215,26 @@
       <w:lang w:eastAsia="zh-CN"/>
     </w:rPr>
   </w:style>
+  <w:style w:type="character" w:customStyle="1" w:styleId="katex-mathml">
+    <w:name w:val="katex-mathml"/>
+    <w:basedOn w:val="DefaultParagraphFont"/>
+    <w:rsid w:val="005F4BF7"/>
+  </w:style>
+  <w:style w:type="character" w:customStyle="1" w:styleId="mord">
+    <w:name w:val="mord"/>
+    <w:basedOn w:val="DefaultParagraphFont"/>
+    <w:rsid w:val="005F4BF7"/>
+  </w:style>
+  <w:style w:type="character" w:customStyle="1" w:styleId="mopen">
+    <w:name w:val="mopen"/>
+    <w:basedOn w:val="DefaultParagraphFont"/>
+    <w:rsid w:val="005F4BF7"/>
+  </w:style>
+  <w:style w:type="character" w:customStyle="1" w:styleId="mclose">
+    <w:name w:val="mclose"/>
+    <w:basedOn w:val="DefaultParagraphFont"/>
+    <w:rsid w:val="005F4BF7"/>
+  </w:style>
 </w:styles>
 </file>
 

--- a/gsmj/电面：一个中东的大哥，题目LC628.docx
+++ b/gsmj/电面：一个中东的大哥，题目LC628.docx
@@ -247,7 +247,7 @@
       <w:pPr>
         <w:pStyle w:val="ListParagraph"/>
         <w:rPr>
-          <w:rFonts w:ascii="Times New Roman" w:eastAsia="Times New Roman" w:hAnsi="Times New Roman" w:cs="Times New Roman" w:hint="eastAsia"/>
+          <w:rFonts w:ascii="Times New Roman" w:eastAsia="Times New Roman" w:hAnsi="Times New Roman" w:cs="Times New Roman"/>
           <w:lang w:eastAsia="zh-CN"/>
         </w:rPr>
       </w:pPr>
@@ -1398,7 +1398,7 @@
         <w:shd w:val="clear" w:color="auto" w:fill="FFFFFF"/>
         <w:spacing w:after="240"/>
         <w:rPr>
-          <w:rFonts w:ascii="PingFang SC" w:eastAsia="PingFang SC" w:hAnsi="PingFang SC" w:cs="Times New Roman" w:hint="eastAsia"/>
+          <w:rFonts w:ascii="PingFang SC" w:eastAsia="PingFang SC" w:hAnsi="PingFang SC" w:cs="Times New Roman"/>
           <w:color w:val="263238"/>
           <w:sz w:val="21"/>
           <w:szCs w:val="21"/>
@@ -1511,7 +1511,7 @@
         <w:shd w:val="clear" w:color="auto" w:fill="FFFFFF"/>
         <w:spacing w:after="240"/>
         <w:rPr>
-          <w:rFonts w:ascii="PingFang SC" w:eastAsia="PingFang SC" w:hAnsi="PingFang SC" w:cs="Times New Roman" w:hint="eastAsia"/>
+          <w:rFonts w:ascii="PingFang SC" w:eastAsia="PingFang SC" w:hAnsi="PingFang SC" w:cs="Times New Roman"/>
           <w:color w:val="263238"/>
           <w:sz w:val="21"/>
           <w:szCs w:val="21"/>
@@ -1606,7 +1606,7 @@
           <w:tab w:val="left" w:pos="14656"/>
         </w:tabs>
         <w:rPr>
-          <w:rFonts w:ascii="Consolas" w:hAnsi="Consolas" w:cs="Courier New" w:hint="eastAsia"/>
+          <w:rFonts w:ascii="Consolas" w:hAnsi="Consolas" w:cs="Courier New"/>
           <w:color w:val="263238"/>
           <w:sz w:val="20"/>
           <w:szCs w:val="20"/>
@@ -3218,7 +3218,7 @@
       <w:pPr>
         <w:pStyle w:val="ListParagraph"/>
         <w:rPr>
-          <w:rFonts w:ascii="Times New Roman" w:eastAsia="Times New Roman" w:hAnsi="Times New Roman" w:cs="Times New Roman" w:hint="eastAsia"/>
+          <w:rFonts w:ascii="Times New Roman" w:eastAsia="Times New Roman" w:hAnsi="Times New Roman" w:cs="Times New Roman"/>
           <w:lang w:eastAsia="zh-CN"/>
         </w:rPr>
       </w:pPr>
@@ -3697,49 +3697,35 @@
           <w:lang w:eastAsia="zh-CN"/>
         </w:rPr>
       </w:pPr>
-      <w:r>
-        <w:rPr>
-          <w:rFonts w:ascii="Times New Roman" w:eastAsia="Times New Roman" w:hAnsi="Times New Roman" w:cs="Times New Roman"/>
-          <w:lang w:eastAsia="zh-CN"/>
-        </w:rPr>
-        <w:fldChar w:fldCharType="begin"/>
-      </w:r>
-      <w:r>
-        <w:rPr>
-          <w:rFonts w:ascii="Times New Roman" w:eastAsia="Times New Roman" w:hAnsi="Times New Roman" w:cs="Times New Roman"/>
-          <w:lang w:eastAsia="zh-CN"/>
-        </w:rPr>
-        <w:instrText xml:space="preserve"> HYPERLINK "https://leetcode.com/problems/longest-substring-without-repeating-characters/solution/" </w:instrText>
-      </w:r>
-      <w:r>
-        <w:rPr>
-          <w:rFonts w:ascii="Times New Roman" w:eastAsia="Times New Roman" w:hAnsi="Times New Roman" w:cs="Times New Roman"/>
-          <w:lang w:eastAsia="zh-CN"/>
-        </w:rPr>
-      </w:r>
-      <w:r>
-        <w:rPr>
-          <w:rFonts w:ascii="Times New Roman" w:eastAsia="Times New Roman" w:hAnsi="Times New Roman" w:cs="Times New Roman"/>
-          <w:lang w:eastAsia="zh-CN"/>
-        </w:rPr>
-        <w:fldChar w:fldCharType="separate"/>
-      </w:r>
-      <w:r>
-        <w:rPr>
-          <w:rFonts w:ascii="Times New Roman" w:eastAsia="Times New Roman" w:hAnsi="Times New Roman" w:cs="Times New Roman"/>
-          <w:color w:val="0000FF"/>
-          <w:u w:val="single"/>
-          <w:lang w:eastAsia="zh-CN"/>
-        </w:rPr>
-        <w:t>https://leetcode.com/problems/longest-substring-without-repeating-characters/solution/</w:t>
-      </w:r>
-      <w:r>
-        <w:rPr>
-          <w:rFonts w:ascii="Times New Roman" w:eastAsia="Times New Roman" w:hAnsi="Times New Roman" w:cs="Times New Roman"/>
-          <w:lang w:eastAsia="zh-CN"/>
-        </w:rPr>
-        <w:fldChar w:fldCharType="end"/>
-      </w:r>
+      <w:hyperlink r:id="rId6" w:history="1">
+        <w:r>
+          <w:rPr>
+            <w:rFonts w:ascii="Times New Roman" w:eastAsia="Times New Roman" w:hAnsi="Times New Roman" w:cs="Times New Roman"/>
+            <w:color w:val="0000FF"/>
+            <w:u w:val="single"/>
+            <w:lang w:eastAsia="zh-CN"/>
+          </w:rPr>
+          <w:t>https://leetcode.com/problems/longest-substring-without-re</w:t>
+        </w:r>
+        <w:r>
+          <w:rPr>
+            <w:rFonts w:ascii="Times New Roman" w:eastAsia="Times New Roman" w:hAnsi="Times New Roman" w:cs="Times New Roman"/>
+            <w:color w:val="0000FF"/>
+            <w:u w:val="single"/>
+            <w:lang w:eastAsia="zh-CN"/>
+          </w:rPr>
+          <w:t>p</w:t>
+        </w:r>
+        <w:r>
+          <w:rPr>
+            <w:rFonts w:ascii="Times New Roman" w:eastAsia="Times New Roman" w:hAnsi="Times New Roman" w:cs="Times New Roman"/>
+            <w:color w:val="0000FF"/>
+            <w:u w:val="single"/>
+            <w:lang w:eastAsia="zh-CN"/>
+          </w:rPr>
+          <w:t>eating-characters/solution/</w:t>
+        </w:r>
+      </w:hyperlink>
     </w:p>
     <w:p>
       <w:pPr>
@@ -6112,7 +6098,7 @@
           <w:lang w:eastAsia="zh-CN"/>
         </w:rPr>
       </w:pPr>
-      <w:hyperlink r:id="rId6" w:history="1">
+      <w:hyperlink r:id="rId7" w:history="1">
         <w:r>
           <w:rPr>
             <w:rFonts w:ascii="Times New Roman" w:eastAsia="Times New Roman" w:hAnsi="Times New Roman" w:cs="Times New Roman"/>
@@ -6218,7 +6204,7 @@
         <w:shd w:val="clear" w:color="auto" w:fill="FFFFFF"/>
         <w:spacing w:after="240"/>
         <w:rPr>
-          <w:rFonts w:ascii="PingFang SC" w:eastAsia="PingFang SC" w:hAnsi="PingFang SC" w:cs="Times New Roman" w:hint="eastAsia"/>
+          <w:rFonts w:ascii="PingFang SC" w:eastAsia="PingFang SC" w:hAnsi="PingFang SC" w:cs="Times New Roman"/>
           <w:color w:val="263238"/>
           <w:sz w:val="21"/>
           <w:szCs w:val="21"/>
@@ -6253,7 +6239,7 @@
         <w:shd w:val="clear" w:color="auto" w:fill="FFFFFF"/>
         <w:spacing w:after="240"/>
         <w:rPr>
-          <w:rFonts w:ascii="PingFang SC" w:eastAsia="PingFang SC" w:hAnsi="PingFang SC" w:cs="Times New Roman" w:hint="eastAsia"/>
+          <w:rFonts w:ascii="PingFang SC" w:eastAsia="PingFang SC" w:hAnsi="PingFang SC" w:cs="Times New Roman"/>
           <w:color w:val="263238"/>
           <w:sz w:val="21"/>
           <w:szCs w:val="21"/>
@@ -6315,6 +6301,8 @@
         </w:rPr>
         <w:t>Input:</w:t>
       </w:r>
+      <w:bookmarkStart w:id="0" w:name="_GoBack"/>
+      <w:bookmarkEnd w:id="0"/>
     </w:p>
     <w:p>
       <w:pPr>
@@ -6631,7 +6619,7 @@
         <w:shd w:val="clear" w:color="auto" w:fill="FFFFFF"/>
         <w:spacing w:line="300" w:lineRule="atLeast"/>
         <w:rPr>
-          <w:rFonts w:ascii="PingFang SC" w:eastAsia="PingFang SC" w:hAnsi="PingFang SC" w:cs="Times New Roman" w:hint="eastAsia"/>
+          <w:rFonts w:ascii="PingFang SC" w:eastAsia="PingFang SC" w:hAnsi="PingFang SC" w:cs="Times New Roman"/>
           <w:sz w:val="20"/>
           <w:szCs w:val="20"/>
           <w:lang w:eastAsia="zh-CN"/>
@@ -7712,7 +7700,7 @@
         <w:shd w:val="clear" w:color="auto" w:fill="FFFFFF"/>
         <w:spacing w:before="0" w:beforeAutospacing="0" w:after="240" w:afterAutospacing="0"/>
         <w:rPr>
-          <w:rFonts w:ascii="PingFang SC" w:eastAsia="PingFang SC" w:hAnsi="PingFang SC" w:hint="eastAsia"/>
+          <w:rFonts w:ascii="PingFang SC" w:eastAsia="PingFang SC" w:hAnsi="PingFang SC"/>
           <w:sz w:val="21"/>
           <w:szCs w:val="21"/>
         </w:rPr>
@@ -7836,7 +7824,7 @@
         <w:shd w:val="clear" w:color="auto" w:fill="FFFFFF"/>
         <w:spacing w:before="0" w:beforeAutospacing="0" w:after="240" w:afterAutospacing="0"/>
         <w:rPr>
-          <w:rFonts w:ascii="PingFang SC" w:eastAsia="PingFang SC" w:hAnsi="PingFang SC" w:hint="eastAsia"/>
+          <w:rFonts w:ascii="PingFang SC" w:eastAsia="PingFang SC" w:hAnsi="PingFang SC"/>
           <w:sz w:val="21"/>
           <w:szCs w:val="21"/>
         </w:rPr>
@@ -8886,7 +8874,7 @@
         </w:rPr>
         <w:t>分数以array形式表现，比如 [[1, 2], [1, 3],[5, 6]], 就是要写个函数能计算1/2 + 1/3 = 5/6。解法参考 </w:t>
       </w:r>
-      <w:hyperlink r:id="rId7" w:tgtFrame="_blank" w:history="1">
+      <w:hyperlink r:id="rId8" w:tgtFrame="_blank" w:history="1">
         <w:r>
           <w:rPr>
             <w:rFonts w:ascii="Microsoft YaHei" w:eastAsia="Microsoft YaHei" w:hAnsi="Microsoft YaHei" w:cs="Times New Roman" w:hint="eastAsia"/>
@@ -9791,7 +9779,7 @@
         </w:rPr>
         <w:t>第三题有一个array的字母，每个字母都有weight，比如 [{a:3}, {b:9}, {c:11}, {d:2}...]，如何用最少的字母去代表一个数字。这个就是coin sum的问题，解法参考 </w:t>
       </w:r>
-      <w:hyperlink r:id="rId8" w:tgtFrame="_blank" w:history="1">
+      <w:hyperlink r:id="rId9" w:tgtFrame="_blank" w:history="1">
         <w:r>
           <w:rPr>
             <w:rFonts w:ascii="Microsoft YaHei" w:eastAsia="Microsoft YaHei" w:hAnsi="Microsoft YaHei" w:cs="Times New Roman" w:hint="eastAsia"/>
@@ -9991,8 +9979,6 @@
           <w:lang w:eastAsia="zh-CN"/>
         </w:rPr>
       </w:pPr>
-      <w:bookmarkStart w:id="0" w:name="_GoBack"/>
-      <w:bookmarkEnd w:id="0"/>
       <w:r>
         <w:rPr>
           <w:rFonts w:ascii="Microsoft YaHei" w:eastAsia="Microsoft YaHei" w:hAnsi="Microsoft YaHei" w:cs="Times New Roman" w:hint="eastAsia"/>
@@ -10439,7 +10425,7 @@
         </w:rPr>
         <w:t>2. </w:t>
       </w:r>
-      <w:hyperlink r:id="rId9" w:tgtFrame="_blank" w:history="1">
+      <w:hyperlink r:id="rId10" w:tgtFrame="_blank" w:history="1">
         <w:r>
           <w:rPr>
             <w:rFonts w:ascii="Microsoft YaHei" w:eastAsia="Microsoft YaHei" w:hAnsi="Microsoft YaHei" w:cs="Times New Roman" w:hint="eastAsia"/>
@@ -11224,7 +11210,7 @@
     <w:p>
       <w:pPr>
         <w:rPr>
-          <w:rFonts w:ascii="Times New Roman" w:eastAsia="Times New Roman" w:hAnsi="Times New Roman" w:cs="Times New Roman" w:hint="eastAsia"/>
+          <w:rFonts w:ascii="Times New Roman" w:eastAsia="Times New Roman" w:hAnsi="Times New Roman" w:cs="Times New Roman"/>
           <w:lang w:eastAsia="zh-CN"/>
         </w:rPr>
       </w:pPr>
@@ -11618,7 +11604,31 @@
           <w:shd w:val="clear" w:color="auto" w:fill="FFFFFF"/>
           <w:lang w:eastAsia="zh-CN"/>
         </w:rPr>
-        <w:t xml:space="preserve">第二道题 find "a" in "a aa </w:t>
+        <w:t>第二道题 find "a" in "</w:t>
+      </w:r>
+      <w:proofErr w:type="spellStart"/>
+      <w:r>
+        <w:rPr>
+          <w:rFonts w:ascii="Microsoft YaHei" w:eastAsia="Microsoft YaHei" w:hAnsi="Microsoft YaHei" w:cs="Times New Roman" w:hint="eastAsia"/>
+          <w:color w:val="555555"/>
+          <w:sz w:val="21"/>
+          <w:szCs w:val="21"/>
+          <w:shd w:val="clear" w:color="auto" w:fill="FFFFFF"/>
+          <w:lang w:eastAsia="zh-CN"/>
+        </w:rPr>
+        <w:t>a</w:t>
+      </w:r>
+      <w:proofErr w:type="spellEnd"/>
+      <w:r>
+        <w:rPr>
+          <w:rFonts w:ascii="Microsoft YaHei" w:eastAsia="Microsoft YaHei" w:hAnsi="Microsoft YaHei" w:cs="Times New Roman" w:hint="eastAsia"/>
+          <w:color w:val="555555"/>
+          <w:sz w:val="21"/>
+          <w:szCs w:val="21"/>
+          <w:shd w:val="clear" w:color="auto" w:fill="FFFFFF"/>
+          <w:lang w:eastAsia="zh-CN"/>
+        </w:rPr>
+        <w:t xml:space="preserve"> aa </w:t>
       </w:r>
       <w:proofErr w:type="spellStart"/>
       <w:r>
@@ -11855,7 +11865,7 @@
           <w:lang w:eastAsia="zh-CN"/>
         </w:rPr>
       </w:pPr>
-      <w:hyperlink r:id="rId10" w:history="1">
+      <w:hyperlink r:id="rId11" w:history="1">
         <w:r>
           <w:rPr>
             <w:rFonts w:ascii="Times New Roman" w:eastAsia="Times New Roman" w:hAnsi="Times New Roman" w:cs="Times New Roman"/>
@@ -12409,6 +12419,79 @@
           <w:lang w:eastAsia="zh-CN"/>
         </w:rPr>
       </w:pPr>
+      <w:r>
+        <w:rPr>
+          <w:rFonts w:ascii="Microsoft YaHei" w:eastAsia="Microsoft YaHei" w:hAnsi="Microsoft YaHei" w:cs="Times New Roman" w:hint="eastAsia"/>
+          <w:color w:val="555555"/>
+          <w:sz w:val="21"/>
+          <w:szCs w:val="21"/>
+          <w:shd w:val="clear" w:color="auto" w:fill="FFFFFF"/>
+          <w:lang w:eastAsia="zh-CN"/>
+        </w:rPr>
+        <w:t>Knight Probability in Chessboard</w:t>
+      </w:r>
+      <w:r>
+        <w:rPr>
+          <w:rFonts w:ascii="Apple Color Emoji" w:eastAsia="Apple Color Emoji" w:hAnsi="Apple Color Emoji" w:cs="Apple Color Emoji"/>
+          <w:color w:val="555555"/>
+          <w:sz w:val="21"/>
+          <w:szCs w:val="21"/>
+          <w:shd w:val="clear" w:color="auto" w:fill="FFFFFF"/>
+          <w:lang w:eastAsia="zh-CN"/>
+        </w:rPr>
+        <w:t>‍</w:t>
+      </w:r>
+      <w:r>
+        <w:rPr>
+          <w:rFonts w:ascii="Calibri" w:eastAsia="Calibri" w:hAnsi="Calibri" w:cs="Calibri"/>
+          <w:color w:val="555555"/>
+          <w:sz w:val="21"/>
+          <w:szCs w:val="21"/>
+          <w:shd w:val="clear" w:color="auto" w:fill="FFFFFF"/>
+          <w:lang w:eastAsia="zh-CN"/>
+        </w:rPr>
+        <w:t>‌‌‌‍‍‍‍‍‍‌‌‌‌‌‌‌</w:t>
+      </w:r>
+      <w:r>
+        <w:rPr>
+          <w:rFonts w:ascii="Apple Color Emoji" w:eastAsia="Apple Color Emoji" w:hAnsi="Apple Color Emoji" w:cs="Apple Color Emoji"/>
+          <w:color w:val="555555"/>
+          <w:sz w:val="21"/>
+          <w:szCs w:val="21"/>
+          <w:shd w:val="clear" w:color="auto" w:fill="FFFFFF"/>
+          <w:lang w:eastAsia="zh-CN"/>
+        </w:rPr>
+        <w:t>‍</w:t>
+      </w:r>
+    </w:p>
+    <w:p>
+      <w:pPr>
+        <w:pStyle w:val="ListParagraph"/>
+        <w:numPr>
+          <w:ilvl w:val="0"/>
+          <w:numId w:val="1"/>
+        </w:numPr>
+        <w:rPr>
+          <w:rFonts w:ascii="Times New Roman" w:eastAsia="Times New Roman" w:hAnsi="Times New Roman" w:cs="Times New Roman"/>
+          <w:lang w:eastAsia="zh-CN"/>
+        </w:rPr>
+      </w:pPr>
+      <w:r>
+        <w:rPr>
+          <w:rFonts w:ascii="Times New Roman" w:eastAsia="Times New Roman" w:hAnsi="Times New Roman" w:cs="Times New Roman"/>
+          <w:lang w:eastAsia="zh-CN"/>
+        </w:rPr>
+        <w:t xml:space="preserve">Design </w:t>
+      </w:r>
+      <w:proofErr w:type="spellStart"/>
+      <w:r>
+        <w:rPr>
+          <w:rFonts w:ascii="Times New Roman" w:eastAsia="Times New Roman" w:hAnsi="Times New Roman" w:cs="Times New Roman"/>
+          <w:lang w:eastAsia="zh-CN"/>
+        </w:rPr>
+        <w:t>deque</w:t>
+      </w:r>
+      <w:proofErr w:type="spellEnd"/>
     </w:p>
     <w:p>
       <w:pPr>
